--- a/Tai lieu/SRS_DHM_COLOR.docx
+++ b/Tai lieu/SRS_DHM_COLOR.docx
@@ -191,7 +191,7 @@
       <w:bookmarkStart w:id="2" w:name="_Toc346508722"/>
       <w:bookmarkStart w:id="3" w:name="_Toc346508952"/>
       <w:bookmarkStart w:id="4" w:name="_Toc346509227"/>
-      <w:bookmarkStart w:id="5" w:name="_Toc51339006"/>
+      <w:bookmarkStart w:id="5" w:name="_Toc62480940"/>
       <w:bookmarkEnd w:id="0"/>
       <w:bookmarkEnd w:id="1"/>
       <w:bookmarkEnd w:id="2"/>
@@ -210,7 +210,7 @@
       <w:pPr>
         <w:pStyle w:val="TOC1"/>
         <w:rPr>
-          <w:rFonts w:ascii="Times New Roman" w:eastAsiaTheme="minorEastAsia" w:hAnsi="Times New Roman"/>
+          <w:rFonts w:asciiTheme="minorHAnsi" w:eastAsiaTheme="minorEastAsia" w:hAnsiTheme="minorHAnsi" w:cstheme="minorBidi"/>
           <w:b w:val="0"/>
           <w:sz w:val="22"/>
           <w:szCs w:val="22"/>
@@ -244,44 +244,21 @@
         <w:t>Mục Lục</w:t>
       </w:r>
       <w:r>
-        <w:rPr>
-          <w:rFonts w:ascii="Times New Roman" w:hAnsi="Times New Roman"/>
-        </w:rPr>
         <w:tab/>
       </w:r>
       <w:r>
-        <w:rPr>
-          <w:rFonts w:ascii="Times New Roman" w:hAnsi="Times New Roman"/>
-        </w:rPr>
         <w:fldChar w:fldCharType="begin"/>
       </w:r>
       <w:r>
-        <w:rPr>
-          <w:rFonts w:ascii="Times New Roman" w:hAnsi="Times New Roman"/>
-        </w:rPr>
-        <w:instrText xml:space="preserve"> PAGEREF _Toc51339006 \h </w:instrText>
-      </w:r>
-      <w:r>
-        <w:rPr>
-          <w:rFonts w:ascii="Times New Roman" w:hAnsi="Times New Roman"/>
-        </w:rPr>
-      </w:r>
-      <w:r>
-        <w:rPr>
-          <w:rFonts w:ascii="Times New Roman" w:hAnsi="Times New Roman"/>
-        </w:rPr>
+        <w:instrText xml:space="preserve"> PAGEREF _Toc62480940 \h </w:instrText>
+      </w:r>
+      <w:r>
         <w:fldChar w:fldCharType="separate"/>
       </w:r>
       <w:r>
-        <w:rPr>
-          <w:rFonts w:ascii="Times New Roman" w:hAnsi="Times New Roman"/>
-        </w:rPr>
         <w:t>0</w:t>
       </w:r>
       <w:r>
-        <w:rPr>
-          <w:rFonts w:ascii="Times New Roman" w:hAnsi="Times New Roman"/>
-        </w:rPr>
         <w:fldChar w:fldCharType="end"/>
       </w:r>
     </w:p>
@@ -289,7 +266,7 @@
       <w:pPr>
         <w:pStyle w:val="TOC1"/>
         <w:rPr>
-          <w:rFonts w:ascii="Times New Roman" w:eastAsiaTheme="minorEastAsia" w:hAnsi="Times New Roman"/>
+          <w:rFonts w:asciiTheme="minorHAnsi" w:eastAsiaTheme="minorEastAsia" w:hAnsiTheme="minorHAnsi" w:cstheme="minorBidi"/>
           <w:b w:val="0"/>
           <w:sz w:val="22"/>
           <w:szCs w:val="22"/>
@@ -302,44 +279,21 @@
         <w:t>Theo dõi phiên bản tài liệu</w:t>
       </w:r>
       <w:r>
-        <w:rPr>
-          <w:rFonts w:ascii="Times New Roman" w:hAnsi="Times New Roman"/>
-        </w:rPr>
         <w:tab/>
       </w:r>
       <w:r>
-        <w:rPr>
-          <w:rFonts w:ascii="Times New Roman" w:hAnsi="Times New Roman"/>
-        </w:rPr>
         <w:fldChar w:fldCharType="begin"/>
       </w:r>
       <w:r>
-        <w:rPr>
-          <w:rFonts w:ascii="Times New Roman" w:hAnsi="Times New Roman"/>
-        </w:rPr>
-        <w:instrText xml:space="preserve"> PAGEREF _Toc51339007 \h </w:instrText>
-      </w:r>
-      <w:r>
-        <w:rPr>
-          <w:rFonts w:ascii="Times New Roman" w:hAnsi="Times New Roman"/>
-        </w:rPr>
-      </w:r>
-      <w:r>
-        <w:rPr>
-          <w:rFonts w:ascii="Times New Roman" w:hAnsi="Times New Roman"/>
-        </w:rPr>
+        <w:instrText xml:space="preserve"> PAGEREF _Toc62480941 \h </w:instrText>
+      </w:r>
+      <w:r>
         <w:fldChar w:fldCharType="separate"/>
       </w:r>
       <w:r>
-        <w:rPr>
-          <w:rFonts w:ascii="Times New Roman" w:hAnsi="Times New Roman"/>
-        </w:rPr>
         <w:t>1</w:t>
       </w:r>
       <w:r>
-        <w:rPr>
-          <w:rFonts w:ascii="Times New Roman" w:hAnsi="Times New Roman"/>
-        </w:rPr>
         <w:fldChar w:fldCharType="end"/>
       </w:r>
     </w:p>
@@ -347,7 +301,7 @@
       <w:pPr>
         <w:pStyle w:val="TOC1"/>
         <w:rPr>
-          <w:rFonts w:ascii="Times New Roman" w:eastAsiaTheme="minorEastAsia" w:hAnsi="Times New Roman"/>
+          <w:rFonts w:asciiTheme="minorHAnsi" w:eastAsiaTheme="minorEastAsia" w:hAnsiTheme="minorHAnsi" w:cstheme="minorBidi"/>
           <w:b w:val="0"/>
           <w:sz w:val="22"/>
           <w:szCs w:val="22"/>
@@ -360,44 +314,21 @@
         <w:t>DANH SÁCH THÀNH VIÊN</w:t>
       </w:r>
       <w:r>
-        <w:rPr>
-          <w:rFonts w:ascii="Times New Roman" w:hAnsi="Times New Roman"/>
-        </w:rPr>
         <w:tab/>
       </w:r>
       <w:r>
-        <w:rPr>
-          <w:rFonts w:ascii="Times New Roman" w:hAnsi="Times New Roman"/>
-        </w:rPr>
         <w:fldChar w:fldCharType="begin"/>
       </w:r>
       <w:r>
-        <w:rPr>
-          <w:rFonts w:ascii="Times New Roman" w:hAnsi="Times New Roman"/>
-        </w:rPr>
-        <w:instrText xml:space="preserve"> PAGEREF _Toc51339008 \h </w:instrText>
-      </w:r>
-      <w:r>
-        <w:rPr>
-          <w:rFonts w:ascii="Times New Roman" w:hAnsi="Times New Roman"/>
-        </w:rPr>
-      </w:r>
-      <w:r>
-        <w:rPr>
-          <w:rFonts w:ascii="Times New Roman" w:hAnsi="Times New Roman"/>
-        </w:rPr>
+        <w:instrText xml:space="preserve"> PAGEREF _Toc62480942 \h </w:instrText>
+      </w:r>
+      <w:r>
         <w:fldChar w:fldCharType="separate"/>
       </w:r>
       <w:r>
-        <w:rPr>
-          <w:rFonts w:ascii="Times New Roman" w:hAnsi="Times New Roman"/>
-        </w:rPr>
         <w:t>1</w:t>
       </w:r>
       <w:r>
-        <w:rPr>
-          <w:rFonts w:ascii="Times New Roman" w:hAnsi="Times New Roman"/>
-        </w:rPr>
         <w:fldChar w:fldCharType="end"/>
       </w:r>
     </w:p>
@@ -405,7 +336,7 @@
       <w:pPr>
         <w:pStyle w:val="TOC1"/>
         <w:rPr>
-          <w:rFonts w:ascii="Times New Roman" w:eastAsiaTheme="minorEastAsia" w:hAnsi="Times New Roman"/>
+          <w:rFonts w:asciiTheme="minorHAnsi" w:eastAsiaTheme="minorEastAsia" w:hAnsiTheme="minorHAnsi" w:cstheme="minorBidi"/>
           <w:b w:val="0"/>
           <w:sz w:val="22"/>
           <w:szCs w:val="22"/>
@@ -418,44 +349,21 @@
         <w:t>GIẢNG VIÊN HƯỚNG DẪN</w:t>
       </w:r>
       <w:r>
-        <w:rPr>
-          <w:rFonts w:ascii="Times New Roman" w:hAnsi="Times New Roman"/>
-        </w:rPr>
         <w:tab/>
       </w:r>
       <w:r>
-        <w:rPr>
-          <w:rFonts w:ascii="Times New Roman" w:hAnsi="Times New Roman"/>
-        </w:rPr>
         <w:fldChar w:fldCharType="begin"/>
       </w:r>
       <w:r>
-        <w:rPr>
-          <w:rFonts w:ascii="Times New Roman" w:hAnsi="Times New Roman"/>
-        </w:rPr>
-        <w:instrText xml:space="preserve"> PAGEREF _Toc51339009 \h </w:instrText>
-      </w:r>
-      <w:r>
-        <w:rPr>
-          <w:rFonts w:ascii="Times New Roman" w:hAnsi="Times New Roman"/>
-        </w:rPr>
-      </w:r>
-      <w:r>
-        <w:rPr>
-          <w:rFonts w:ascii="Times New Roman" w:hAnsi="Times New Roman"/>
-        </w:rPr>
+        <w:instrText xml:space="preserve"> PAGEREF _Toc62480943 \h </w:instrText>
+      </w:r>
+      <w:r>
         <w:fldChar w:fldCharType="separate"/>
       </w:r>
       <w:r>
-        <w:rPr>
-          <w:rFonts w:ascii="Times New Roman" w:hAnsi="Times New Roman"/>
-        </w:rPr>
         <w:t>2</w:t>
       </w:r>
       <w:r>
-        <w:rPr>
-          <w:rFonts w:ascii="Times New Roman" w:hAnsi="Times New Roman"/>
-        </w:rPr>
         <w:fldChar w:fldCharType="end"/>
       </w:r>
     </w:p>
@@ -463,7 +371,7 @@
       <w:pPr>
         <w:pStyle w:val="TOC1"/>
         <w:rPr>
-          <w:rFonts w:ascii="Times New Roman" w:eastAsiaTheme="minorEastAsia" w:hAnsi="Times New Roman"/>
+          <w:rFonts w:asciiTheme="minorHAnsi" w:eastAsiaTheme="minorEastAsia" w:hAnsiTheme="minorHAnsi" w:cstheme="minorBidi"/>
           <w:b w:val="0"/>
           <w:sz w:val="22"/>
           <w:szCs w:val="22"/>
@@ -476,44 +384,21 @@
         <w:t>LỜI CẢM ƠN</w:t>
       </w:r>
       <w:r>
-        <w:rPr>
-          <w:rFonts w:ascii="Times New Roman" w:hAnsi="Times New Roman"/>
-        </w:rPr>
         <w:tab/>
       </w:r>
       <w:r>
-        <w:rPr>
-          <w:rFonts w:ascii="Times New Roman" w:hAnsi="Times New Roman"/>
-        </w:rPr>
         <w:fldChar w:fldCharType="begin"/>
       </w:r>
       <w:r>
-        <w:rPr>
-          <w:rFonts w:ascii="Times New Roman" w:hAnsi="Times New Roman"/>
-        </w:rPr>
-        <w:instrText xml:space="preserve"> PAGEREF _Toc51339010 \h </w:instrText>
-      </w:r>
-      <w:r>
-        <w:rPr>
-          <w:rFonts w:ascii="Times New Roman" w:hAnsi="Times New Roman"/>
-        </w:rPr>
-      </w:r>
-      <w:r>
-        <w:rPr>
-          <w:rFonts w:ascii="Times New Roman" w:hAnsi="Times New Roman"/>
-        </w:rPr>
+        <w:instrText xml:space="preserve"> PAGEREF _Toc62480944 \h </w:instrText>
+      </w:r>
+      <w:r>
         <w:fldChar w:fldCharType="separate"/>
       </w:r>
       <w:r>
-        <w:rPr>
-          <w:rFonts w:ascii="Times New Roman" w:hAnsi="Times New Roman"/>
-        </w:rPr>
         <w:t>3</w:t>
       </w:r>
       <w:r>
-        <w:rPr>
-          <w:rFonts w:ascii="Times New Roman" w:hAnsi="Times New Roman"/>
-        </w:rPr>
         <w:fldChar w:fldCharType="end"/>
       </w:r>
     </w:p>
@@ -521,7 +406,7 @@
       <w:pPr>
         <w:pStyle w:val="TOC1"/>
         <w:rPr>
-          <w:rFonts w:ascii="Times New Roman" w:eastAsiaTheme="minorEastAsia" w:hAnsi="Times New Roman"/>
+          <w:rFonts w:asciiTheme="minorHAnsi" w:eastAsiaTheme="minorEastAsia" w:hAnsiTheme="minorHAnsi" w:cstheme="minorBidi"/>
           <w:b w:val="0"/>
           <w:sz w:val="22"/>
           <w:szCs w:val="22"/>
@@ -534,44 +419,21 @@
         <w:t>TÓM TẮT NỘI DUNG DỰ ÁN</w:t>
       </w:r>
       <w:r>
-        <w:rPr>
-          <w:rFonts w:ascii="Times New Roman" w:hAnsi="Times New Roman"/>
-        </w:rPr>
         <w:tab/>
       </w:r>
       <w:r>
-        <w:rPr>
-          <w:rFonts w:ascii="Times New Roman" w:hAnsi="Times New Roman"/>
-        </w:rPr>
         <w:fldChar w:fldCharType="begin"/>
       </w:r>
       <w:r>
-        <w:rPr>
-          <w:rFonts w:ascii="Times New Roman" w:hAnsi="Times New Roman"/>
-        </w:rPr>
-        <w:instrText xml:space="preserve"> PAGEREF _Toc51339011 \h </w:instrText>
-      </w:r>
-      <w:r>
-        <w:rPr>
-          <w:rFonts w:ascii="Times New Roman" w:hAnsi="Times New Roman"/>
-        </w:rPr>
-      </w:r>
-      <w:r>
-        <w:rPr>
-          <w:rFonts w:ascii="Times New Roman" w:hAnsi="Times New Roman"/>
-        </w:rPr>
+        <w:instrText xml:space="preserve"> PAGEREF _Toc62480945 \h </w:instrText>
+      </w:r>
+      <w:r>
         <w:fldChar w:fldCharType="separate"/>
       </w:r>
       <w:r>
-        <w:rPr>
-          <w:rFonts w:ascii="Times New Roman" w:hAnsi="Times New Roman"/>
-        </w:rPr>
         <w:t>3</w:t>
       </w:r>
       <w:r>
-        <w:rPr>
-          <w:rFonts w:ascii="Times New Roman" w:hAnsi="Times New Roman"/>
-        </w:rPr>
         <w:fldChar w:fldCharType="end"/>
       </w:r>
     </w:p>
@@ -579,7 +441,7 @@
       <w:pPr>
         <w:pStyle w:val="TOC1"/>
         <w:rPr>
-          <w:rFonts w:ascii="Times New Roman" w:eastAsiaTheme="minorEastAsia" w:hAnsi="Times New Roman"/>
+          <w:rFonts w:asciiTheme="minorHAnsi" w:eastAsiaTheme="minorEastAsia" w:hAnsiTheme="minorHAnsi" w:cstheme="minorBidi"/>
           <w:b w:val="0"/>
           <w:sz w:val="22"/>
           <w:szCs w:val="22"/>
@@ -592,44 +454,21 @@
         <w:t>Lời Mở Đầu</w:t>
       </w:r>
       <w:r>
-        <w:rPr>
-          <w:rFonts w:ascii="Times New Roman" w:hAnsi="Times New Roman"/>
-        </w:rPr>
         <w:tab/>
       </w:r>
       <w:r>
-        <w:rPr>
-          <w:rFonts w:ascii="Times New Roman" w:hAnsi="Times New Roman"/>
-        </w:rPr>
         <w:fldChar w:fldCharType="begin"/>
       </w:r>
       <w:r>
-        <w:rPr>
-          <w:rFonts w:ascii="Times New Roman" w:hAnsi="Times New Roman"/>
-        </w:rPr>
-        <w:instrText xml:space="preserve"> PAGEREF _Toc51339012 \h </w:instrText>
-      </w:r>
-      <w:r>
-        <w:rPr>
-          <w:rFonts w:ascii="Times New Roman" w:hAnsi="Times New Roman"/>
-        </w:rPr>
-      </w:r>
-      <w:r>
-        <w:rPr>
-          <w:rFonts w:ascii="Times New Roman" w:hAnsi="Times New Roman"/>
-        </w:rPr>
+        <w:instrText xml:space="preserve"> PAGEREF _Toc62480946 \h </w:instrText>
+      </w:r>
+      <w:r>
         <w:fldChar w:fldCharType="separate"/>
       </w:r>
       <w:r>
-        <w:rPr>
-          <w:rFonts w:ascii="Times New Roman" w:hAnsi="Times New Roman"/>
-        </w:rPr>
         <w:t>4</w:t>
       </w:r>
       <w:r>
-        <w:rPr>
-          <w:rFonts w:ascii="Times New Roman" w:hAnsi="Times New Roman"/>
-        </w:rPr>
         <w:fldChar w:fldCharType="end"/>
       </w:r>
     </w:p>
@@ -640,7 +479,7 @@
           <w:tab w:val="left" w:pos="1200"/>
         </w:tabs>
         <w:rPr>
-          <w:rFonts w:ascii="Times New Roman" w:eastAsiaTheme="minorEastAsia" w:hAnsi="Times New Roman"/>
+          <w:rFonts w:asciiTheme="minorHAnsi" w:eastAsiaTheme="minorEastAsia" w:hAnsiTheme="minorHAnsi" w:cstheme="minorBidi"/>
           <w:b w:val="0"/>
           <w:sz w:val="22"/>
           <w:szCs w:val="22"/>
@@ -650,11 +489,14 @@
         <w:rPr>
           <w:rFonts w:ascii="Times New Roman" w:hAnsi="Times New Roman"/>
         </w:rPr>
-        <w:t>PHẦN 1:GIỚI THIỆU ĐỀ TÀI – HỆ THỐNG</w:t>
-      </w:r>
-      <w:r>
-        <w:rPr>
-          <w:rFonts w:ascii="Times New Roman" w:hAnsi="Times New Roman"/>
+        <w:t>PHẦN 1:</w:t>
+      </w:r>
+      <w:r>
+        <w:rPr>
+          <w:rFonts w:asciiTheme="minorHAnsi" w:eastAsiaTheme="minorEastAsia" w:hAnsiTheme="minorHAnsi" w:cstheme="minorBidi"/>
+          <w:b w:val="0"/>
+          <w:sz w:val="22"/>
+          <w:szCs w:val="22"/>
         </w:rPr>
         <w:tab/>
       </w:r>
@@ -662,35 +504,24 @@
         <w:rPr>
           <w:rFonts w:ascii="Times New Roman" w:hAnsi="Times New Roman"/>
         </w:rPr>
+        <w:t>GIỚI THIỆU ĐỀ TÀI – HỆ THỐNG</w:t>
+      </w:r>
+      <w:r>
+        <w:tab/>
+      </w:r>
+      <w:r>
         <w:fldChar w:fldCharType="begin"/>
       </w:r>
       <w:r>
-        <w:rPr>
-          <w:rFonts w:ascii="Times New Roman" w:hAnsi="Times New Roman"/>
-        </w:rPr>
-        <w:instrText xml:space="preserve"> PAGEREF _Toc51339013 \h </w:instrText>
-      </w:r>
-      <w:r>
-        <w:rPr>
-          <w:rFonts w:ascii="Times New Roman" w:hAnsi="Times New Roman"/>
-        </w:rPr>
-      </w:r>
-      <w:r>
-        <w:rPr>
-          <w:rFonts w:ascii="Times New Roman" w:hAnsi="Times New Roman"/>
-        </w:rPr>
+        <w:instrText xml:space="preserve"> PAGEREF _Toc62480947 \h </w:instrText>
+      </w:r>
+      <w:r>
         <w:fldChar w:fldCharType="separate"/>
       </w:r>
       <w:r>
-        <w:rPr>
-          <w:rFonts w:ascii="Times New Roman" w:hAnsi="Times New Roman"/>
-        </w:rPr>
         <w:t>4</w:t>
       </w:r>
       <w:r>
-        <w:rPr>
-          <w:rFonts w:ascii="Times New Roman" w:hAnsi="Times New Roman"/>
-        </w:rPr>
         <w:fldChar w:fldCharType="end"/>
       </w:r>
     </w:p>
@@ -701,7 +532,7 @@
           <w:tab w:val="left" w:pos="720"/>
         </w:tabs>
         <w:rPr>
-          <w:rFonts w:ascii="Times New Roman" w:eastAsiaTheme="minorEastAsia" w:hAnsi="Times New Roman"/>
+          <w:rFonts w:asciiTheme="minorHAnsi" w:eastAsiaTheme="minorEastAsia" w:hAnsiTheme="minorHAnsi" w:cstheme="minorBidi"/>
           <w:noProof/>
           <w:szCs w:val="22"/>
         </w:rPr>
@@ -715,7 +546,7 @@
       </w:r>
       <w:r>
         <w:rPr>
-          <w:rFonts w:ascii="Times New Roman" w:eastAsiaTheme="minorEastAsia" w:hAnsi="Times New Roman"/>
+          <w:rFonts w:asciiTheme="minorHAnsi" w:eastAsiaTheme="minorEastAsia" w:hAnsiTheme="minorHAnsi" w:cstheme="minorBidi"/>
           <w:noProof/>
           <w:szCs w:val="22"/>
         </w:rPr>
@@ -730,48 +561,41 @@
       </w:r>
       <w:r>
         <w:rPr>
-          <w:rFonts w:ascii="Times New Roman" w:hAnsi="Times New Roman"/>
           <w:noProof/>
         </w:rPr>
         <w:tab/>
       </w:r>
       <w:r>
         <w:rPr>
-          <w:rFonts w:ascii="Times New Roman" w:hAnsi="Times New Roman"/>
           <w:noProof/>
         </w:rPr>
         <w:fldChar w:fldCharType="begin"/>
       </w:r>
       <w:r>
         <w:rPr>
-          <w:rFonts w:ascii="Times New Roman" w:hAnsi="Times New Roman"/>
-          <w:noProof/>
-        </w:rPr>
-        <w:instrText xml:space="preserve"> PAGEREF _Toc51339014 \h </w:instrText>
-      </w:r>
-      <w:r>
-        <w:rPr>
-          <w:rFonts w:ascii="Times New Roman" w:hAnsi="Times New Roman"/>
-          <w:noProof/>
-        </w:rPr>
-      </w:r>
-      <w:r>
-        <w:rPr>
-          <w:rFonts w:ascii="Times New Roman" w:hAnsi="Times New Roman"/>
+          <w:noProof/>
+        </w:rPr>
+        <w:instrText xml:space="preserve"> PAGEREF _Toc62480948 \h </w:instrText>
+      </w:r>
+      <w:r>
+        <w:rPr>
+          <w:noProof/>
+        </w:rPr>
+      </w:r>
+      <w:r>
+        <w:rPr>
           <w:noProof/>
         </w:rPr>
         <w:fldChar w:fldCharType="separate"/>
       </w:r>
       <w:r>
         <w:rPr>
-          <w:rFonts w:ascii="Times New Roman" w:hAnsi="Times New Roman"/>
           <w:noProof/>
         </w:rPr>
         <w:t>4</w:t>
       </w:r>
       <w:r>
         <w:rPr>
-          <w:rFonts w:ascii="Times New Roman" w:hAnsi="Times New Roman"/>
           <w:noProof/>
         </w:rPr>
         <w:fldChar w:fldCharType="end"/>
@@ -784,26 +608,23 @@
           <w:tab w:val="left" w:pos="720"/>
         </w:tabs>
         <w:rPr>
-          <w:rFonts w:ascii="Times New Roman" w:eastAsiaTheme="minorEastAsia" w:hAnsi="Times New Roman"/>
+          <w:rFonts w:asciiTheme="minorHAnsi" w:eastAsiaTheme="minorEastAsia" w:hAnsiTheme="minorHAnsi" w:cstheme="minorBidi"/>
           <w:noProof/>
           <w:szCs w:val="22"/>
-          <w:lang w:val="fr-FR"/>
-        </w:rPr>
-      </w:pPr>
-      <w:r>
-        <w:rPr>
-          <w:rFonts w:ascii="Times New Roman" w:hAnsi="Times New Roman"/>
-          <w:noProof/>
-          <w:lang w:val="fr-FR"/>
+        </w:rPr>
+      </w:pPr>
+      <w:r>
+        <w:rPr>
+          <w:rFonts w:ascii="Times New Roman" w:hAnsi="Times New Roman"/>
+          <w:noProof/>
         </w:rPr>
         <w:t>2.</w:t>
       </w:r>
       <w:r>
         <w:rPr>
-          <w:rFonts w:ascii="Times New Roman" w:eastAsiaTheme="minorEastAsia" w:hAnsi="Times New Roman"/>
+          <w:rFonts w:asciiTheme="minorHAnsi" w:eastAsiaTheme="minorEastAsia" w:hAnsiTheme="minorHAnsi" w:cstheme="minorBidi"/>
           <w:noProof/>
           <w:szCs w:val="22"/>
-          <w:lang w:val="fr-FR"/>
         </w:rPr>
         <w:tab/>
       </w:r>
@@ -811,57 +632,46 @@
         <w:rPr>
           <w:rFonts w:ascii="Times New Roman" w:hAnsi="Times New Roman"/>
           <w:noProof/>
-          <w:lang w:val="fr-FR"/>
         </w:rPr>
         <w:t>Qui ước của tài liệu</w:t>
       </w:r>
       <w:r>
         <w:rPr>
-          <w:rFonts w:ascii="Times New Roman" w:hAnsi="Times New Roman"/>
-          <w:noProof/>
-          <w:lang w:val="fr-FR"/>
+          <w:noProof/>
         </w:rPr>
         <w:tab/>
       </w:r>
       <w:r>
         <w:rPr>
-          <w:rFonts w:ascii="Times New Roman" w:hAnsi="Times New Roman"/>
           <w:noProof/>
         </w:rPr>
         <w:fldChar w:fldCharType="begin"/>
       </w:r>
       <w:r>
         <w:rPr>
-          <w:rFonts w:ascii="Times New Roman" w:hAnsi="Times New Roman"/>
-          <w:noProof/>
-          <w:lang w:val="fr-FR"/>
-        </w:rPr>
-        <w:instrText xml:space="preserve"> PAGEREF _Toc51339015 \h </w:instrText>
-      </w:r>
-      <w:r>
-        <w:rPr>
-          <w:rFonts w:ascii="Times New Roman" w:hAnsi="Times New Roman"/>
-          <w:noProof/>
-        </w:rPr>
-      </w:r>
-      <w:r>
-        <w:rPr>
-          <w:rFonts w:ascii="Times New Roman" w:hAnsi="Times New Roman"/>
+          <w:noProof/>
+        </w:rPr>
+        <w:instrText xml:space="preserve"> PAGEREF _Toc62480949 \h </w:instrText>
+      </w:r>
+      <w:r>
+        <w:rPr>
+          <w:noProof/>
+        </w:rPr>
+      </w:r>
+      <w:r>
+        <w:rPr>
           <w:noProof/>
         </w:rPr>
         <w:fldChar w:fldCharType="separate"/>
       </w:r>
       <w:r>
         <w:rPr>
-          <w:rFonts w:ascii="Times New Roman" w:hAnsi="Times New Roman"/>
-          <w:noProof/>
-          <w:lang w:val="fr-FR"/>
-        </w:rPr>
-        <w:t>4</w:t>
-      </w:r>
-      <w:r>
-        <w:rPr>
-          <w:rFonts w:ascii="Times New Roman" w:hAnsi="Times New Roman"/>
+          <w:noProof/>
+        </w:rPr>
+        <w:t>5</w:t>
+      </w:r>
+      <w:r>
+        <w:rPr>
           <w:noProof/>
         </w:rPr>
         <w:fldChar w:fldCharType="end"/>
@@ -874,26 +684,23 @@
           <w:tab w:val="left" w:pos="720"/>
         </w:tabs>
         <w:rPr>
-          <w:rFonts w:ascii="Times New Roman" w:eastAsiaTheme="minorEastAsia" w:hAnsi="Times New Roman"/>
+          <w:rFonts w:asciiTheme="minorHAnsi" w:eastAsiaTheme="minorEastAsia" w:hAnsiTheme="minorHAnsi" w:cstheme="minorBidi"/>
           <w:noProof/>
           <w:szCs w:val="22"/>
-          <w:lang w:val="fr-FR"/>
-        </w:rPr>
-      </w:pPr>
-      <w:r>
-        <w:rPr>
-          <w:rFonts w:ascii="Times New Roman" w:hAnsi="Times New Roman"/>
-          <w:noProof/>
-          <w:lang w:val="fr-FR"/>
+        </w:rPr>
+      </w:pPr>
+      <w:r>
+        <w:rPr>
+          <w:rFonts w:ascii="Times New Roman" w:hAnsi="Times New Roman"/>
+          <w:noProof/>
         </w:rPr>
         <w:t>3.</w:t>
       </w:r>
       <w:r>
         <w:rPr>
-          <w:rFonts w:ascii="Times New Roman" w:eastAsiaTheme="minorEastAsia" w:hAnsi="Times New Roman"/>
+          <w:rFonts w:asciiTheme="minorHAnsi" w:eastAsiaTheme="minorEastAsia" w:hAnsiTheme="minorHAnsi" w:cstheme="minorBidi"/>
           <w:noProof/>
           <w:szCs w:val="22"/>
-          <w:lang w:val="fr-FR"/>
         </w:rPr>
         <w:tab/>
       </w:r>
@@ -901,57 +708,46 @@
         <w:rPr>
           <w:rFonts w:ascii="Times New Roman" w:hAnsi="Times New Roman"/>
           <w:noProof/>
-          <w:lang w:val="fr-FR"/>
         </w:rPr>
         <w:t>Bảng chú giải thuật ngữ</w:t>
       </w:r>
       <w:r>
         <w:rPr>
-          <w:rFonts w:ascii="Times New Roman" w:hAnsi="Times New Roman"/>
-          <w:noProof/>
-          <w:lang w:val="fr-FR"/>
+          <w:noProof/>
         </w:rPr>
         <w:tab/>
       </w:r>
       <w:r>
         <w:rPr>
-          <w:rFonts w:ascii="Times New Roman" w:hAnsi="Times New Roman"/>
           <w:noProof/>
         </w:rPr>
         <w:fldChar w:fldCharType="begin"/>
       </w:r>
       <w:r>
         <w:rPr>
-          <w:rFonts w:ascii="Times New Roman" w:hAnsi="Times New Roman"/>
-          <w:noProof/>
-          <w:lang w:val="fr-FR"/>
-        </w:rPr>
-        <w:instrText xml:space="preserve"> PAGEREF _Toc51339016 \h </w:instrText>
-      </w:r>
-      <w:r>
-        <w:rPr>
-          <w:rFonts w:ascii="Times New Roman" w:hAnsi="Times New Roman"/>
-          <w:noProof/>
-        </w:rPr>
-      </w:r>
-      <w:r>
-        <w:rPr>
-          <w:rFonts w:ascii="Times New Roman" w:hAnsi="Times New Roman"/>
+          <w:noProof/>
+        </w:rPr>
+        <w:instrText xml:space="preserve"> PAGEREF _Toc62480950 \h </w:instrText>
+      </w:r>
+      <w:r>
+        <w:rPr>
+          <w:noProof/>
+        </w:rPr>
+      </w:r>
+      <w:r>
+        <w:rPr>
           <w:noProof/>
         </w:rPr>
         <w:fldChar w:fldCharType="separate"/>
       </w:r>
       <w:r>
         <w:rPr>
-          <w:rFonts w:ascii="Times New Roman" w:hAnsi="Times New Roman"/>
-          <w:noProof/>
-          <w:lang w:val="fr-FR"/>
-        </w:rPr>
-        <w:t>4</w:t>
-      </w:r>
-      <w:r>
-        <w:rPr>
-          <w:rFonts w:ascii="Times New Roman" w:hAnsi="Times New Roman"/>
+          <w:noProof/>
+        </w:rPr>
+        <w:t>5</w:t>
+      </w:r>
+      <w:r>
+        <w:rPr>
           <w:noProof/>
         </w:rPr>
         <w:fldChar w:fldCharType="end"/>
@@ -964,26 +760,23 @@
           <w:tab w:val="left" w:pos="720"/>
         </w:tabs>
         <w:rPr>
-          <w:rFonts w:ascii="Times New Roman" w:eastAsiaTheme="minorEastAsia" w:hAnsi="Times New Roman"/>
+          <w:rFonts w:asciiTheme="minorHAnsi" w:eastAsiaTheme="minorEastAsia" w:hAnsiTheme="minorHAnsi" w:cstheme="minorBidi"/>
           <w:noProof/>
           <w:szCs w:val="22"/>
-          <w:lang w:val="fr-FR"/>
-        </w:rPr>
-      </w:pPr>
-      <w:r>
-        <w:rPr>
-          <w:rFonts w:ascii="Times New Roman" w:hAnsi="Times New Roman"/>
-          <w:noProof/>
-          <w:lang w:val="fr-FR"/>
+        </w:rPr>
+      </w:pPr>
+      <w:r>
+        <w:rPr>
+          <w:rFonts w:ascii="Times New Roman" w:hAnsi="Times New Roman"/>
+          <w:noProof/>
         </w:rPr>
         <w:t>4.</w:t>
       </w:r>
       <w:r>
         <w:rPr>
-          <w:rFonts w:ascii="Times New Roman" w:eastAsiaTheme="minorEastAsia" w:hAnsi="Times New Roman"/>
+          <w:rFonts w:asciiTheme="minorHAnsi" w:eastAsiaTheme="minorEastAsia" w:hAnsiTheme="minorHAnsi" w:cstheme="minorBidi"/>
           <w:noProof/>
           <w:szCs w:val="22"/>
-          <w:lang w:val="fr-FR"/>
         </w:rPr>
         <w:tab/>
       </w:r>
@@ -991,57 +784,46 @@
         <w:rPr>
           <w:rFonts w:ascii="Times New Roman" w:hAnsi="Times New Roman"/>
           <w:noProof/>
-          <w:lang w:val="fr-FR"/>
         </w:rPr>
         <w:t>Mục tiêu của đề tài</w:t>
       </w:r>
       <w:r>
         <w:rPr>
-          <w:rFonts w:ascii="Times New Roman" w:hAnsi="Times New Roman"/>
-          <w:noProof/>
-          <w:lang w:val="fr-FR"/>
+          <w:noProof/>
         </w:rPr>
         <w:tab/>
       </w:r>
       <w:r>
         <w:rPr>
-          <w:rFonts w:ascii="Times New Roman" w:hAnsi="Times New Roman"/>
           <w:noProof/>
         </w:rPr>
         <w:fldChar w:fldCharType="begin"/>
       </w:r>
       <w:r>
         <w:rPr>
-          <w:rFonts w:ascii="Times New Roman" w:hAnsi="Times New Roman"/>
-          <w:noProof/>
-          <w:lang w:val="fr-FR"/>
-        </w:rPr>
-        <w:instrText xml:space="preserve"> PAGEREF _Toc51339017 \h </w:instrText>
-      </w:r>
-      <w:r>
-        <w:rPr>
-          <w:rFonts w:ascii="Times New Roman" w:hAnsi="Times New Roman"/>
-          <w:noProof/>
-        </w:rPr>
-      </w:r>
-      <w:r>
-        <w:rPr>
-          <w:rFonts w:ascii="Times New Roman" w:hAnsi="Times New Roman"/>
+          <w:noProof/>
+        </w:rPr>
+        <w:instrText xml:space="preserve"> PAGEREF _Toc62480951 \h </w:instrText>
+      </w:r>
+      <w:r>
+        <w:rPr>
+          <w:noProof/>
+        </w:rPr>
+      </w:r>
+      <w:r>
+        <w:rPr>
           <w:noProof/>
         </w:rPr>
         <w:fldChar w:fldCharType="separate"/>
       </w:r>
       <w:r>
         <w:rPr>
-          <w:rFonts w:ascii="Times New Roman" w:hAnsi="Times New Roman"/>
-          <w:noProof/>
-          <w:lang w:val="fr-FR"/>
-        </w:rPr>
-        <w:t>4</w:t>
-      </w:r>
-      <w:r>
-        <w:rPr>
-          <w:rFonts w:ascii="Times New Roman" w:hAnsi="Times New Roman"/>
+          <w:noProof/>
+        </w:rPr>
+        <w:t>7</w:t>
+      </w:r>
+      <w:r>
+        <w:rPr>
           <w:noProof/>
         </w:rPr>
         <w:fldChar w:fldCharType="end"/>
@@ -1054,26 +836,23 @@
           <w:tab w:val="left" w:pos="720"/>
         </w:tabs>
         <w:rPr>
-          <w:rFonts w:ascii="Times New Roman" w:eastAsiaTheme="minorEastAsia" w:hAnsi="Times New Roman"/>
+          <w:rFonts w:asciiTheme="minorHAnsi" w:eastAsiaTheme="minorEastAsia" w:hAnsiTheme="minorHAnsi" w:cstheme="minorBidi"/>
           <w:noProof/>
           <w:szCs w:val="22"/>
-          <w:lang w:val="fr-FR"/>
-        </w:rPr>
-      </w:pPr>
-      <w:r>
-        <w:rPr>
-          <w:rFonts w:ascii="Times New Roman" w:hAnsi="Times New Roman"/>
-          <w:noProof/>
-          <w:lang w:val="fr-FR"/>
+        </w:rPr>
+      </w:pPr>
+      <w:r>
+        <w:rPr>
+          <w:rFonts w:ascii="Times New Roman" w:hAnsi="Times New Roman"/>
+          <w:noProof/>
         </w:rPr>
         <w:t>5.</w:t>
       </w:r>
       <w:r>
         <w:rPr>
-          <w:rFonts w:ascii="Times New Roman" w:eastAsiaTheme="minorEastAsia" w:hAnsi="Times New Roman"/>
+          <w:rFonts w:asciiTheme="minorHAnsi" w:eastAsiaTheme="minorEastAsia" w:hAnsiTheme="minorHAnsi" w:cstheme="minorBidi"/>
           <w:noProof/>
           <w:szCs w:val="22"/>
-          <w:lang w:val="fr-FR"/>
         </w:rPr>
         <w:tab/>
       </w:r>
@@ -1081,57 +860,46 @@
         <w:rPr>
           <w:rFonts w:ascii="Times New Roman" w:hAnsi="Times New Roman"/>
           <w:noProof/>
-          <w:lang w:val="fr-FR"/>
         </w:rPr>
         <w:t>Phạm vi đề tài</w:t>
       </w:r>
       <w:r>
         <w:rPr>
-          <w:rFonts w:ascii="Times New Roman" w:hAnsi="Times New Roman"/>
-          <w:noProof/>
-          <w:lang w:val="fr-FR"/>
+          <w:noProof/>
         </w:rPr>
         <w:tab/>
       </w:r>
       <w:r>
         <w:rPr>
-          <w:rFonts w:ascii="Times New Roman" w:hAnsi="Times New Roman"/>
           <w:noProof/>
         </w:rPr>
         <w:fldChar w:fldCharType="begin"/>
       </w:r>
       <w:r>
         <w:rPr>
-          <w:rFonts w:ascii="Times New Roman" w:hAnsi="Times New Roman"/>
-          <w:noProof/>
-          <w:lang w:val="fr-FR"/>
-        </w:rPr>
-        <w:instrText xml:space="preserve"> PAGEREF _Toc51339018 \h </w:instrText>
-      </w:r>
-      <w:r>
-        <w:rPr>
-          <w:rFonts w:ascii="Times New Roman" w:hAnsi="Times New Roman"/>
-          <w:noProof/>
-        </w:rPr>
-      </w:r>
-      <w:r>
-        <w:rPr>
-          <w:rFonts w:ascii="Times New Roman" w:hAnsi="Times New Roman"/>
+          <w:noProof/>
+        </w:rPr>
+        <w:instrText xml:space="preserve"> PAGEREF _Toc62480952 \h </w:instrText>
+      </w:r>
+      <w:r>
+        <w:rPr>
+          <w:noProof/>
+        </w:rPr>
+      </w:r>
+      <w:r>
+        <w:rPr>
           <w:noProof/>
         </w:rPr>
         <w:fldChar w:fldCharType="separate"/>
       </w:r>
       <w:r>
         <w:rPr>
-          <w:rFonts w:ascii="Times New Roman" w:hAnsi="Times New Roman"/>
-          <w:noProof/>
-          <w:lang w:val="fr-FR"/>
-        </w:rPr>
-        <w:t>4</w:t>
-      </w:r>
-      <w:r>
-        <w:rPr>
-          <w:rFonts w:ascii="Times New Roman" w:hAnsi="Times New Roman"/>
+          <w:noProof/>
+        </w:rPr>
+        <w:t>7</w:t>
+      </w:r>
+      <w:r>
+        <w:rPr>
           <w:noProof/>
         </w:rPr>
         <w:fldChar w:fldCharType="end"/>
@@ -1144,26 +912,23 @@
           <w:tab w:val="left" w:pos="720"/>
         </w:tabs>
         <w:rPr>
-          <w:rFonts w:ascii="Times New Roman" w:eastAsiaTheme="minorEastAsia" w:hAnsi="Times New Roman"/>
+          <w:rFonts w:asciiTheme="minorHAnsi" w:eastAsiaTheme="minorEastAsia" w:hAnsiTheme="minorHAnsi" w:cstheme="minorBidi"/>
           <w:noProof/>
           <w:szCs w:val="22"/>
-          <w:lang w:val="fr-FR"/>
-        </w:rPr>
-      </w:pPr>
-      <w:r>
-        <w:rPr>
-          <w:rFonts w:ascii="Times New Roman" w:hAnsi="Times New Roman"/>
-          <w:noProof/>
-          <w:lang w:val="fr-FR"/>
+        </w:rPr>
+      </w:pPr>
+      <w:r>
+        <w:rPr>
+          <w:rFonts w:ascii="Times New Roman" w:hAnsi="Times New Roman"/>
+          <w:noProof/>
         </w:rPr>
         <w:t>6.</w:t>
       </w:r>
       <w:r>
         <w:rPr>
-          <w:rFonts w:ascii="Times New Roman" w:eastAsiaTheme="minorEastAsia" w:hAnsi="Times New Roman"/>
+          <w:rFonts w:asciiTheme="minorHAnsi" w:eastAsiaTheme="minorEastAsia" w:hAnsiTheme="minorHAnsi" w:cstheme="minorBidi"/>
           <w:noProof/>
           <w:szCs w:val="22"/>
-          <w:lang w:val="fr-FR"/>
         </w:rPr>
         <w:tab/>
       </w:r>
@@ -1171,57 +936,46 @@
         <w:rPr>
           <w:rFonts w:ascii="Times New Roman" w:hAnsi="Times New Roman"/>
           <w:noProof/>
-          <w:lang w:val="fr-FR"/>
-        </w:rPr>
-        <w:t>Tài liệu tham khảo</w:t>
-      </w:r>
-      <w:r>
-        <w:rPr>
-          <w:rFonts w:ascii="Times New Roman" w:hAnsi="Times New Roman"/>
-          <w:noProof/>
-          <w:lang w:val="fr-FR"/>
+        </w:rPr>
+        <w:t>Bố cục tài liệu</w:t>
+      </w:r>
+      <w:r>
+        <w:rPr>
+          <w:noProof/>
         </w:rPr>
         <w:tab/>
       </w:r>
       <w:r>
         <w:rPr>
-          <w:rFonts w:ascii="Times New Roman" w:hAnsi="Times New Roman"/>
           <w:noProof/>
         </w:rPr>
         <w:fldChar w:fldCharType="begin"/>
       </w:r>
       <w:r>
         <w:rPr>
-          <w:rFonts w:ascii="Times New Roman" w:hAnsi="Times New Roman"/>
-          <w:noProof/>
-          <w:lang w:val="fr-FR"/>
-        </w:rPr>
-        <w:instrText xml:space="preserve"> PAGEREF _Toc51339019 \h </w:instrText>
-      </w:r>
-      <w:r>
-        <w:rPr>
-          <w:rFonts w:ascii="Times New Roman" w:hAnsi="Times New Roman"/>
-          <w:noProof/>
-        </w:rPr>
-      </w:r>
-      <w:r>
-        <w:rPr>
-          <w:rFonts w:ascii="Times New Roman" w:hAnsi="Times New Roman"/>
+          <w:noProof/>
+        </w:rPr>
+        <w:instrText xml:space="preserve"> PAGEREF _Toc62480953 \h </w:instrText>
+      </w:r>
+      <w:r>
+        <w:rPr>
+          <w:noProof/>
+        </w:rPr>
+      </w:r>
+      <w:r>
+        <w:rPr>
           <w:noProof/>
         </w:rPr>
         <w:fldChar w:fldCharType="separate"/>
       </w:r>
       <w:r>
         <w:rPr>
-          <w:rFonts w:ascii="Times New Roman" w:hAnsi="Times New Roman"/>
-          <w:noProof/>
-          <w:lang w:val="fr-FR"/>
-        </w:rPr>
-        <w:t>4</w:t>
-      </w:r>
-      <w:r>
-        <w:rPr>
-          <w:rFonts w:ascii="Times New Roman" w:hAnsi="Times New Roman"/>
+          <w:noProof/>
+        </w:rPr>
+        <w:t>7</w:t>
+      </w:r>
+      <w:r>
+        <w:rPr>
           <w:noProof/>
         </w:rPr>
         <w:fldChar w:fldCharType="end"/>
@@ -1234,26 +988,24 @@
           <w:tab w:val="left" w:pos="720"/>
         </w:tabs>
         <w:rPr>
-          <w:rFonts w:ascii="Times New Roman" w:eastAsiaTheme="minorEastAsia" w:hAnsi="Times New Roman"/>
+          <w:rFonts w:asciiTheme="minorHAnsi" w:eastAsiaTheme="minorEastAsia" w:hAnsiTheme="minorHAnsi" w:cstheme="minorBidi"/>
           <w:noProof/>
           <w:szCs w:val="22"/>
-          <w:lang w:val="fr-FR"/>
-        </w:rPr>
-      </w:pPr>
-      <w:r>
-        <w:rPr>
-          <w:rFonts w:ascii="Times New Roman" w:hAnsi="Times New Roman"/>
-          <w:noProof/>
-          <w:lang w:val="fr-FR"/>
+        </w:rPr>
+      </w:pPr>
+      <w:r>
+        <w:rPr>
+          <w:rFonts w:ascii="Times New Roman" w:hAnsi="Times New Roman"/>
+          <w:noProof/>
+          <w:lang w:val="vi"/>
         </w:rPr>
         <w:t>7.</w:t>
       </w:r>
       <w:r>
         <w:rPr>
-          <w:rFonts w:ascii="Times New Roman" w:eastAsiaTheme="minorEastAsia" w:hAnsi="Times New Roman"/>
+          <w:rFonts w:asciiTheme="minorHAnsi" w:eastAsiaTheme="minorEastAsia" w:hAnsiTheme="minorHAnsi" w:cstheme="minorBidi"/>
           <w:noProof/>
           <w:szCs w:val="22"/>
-          <w:lang w:val="fr-FR"/>
         </w:rPr>
         <w:tab/>
       </w:r>
@@ -1261,57 +1013,47 @@
         <w:rPr>
           <w:rFonts w:ascii="Times New Roman" w:hAnsi="Times New Roman"/>
           <w:noProof/>
-          <w:lang w:val="fr-FR"/>
-        </w:rPr>
-        <w:t>Bố cục tài liệu</w:t>
-      </w:r>
-      <w:r>
-        <w:rPr>
-          <w:rFonts w:ascii="Times New Roman" w:hAnsi="Times New Roman"/>
-          <w:noProof/>
-          <w:lang w:val="fr-FR"/>
+          <w:lang w:val="vi"/>
+        </w:rPr>
+        <w:t>Khảo sát, mô tả hiện trạng của hệ thống</w:t>
+      </w:r>
+      <w:r>
+        <w:rPr>
+          <w:noProof/>
         </w:rPr>
         <w:tab/>
       </w:r>
       <w:r>
         <w:rPr>
-          <w:rFonts w:ascii="Times New Roman" w:hAnsi="Times New Roman"/>
           <w:noProof/>
         </w:rPr>
         <w:fldChar w:fldCharType="begin"/>
       </w:r>
       <w:r>
         <w:rPr>
-          <w:rFonts w:ascii="Times New Roman" w:hAnsi="Times New Roman"/>
-          <w:noProof/>
-          <w:lang w:val="fr-FR"/>
-        </w:rPr>
-        <w:instrText xml:space="preserve"> PAGEREF _Toc51339020 \h </w:instrText>
-      </w:r>
-      <w:r>
-        <w:rPr>
-          <w:rFonts w:ascii="Times New Roman" w:hAnsi="Times New Roman"/>
-          <w:noProof/>
-        </w:rPr>
-      </w:r>
-      <w:r>
-        <w:rPr>
-          <w:rFonts w:ascii="Times New Roman" w:hAnsi="Times New Roman"/>
+          <w:noProof/>
+        </w:rPr>
+        <w:instrText xml:space="preserve"> PAGEREF _Toc62480954 \h </w:instrText>
+      </w:r>
+      <w:r>
+        <w:rPr>
+          <w:noProof/>
+        </w:rPr>
+      </w:r>
+      <w:r>
+        <w:rPr>
           <w:noProof/>
         </w:rPr>
         <w:fldChar w:fldCharType="separate"/>
       </w:r>
       <w:r>
         <w:rPr>
-          <w:rFonts w:ascii="Times New Roman" w:hAnsi="Times New Roman"/>
-          <w:noProof/>
-          <w:lang w:val="fr-FR"/>
-        </w:rPr>
-        <w:t>4</w:t>
-      </w:r>
-      <w:r>
-        <w:rPr>
-          <w:rFonts w:ascii="Times New Roman" w:hAnsi="Times New Roman"/>
+          <w:noProof/>
+        </w:rPr>
+        <w:t>8</w:t>
+      </w:r>
+      <w:r>
+        <w:rPr>
           <w:noProof/>
         </w:rPr>
         <w:fldChar w:fldCharType="end"/>
@@ -1324,26 +1066,24 @@
           <w:tab w:val="left" w:pos="720"/>
         </w:tabs>
         <w:rPr>
-          <w:rFonts w:ascii="Times New Roman" w:eastAsiaTheme="minorEastAsia" w:hAnsi="Times New Roman"/>
+          <w:rFonts w:asciiTheme="minorHAnsi" w:eastAsiaTheme="minorEastAsia" w:hAnsiTheme="minorHAnsi" w:cstheme="minorBidi"/>
           <w:noProof/>
           <w:szCs w:val="22"/>
-          <w:lang w:val="fr-FR"/>
-        </w:rPr>
-      </w:pPr>
-      <w:r>
-        <w:rPr>
-          <w:rFonts w:ascii="Times New Roman" w:hAnsi="Times New Roman"/>
-          <w:noProof/>
-          <w:lang w:val="fr-FR"/>
+        </w:rPr>
+      </w:pPr>
+      <w:r>
+        <w:rPr>
+          <w:rFonts w:ascii="Times New Roman" w:hAnsi="Times New Roman"/>
+          <w:noProof/>
+          <w:lang w:val="vi"/>
         </w:rPr>
         <w:t>8.</w:t>
       </w:r>
       <w:r>
         <w:rPr>
-          <w:rFonts w:ascii="Times New Roman" w:eastAsiaTheme="minorEastAsia" w:hAnsi="Times New Roman"/>
+          <w:rFonts w:asciiTheme="minorHAnsi" w:eastAsiaTheme="minorEastAsia" w:hAnsiTheme="minorHAnsi" w:cstheme="minorBidi"/>
           <w:noProof/>
           <w:szCs w:val="22"/>
-          <w:lang w:val="fr-FR"/>
         </w:rPr>
         <w:tab/>
       </w:r>
@@ -1351,57 +1091,47 @@
         <w:rPr>
           <w:rFonts w:ascii="Times New Roman" w:hAnsi="Times New Roman"/>
           <w:noProof/>
-          <w:lang w:val="fr-FR"/>
-        </w:rPr>
-        <w:t>Khảo sát, mô tả hiện trạng của hệ thống</w:t>
-      </w:r>
-      <w:r>
-        <w:rPr>
-          <w:rFonts w:ascii="Times New Roman" w:hAnsi="Times New Roman"/>
-          <w:noProof/>
-          <w:lang w:val="fr-FR"/>
+          <w:lang w:val="vi"/>
+        </w:rPr>
+        <w:t>Khởi tạo và lập kế hoạch</w:t>
+      </w:r>
+      <w:r>
+        <w:rPr>
+          <w:noProof/>
         </w:rPr>
         <w:tab/>
       </w:r>
       <w:r>
         <w:rPr>
-          <w:rFonts w:ascii="Times New Roman" w:hAnsi="Times New Roman"/>
           <w:noProof/>
         </w:rPr>
         <w:fldChar w:fldCharType="begin"/>
       </w:r>
       <w:r>
         <w:rPr>
-          <w:rFonts w:ascii="Times New Roman" w:hAnsi="Times New Roman"/>
-          <w:noProof/>
-          <w:lang w:val="fr-FR"/>
-        </w:rPr>
-        <w:instrText xml:space="preserve"> PAGEREF _Toc51339021 \h </w:instrText>
-      </w:r>
-      <w:r>
-        <w:rPr>
-          <w:rFonts w:ascii="Times New Roman" w:hAnsi="Times New Roman"/>
-          <w:noProof/>
-        </w:rPr>
-      </w:r>
-      <w:r>
-        <w:rPr>
-          <w:rFonts w:ascii="Times New Roman" w:hAnsi="Times New Roman"/>
+          <w:noProof/>
+        </w:rPr>
+        <w:instrText xml:space="preserve"> PAGEREF _Toc62480955 \h </w:instrText>
+      </w:r>
+      <w:r>
+        <w:rPr>
+          <w:noProof/>
+        </w:rPr>
+      </w:r>
+      <w:r>
+        <w:rPr>
           <w:noProof/>
         </w:rPr>
         <w:fldChar w:fldCharType="separate"/>
       </w:r>
       <w:r>
         <w:rPr>
-          <w:rFonts w:ascii="Times New Roman" w:hAnsi="Times New Roman"/>
-          <w:noProof/>
-          <w:lang w:val="fr-FR"/>
-        </w:rPr>
-        <w:t>4</w:t>
-      </w:r>
-      <w:r>
-        <w:rPr>
-          <w:rFonts w:ascii="Times New Roman" w:hAnsi="Times New Roman"/>
+          <w:noProof/>
+        </w:rPr>
+        <w:t>8</w:t>
+      </w:r>
+      <w:r>
+        <w:rPr>
           <w:noProof/>
         </w:rPr>
         <w:fldChar w:fldCharType="end"/>
@@ -1414,26 +1144,24 @@
           <w:tab w:val="left" w:pos="720"/>
         </w:tabs>
         <w:rPr>
-          <w:rFonts w:ascii="Times New Roman" w:eastAsiaTheme="minorEastAsia" w:hAnsi="Times New Roman"/>
+          <w:rFonts w:asciiTheme="minorHAnsi" w:eastAsiaTheme="minorEastAsia" w:hAnsiTheme="minorHAnsi" w:cstheme="minorBidi"/>
           <w:noProof/>
           <w:szCs w:val="22"/>
-          <w:lang w:val="fr-FR"/>
-        </w:rPr>
-      </w:pPr>
-      <w:r>
-        <w:rPr>
-          <w:rFonts w:ascii="Times New Roman" w:hAnsi="Times New Roman"/>
-          <w:noProof/>
-          <w:lang w:val="fr-FR"/>
+        </w:rPr>
+      </w:pPr>
+      <w:r>
+        <w:rPr>
+          <w:rFonts w:ascii="Times New Roman" w:hAnsi="Times New Roman"/>
+          <w:noProof/>
+          <w:lang w:val="vi"/>
         </w:rPr>
         <w:t>9.</w:t>
       </w:r>
       <w:r>
         <w:rPr>
-          <w:rFonts w:ascii="Times New Roman" w:eastAsiaTheme="minorEastAsia" w:hAnsi="Times New Roman"/>
+          <w:rFonts w:asciiTheme="minorHAnsi" w:eastAsiaTheme="minorEastAsia" w:hAnsiTheme="minorHAnsi" w:cstheme="minorBidi"/>
           <w:noProof/>
           <w:szCs w:val="22"/>
-          <w:lang w:val="fr-FR"/>
         </w:rPr>
         <w:tab/>
       </w:r>
@@ -1441,57 +1169,47 @@
         <w:rPr>
           <w:rFonts w:ascii="Times New Roman" w:hAnsi="Times New Roman"/>
           <w:noProof/>
-          <w:lang w:val="fr-FR"/>
-        </w:rPr>
-        <w:t>Khởi tạo và lập kế hoạch</w:t>
-      </w:r>
-      <w:r>
-        <w:rPr>
-          <w:rFonts w:ascii="Times New Roman" w:hAnsi="Times New Roman"/>
-          <w:noProof/>
-          <w:lang w:val="fr-FR"/>
+          <w:lang w:val="vi"/>
+        </w:rPr>
+        <w:t>Bối cảnh của sản phẩm</w:t>
+      </w:r>
+      <w:r>
+        <w:rPr>
+          <w:noProof/>
         </w:rPr>
         <w:tab/>
       </w:r>
       <w:r>
         <w:rPr>
-          <w:rFonts w:ascii="Times New Roman" w:hAnsi="Times New Roman"/>
           <w:noProof/>
         </w:rPr>
         <w:fldChar w:fldCharType="begin"/>
       </w:r>
       <w:r>
         <w:rPr>
-          <w:rFonts w:ascii="Times New Roman" w:hAnsi="Times New Roman"/>
-          <w:noProof/>
-          <w:lang w:val="fr-FR"/>
-        </w:rPr>
-        <w:instrText xml:space="preserve"> PAGEREF _Toc51339022 \h </w:instrText>
-      </w:r>
-      <w:r>
-        <w:rPr>
-          <w:rFonts w:ascii="Times New Roman" w:hAnsi="Times New Roman"/>
-          <w:noProof/>
-        </w:rPr>
-      </w:r>
-      <w:r>
-        <w:rPr>
-          <w:rFonts w:ascii="Times New Roman" w:hAnsi="Times New Roman"/>
+          <w:noProof/>
+        </w:rPr>
+        <w:instrText xml:space="preserve"> PAGEREF _Toc62480956 \h </w:instrText>
+      </w:r>
+      <w:r>
+        <w:rPr>
+          <w:noProof/>
+        </w:rPr>
+      </w:r>
+      <w:r>
+        <w:rPr>
           <w:noProof/>
         </w:rPr>
         <w:fldChar w:fldCharType="separate"/>
       </w:r>
       <w:r>
         <w:rPr>
-          <w:rFonts w:ascii="Times New Roman" w:hAnsi="Times New Roman"/>
-          <w:noProof/>
-          <w:lang w:val="fr-FR"/>
-        </w:rPr>
-        <w:t>4</w:t>
-      </w:r>
-      <w:r>
-        <w:rPr>
-          <w:rFonts w:ascii="Times New Roman" w:hAnsi="Times New Roman"/>
+          <w:noProof/>
+        </w:rPr>
+        <w:t>10</w:t>
+      </w:r>
+      <w:r>
+        <w:rPr>
           <w:noProof/>
         </w:rPr>
         <w:fldChar w:fldCharType="end"/>
@@ -1504,26 +1222,23 @@
           <w:tab w:val="left" w:pos="960"/>
         </w:tabs>
         <w:rPr>
-          <w:rFonts w:ascii="Times New Roman" w:eastAsiaTheme="minorEastAsia" w:hAnsi="Times New Roman"/>
+          <w:rFonts w:asciiTheme="minorHAnsi" w:eastAsiaTheme="minorEastAsia" w:hAnsiTheme="minorHAnsi" w:cstheme="minorBidi"/>
           <w:noProof/>
           <w:szCs w:val="22"/>
-          <w:lang w:val="fr-FR"/>
-        </w:rPr>
-      </w:pPr>
-      <w:r>
-        <w:rPr>
-          <w:rFonts w:ascii="Times New Roman" w:hAnsi="Times New Roman"/>
-          <w:noProof/>
-          <w:lang w:val="fr-FR"/>
+        </w:rPr>
+      </w:pPr>
+      <w:r>
+        <w:rPr>
+          <w:rFonts w:ascii="Times New Roman" w:hAnsi="Times New Roman"/>
+          <w:noProof/>
         </w:rPr>
         <w:t>10.</w:t>
       </w:r>
       <w:r>
         <w:rPr>
-          <w:rFonts w:ascii="Times New Roman" w:eastAsiaTheme="minorEastAsia" w:hAnsi="Times New Roman"/>
+          <w:rFonts w:asciiTheme="minorHAnsi" w:eastAsiaTheme="minorEastAsia" w:hAnsiTheme="minorHAnsi" w:cstheme="minorBidi"/>
           <w:noProof/>
           <w:szCs w:val="22"/>
-          <w:lang w:val="fr-FR"/>
         </w:rPr>
         <w:tab/>
       </w:r>
@@ -1531,57 +1246,46 @@
         <w:rPr>
           <w:rFonts w:ascii="Times New Roman" w:hAnsi="Times New Roman"/>
           <w:noProof/>
-          <w:lang w:val="fr-FR"/>
-        </w:rPr>
-        <w:t>Bối cảnh của sản phẩm</w:t>
-      </w:r>
-      <w:r>
-        <w:rPr>
-          <w:rFonts w:ascii="Times New Roman" w:hAnsi="Times New Roman"/>
-          <w:noProof/>
-          <w:lang w:val="fr-FR"/>
+        </w:rPr>
+        <w:t>Các chức năng của sản phẩm</w:t>
+      </w:r>
+      <w:r>
+        <w:rPr>
+          <w:noProof/>
         </w:rPr>
         <w:tab/>
       </w:r>
       <w:r>
         <w:rPr>
-          <w:rFonts w:ascii="Times New Roman" w:hAnsi="Times New Roman"/>
           <w:noProof/>
         </w:rPr>
         <w:fldChar w:fldCharType="begin"/>
       </w:r>
       <w:r>
         <w:rPr>
-          <w:rFonts w:ascii="Times New Roman" w:hAnsi="Times New Roman"/>
-          <w:noProof/>
-          <w:lang w:val="fr-FR"/>
-        </w:rPr>
-        <w:instrText xml:space="preserve"> PAGEREF _Toc51339023 \h </w:instrText>
-      </w:r>
-      <w:r>
-        <w:rPr>
-          <w:rFonts w:ascii="Times New Roman" w:hAnsi="Times New Roman"/>
-          <w:noProof/>
-        </w:rPr>
-      </w:r>
-      <w:r>
-        <w:rPr>
-          <w:rFonts w:ascii="Times New Roman" w:hAnsi="Times New Roman"/>
+          <w:noProof/>
+        </w:rPr>
+        <w:instrText xml:space="preserve"> PAGEREF _Toc62480957 \h </w:instrText>
+      </w:r>
+      <w:r>
+        <w:rPr>
+          <w:noProof/>
+        </w:rPr>
+      </w:r>
+      <w:r>
+        <w:rPr>
           <w:noProof/>
         </w:rPr>
         <w:fldChar w:fldCharType="separate"/>
       </w:r>
       <w:r>
         <w:rPr>
-          <w:rFonts w:ascii="Times New Roman" w:hAnsi="Times New Roman"/>
-          <w:noProof/>
-          <w:lang w:val="fr-FR"/>
-        </w:rPr>
-        <w:t>5</w:t>
-      </w:r>
-      <w:r>
-        <w:rPr>
-          <w:rFonts w:ascii="Times New Roman" w:hAnsi="Times New Roman"/>
+          <w:noProof/>
+        </w:rPr>
+        <w:t>11</w:t>
+      </w:r>
+      <w:r>
+        <w:rPr>
           <w:noProof/>
         </w:rPr>
         <w:fldChar w:fldCharType="end"/>
@@ -1594,26 +1298,23 @@
           <w:tab w:val="left" w:pos="960"/>
         </w:tabs>
         <w:rPr>
-          <w:rFonts w:ascii="Times New Roman" w:eastAsiaTheme="minorEastAsia" w:hAnsi="Times New Roman"/>
+          <w:rFonts w:asciiTheme="minorHAnsi" w:eastAsiaTheme="minorEastAsia" w:hAnsiTheme="minorHAnsi" w:cstheme="minorBidi"/>
           <w:noProof/>
           <w:szCs w:val="22"/>
-          <w:lang w:val="fr-FR"/>
-        </w:rPr>
-      </w:pPr>
-      <w:r>
-        <w:rPr>
-          <w:rFonts w:ascii="Times New Roman" w:hAnsi="Times New Roman"/>
-          <w:noProof/>
-          <w:lang w:val="fr-FR"/>
+        </w:rPr>
+      </w:pPr>
+      <w:r>
+        <w:rPr>
+          <w:rFonts w:ascii="Times New Roman" w:hAnsi="Times New Roman"/>
+          <w:noProof/>
         </w:rPr>
         <w:t>11.</w:t>
       </w:r>
       <w:r>
         <w:rPr>
-          <w:rFonts w:ascii="Times New Roman" w:eastAsiaTheme="minorEastAsia" w:hAnsi="Times New Roman"/>
+          <w:rFonts w:asciiTheme="minorHAnsi" w:eastAsiaTheme="minorEastAsia" w:hAnsiTheme="minorHAnsi" w:cstheme="minorBidi"/>
           <w:noProof/>
           <w:szCs w:val="22"/>
-          <w:lang w:val="fr-FR"/>
         </w:rPr>
         <w:tab/>
       </w:r>
@@ -1621,138 +1322,46 @@
         <w:rPr>
           <w:rFonts w:ascii="Times New Roman" w:hAnsi="Times New Roman"/>
           <w:noProof/>
-          <w:lang w:val="fr-FR"/>
-        </w:rPr>
-        <w:t>Các chức năng của sản phẩm</w:t>
-      </w:r>
-      <w:r>
-        <w:rPr>
-          <w:rFonts w:ascii="Times New Roman" w:hAnsi="Times New Roman"/>
-          <w:noProof/>
-          <w:lang w:val="fr-FR"/>
+        </w:rPr>
+        <w:t>Đặc điểm người sử dụng (thêm câu văn)</w:t>
+      </w:r>
+      <w:r>
+        <w:rPr>
+          <w:noProof/>
         </w:rPr>
         <w:tab/>
       </w:r>
       <w:r>
         <w:rPr>
-          <w:rFonts w:ascii="Times New Roman" w:hAnsi="Times New Roman"/>
           <w:noProof/>
         </w:rPr>
         <w:fldChar w:fldCharType="begin"/>
       </w:r>
       <w:r>
         <w:rPr>
-          <w:rFonts w:ascii="Times New Roman" w:hAnsi="Times New Roman"/>
-          <w:noProof/>
-          <w:lang w:val="fr-FR"/>
-        </w:rPr>
-        <w:instrText xml:space="preserve"> PAGEREF _Toc51339024 \h </w:instrText>
-      </w:r>
-      <w:r>
-        <w:rPr>
-          <w:rFonts w:ascii="Times New Roman" w:hAnsi="Times New Roman"/>
-          <w:noProof/>
-        </w:rPr>
-      </w:r>
-      <w:r>
-        <w:rPr>
-          <w:rFonts w:ascii="Times New Roman" w:hAnsi="Times New Roman"/>
+          <w:noProof/>
+        </w:rPr>
+        <w:instrText xml:space="preserve"> PAGEREF _Toc62480959 \h </w:instrText>
+      </w:r>
+      <w:r>
+        <w:rPr>
+          <w:noProof/>
+        </w:rPr>
+      </w:r>
+      <w:r>
+        <w:rPr>
           <w:noProof/>
         </w:rPr>
         <w:fldChar w:fldCharType="separate"/>
       </w:r>
       <w:r>
         <w:rPr>
-          <w:rFonts w:ascii="Times New Roman" w:hAnsi="Times New Roman"/>
-          <w:noProof/>
-          <w:lang w:val="fr-FR"/>
-        </w:rPr>
-        <w:t>5</w:t>
-      </w:r>
-      <w:r>
-        <w:rPr>
-          <w:rFonts w:ascii="Times New Roman" w:hAnsi="Times New Roman"/>
-          <w:noProof/>
-        </w:rPr>
-        <w:fldChar w:fldCharType="end"/>
-      </w:r>
-    </w:p>
-    <w:p>
-      <w:pPr>
-        <w:pStyle w:val="TOC2"/>
-        <w:rPr>
-          <w:rFonts w:ascii="Times New Roman" w:eastAsiaTheme="minorEastAsia" w:hAnsi="Times New Roman"/>
-          <w:noProof/>
-          <w:szCs w:val="22"/>
-          <w:lang w:val="fr-FR"/>
-        </w:rPr>
-      </w:pPr>
-      <w:r>
-        <w:rPr>
-          <w:rFonts w:ascii="Times New Roman" w:hAnsi="Times New Roman"/>
-          <w:bCs/>
-          <w:i/>
-          <w:iCs/>
-          <w:noProof/>
-          <w:lang w:val="fr-FR"/>
-        </w:rPr>
-        <w:t>Sử dụng biểu đồ phân cấp chức năng hệ thống</w:t>
-      </w:r>
-      <w:r>
-        <w:rPr>
-          <w:rFonts w:ascii="Times New Roman" w:hAnsi="Times New Roman"/>
-          <w:noProof/>
-          <w:lang w:val="fr-FR"/>
-        </w:rPr>
-        <w:t xml:space="preserve"> </w:t>
-      </w:r>
-      <w:r>
-        <w:rPr>
-          <w:rFonts w:ascii="Times New Roman" w:hAnsi="Times New Roman"/>
-          <w:noProof/>
-          <w:lang w:val="fr-FR"/>
-        </w:rPr>
-        <w:tab/>
-      </w:r>
-      <w:r>
-        <w:rPr>
-          <w:rFonts w:ascii="Times New Roman" w:hAnsi="Times New Roman"/>
-          <w:noProof/>
-        </w:rPr>
-        <w:fldChar w:fldCharType="begin"/>
-      </w:r>
-      <w:r>
-        <w:rPr>
-          <w:rFonts w:ascii="Times New Roman" w:hAnsi="Times New Roman"/>
-          <w:noProof/>
-          <w:lang w:val="fr-FR"/>
-        </w:rPr>
-        <w:instrText xml:space="preserve"> PAGEREF _Toc51339025 \h </w:instrText>
-      </w:r>
-      <w:r>
-        <w:rPr>
-          <w:rFonts w:ascii="Times New Roman" w:hAnsi="Times New Roman"/>
-          <w:noProof/>
-        </w:rPr>
-      </w:r>
-      <w:r>
-        <w:rPr>
-          <w:rFonts w:ascii="Times New Roman" w:hAnsi="Times New Roman"/>
-          <w:noProof/>
-        </w:rPr>
-        <w:fldChar w:fldCharType="separate"/>
-      </w:r>
-      <w:r>
-        <w:rPr>
-          <w:rFonts w:ascii="Times New Roman" w:hAnsi="Times New Roman"/>
-          <w:noProof/>
-          <w:lang w:val="fr-FR"/>
-        </w:rPr>
-        <w:t>5</w:t>
-      </w:r>
-      <w:r>
-        <w:rPr>
-          <w:rFonts w:ascii="Times New Roman" w:hAnsi="Times New Roman"/>
+          <w:noProof/>
+        </w:rPr>
+        <w:t>11</w:t>
+      </w:r>
+      <w:r>
+        <w:rPr>
           <w:noProof/>
         </w:rPr>
         <w:fldChar w:fldCharType="end"/>
@@ -1765,26 +1374,24 @@
           <w:tab w:val="left" w:pos="960"/>
         </w:tabs>
         <w:rPr>
-          <w:rFonts w:ascii="Times New Roman" w:eastAsiaTheme="minorEastAsia" w:hAnsi="Times New Roman"/>
+          <w:rFonts w:asciiTheme="minorHAnsi" w:eastAsiaTheme="minorEastAsia" w:hAnsiTheme="minorHAnsi" w:cstheme="minorBidi"/>
           <w:noProof/>
           <w:szCs w:val="22"/>
-          <w:lang w:val="fr-FR"/>
-        </w:rPr>
-      </w:pPr>
-      <w:r>
-        <w:rPr>
-          <w:rFonts w:ascii="Times New Roman" w:hAnsi="Times New Roman"/>
-          <w:noProof/>
-          <w:lang w:val="fr-FR"/>
+        </w:rPr>
+      </w:pPr>
+      <w:r>
+        <w:rPr>
+          <w:rFonts w:ascii="Times New Roman" w:hAnsi="Times New Roman"/>
+          <w:noProof/>
+          <w:lang w:val="vi"/>
         </w:rPr>
         <w:t>12.</w:t>
       </w:r>
       <w:r>
         <w:rPr>
-          <w:rFonts w:ascii="Times New Roman" w:eastAsiaTheme="minorEastAsia" w:hAnsi="Times New Roman"/>
+          <w:rFonts w:asciiTheme="minorHAnsi" w:eastAsiaTheme="minorEastAsia" w:hAnsiTheme="minorHAnsi" w:cstheme="minorBidi"/>
           <w:noProof/>
           <w:szCs w:val="22"/>
-          <w:lang w:val="fr-FR"/>
         </w:rPr>
         <w:tab/>
       </w:r>
@@ -1792,57 +1399,47 @@
         <w:rPr>
           <w:rFonts w:ascii="Times New Roman" w:hAnsi="Times New Roman"/>
           <w:noProof/>
-          <w:lang w:val="fr-FR"/>
-        </w:rPr>
-        <w:t>Đặc điểm người sử dụng</w:t>
-      </w:r>
-      <w:r>
-        <w:rPr>
-          <w:rFonts w:ascii="Times New Roman" w:hAnsi="Times New Roman"/>
-          <w:noProof/>
-          <w:lang w:val="fr-FR"/>
+          <w:lang w:val="vi"/>
+        </w:rPr>
+        <w:t>Môi trường vận hành (bảng)</w:t>
+      </w:r>
+      <w:r>
+        <w:rPr>
+          <w:noProof/>
         </w:rPr>
         <w:tab/>
       </w:r>
       <w:r>
         <w:rPr>
-          <w:rFonts w:ascii="Times New Roman" w:hAnsi="Times New Roman"/>
           <w:noProof/>
         </w:rPr>
         <w:fldChar w:fldCharType="begin"/>
       </w:r>
       <w:r>
         <w:rPr>
-          <w:rFonts w:ascii="Times New Roman" w:hAnsi="Times New Roman"/>
-          <w:noProof/>
-          <w:lang w:val="fr-FR"/>
-        </w:rPr>
-        <w:instrText xml:space="preserve"> PAGEREF _Toc51339026 \h </w:instrText>
-      </w:r>
-      <w:r>
-        <w:rPr>
-          <w:rFonts w:ascii="Times New Roman" w:hAnsi="Times New Roman"/>
-          <w:noProof/>
-        </w:rPr>
-      </w:r>
-      <w:r>
-        <w:rPr>
-          <w:rFonts w:ascii="Times New Roman" w:hAnsi="Times New Roman"/>
+          <w:noProof/>
+        </w:rPr>
+        <w:instrText xml:space="preserve"> PAGEREF _Toc62480960 \h </w:instrText>
+      </w:r>
+      <w:r>
+        <w:rPr>
+          <w:noProof/>
+        </w:rPr>
+      </w:r>
+      <w:r>
+        <w:rPr>
           <w:noProof/>
         </w:rPr>
         <w:fldChar w:fldCharType="separate"/>
       </w:r>
       <w:r>
         <w:rPr>
-          <w:rFonts w:ascii="Times New Roman" w:hAnsi="Times New Roman"/>
-          <w:noProof/>
-          <w:lang w:val="fr-FR"/>
-        </w:rPr>
-        <w:t>5</w:t>
-      </w:r>
-      <w:r>
-        <w:rPr>
-          <w:rFonts w:ascii="Times New Roman" w:hAnsi="Times New Roman"/>
+          <w:noProof/>
+        </w:rPr>
+        <w:t>11</w:t>
+      </w:r>
+      <w:r>
+        <w:rPr>
           <w:noProof/>
         </w:rPr>
         <w:fldChar w:fldCharType="end"/>
@@ -1855,26 +1452,23 @@
           <w:tab w:val="left" w:pos="960"/>
         </w:tabs>
         <w:rPr>
-          <w:rFonts w:ascii="Times New Roman" w:eastAsiaTheme="minorEastAsia" w:hAnsi="Times New Roman"/>
+          <w:rFonts w:asciiTheme="minorHAnsi" w:eastAsiaTheme="minorEastAsia" w:hAnsiTheme="minorHAnsi" w:cstheme="minorBidi"/>
           <w:noProof/>
           <w:szCs w:val="22"/>
-          <w:lang w:val="fr-FR"/>
-        </w:rPr>
-      </w:pPr>
-      <w:r>
-        <w:rPr>
-          <w:rFonts w:ascii="Times New Roman" w:hAnsi="Times New Roman"/>
-          <w:noProof/>
-          <w:lang w:val="fr-FR"/>
+        </w:rPr>
+      </w:pPr>
+      <w:r>
+        <w:rPr>
+          <w:rFonts w:ascii="Times New Roman" w:hAnsi="Times New Roman"/>
+          <w:noProof/>
         </w:rPr>
         <w:t>13.</w:t>
       </w:r>
       <w:r>
         <w:rPr>
-          <w:rFonts w:ascii="Times New Roman" w:eastAsiaTheme="minorEastAsia" w:hAnsi="Times New Roman"/>
+          <w:rFonts w:asciiTheme="minorHAnsi" w:eastAsiaTheme="minorEastAsia" w:hAnsiTheme="minorHAnsi" w:cstheme="minorBidi"/>
           <w:noProof/>
           <w:szCs w:val="22"/>
-          <w:lang w:val="fr-FR"/>
         </w:rPr>
         <w:tab/>
       </w:r>
@@ -1882,59 +1476,101 @@
         <w:rPr>
           <w:rFonts w:ascii="Times New Roman" w:hAnsi="Times New Roman"/>
           <w:noProof/>
-          <w:lang w:val="fr-FR"/>
-        </w:rPr>
-        <w:t>Môi trường vận hành</w:t>
-      </w:r>
-      <w:r>
-        <w:rPr>
-          <w:rFonts w:ascii="Times New Roman" w:hAnsi="Times New Roman"/>
-          <w:noProof/>
-          <w:lang w:val="fr-FR"/>
+        </w:rPr>
+        <w:t>Các giả định và phụ thuộc (bảng)</w:t>
+      </w:r>
+      <w:r>
+        <w:rPr>
+          <w:noProof/>
         </w:rPr>
         <w:tab/>
       </w:r>
       <w:r>
         <w:rPr>
-          <w:rFonts w:ascii="Times New Roman" w:hAnsi="Times New Roman"/>
           <w:noProof/>
         </w:rPr>
         <w:fldChar w:fldCharType="begin"/>
       </w:r>
       <w:r>
         <w:rPr>
-          <w:rFonts w:ascii="Times New Roman" w:hAnsi="Times New Roman"/>
-          <w:noProof/>
-          <w:lang w:val="fr-FR"/>
-        </w:rPr>
-        <w:instrText xml:space="preserve"> PAGEREF _Toc51339027 \h </w:instrText>
-      </w:r>
-      <w:r>
-        <w:rPr>
-          <w:rFonts w:ascii="Times New Roman" w:hAnsi="Times New Roman"/>
-          <w:noProof/>
-        </w:rPr>
-      </w:r>
-      <w:r>
-        <w:rPr>
-          <w:rFonts w:ascii="Times New Roman" w:hAnsi="Times New Roman"/>
+          <w:noProof/>
+        </w:rPr>
+        <w:instrText xml:space="preserve"> PAGEREF _Toc62480961 \h </w:instrText>
+      </w:r>
+      <w:r>
+        <w:rPr>
+          <w:noProof/>
+        </w:rPr>
+      </w:r>
+      <w:r>
+        <w:rPr>
           <w:noProof/>
         </w:rPr>
         <w:fldChar w:fldCharType="separate"/>
       </w:r>
       <w:r>
         <w:rPr>
-          <w:rFonts w:ascii="Times New Roman" w:hAnsi="Times New Roman"/>
-          <w:noProof/>
-          <w:lang w:val="fr-FR"/>
-        </w:rPr>
-        <w:t>5</w:t>
-      </w:r>
-      <w:r>
-        <w:rPr>
-          <w:rFonts w:ascii="Times New Roman" w:hAnsi="Times New Roman"/>
-          <w:noProof/>
-        </w:rPr>
+          <w:noProof/>
+        </w:rPr>
+        <w:t>12</w:t>
+      </w:r>
+      <w:r>
+        <w:rPr>
+          <w:noProof/>
+        </w:rPr>
+        <w:fldChar w:fldCharType="end"/>
+      </w:r>
+    </w:p>
+    <w:p>
+      <w:pPr>
+        <w:pStyle w:val="TOC1"/>
+        <w:tabs>
+          <w:tab w:val="left" w:pos="1200"/>
+        </w:tabs>
+        <w:rPr>
+          <w:rFonts w:asciiTheme="minorHAnsi" w:eastAsiaTheme="minorEastAsia" w:hAnsiTheme="minorHAnsi" w:cstheme="minorBidi"/>
+          <w:b w:val="0"/>
+          <w:sz w:val="22"/>
+          <w:szCs w:val="22"/>
+        </w:rPr>
+      </w:pPr>
+      <w:r>
+        <w:rPr>
+          <w:rFonts w:ascii="Times New Roman" w:hAnsi="Times New Roman"/>
+        </w:rPr>
+        <w:t>PHẦN 2:</w:t>
+      </w:r>
+      <w:r>
+        <w:rPr>
+          <w:rFonts w:asciiTheme="minorHAnsi" w:eastAsiaTheme="minorEastAsia" w:hAnsiTheme="minorHAnsi" w:cstheme="minorBidi"/>
+          <w:b w:val="0"/>
+          <w:sz w:val="22"/>
+          <w:szCs w:val="22"/>
+        </w:rPr>
+        <w:tab/>
+      </w:r>
+      <w:r>
+        <w:rPr>
+          <w:rFonts w:ascii="Times New Roman" w:hAnsi="Times New Roman"/>
+        </w:rPr>
+        <w:t>DATABASE</w:t>
+      </w:r>
+      <w:r>
+        <w:tab/>
+      </w:r>
+      <w:r>
+        <w:fldChar w:fldCharType="begin"/>
+      </w:r>
+      <w:r>
+        <w:instrText xml:space="preserve"> PAGEREF _Toc62480962 \h </w:instrText>
+      </w:r>
+      <w:r>
+        <w:fldChar w:fldCharType="separate"/>
+      </w:r>
+      <w:r>
+        <w:t>12</w:t>
+      </w:r>
+      <w:r>
         <w:fldChar w:fldCharType="end"/>
       </w:r>
     </w:p>
@@ -1945,26 +1581,23 @@
           <w:tab w:val="left" w:pos="960"/>
         </w:tabs>
         <w:rPr>
-          <w:rFonts w:ascii="Times New Roman" w:eastAsiaTheme="minorEastAsia" w:hAnsi="Times New Roman"/>
+          <w:rFonts w:asciiTheme="minorHAnsi" w:eastAsiaTheme="minorEastAsia" w:hAnsiTheme="minorHAnsi" w:cstheme="minorBidi"/>
           <w:noProof/>
           <w:szCs w:val="22"/>
-          <w:lang w:val="fr-FR"/>
-        </w:rPr>
-      </w:pPr>
-      <w:r>
-        <w:rPr>
-          <w:rFonts w:ascii="Times New Roman" w:hAnsi="Times New Roman"/>
-          <w:noProof/>
-          <w:lang w:val="fr-FR"/>
-        </w:rPr>
-        <w:t>14.</w:t>
-      </w:r>
-      <w:r>
-        <w:rPr>
-          <w:rFonts w:ascii="Times New Roman" w:eastAsiaTheme="minorEastAsia" w:hAnsi="Times New Roman"/>
+        </w:rPr>
+      </w:pPr>
+      <w:r>
+        <w:rPr>
+          <w:rFonts w:ascii="Times New Roman" w:hAnsi="Times New Roman"/>
+          <w:noProof/>
+        </w:rPr>
+        <w:t>1.1.</w:t>
+      </w:r>
+      <w:r>
+        <w:rPr>
+          <w:rFonts w:asciiTheme="minorHAnsi" w:eastAsiaTheme="minorEastAsia" w:hAnsiTheme="minorHAnsi" w:cstheme="minorBidi"/>
           <w:noProof/>
           <w:szCs w:val="22"/>
-          <w:lang w:val="fr-FR"/>
         </w:rPr>
         <w:tab/>
       </w:r>
@@ -1972,57 +1605,46 @@
         <w:rPr>
           <w:rFonts w:ascii="Times New Roman" w:hAnsi="Times New Roman"/>
           <w:noProof/>
-          <w:lang w:val="fr-FR"/>
-        </w:rPr>
-        <w:t>Các giả định và phụ thuộc</w:t>
-      </w:r>
-      <w:r>
-        <w:rPr>
-          <w:rFonts w:ascii="Times New Roman" w:hAnsi="Times New Roman"/>
-          <w:noProof/>
-          <w:lang w:val="fr-FR"/>
+        </w:rPr>
+        <w:t>Xác định thực thể (phân bảng)</w:t>
+      </w:r>
+      <w:r>
+        <w:rPr>
+          <w:noProof/>
         </w:rPr>
         <w:tab/>
       </w:r>
       <w:r>
         <w:rPr>
-          <w:rFonts w:ascii="Times New Roman" w:hAnsi="Times New Roman"/>
           <w:noProof/>
         </w:rPr>
         <w:fldChar w:fldCharType="begin"/>
       </w:r>
       <w:r>
         <w:rPr>
-          <w:rFonts w:ascii="Times New Roman" w:hAnsi="Times New Roman"/>
-          <w:noProof/>
-          <w:lang w:val="fr-FR"/>
-        </w:rPr>
-        <w:instrText xml:space="preserve"> PAGEREF _Toc51339028 \h </w:instrText>
-      </w:r>
-      <w:r>
-        <w:rPr>
-          <w:rFonts w:ascii="Times New Roman" w:hAnsi="Times New Roman"/>
-          <w:noProof/>
-        </w:rPr>
-      </w:r>
-      <w:r>
-        <w:rPr>
-          <w:rFonts w:ascii="Times New Roman" w:hAnsi="Times New Roman"/>
+          <w:noProof/>
+        </w:rPr>
+        <w:instrText xml:space="preserve"> PAGEREF _Toc62480963 \h </w:instrText>
+      </w:r>
+      <w:r>
+        <w:rPr>
+          <w:noProof/>
+        </w:rPr>
+      </w:r>
+      <w:r>
+        <w:rPr>
           <w:noProof/>
         </w:rPr>
         <w:fldChar w:fldCharType="separate"/>
       </w:r>
       <w:r>
         <w:rPr>
-          <w:rFonts w:ascii="Times New Roman" w:hAnsi="Times New Roman"/>
-          <w:noProof/>
-          <w:lang w:val="fr-FR"/>
-        </w:rPr>
-        <w:t>5</w:t>
-      </w:r>
-      <w:r>
-        <w:rPr>
-          <w:rFonts w:ascii="Times New Roman" w:hAnsi="Times New Roman"/>
+          <w:noProof/>
+        </w:rPr>
+        <w:t>12</w:t>
+      </w:r>
+      <w:r>
+        <w:rPr>
           <w:noProof/>
         </w:rPr>
         <w:fldChar w:fldCharType="end"/>
@@ -2035,24 +1657,24 @@
           <w:tab w:val="left" w:pos="1200"/>
         </w:tabs>
         <w:rPr>
-          <w:rFonts w:ascii="Times New Roman" w:eastAsiaTheme="minorEastAsia" w:hAnsi="Times New Roman"/>
+          <w:rFonts w:asciiTheme="minorHAnsi" w:eastAsiaTheme="minorEastAsia" w:hAnsiTheme="minorHAnsi" w:cstheme="minorBidi"/>
           <w:b w:val="0"/>
           <w:sz w:val="22"/>
           <w:szCs w:val="22"/>
-          <w:lang w:val="fr-FR"/>
-        </w:rPr>
-      </w:pPr>
-      <w:r>
-        <w:rPr>
-          <w:rFonts w:ascii="Times New Roman" w:hAnsi="Times New Roman"/>
-          <w:lang w:val="fr-FR"/>
-        </w:rPr>
-        <w:t>PHẦN 2:DATABASE</w:t>
-      </w:r>
-      <w:r>
-        <w:rPr>
-          <w:rFonts w:ascii="Times New Roman" w:hAnsi="Times New Roman"/>
-          <w:lang w:val="fr-FR"/>
+        </w:rPr>
+      </w:pPr>
+      <w:r>
+        <w:rPr>
+          <w:rFonts w:ascii="Times New Roman" w:hAnsi="Times New Roman"/>
+        </w:rPr>
+        <w:t>PHẦN 3:</w:t>
+      </w:r>
+      <w:r>
+        <w:rPr>
+          <w:rFonts w:asciiTheme="minorHAnsi" w:eastAsiaTheme="minorEastAsia" w:hAnsiTheme="minorHAnsi" w:cstheme="minorBidi"/>
+          <w:b w:val="0"/>
+          <w:sz w:val="22"/>
+          <w:szCs w:val="22"/>
         </w:rPr>
         <w:tab/>
       </w:r>
@@ -2060,36 +1682,81 @@
         <w:rPr>
           <w:rFonts w:ascii="Times New Roman" w:hAnsi="Times New Roman"/>
         </w:rPr>
+        <w:t>PHÂN TÍCH VÀ THIẾT KẾ</w:t>
+      </w:r>
+      <w:r>
+        <w:tab/>
+      </w:r>
+      <w:r>
         <w:fldChar w:fldCharType="begin"/>
       </w:r>
       <w:r>
-        <w:rPr>
-          <w:rFonts w:ascii="Times New Roman" w:hAnsi="Times New Roman"/>
-          <w:lang w:val="fr-FR"/>
-        </w:rPr>
-        <w:instrText xml:space="preserve"> PAGEREF _Toc51339029 \h </w:instrText>
-      </w:r>
-      <w:r>
-        <w:rPr>
-          <w:rFonts w:ascii="Times New Roman" w:hAnsi="Times New Roman"/>
-        </w:rPr>
-      </w:r>
-      <w:r>
-        <w:rPr>
-          <w:rFonts w:ascii="Times New Roman" w:hAnsi="Times New Roman"/>
-        </w:rPr>
+        <w:instrText xml:space="preserve"> PAGEREF _Toc62480964 \h </w:instrText>
+      </w:r>
+      <w:r>
         <w:fldChar w:fldCharType="separate"/>
       </w:r>
       <w:r>
-        <w:rPr>
-          <w:rFonts w:ascii="Times New Roman" w:hAnsi="Times New Roman"/>
-          <w:lang w:val="fr-FR"/>
-        </w:rPr>
-        <w:t>5</w:t>
-      </w:r>
-      <w:r>
-        <w:rPr>
-          <w:rFonts w:ascii="Times New Roman" w:hAnsi="Times New Roman"/>
+        <w:t>15</w:t>
+      </w:r>
+      <w:r>
+        <w:fldChar w:fldCharType="end"/>
+      </w:r>
+    </w:p>
+    <w:p>
+      <w:pPr>
+        <w:pStyle w:val="TOC2"/>
+        <w:rPr>
+          <w:rFonts w:asciiTheme="minorHAnsi" w:eastAsiaTheme="minorEastAsia" w:hAnsiTheme="minorHAnsi" w:cstheme="minorBidi"/>
+          <w:noProof/>
+          <w:szCs w:val="22"/>
+        </w:rPr>
+      </w:pPr>
+      <w:r>
+        <w:rPr>
+          <w:rFonts w:ascii="Times New Roman" w:hAnsi="Times New Roman"/>
+          <w:noProof/>
+        </w:rPr>
+        <w:t>Mô hình UML</w:t>
+      </w:r>
+      <w:r>
+        <w:rPr>
+          <w:noProof/>
+        </w:rPr>
+        <w:tab/>
+      </w:r>
+      <w:r>
+        <w:rPr>
+          <w:noProof/>
+        </w:rPr>
+        <w:fldChar w:fldCharType="begin"/>
+      </w:r>
+      <w:r>
+        <w:rPr>
+          <w:noProof/>
+        </w:rPr>
+        <w:instrText xml:space="preserve"> PAGEREF _Toc62480965 \h </w:instrText>
+      </w:r>
+      <w:r>
+        <w:rPr>
+          <w:noProof/>
+        </w:rPr>
+      </w:r>
+      <w:r>
+        <w:rPr>
+          <w:noProof/>
+        </w:rPr>
+        <w:fldChar w:fldCharType="separate"/>
+      </w:r>
+      <w:r>
+        <w:rPr>
+          <w:noProof/>
+        </w:rPr>
+        <w:t>15</w:t>
+      </w:r>
+      <w:r>
+        <w:rPr>
+          <w:noProof/>
         </w:rPr>
         <w:fldChar w:fldCharType="end"/>
       </w:r>
@@ -2098,29 +1765,26 @@
       <w:pPr>
         <w:pStyle w:val="TOC2"/>
         <w:tabs>
-          <w:tab w:val="left" w:pos="960"/>
+          <w:tab w:val="left" w:pos="720"/>
         </w:tabs>
         <w:rPr>
-          <w:rFonts w:ascii="Times New Roman" w:eastAsiaTheme="minorEastAsia" w:hAnsi="Times New Roman"/>
+          <w:rFonts w:asciiTheme="minorHAnsi" w:eastAsiaTheme="minorEastAsia" w:hAnsiTheme="minorHAnsi" w:cstheme="minorBidi"/>
           <w:noProof/>
           <w:szCs w:val="22"/>
-          <w:lang w:val="fr-FR"/>
-        </w:rPr>
-      </w:pPr>
-      <w:r>
-        <w:rPr>
-          <w:rFonts w:ascii="Times New Roman" w:hAnsi="Times New Roman"/>
-          <w:noProof/>
-          <w:lang w:val="fr-FR"/>
-        </w:rPr>
-        <w:t>1.1.</w:t>
-      </w:r>
-      <w:r>
-        <w:rPr>
-          <w:rFonts w:ascii="Times New Roman" w:eastAsiaTheme="minorEastAsia" w:hAnsi="Times New Roman"/>
+        </w:rPr>
+      </w:pPr>
+      <w:r>
+        <w:rPr>
+          <w:rFonts w:ascii="Times New Roman" w:hAnsi="Times New Roman"/>
+          <w:noProof/>
+        </w:rPr>
+        <w:t>1.</w:t>
+      </w:r>
+      <w:r>
+        <w:rPr>
+          <w:rFonts w:asciiTheme="minorHAnsi" w:eastAsiaTheme="minorEastAsia" w:hAnsiTheme="minorHAnsi" w:cstheme="minorBidi"/>
           <w:noProof/>
           <w:szCs w:val="22"/>
-          <w:lang w:val="fr-FR"/>
         </w:rPr>
         <w:tab/>
       </w:r>
@@ -2128,57 +1792,46 @@
         <w:rPr>
           <w:rFonts w:ascii="Times New Roman" w:hAnsi="Times New Roman"/>
           <w:noProof/>
-          <w:lang w:val="fr-FR"/>
-        </w:rPr>
-        <w:t>Xác định thực thể</w:t>
-      </w:r>
-      <w:r>
-        <w:rPr>
-          <w:rFonts w:ascii="Times New Roman" w:hAnsi="Times New Roman"/>
-          <w:noProof/>
-          <w:lang w:val="fr-FR"/>
+        </w:rPr>
+        <w:t>Mô hình Use Case</w:t>
+      </w:r>
+      <w:r>
+        <w:rPr>
+          <w:noProof/>
         </w:rPr>
         <w:tab/>
       </w:r>
       <w:r>
         <w:rPr>
-          <w:rFonts w:ascii="Times New Roman" w:hAnsi="Times New Roman"/>
           <w:noProof/>
         </w:rPr>
         <w:fldChar w:fldCharType="begin"/>
       </w:r>
       <w:r>
         <w:rPr>
-          <w:rFonts w:ascii="Times New Roman" w:hAnsi="Times New Roman"/>
-          <w:noProof/>
-          <w:lang w:val="fr-FR"/>
-        </w:rPr>
-        <w:instrText xml:space="preserve"> PAGEREF _Toc51339030 \h </w:instrText>
-      </w:r>
-      <w:r>
-        <w:rPr>
-          <w:rFonts w:ascii="Times New Roman" w:hAnsi="Times New Roman"/>
-          <w:noProof/>
-        </w:rPr>
-      </w:r>
-      <w:r>
-        <w:rPr>
-          <w:rFonts w:ascii="Times New Roman" w:hAnsi="Times New Roman"/>
+          <w:noProof/>
+        </w:rPr>
+        <w:instrText xml:space="preserve"> PAGEREF _Toc62480966 \h </w:instrText>
+      </w:r>
+      <w:r>
+        <w:rPr>
+          <w:noProof/>
+        </w:rPr>
+      </w:r>
+      <w:r>
+        <w:rPr>
           <w:noProof/>
         </w:rPr>
         <w:fldChar w:fldCharType="separate"/>
       </w:r>
       <w:r>
         <w:rPr>
-          <w:rFonts w:ascii="Times New Roman" w:hAnsi="Times New Roman"/>
-          <w:noProof/>
-          <w:lang w:val="fr-FR"/>
-        </w:rPr>
-        <w:t>5</w:t>
-      </w:r>
-      <w:r>
-        <w:rPr>
-          <w:rFonts w:ascii="Times New Roman" w:hAnsi="Times New Roman"/>
+          <w:noProof/>
+        </w:rPr>
+        <w:t>15</w:t>
+      </w:r>
+      <w:r>
+        <w:rPr>
           <w:noProof/>
         </w:rPr>
         <w:fldChar w:fldCharType="end"/>
@@ -2188,29 +1841,26 @@
       <w:pPr>
         <w:pStyle w:val="TOC2"/>
         <w:tabs>
-          <w:tab w:val="left" w:pos="960"/>
+          <w:tab w:val="left" w:pos="720"/>
         </w:tabs>
         <w:rPr>
-          <w:rFonts w:ascii="Times New Roman" w:eastAsiaTheme="minorEastAsia" w:hAnsi="Times New Roman"/>
+          <w:rFonts w:asciiTheme="minorHAnsi" w:eastAsiaTheme="minorEastAsia" w:hAnsiTheme="minorHAnsi" w:cstheme="minorBidi"/>
           <w:noProof/>
           <w:szCs w:val="22"/>
-          <w:lang w:val="fr-FR"/>
-        </w:rPr>
-      </w:pPr>
-      <w:r>
-        <w:rPr>
-          <w:rFonts w:ascii="Times New Roman" w:hAnsi="Times New Roman"/>
-          <w:noProof/>
-          <w:lang w:val="fr-FR"/>
-        </w:rPr>
-        <w:t>1.3.</w:t>
-      </w:r>
-      <w:r>
-        <w:rPr>
-          <w:rFonts w:ascii="Times New Roman" w:eastAsiaTheme="minorEastAsia" w:hAnsi="Times New Roman"/>
+        </w:rPr>
+      </w:pPr>
+      <w:r>
+        <w:rPr>
+          <w:rFonts w:ascii="Times New Roman" w:hAnsi="Times New Roman"/>
+          <w:noProof/>
+        </w:rPr>
+        <w:t>2.</w:t>
+      </w:r>
+      <w:r>
+        <w:rPr>
+          <w:rFonts w:asciiTheme="minorHAnsi" w:eastAsiaTheme="minorEastAsia" w:hAnsiTheme="minorHAnsi" w:cstheme="minorBidi"/>
           <w:noProof/>
           <w:szCs w:val="22"/>
-          <w:lang w:val="fr-FR"/>
         </w:rPr>
         <w:tab/>
       </w:r>
@@ -2218,57 +1868,46 @@
         <w:rPr>
           <w:rFonts w:ascii="Times New Roman" w:hAnsi="Times New Roman"/>
           <w:noProof/>
-          <w:lang w:val="fr-FR"/>
-        </w:rPr>
-        <w:t>Chuẩn hóa 1NF, 2NF, 3NF</w:t>
-      </w:r>
-      <w:r>
-        <w:rPr>
-          <w:rFonts w:ascii="Times New Roman" w:hAnsi="Times New Roman"/>
-          <w:noProof/>
-          <w:lang w:val="fr-FR"/>
+        </w:rPr>
+        <w:t>Mô hình Activity Diagram</w:t>
+      </w:r>
+      <w:r>
+        <w:rPr>
+          <w:noProof/>
         </w:rPr>
         <w:tab/>
       </w:r>
       <w:r>
         <w:rPr>
-          <w:rFonts w:ascii="Times New Roman" w:hAnsi="Times New Roman"/>
           <w:noProof/>
         </w:rPr>
         <w:fldChar w:fldCharType="begin"/>
       </w:r>
       <w:r>
         <w:rPr>
-          <w:rFonts w:ascii="Times New Roman" w:hAnsi="Times New Roman"/>
-          <w:noProof/>
-          <w:lang w:val="fr-FR"/>
-        </w:rPr>
-        <w:instrText xml:space="preserve"> PAGEREF _Toc51339031 \h </w:instrText>
-      </w:r>
-      <w:r>
-        <w:rPr>
-          <w:rFonts w:ascii="Times New Roman" w:hAnsi="Times New Roman"/>
-          <w:noProof/>
-        </w:rPr>
-      </w:r>
-      <w:r>
-        <w:rPr>
-          <w:rFonts w:ascii="Times New Roman" w:hAnsi="Times New Roman"/>
+          <w:noProof/>
+        </w:rPr>
+        <w:instrText xml:space="preserve"> PAGEREF _Toc62480967 \h </w:instrText>
+      </w:r>
+      <w:r>
+        <w:rPr>
+          <w:noProof/>
+        </w:rPr>
+      </w:r>
+      <w:r>
+        <w:rPr>
           <w:noProof/>
         </w:rPr>
         <w:fldChar w:fldCharType="separate"/>
       </w:r>
       <w:r>
         <w:rPr>
-          <w:rFonts w:ascii="Times New Roman" w:hAnsi="Times New Roman"/>
-          <w:noProof/>
-          <w:lang w:val="fr-FR"/>
-        </w:rPr>
-        <w:t>6</w:t>
-      </w:r>
-      <w:r>
-        <w:rPr>
-          <w:rFonts w:ascii="Times New Roman" w:hAnsi="Times New Roman"/>
+          <w:noProof/>
+        </w:rPr>
+        <w:t>16</w:t>
+      </w:r>
+      <w:r>
+        <w:rPr>
           <w:noProof/>
         </w:rPr>
         <w:fldChar w:fldCharType="end"/>
@@ -2278,29 +1917,26 @@
       <w:pPr>
         <w:pStyle w:val="TOC2"/>
         <w:tabs>
-          <w:tab w:val="left" w:pos="960"/>
+          <w:tab w:val="left" w:pos="720"/>
         </w:tabs>
         <w:rPr>
-          <w:rFonts w:ascii="Times New Roman" w:eastAsiaTheme="minorEastAsia" w:hAnsi="Times New Roman"/>
+          <w:rFonts w:asciiTheme="minorHAnsi" w:eastAsiaTheme="minorEastAsia" w:hAnsiTheme="minorHAnsi" w:cstheme="minorBidi"/>
           <w:noProof/>
           <w:szCs w:val="22"/>
-          <w:lang w:val="fr-FR"/>
-        </w:rPr>
-      </w:pPr>
-      <w:r>
-        <w:rPr>
-          <w:rFonts w:ascii="Times New Roman" w:hAnsi="Times New Roman"/>
-          <w:noProof/>
-          <w:lang w:val="fr-FR"/>
-        </w:rPr>
-        <w:t>1.4.</w:t>
-      </w:r>
-      <w:r>
-        <w:rPr>
-          <w:rFonts w:ascii="Times New Roman" w:eastAsiaTheme="minorEastAsia" w:hAnsi="Times New Roman"/>
+        </w:rPr>
+      </w:pPr>
+      <w:r>
+        <w:rPr>
+          <w:rFonts w:ascii="Times New Roman" w:hAnsi="Times New Roman"/>
+          <w:noProof/>
+        </w:rPr>
+        <w:t>3.</w:t>
+      </w:r>
+      <w:r>
+        <w:rPr>
+          <w:rFonts w:asciiTheme="minorHAnsi" w:eastAsiaTheme="minorEastAsia" w:hAnsiTheme="minorHAnsi" w:cstheme="minorBidi"/>
           <w:noProof/>
           <w:szCs w:val="22"/>
-          <w:lang w:val="fr-FR"/>
         </w:rPr>
         <w:tab/>
       </w:r>
@@ -2308,57 +1944,122 @@
         <w:rPr>
           <w:rFonts w:ascii="Times New Roman" w:hAnsi="Times New Roman"/>
           <w:noProof/>
-          <w:lang w:val="fr-FR"/>
-        </w:rPr>
-        <w:t>ERD</w:t>
-      </w:r>
-      <w:r>
-        <w:rPr>
-          <w:rFonts w:ascii="Times New Roman" w:hAnsi="Times New Roman"/>
-          <w:noProof/>
-          <w:lang w:val="fr-FR"/>
+        </w:rPr>
+        <w:t>Class Diagram</w:t>
+      </w:r>
+      <w:r>
+        <w:rPr>
+          <w:noProof/>
         </w:rPr>
         <w:tab/>
       </w:r>
       <w:r>
         <w:rPr>
-          <w:rFonts w:ascii="Times New Roman" w:hAnsi="Times New Roman"/>
           <w:noProof/>
         </w:rPr>
         <w:fldChar w:fldCharType="begin"/>
       </w:r>
       <w:r>
         <w:rPr>
-          <w:rFonts w:ascii="Times New Roman" w:hAnsi="Times New Roman"/>
-          <w:noProof/>
-          <w:lang w:val="fr-FR"/>
-        </w:rPr>
-        <w:instrText xml:space="preserve"> PAGEREF _Toc51339032 \h </w:instrText>
-      </w:r>
-      <w:r>
-        <w:rPr>
-          <w:rFonts w:ascii="Times New Roman" w:hAnsi="Times New Roman"/>
-          <w:noProof/>
-        </w:rPr>
-      </w:r>
-      <w:r>
-        <w:rPr>
-          <w:rFonts w:ascii="Times New Roman" w:hAnsi="Times New Roman"/>
+          <w:noProof/>
+        </w:rPr>
+        <w:instrText xml:space="preserve"> PAGEREF _Toc62480968 \h </w:instrText>
+      </w:r>
+      <w:r>
+        <w:rPr>
+          <w:noProof/>
+        </w:rPr>
+      </w:r>
+      <w:r>
+        <w:rPr>
           <w:noProof/>
         </w:rPr>
         <w:fldChar w:fldCharType="separate"/>
       </w:r>
       <w:r>
         <w:rPr>
-          <w:rFonts w:ascii="Times New Roman" w:hAnsi="Times New Roman"/>
-          <w:noProof/>
-          <w:lang w:val="fr-FR"/>
-        </w:rPr>
-        <w:t>6</w:t>
-      </w:r>
-      <w:r>
-        <w:rPr>
-          <w:rFonts w:ascii="Times New Roman" w:hAnsi="Times New Roman"/>
+          <w:noProof/>
+        </w:rPr>
+        <w:t>16</w:t>
+      </w:r>
+      <w:r>
+        <w:rPr>
+          <w:noProof/>
+        </w:rPr>
+        <w:fldChar w:fldCharType="end"/>
+      </w:r>
+    </w:p>
+    <w:p>
+      <w:pPr>
+        <w:pStyle w:val="TOC2"/>
+        <w:tabs>
+          <w:tab w:val="left" w:pos="720"/>
+        </w:tabs>
+        <w:rPr>
+          <w:rFonts w:asciiTheme="minorHAnsi" w:eastAsiaTheme="minorEastAsia" w:hAnsiTheme="minorHAnsi" w:cstheme="minorBidi"/>
+          <w:noProof/>
+          <w:szCs w:val="22"/>
+        </w:rPr>
+      </w:pPr>
+      <w:r>
+        <w:rPr>
+          <w:rFonts w:ascii="Times New Roman" w:hAnsi="Times New Roman"/>
+          <w:noProof/>
+        </w:rPr>
+        <w:t>4.</w:t>
+      </w:r>
+      <w:r>
+        <w:rPr>
+          <w:rFonts w:asciiTheme="minorHAnsi" w:eastAsiaTheme="minorEastAsia" w:hAnsiTheme="minorHAnsi" w:cstheme="minorBidi"/>
+          <w:noProof/>
+          <w:szCs w:val="22"/>
+        </w:rPr>
+        <w:tab/>
+      </w:r>
+      <w:r>
+        <w:rPr>
+          <w:rFonts w:ascii="Times New Roman" w:hAnsi="Times New Roman"/>
+          <w:noProof/>
+        </w:rPr>
+        <w:t>Thiết kế giao diện</w:t>
+      </w:r>
+      <w:r>
+        <w:rPr>
+          <w:noProof/>
+        </w:rPr>
+        <w:tab/>
+      </w:r>
+      <w:r>
+        <w:rPr>
+          <w:noProof/>
+        </w:rPr>
+        <w:fldChar w:fldCharType="begin"/>
+      </w:r>
+      <w:r>
+        <w:rPr>
+          <w:noProof/>
+        </w:rPr>
+        <w:instrText xml:space="preserve"> PAGEREF _Toc62480969 \h </w:instrText>
+      </w:r>
+      <w:r>
+        <w:rPr>
+          <w:noProof/>
+        </w:rPr>
+      </w:r>
+      <w:r>
+        <w:rPr>
+          <w:noProof/>
+        </w:rPr>
+        <w:fldChar w:fldCharType="separate"/>
+      </w:r>
+      <w:r>
+        <w:rPr>
+          <w:noProof/>
+        </w:rPr>
+        <w:t>16</w:t>
+      </w:r>
+      <w:r>
+        <w:rPr>
           <w:noProof/>
         </w:rPr>
         <w:fldChar w:fldCharType="end"/>
@@ -2371,62 +2072,51 @@
           <w:tab w:val="left" w:pos="1200"/>
         </w:tabs>
         <w:rPr>
-          <w:rFonts w:ascii="Times New Roman" w:eastAsiaTheme="minorEastAsia" w:hAnsi="Times New Roman"/>
+          <w:rFonts w:asciiTheme="minorHAnsi" w:eastAsiaTheme="minorEastAsia" w:hAnsiTheme="minorHAnsi" w:cstheme="minorBidi"/>
           <w:b w:val="0"/>
           <w:sz w:val="22"/>
           <w:szCs w:val="22"/>
+        </w:rPr>
+      </w:pPr>
+      <w:r>
+        <w:rPr>
+          <w:rFonts w:ascii="Times New Roman" w:hAnsi="Times New Roman"/>
           <w:lang w:val="fr-FR"/>
         </w:rPr>
-      </w:pPr>
+        <w:t>PHẦN 4:</w:t>
+      </w:r>
+      <w:r>
+        <w:rPr>
+          <w:rFonts w:asciiTheme="minorHAnsi" w:eastAsiaTheme="minorEastAsia" w:hAnsiTheme="minorHAnsi" w:cstheme="minorBidi"/>
+          <w:b w:val="0"/>
+          <w:sz w:val="22"/>
+          <w:szCs w:val="22"/>
+        </w:rPr>
+        <w:tab/>
+      </w:r>
       <w:r>
         <w:rPr>
           <w:rFonts w:ascii="Times New Roman" w:hAnsi="Times New Roman"/>
           <w:lang w:val="fr-FR"/>
         </w:rPr>
-        <w:t>PHẦN 3:PHÂN TÍCH VÀ THIẾT KẾ</w:t>
-      </w:r>
-      <w:r>
-        <w:rPr>
-          <w:rFonts w:ascii="Times New Roman" w:hAnsi="Times New Roman"/>
-          <w:lang w:val="fr-FR"/>
-        </w:rPr>
+        <w:t>CÁC CHỨC NĂNG</w:t>
+      </w:r>
+      <w:r>
         <w:tab/>
       </w:r>
       <w:r>
-        <w:rPr>
-          <w:rFonts w:ascii="Times New Roman" w:hAnsi="Times New Roman"/>
-        </w:rPr>
         <w:fldChar w:fldCharType="begin"/>
       </w:r>
       <w:r>
-        <w:rPr>
-          <w:rFonts w:ascii="Times New Roman" w:hAnsi="Times New Roman"/>
-          <w:lang w:val="fr-FR"/>
-        </w:rPr>
-        <w:instrText xml:space="preserve"> PAGEREF _Toc51339033 \h </w:instrText>
-      </w:r>
-      <w:r>
-        <w:rPr>
-          <w:rFonts w:ascii="Times New Roman" w:hAnsi="Times New Roman"/>
-        </w:rPr>
-      </w:r>
-      <w:r>
-        <w:rPr>
-          <w:rFonts w:ascii="Times New Roman" w:hAnsi="Times New Roman"/>
-        </w:rPr>
+        <w:instrText xml:space="preserve"> PAGEREF _Toc62480970 \h </w:instrText>
+      </w:r>
+      <w:r>
         <w:fldChar w:fldCharType="separate"/>
       </w:r>
       <w:r>
-        <w:rPr>
-          <w:rFonts w:ascii="Times New Roman" w:hAnsi="Times New Roman"/>
-          <w:lang w:val="fr-FR"/>
-        </w:rPr>
-        <w:t>6</w:t>
-      </w:r>
-      <w:r>
-        <w:rPr>
-          <w:rFonts w:ascii="Times New Roman" w:hAnsi="Times New Roman"/>
-        </w:rPr>
+        <w:t>50</w:t>
+      </w:r>
+      <w:r>
         <w:fldChar w:fldCharType="end"/>
       </w:r>
     </w:p>
@@ -2437,7 +2127,7 @@
           <w:tab w:val="left" w:pos="720"/>
         </w:tabs>
         <w:rPr>
-          <w:rFonts w:ascii="Times New Roman" w:eastAsiaTheme="minorEastAsia" w:hAnsi="Times New Roman"/>
+          <w:rFonts w:asciiTheme="minorHAnsi" w:eastAsiaTheme="minorEastAsia" w:hAnsiTheme="minorHAnsi" w:cstheme="minorBidi"/>
           <w:noProof/>
           <w:szCs w:val="22"/>
         </w:rPr>
@@ -2446,12 +2136,13 @@
         <w:rPr>
           <w:rFonts w:ascii="Times New Roman" w:hAnsi="Times New Roman"/>
           <w:noProof/>
+          <w:lang w:val="fr-FR"/>
         </w:rPr>
         <w:t>1.</w:t>
       </w:r>
       <w:r>
         <w:rPr>
-          <w:rFonts w:ascii="Times New Roman" w:eastAsiaTheme="minorEastAsia" w:hAnsi="Times New Roman"/>
+          <w:rFonts w:asciiTheme="minorHAnsi" w:eastAsiaTheme="minorEastAsia" w:hAnsiTheme="minorHAnsi" w:cstheme="minorBidi"/>
           <w:noProof/>
           <w:szCs w:val="22"/>
         </w:rPr>
@@ -2461,53 +2152,47 @@
         <w:rPr>
           <w:rFonts w:ascii="Times New Roman" w:hAnsi="Times New Roman"/>
           <w:noProof/>
-        </w:rPr>
-        <w:t>Mô hình UML</w:t>
-      </w:r>
-      <w:r>
-        <w:rPr>
-          <w:rFonts w:ascii="Times New Roman" w:hAnsi="Times New Roman"/>
+          <w:lang w:val="fr-FR"/>
+        </w:rPr>
+        <w:t>Tính năng số 1</w:t>
+      </w:r>
+      <w:r>
+        <w:rPr>
           <w:noProof/>
         </w:rPr>
         <w:tab/>
       </w:r>
       <w:r>
         <w:rPr>
-          <w:rFonts w:ascii="Times New Roman" w:hAnsi="Times New Roman"/>
           <w:noProof/>
         </w:rPr>
         <w:fldChar w:fldCharType="begin"/>
       </w:r>
       <w:r>
         <w:rPr>
-          <w:rFonts w:ascii="Times New Roman" w:hAnsi="Times New Roman"/>
-          <w:noProof/>
-        </w:rPr>
-        <w:instrText xml:space="preserve"> PAGEREF _Toc51339034 \h </w:instrText>
-      </w:r>
-      <w:r>
-        <w:rPr>
-          <w:rFonts w:ascii="Times New Roman" w:hAnsi="Times New Roman"/>
-          <w:noProof/>
-        </w:rPr>
-      </w:r>
-      <w:r>
-        <w:rPr>
-          <w:rFonts w:ascii="Times New Roman" w:hAnsi="Times New Roman"/>
+          <w:noProof/>
+        </w:rPr>
+        <w:instrText xml:space="preserve"> PAGEREF _Toc62480971 \h </w:instrText>
+      </w:r>
+      <w:r>
+        <w:rPr>
+          <w:noProof/>
+        </w:rPr>
+      </w:r>
+      <w:r>
+        <w:rPr>
           <w:noProof/>
         </w:rPr>
         <w:fldChar w:fldCharType="separate"/>
       </w:r>
       <w:r>
         <w:rPr>
-          <w:rFonts w:ascii="Times New Roman" w:hAnsi="Times New Roman"/>
-          <w:noProof/>
-        </w:rPr>
-        <w:t>6</w:t>
-      </w:r>
-      <w:r>
-        <w:rPr>
-          <w:rFonts w:ascii="Times New Roman" w:hAnsi="Times New Roman"/>
+          <w:noProof/>
+        </w:rPr>
+        <w:t>50</w:t>
+      </w:r>
+      <w:r>
+        <w:rPr>
           <w:noProof/>
         </w:rPr>
         <w:fldChar w:fldCharType="end"/>
@@ -2520,7 +2205,7 @@
           <w:tab w:val="left" w:pos="720"/>
         </w:tabs>
         <w:rPr>
-          <w:rFonts w:ascii="Times New Roman" w:eastAsiaTheme="minorEastAsia" w:hAnsi="Times New Roman"/>
+          <w:rFonts w:asciiTheme="minorHAnsi" w:eastAsiaTheme="minorEastAsia" w:hAnsiTheme="minorHAnsi" w:cstheme="minorBidi"/>
           <w:noProof/>
           <w:szCs w:val="22"/>
         </w:rPr>
@@ -2529,12 +2214,13 @@
         <w:rPr>
           <w:rFonts w:ascii="Times New Roman" w:hAnsi="Times New Roman"/>
           <w:noProof/>
+          <w:lang w:val="vi"/>
         </w:rPr>
         <w:t>2.</w:t>
       </w:r>
       <w:r>
         <w:rPr>
-          <w:rFonts w:ascii="Times New Roman" w:eastAsiaTheme="minorEastAsia" w:hAnsi="Times New Roman"/>
+          <w:rFonts w:asciiTheme="minorHAnsi" w:eastAsiaTheme="minorEastAsia" w:hAnsiTheme="minorHAnsi" w:cstheme="minorBidi"/>
           <w:noProof/>
           <w:szCs w:val="22"/>
         </w:rPr>
@@ -2544,55 +2230,118 @@
         <w:rPr>
           <w:rFonts w:ascii="Times New Roman" w:hAnsi="Times New Roman"/>
           <w:noProof/>
-        </w:rPr>
-        <w:t>Mô hình Use Case</w:t>
-      </w:r>
-      <w:r>
-        <w:rPr>
-          <w:rFonts w:ascii="Times New Roman" w:hAnsi="Times New Roman"/>
+          <w:lang w:val="vi"/>
+        </w:rPr>
+        <w:t>Tính năng số 2 tương tự nội dung như tính năng 1 (và còn tiếp)</w:t>
+      </w:r>
+      <w:r>
+        <w:rPr>
+          <w:rFonts w:ascii="Times New Roman" w:hAnsi="Times New Roman"/>
+          <w:noProof/>
+          <w:lang w:val="fr-FR"/>
+        </w:rPr>
+        <w:t xml:space="preserve"> </w:t>
+      </w:r>
+      <w:r>
+        <w:rPr>
+          <w:rFonts w:ascii="Times New Roman" w:hAnsi="Times New Roman"/>
+          <w:noProof/>
+          <w:lang w:val="vi"/>
+        </w:rPr>
+        <w:t>…….</w:t>
+      </w:r>
+      <w:r>
+        <w:rPr>
           <w:noProof/>
         </w:rPr>
         <w:tab/>
       </w:r>
       <w:r>
         <w:rPr>
-          <w:rFonts w:ascii="Times New Roman" w:hAnsi="Times New Roman"/>
           <w:noProof/>
         </w:rPr>
         <w:fldChar w:fldCharType="begin"/>
       </w:r>
       <w:r>
         <w:rPr>
-          <w:rFonts w:ascii="Times New Roman" w:hAnsi="Times New Roman"/>
-          <w:noProof/>
-        </w:rPr>
-        <w:instrText xml:space="preserve"> PAGEREF _Toc51339035 \h </w:instrText>
-      </w:r>
-      <w:r>
-        <w:rPr>
-          <w:rFonts w:ascii="Times New Roman" w:hAnsi="Times New Roman"/>
-          <w:noProof/>
-        </w:rPr>
-      </w:r>
-      <w:r>
-        <w:rPr>
-          <w:rFonts w:ascii="Times New Roman" w:hAnsi="Times New Roman"/>
+          <w:noProof/>
+        </w:rPr>
+        <w:instrText xml:space="preserve"> PAGEREF _Toc62480972 \h </w:instrText>
+      </w:r>
+      <w:r>
+        <w:rPr>
+          <w:noProof/>
+        </w:rPr>
+      </w:r>
+      <w:r>
+        <w:rPr>
           <w:noProof/>
         </w:rPr>
         <w:fldChar w:fldCharType="separate"/>
       </w:r>
       <w:r>
         <w:rPr>
-          <w:rFonts w:ascii="Times New Roman" w:hAnsi="Times New Roman"/>
-          <w:noProof/>
-        </w:rPr>
-        <w:t>6</w:t>
-      </w:r>
-      <w:r>
-        <w:rPr>
-          <w:rFonts w:ascii="Times New Roman" w:hAnsi="Times New Roman"/>
-          <w:noProof/>
-        </w:rPr>
+          <w:noProof/>
+        </w:rPr>
+        <w:t>50</w:t>
+      </w:r>
+      <w:r>
+        <w:rPr>
+          <w:noProof/>
+        </w:rPr>
+        <w:fldChar w:fldCharType="end"/>
+      </w:r>
+    </w:p>
+    <w:p>
+      <w:pPr>
+        <w:pStyle w:val="TOC1"/>
+        <w:tabs>
+          <w:tab w:val="left" w:pos="1200"/>
+        </w:tabs>
+        <w:rPr>
+          <w:rFonts w:asciiTheme="minorHAnsi" w:eastAsiaTheme="minorEastAsia" w:hAnsiTheme="minorHAnsi" w:cstheme="minorBidi"/>
+          <w:b w:val="0"/>
+          <w:sz w:val="22"/>
+          <w:szCs w:val="22"/>
+        </w:rPr>
+      </w:pPr>
+      <w:r>
+        <w:rPr>
+          <w:rFonts w:ascii="Times New Roman" w:hAnsi="Times New Roman"/>
+        </w:rPr>
+        <w:t>PHẦN 5:</w:t>
+      </w:r>
+      <w:r>
+        <w:rPr>
+          <w:rFonts w:asciiTheme="minorHAnsi" w:eastAsiaTheme="minorEastAsia" w:hAnsiTheme="minorHAnsi" w:cstheme="minorBidi"/>
+          <w:b w:val="0"/>
+          <w:sz w:val="22"/>
+          <w:szCs w:val="22"/>
+        </w:rPr>
+        <w:tab/>
+      </w:r>
+      <w:r>
+        <w:rPr>
+          <w:rFonts w:ascii="Times New Roman" w:hAnsi="Times New Roman"/>
+        </w:rPr>
+        <w:t>CÁC PHI CHỨC NĂNG</w:t>
+      </w:r>
+      <w:r>
+        <w:tab/>
+      </w:r>
+      <w:r>
+        <w:fldChar w:fldCharType="begin"/>
+      </w:r>
+      <w:r>
+        <w:instrText xml:space="preserve"> PAGEREF _Toc62480973 \h </w:instrText>
+      </w:r>
+      <w:r>
+        <w:fldChar w:fldCharType="separate"/>
+      </w:r>
+      <w:r>
+        <w:t>50</w:t>
+      </w:r>
+      <w:r>
         <w:fldChar w:fldCharType="end"/>
       </w:r>
     </w:p>
@@ -2603,7 +2352,7 @@
           <w:tab w:val="left" w:pos="720"/>
         </w:tabs>
         <w:rPr>
-          <w:rFonts w:ascii="Times New Roman" w:eastAsiaTheme="minorEastAsia" w:hAnsi="Times New Roman"/>
+          <w:rFonts w:asciiTheme="minorHAnsi" w:eastAsiaTheme="minorEastAsia" w:hAnsiTheme="minorHAnsi" w:cstheme="minorBidi"/>
           <w:noProof/>
           <w:szCs w:val="22"/>
         </w:rPr>
@@ -2613,11 +2362,11 @@
           <w:rFonts w:ascii="Times New Roman" w:hAnsi="Times New Roman"/>
           <w:noProof/>
         </w:rPr>
-        <w:t>3.</w:t>
-      </w:r>
-      <w:r>
-        <w:rPr>
-          <w:rFonts w:ascii="Times New Roman" w:eastAsiaTheme="minorEastAsia" w:hAnsi="Times New Roman"/>
+        <w:t>1.</w:t>
+      </w:r>
+      <w:r>
+        <w:rPr>
+          <w:rFonts w:asciiTheme="minorHAnsi" w:eastAsiaTheme="minorEastAsia" w:hAnsiTheme="minorHAnsi" w:cstheme="minorBidi"/>
           <w:noProof/>
           <w:szCs w:val="22"/>
         </w:rPr>
@@ -2628,52 +2377,45 @@
           <w:rFonts w:ascii="Times New Roman" w:hAnsi="Times New Roman"/>
           <w:noProof/>
         </w:rPr>
-        <w:t>Mô hình Activity Diagram</w:t>
-      </w:r>
-      <w:r>
-        <w:rPr>
-          <w:rFonts w:ascii="Times New Roman" w:hAnsi="Times New Roman"/>
+        <w:t>Yêu cầu về tính sẵn sàng</w:t>
+      </w:r>
+      <w:r>
+        <w:rPr>
           <w:noProof/>
         </w:rPr>
         <w:tab/>
       </w:r>
       <w:r>
         <w:rPr>
-          <w:rFonts w:ascii="Times New Roman" w:hAnsi="Times New Roman"/>
           <w:noProof/>
         </w:rPr>
         <w:fldChar w:fldCharType="begin"/>
       </w:r>
       <w:r>
         <w:rPr>
-          <w:rFonts w:ascii="Times New Roman" w:hAnsi="Times New Roman"/>
-          <w:noProof/>
-        </w:rPr>
-        <w:instrText xml:space="preserve"> PAGEREF _Toc51339036 \h </w:instrText>
-      </w:r>
-      <w:r>
-        <w:rPr>
-          <w:rFonts w:ascii="Times New Roman" w:hAnsi="Times New Roman"/>
-          <w:noProof/>
-        </w:rPr>
-      </w:r>
-      <w:r>
-        <w:rPr>
-          <w:rFonts w:ascii="Times New Roman" w:hAnsi="Times New Roman"/>
+          <w:noProof/>
+        </w:rPr>
+        <w:instrText xml:space="preserve"> PAGEREF _Toc62480974 \h </w:instrText>
+      </w:r>
+      <w:r>
+        <w:rPr>
+          <w:noProof/>
+        </w:rPr>
+      </w:r>
+      <w:r>
+        <w:rPr>
           <w:noProof/>
         </w:rPr>
         <w:fldChar w:fldCharType="separate"/>
       </w:r>
       <w:r>
         <w:rPr>
-          <w:rFonts w:ascii="Times New Roman" w:hAnsi="Times New Roman"/>
-          <w:noProof/>
-        </w:rPr>
-        <w:t>6</w:t>
-      </w:r>
-      <w:r>
-        <w:rPr>
-          <w:rFonts w:ascii="Times New Roman" w:hAnsi="Times New Roman"/>
+          <w:noProof/>
+        </w:rPr>
+        <w:t>50</w:t>
+      </w:r>
+      <w:r>
+        <w:rPr>
           <w:noProof/>
         </w:rPr>
         <w:fldChar w:fldCharType="end"/>
@@ -2686,7 +2428,7 @@
           <w:tab w:val="left" w:pos="720"/>
         </w:tabs>
         <w:rPr>
-          <w:rFonts w:ascii="Times New Roman" w:eastAsiaTheme="minorEastAsia" w:hAnsi="Times New Roman"/>
+          <w:rFonts w:asciiTheme="minorHAnsi" w:eastAsiaTheme="minorEastAsia" w:hAnsiTheme="minorHAnsi" w:cstheme="minorBidi"/>
           <w:noProof/>
           <w:szCs w:val="22"/>
         </w:rPr>
@@ -2696,11 +2438,11 @@
           <w:rFonts w:ascii="Times New Roman" w:hAnsi="Times New Roman"/>
           <w:noProof/>
         </w:rPr>
-        <w:t>4.</w:t>
-      </w:r>
-      <w:r>
-        <w:rPr>
-          <w:rFonts w:ascii="Times New Roman" w:eastAsiaTheme="minorEastAsia" w:hAnsi="Times New Roman"/>
+        <w:t>2.</w:t>
+      </w:r>
+      <w:r>
+        <w:rPr>
+          <w:rFonts w:asciiTheme="minorHAnsi" w:eastAsiaTheme="minorEastAsia" w:hAnsiTheme="minorHAnsi" w:cstheme="minorBidi"/>
           <w:noProof/>
           <w:szCs w:val="22"/>
         </w:rPr>
@@ -2711,52 +2453,45 @@
           <w:rFonts w:ascii="Times New Roman" w:hAnsi="Times New Roman"/>
           <w:noProof/>
         </w:rPr>
-        <w:t>Class Diagram</w:t>
-      </w:r>
-      <w:r>
-        <w:rPr>
-          <w:rFonts w:ascii="Times New Roman" w:hAnsi="Times New Roman"/>
+        <w:t>Yêu cầu về an toàn</w:t>
+      </w:r>
+      <w:r>
+        <w:rPr>
           <w:noProof/>
         </w:rPr>
         <w:tab/>
       </w:r>
       <w:r>
         <w:rPr>
-          <w:rFonts w:ascii="Times New Roman" w:hAnsi="Times New Roman"/>
           <w:noProof/>
         </w:rPr>
         <w:fldChar w:fldCharType="begin"/>
       </w:r>
       <w:r>
         <w:rPr>
-          <w:rFonts w:ascii="Times New Roman" w:hAnsi="Times New Roman"/>
-          <w:noProof/>
-        </w:rPr>
-        <w:instrText xml:space="preserve"> PAGEREF _Toc51339037 \h </w:instrText>
-      </w:r>
-      <w:r>
-        <w:rPr>
-          <w:rFonts w:ascii="Times New Roman" w:hAnsi="Times New Roman"/>
-          <w:noProof/>
-        </w:rPr>
-      </w:r>
-      <w:r>
-        <w:rPr>
-          <w:rFonts w:ascii="Times New Roman" w:hAnsi="Times New Roman"/>
+          <w:noProof/>
+        </w:rPr>
+        <w:instrText xml:space="preserve"> PAGEREF _Toc62480975 \h </w:instrText>
+      </w:r>
+      <w:r>
+        <w:rPr>
+          <w:noProof/>
+        </w:rPr>
+      </w:r>
+      <w:r>
+        <w:rPr>
           <w:noProof/>
         </w:rPr>
         <w:fldChar w:fldCharType="separate"/>
       </w:r>
       <w:r>
         <w:rPr>
-          <w:rFonts w:ascii="Times New Roman" w:hAnsi="Times New Roman"/>
-          <w:noProof/>
-        </w:rPr>
-        <w:t>6</w:t>
-      </w:r>
-      <w:r>
-        <w:rPr>
-          <w:rFonts w:ascii="Times New Roman" w:hAnsi="Times New Roman"/>
+          <w:noProof/>
+        </w:rPr>
+        <w:t>50</w:t>
+      </w:r>
+      <w:r>
+        <w:rPr>
           <w:noProof/>
         </w:rPr>
         <w:fldChar w:fldCharType="end"/>
@@ -2769,7 +2504,7 @@
           <w:tab w:val="left" w:pos="720"/>
         </w:tabs>
         <w:rPr>
-          <w:rFonts w:ascii="Times New Roman" w:eastAsiaTheme="minorEastAsia" w:hAnsi="Times New Roman"/>
+          <w:rFonts w:asciiTheme="minorHAnsi" w:eastAsiaTheme="minorEastAsia" w:hAnsiTheme="minorHAnsi" w:cstheme="minorBidi"/>
           <w:noProof/>
           <w:szCs w:val="22"/>
         </w:rPr>
@@ -2779,11 +2514,163 @@
           <w:rFonts w:ascii="Times New Roman" w:hAnsi="Times New Roman"/>
           <w:noProof/>
         </w:rPr>
+        <w:t>3.</w:t>
+      </w:r>
+      <w:r>
+        <w:rPr>
+          <w:rFonts w:asciiTheme="minorHAnsi" w:eastAsiaTheme="minorEastAsia" w:hAnsiTheme="minorHAnsi" w:cstheme="minorBidi"/>
+          <w:noProof/>
+          <w:szCs w:val="22"/>
+        </w:rPr>
+        <w:tab/>
+      </w:r>
+      <w:r>
+        <w:rPr>
+          <w:rFonts w:ascii="Times New Roman" w:hAnsi="Times New Roman"/>
+          <w:noProof/>
+        </w:rPr>
+        <w:t>Yêu cầu về bảo mật</w:t>
+      </w:r>
+      <w:r>
+        <w:rPr>
+          <w:noProof/>
+        </w:rPr>
+        <w:tab/>
+      </w:r>
+      <w:r>
+        <w:rPr>
+          <w:noProof/>
+        </w:rPr>
+        <w:fldChar w:fldCharType="begin"/>
+      </w:r>
+      <w:r>
+        <w:rPr>
+          <w:noProof/>
+        </w:rPr>
+        <w:instrText xml:space="preserve"> PAGEREF _Toc62480976 \h </w:instrText>
+      </w:r>
+      <w:r>
+        <w:rPr>
+          <w:noProof/>
+        </w:rPr>
+      </w:r>
+      <w:r>
+        <w:rPr>
+          <w:noProof/>
+        </w:rPr>
+        <w:fldChar w:fldCharType="separate"/>
+      </w:r>
+      <w:r>
+        <w:rPr>
+          <w:noProof/>
+        </w:rPr>
+        <w:t>50</w:t>
+      </w:r>
+      <w:r>
+        <w:rPr>
+          <w:noProof/>
+        </w:rPr>
+        <w:fldChar w:fldCharType="end"/>
+      </w:r>
+    </w:p>
+    <w:p>
+      <w:pPr>
+        <w:pStyle w:val="TOC2"/>
+        <w:tabs>
+          <w:tab w:val="left" w:pos="720"/>
+        </w:tabs>
+        <w:rPr>
+          <w:rFonts w:asciiTheme="minorHAnsi" w:eastAsiaTheme="minorEastAsia" w:hAnsiTheme="minorHAnsi" w:cstheme="minorBidi"/>
+          <w:noProof/>
+          <w:szCs w:val="22"/>
+        </w:rPr>
+      </w:pPr>
+      <w:r>
+        <w:rPr>
+          <w:rFonts w:ascii="Times New Roman" w:hAnsi="Times New Roman"/>
+          <w:noProof/>
+        </w:rPr>
+        <w:t>4.</w:t>
+      </w:r>
+      <w:r>
+        <w:rPr>
+          <w:rFonts w:asciiTheme="minorHAnsi" w:eastAsiaTheme="minorEastAsia" w:hAnsiTheme="minorHAnsi" w:cstheme="minorBidi"/>
+          <w:noProof/>
+          <w:szCs w:val="22"/>
+        </w:rPr>
+        <w:tab/>
+      </w:r>
+      <w:r>
+        <w:rPr>
+          <w:rFonts w:ascii="Times New Roman" w:hAnsi="Times New Roman"/>
+          <w:noProof/>
+        </w:rPr>
+        <w:t>Các đặc điểm chất lượng phần mềm</w:t>
+      </w:r>
+      <w:r>
+        <w:rPr>
+          <w:noProof/>
+        </w:rPr>
+        <w:tab/>
+      </w:r>
+      <w:r>
+        <w:rPr>
+          <w:noProof/>
+        </w:rPr>
+        <w:fldChar w:fldCharType="begin"/>
+      </w:r>
+      <w:r>
+        <w:rPr>
+          <w:noProof/>
+        </w:rPr>
+        <w:instrText xml:space="preserve"> PAGEREF _Toc62480977 \h </w:instrText>
+      </w:r>
+      <w:r>
+        <w:rPr>
+          <w:noProof/>
+        </w:rPr>
+      </w:r>
+      <w:r>
+        <w:rPr>
+          <w:noProof/>
+        </w:rPr>
+        <w:fldChar w:fldCharType="separate"/>
+      </w:r>
+      <w:r>
+        <w:rPr>
+          <w:noProof/>
+        </w:rPr>
+        <w:t>50</w:t>
+      </w:r>
+      <w:r>
+        <w:rPr>
+          <w:noProof/>
+        </w:rPr>
+        <w:fldChar w:fldCharType="end"/>
+      </w:r>
+    </w:p>
+    <w:p>
+      <w:pPr>
+        <w:pStyle w:val="TOC2"/>
+        <w:tabs>
+          <w:tab w:val="left" w:pos="720"/>
+        </w:tabs>
+        <w:rPr>
+          <w:rFonts w:asciiTheme="minorHAnsi" w:eastAsiaTheme="minorEastAsia" w:hAnsiTheme="minorHAnsi" w:cstheme="minorBidi"/>
+          <w:noProof/>
+          <w:szCs w:val="22"/>
+        </w:rPr>
+      </w:pPr>
+      <w:r>
+        <w:rPr>
+          <w:rFonts w:ascii="Times New Roman" w:hAnsi="Times New Roman"/>
+          <w:noProof/>
+        </w:rPr>
         <w:t>5.</w:t>
       </w:r>
       <w:r>
         <w:rPr>
-          <w:rFonts w:ascii="Times New Roman" w:eastAsiaTheme="minorEastAsia" w:hAnsi="Times New Roman"/>
+          <w:rFonts w:asciiTheme="minorHAnsi" w:eastAsiaTheme="minorEastAsia" w:hAnsiTheme="minorHAnsi" w:cstheme="minorBidi"/>
           <w:noProof/>
           <w:szCs w:val="22"/>
         </w:rPr>
@@ -2794,52 +2681,45 @@
           <w:rFonts w:ascii="Times New Roman" w:hAnsi="Times New Roman"/>
           <w:noProof/>
         </w:rPr>
-        <w:t>Thiết kế giao diện</w:t>
-      </w:r>
-      <w:r>
-        <w:rPr>
-          <w:rFonts w:ascii="Times New Roman" w:hAnsi="Times New Roman"/>
+        <w:t>Các quy tắc nghiệp vụ</w:t>
+      </w:r>
+      <w:r>
+        <w:rPr>
           <w:noProof/>
         </w:rPr>
         <w:tab/>
       </w:r>
       <w:r>
         <w:rPr>
-          <w:rFonts w:ascii="Times New Roman" w:hAnsi="Times New Roman"/>
           <w:noProof/>
         </w:rPr>
         <w:fldChar w:fldCharType="begin"/>
       </w:r>
       <w:r>
         <w:rPr>
-          <w:rFonts w:ascii="Times New Roman" w:hAnsi="Times New Roman"/>
-          <w:noProof/>
-        </w:rPr>
-        <w:instrText xml:space="preserve"> PAGEREF _Toc51339038 \h </w:instrText>
-      </w:r>
-      <w:r>
-        <w:rPr>
-          <w:rFonts w:ascii="Times New Roman" w:hAnsi="Times New Roman"/>
-          <w:noProof/>
-        </w:rPr>
-      </w:r>
-      <w:r>
-        <w:rPr>
-          <w:rFonts w:ascii="Times New Roman" w:hAnsi="Times New Roman"/>
+          <w:noProof/>
+        </w:rPr>
+        <w:instrText xml:space="preserve"> PAGEREF _Toc62480978 \h </w:instrText>
+      </w:r>
+      <w:r>
+        <w:rPr>
+          <w:noProof/>
+        </w:rPr>
+      </w:r>
+      <w:r>
+        <w:rPr>
           <w:noProof/>
         </w:rPr>
         <w:fldChar w:fldCharType="separate"/>
       </w:r>
       <w:r>
         <w:rPr>
-          <w:rFonts w:ascii="Times New Roman" w:hAnsi="Times New Roman"/>
-          <w:noProof/>
-        </w:rPr>
-        <w:t>6</w:t>
-      </w:r>
-      <w:r>
-        <w:rPr>
-          <w:rFonts w:ascii="Times New Roman" w:hAnsi="Times New Roman"/>
+          <w:noProof/>
+        </w:rPr>
+        <w:t>50</w:t>
+      </w:r>
+      <w:r>
+        <w:rPr>
           <w:noProof/>
         </w:rPr>
         <w:fldChar w:fldCharType="end"/>
@@ -2852,7 +2732,7 @@
           <w:tab w:val="left" w:pos="1200"/>
         </w:tabs>
         <w:rPr>
-          <w:rFonts w:ascii="Times New Roman" w:eastAsiaTheme="minorEastAsia" w:hAnsi="Times New Roman"/>
+          <w:rFonts w:asciiTheme="minorHAnsi" w:eastAsiaTheme="minorEastAsia" w:hAnsiTheme="minorHAnsi" w:cstheme="minorBidi"/>
           <w:b w:val="0"/>
           <w:sz w:val="22"/>
           <w:szCs w:val="22"/>
@@ -2862,11 +2742,14 @@
         <w:rPr>
           <w:rFonts w:ascii="Times New Roman" w:hAnsi="Times New Roman"/>
         </w:rPr>
-        <w:t>PHẦN 4:CÁC CHỨC NĂNG</w:t>
-      </w:r>
-      <w:r>
-        <w:rPr>
-          <w:rFonts w:ascii="Times New Roman" w:hAnsi="Times New Roman"/>
+        <w:t>PHẦN 6:</w:t>
+      </w:r>
+      <w:r>
+        <w:rPr>
+          <w:rFonts w:asciiTheme="minorHAnsi" w:eastAsiaTheme="minorEastAsia" w:hAnsiTheme="minorHAnsi" w:cstheme="minorBidi"/>
+          <w:b w:val="0"/>
+          <w:sz w:val="22"/>
+          <w:szCs w:val="22"/>
         </w:rPr>
         <w:tab/>
       </w:r>
@@ -2874,35 +2757,77 @@
         <w:rPr>
           <w:rFonts w:ascii="Times New Roman" w:hAnsi="Times New Roman"/>
         </w:rPr>
+        <w:t>KIỂM THỬ</w:t>
+      </w:r>
+      <w:r>
+        <w:tab/>
+      </w:r>
+      <w:r>
         <w:fldChar w:fldCharType="begin"/>
       </w:r>
       <w:r>
-        <w:rPr>
-          <w:rFonts w:ascii="Times New Roman" w:hAnsi="Times New Roman"/>
-        </w:rPr>
-        <w:instrText xml:space="preserve"> PAGEREF _Toc51339039 \h </w:instrText>
-      </w:r>
-      <w:r>
-        <w:rPr>
-          <w:rFonts w:ascii="Times New Roman" w:hAnsi="Times New Roman"/>
-        </w:rPr>
-      </w:r>
-      <w:r>
-        <w:rPr>
-          <w:rFonts w:ascii="Times New Roman" w:hAnsi="Times New Roman"/>
-        </w:rPr>
+        <w:instrText xml:space="preserve"> PAGEREF _Toc62480979 \h </w:instrText>
+      </w:r>
+      <w:r>
         <w:fldChar w:fldCharType="separate"/>
       </w:r>
       <w:r>
-        <w:rPr>
-          <w:rFonts w:ascii="Times New Roman" w:hAnsi="Times New Roman"/>
-        </w:rPr>
-        <w:t>6</w:t>
-      </w:r>
-      <w:r>
-        <w:rPr>
-          <w:rFonts w:ascii="Times New Roman" w:hAnsi="Times New Roman"/>
-        </w:rPr>
+        <w:t>50</w:t>
+      </w:r>
+      <w:r>
+        <w:fldChar w:fldCharType="end"/>
+      </w:r>
+    </w:p>
+    <w:p>
+      <w:pPr>
+        <w:pStyle w:val="TOC1"/>
+        <w:tabs>
+          <w:tab w:val="left" w:pos="1200"/>
+        </w:tabs>
+        <w:rPr>
+          <w:rFonts w:asciiTheme="minorHAnsi" w:eastAsiaTheme="minorEastAsia" w:hAnsiTheme="minorHAnsi" w:cstheme="minorBidi"/>
+          <w:b w:val="0"/>
+          <w:sz w:val="22"/>
+          <w:szCs w:val="22"/>
+        </w:rPr>
+      </w:pPr>
+      <w:r>
+        <w:rPr>
+          <w:rFonts w:ascii="Times New Roman" w:hAnsi="Times New Roman"/>
+        </w:rPr>
+        <w:t>PHẦN 7:</w:t>
+      </w:r>
+      <w:r>
+        <w:rPr>
+          <w:rFonts w:asciiTheme="minorHAnsi" w:eastAsiaTheme="minorEastAsia" w:hAnsiTheme="minorHAnsi" w:cstheme="minorBidi"/>
+          <w:b w:val="0"/>
+          <w:sz w:val="22"/>
+          <w:szCs w:val="22"/>
+        </w:rPr>
+        <w:tab/>
+      </w:r>
+      <w:r>
+        <w:rPr>
+          <w:rFonts w:ascii="Times New Roman" w:hAnsi="Times New Roman"/>
+        </w:rPr>
+        <w:t>TỔNG KẾT</w:t>
+      </w:r>
+      <w:r>
+        <w:tab/>
+      </w:r>
+      <w:r>
+        <w:fldChar w:fldCharType="begin"/>
+      </w:r>
+      <w:r>
+        <w:instrText xml:space="preserve"> PAGEREF _Toc62480980 \h </w:instrText>
+      </w:r>
+      <w:r>
+        <w:fldChar w:fldCharType="separate"/>
+      </w:r>
+      <w:r>
+        <w:t>50</w:t>
+      </w:r>
+      <w:r>
         <w:fldChar w:fldCharType="end"/>
       </w:r>
     </w:p>
@@ -2913,7 +2838,7 @@
           <w:tab w:val="left" w:pos="720"/>
         </w:tabs>
         <w:rPr>
-          <w:rFonts w:ascii="Times New Roman" w:eastAsiaTheme="minorEastAsia" w:hAnsi="Times New Roman"/>
+          <w:rFonts w:asciiTheme="minorHAnsi" w:eastAsiaTheme="minorEastAsia" w:hAnsiTheme="minorHAnsi" w:cstheme="minorBidi"/>
           <w:noProof/>
           <w:szCs w:val="22"/>
         </w:rPr>
@@ -2927,7 +2852,7 @@
       </w:r>
       <w:r>
         <w:rPr>
-          <w:rFonts w:ascii="Times New Roman" w:eastAsiaTheme="minorEastAsia" w:hAnsi="Times New Roman"/>
+          <w:rFonts w:asciiTheme="minorHAnsi" w:eastAsiaTheme="minorEastAsia" w:hAnsiTheme="minorHAnsi" w:cstheme="minorBidi"/>
           <w:noProof/>
           <w:szCs w:val="22"/>
         </w:rPr>
@@ -2938,52 +2863,45 @@
           <w:rFonts w:ascii="Times New Roman" w:hAnsi="Times New Roman"/>
           <w:noProof/>
         </w:rPr>
-        <w:t>Tính năng số 1</w:t>
-      </w:r>
-      <w:r>
-        <w:rPr>
-          <w:rFonts w:ascii="Times New Roman" w:hAnsi="Times New Roman"/>
+        <w:t>Thời gian phát triển dự án</w:t>
+      </w:r>
+      <w:r>
+        <w:rPr>
           <w:noProof/>
         </w:rPr>
         <w:tab/>
       </w:r>
       <w:r>
         <w:rPr>
-          <w:rFonts w:ascii="Times New Roman" w:hAnsi="Times New Roman"/>
           <w:noProof/>
         </w:rPr>
         <w:fldChar w:fldCharType="begin"/>
       </w:r>
       <w:r>
         <w:rPr>
-          <w:rFonts w:ascii="Times New Roman" w:hAnsi="Times New Roman"/>
-          <w:noProof/>
-        </w:rPr>
-        <w:instrText xml:space="preserve"> PAGEREF _Toc51339040 \h </w:instrText>
-      </w:r>
-      <w:r>
-        <w:rPr>
-          <w:rFonts w:ascii="Times New Roman" w:hAnsi="Times New Roman"/>
-          <w:noProof/>
-        </w:rPr>
-      </w:r>
-      <w:r>
-        <w:rPr>
-          <w:rFonts w:ascii="Times New Roman" w:hAnsi="Times New Roman"/>
+          <w:noProof/>
+        </w:rPr>
+        <w:instrText xml:space="preserve"> PAGEREF _Toc62480981 \h </w:instrText>
+      </w:r>
+      <w:r>
+        <w:rPr>
+          <w:noProof/>
+        </w:rPr>
+      </w:r>
+      <w:r>
+        <w:rPr>
           <w:noProof/>
         </w:rPr>
         <w:fldChar w:fldCharType="separate"/>
       </w:r>
       <w:r>
         <w:rPr>
-          <w:rFonts w:ascii="Times New Roman" w:hAnsi="Times New Roman"/>
-          <w:noProof/>
-        </w:rPr>
-        <w:t>6</w:t>
-      </w:r>
-      <w:r>
-        <w:rPr>
-          <w:rFonts w:ascii="Times New Roman" w:hAnsi="Times New Roman"/>
+          <w:noProof/>
+        </w:rPr>
+        <w:t>50</w:t>
+      </w:r>
+      <w:r>
+        <w:rPr>
           <w:noProof/>
         </w:rPr>
         <w:fldChar w:fldCharType="end"/>
@@ -2996,7 +2914,7 @@
           <w:tab w:val="left" w:pos="720"/>
         </w:tabs>
         <w:rPr>
-          <w:rFonts w:ascii="Times New Roman" w:eastAsiaTheme="minorEastAsia" w:hAnsi="Times New Roman"/>
+          <w:rFonts w:asciiTheme="minorHAnsi" w:eastAsiaTheme="minorEastAsia" w:hAnsiTheme="minorHAnsi" w:cstheme="minorBidi"/>
           <w:noProof/>
           <w:szCs w:val="22"/>
         </w:rPr>
@@ -3010,7 +2928,7 @@
       </w:r>
       <w:r>
         <w:rPr>
-          <w:rFonts w:ascii="Times New Roman" w:eastAsiaTheme="minorEastAsia" w:hAnsi="Times New Roman"/>
+          <w:rFonts w:asciiTheme="minorHAnsi" w:eastAsiaTheme="minorEastAsia" w:hAnsiTheme="minorHAnsi" w:cstheme="minorBidi"/>
           <w:noProof/>
           <w:szCs w:val="22"/>
         </w:rPr>
@@ -3021,52 +2939,273 @@
           <w:rFonts w:ascii="Times New Roman" w:hAnsi="Times New Roman"/>
           <w:noProof/>
         </w:rPr>
-        <w:t>Tính năng số 2 tương tự nội dung như tính năng 1 (và còn tiếp)…….</w:t>
-      </w:r>
-      <w:r>
-        <w:rPr>
-          <w:rFonts w:ascii="Times New Roman" w:hAnsi="Times New Roman"/>
+        <w:t>Mức độ hoàn thành dự án</w:t>
+      </w:r>
+      <w:r>
+        <w:rPr>
           <w:noProof/>
         </w:rPr>
         <w:tab/>
       </w:r>
       <w:r>
         <w:rPr>
-          <w:rFonts w:ascii="Times New Roman" w:hAnsi="Times New Roman"/>
           <w:noProof/>
         </w:rPr>
         <w:fldChar w:fldCharType="begin"/>
       </w:r>
       <w:r>
         <w:rPr>
-          <w:rFonts w:ascii="Times New Roman" w:hAnsi="Times New Roman"/>
-          <w:noProof/>
-        </w:rPr>
-        <w:instrText xml:space="preserve"> PAGEREF _Toc51339041 \h </w:instrText>
-      </w:r>
-      <w:r>
-        <w:rPr>
-          <w:rFonts w:ascii="Times New Roman" w:hAnsi="Times New Roman"/>
-          <w:noProof/>
-        </w:rPr>
-      </w:r>
-      <w:r>
-        <w:rPr>
-          <w:rFonts w:ascii="Times New Roman" w:hAnsi="Times New Roman"/>
+          <w:noProof/>
+        </w:rPr>
+        <w:instrText xml:space="preserve"> PAGEREF _Toc62480982 \h </w:instrText>
+      </w:r>
+      <w:r>
+        <w:rPr>
+          <w:noProof/>
+        </w:rPr>
+      </w:r>
+      <w:r>
+        <w:rPr>
           <w:noProof/>
         </w:rPr>
         <w:fldChar w:fldCharType="separate"/>
       </w:r>
       <w:r>
         <w:rPr>
-          <w:rFonts w:ascii="Times New Roman" w:hAnsi="Times New Roman"/>
-          <w:noProof/>
-        </w:rPr>
-        <w:t>7</w:t>
-      </w:r>
-      <w:r>
-        <w:rPr>
-          <w:rFonts w:ascii="Times New Roman" w:hAnsi="Times New Roman"/>
+          <w:noProof/>
+        </w:rPr>
+        <w:t>50</w:t>
+      </w:r>
+      <w:r>
+        <w:rPr>
+          <w:noProof/>
+        </w:rPr>
+        <w:fldChar w:fldCharType="end"/>
+      </w:r>
+    </w:p>
+    <w:p>
+      <w:pPr>
+        <w:pStyle w:val="TOC2"/>
+        <w:tabs>
+          <w:tab w:val="left" w:pos="720"/>
+        </w:tabs>
+        <w:rPr>
+          <w:rFonts w:asciiTheme="minorHAnsi" w:eastAsiaTheme="minorEastAsia" w:hAnsiTheme="minorHAnsi" w:cstheme="minorBidi"/>
+          <w:noProof/>
+          <w:szCs w:val="22"/>
+        </w:rPr>
+      </w:pPr>
+      <w:r>
+        <w:rPr>
+          <w:rFonts w:ascii="Times New Roman" w:hAnsi="Times New Roman"/>
+          <w:noProof/>
+        </w:rPr>
+        <w:t>3.</w:t>
+      </w:r>
+      <w:r>
+        <w:rPr>
+          <w:rFonts w:asciiTheme="minorHAnsi" w:eastAsiaTheme="minorEastAsia" w:hAnsiTheme="minorHAnsi" w:cstheme="minorBidi"/>
+          <w:noProof/>
+          <w:szCs w:val="22"/>
+        </w:rPr>
+        <w:tab/>
+      </w:r>
+      <w:r>
+        <w:rPr>
+          <w:rFonts w:ascii="Times New Roman" w:hAnsi="Times New Roman"/>
+          <w:noProof/>
+        </w:rPr>
+        <w:t>Những khó khăn rủi ro gặp phải và cách giải quyết</w:t>
+      </w:r>
+      <w:r>
+        <w:rPr>
+          <w:noProof/>
+        </w:rPr>
+        <w:tab/>
+      </w:r>
+      <w:r>
+        <w:rPr>
+          <w:noProof/>
+        </w:rPr>
+        <w:fldChar w:fldCharType="begin"/>
+      </w:r>
+      <w:r>
+        <w:rPr>
+          <w:noProof/>
+        </w:rPr>
+        <w:instrText xml:space="preserve"> PAGEREF _Toc62480983 \h </w:instrText>
+      </w:r>
+      <w:r>
+        <w:rPr>
+          <w:noProof/>
+        </w:rPr>
+      </w:r>
+      <w:r>
+        <w:rPr>
+          <w:noProof/>
+        </w:rPr>
+        <w:fldChar w:fldCharType="separate"/>
+      </w:r>
+      <w:r>
+        <w:rPr>
+          <w:noProof/>
+        </w:rPr>
+        <w:t>50</w:t>
+      </w:r>
+      <w:r>
+        <w:rPr>
+          <w:noProof/>
+        </w:rPr>
+        <w:fldChar w:fldCharType="end"/>
+      </w:r>
+    </w:p>
+    <w:p>
+      <w:pPr>
+        <w:pStyle w:val="TOC2"/>
+        <w:tabs>
+          <w:tab w:val="left" w:pos="720"/>
+        </w:tabs>
+        <w:rPr>
+          <w:rFonts w:asciiTheme="minorHAnsi" w:eastAsiaTheme="minorEastAsia" w:hAnsiTheme="minorHAnsi" w:cstheme="minorBidi"/>
+          <w:noProof/>
+          <w:szCs w:val="22"/>
+        </w:rPr>
+      </w:pPr>
+      <w:r>
+        <w:rPr>
+          <w:rFonts w:ascii="Times New Roman" w:hAnsi="Times New Roman"/>
+          <w:noProof/>
+        </w:rPr>
+        <w:t>4.</w:t>
+      </w:r>
+      <w:r>
+        <w:rPr>
+          <w:rFonts w:asciiTheme="minorHAnsi" w:eastAsiaTheme="minorEastAsia" w:hAnsiTheme="minorHAnsi" w:cstheme="minorBidi"/>
+          <w:noProof/>
+          <w:szCs w:val="22"/>
+        </w:rPr>
+        <w:tab/>
+      </w:r>
+      <w:r>
+        <w:rPr>
+          <w:rFonts w:ascii="Times New Roman" w:hAnsi="Times New Roman"/>
+          <w:noProof/>
+        </w:rPr>
+        <w:t>Những bài học rút ra sau khi làm dự án</w:t>
+      </w:r>
+      <w:r>
+        <w:rPr>
+          <w:noProof/>
+        </w:rPr>
+        <w:tab/>
+      </w:r>
+      <w:r>
+        <w:rPr>
+          <w:noProof/>
+        </w:rPr>
+        <w:fldChar w:fldCharType="begin"/>
+      </w:r>
+      <w:r>
+        <w:rPr>
+          <w:noProof/>
+        </w:rPr>
+        <w:instrText xml:space="preserve"> PAGEREF _Toc62480984 \h </w:instrText>
+      </w:r>
+      <w:r>
+        <w:rPr>
+          <w:noProof/>
+        </w:rPr>
+      </w:r>
+      <w:r>
+        <w:rPr>
+          <w:noProof/>
+        </w:rPr>
+        <w:fldChar w:fldCharType="separate"/>
+      </w:r>
+      <w:r>
+        <w:rPr>
+          <w:noProof/>
+        </w:rPr>
+        <w:t>50</w:t>
+      </w:r>
+      <w:r>
+        <w:rPr>
+          <w:noProof/>
+        </w:rPr>
+        <w:fldChar w:fldCharType="end"/>
+      </w:r>
+    </w:p>
+    <w:p>
+      <w:pPr>
+        <w:pStyle w:val="TOC2"/>
+        <w:tabs>
+          <w:tab w:val="left" w:pos="720"/>
+        </w:tabs>
+        <w:rPr>
+          <w:rFonts w:asciiTheme="minorHAnsi" w:eastAsiaTheme="minorEastAsia" w:hAnsiTheme="minorHAnsi" w:cstheme="minorBidi"/>
+          <w:noProof/>
+          <w:szCs w:val="22"/>
+        </w:rPr>
+      </w:pPr>
+      <w:r>
+        <w:rPr>
+          <w:rFonts w:ascii="Times New Roman" w:hAnsi="Times New Roman"/>
+          <w:noProof/>
+        </w:rPr>
+        <w:t>5.</w:t>
+      </w:r>
+      <w:r>
+        <w:rPr>
+          <w:rFonts w:asciiTheme="minorHAnsi" w:eastAsiaTheme="minorEastAsia" w:hAnsiTheme="minorHAnsi" w:cstheme="minorBidi"/>
+          <w:noProof/>
+          <w:szCs w:val="22"/>
+        </w:rPr>
+        <w:tab/>
+      </w:r>
+      <w:r>
+        <w:rPr>
+          <w:rFonts w:ascii="Times New Roman" w:hAnsi="Times New Roman"/>
+          <w:noProof/>
+        </w:rPr>
+        <w:t>Kế hoạch phát triển trong tương lai</w:t>
+      </w:r>
+      <w:r>
+        <w:rPr>
+          <w:noProof/>
+        </w:rPr>
+        <w:tab/>
+      </w:r>
+      <w:r>
+        <w:rPr>
+          <w:noProof/>
+        </w:rPr>
+        <w:fldChar w:fldCharType="begin"/>
+      </w:r>
+      <w:r>
+        <w:rPr>
+          <w:noProof/>
+        </w:rPr>
+        <w:instrText xml:space="preserve"> PAGEREF _Toc62480985 \h </w:instrText>
+      </w:r>
+      <w:r>
+        <w:rPr>
+          <w:noProof/>
+        </w:rPr>
+      </w:r>
+      <w:r>
+        <w:rPr>
+          <w:noProof/>
+        </w:rPr>
+        <w:fldChar w:fldCharType="separate"/>
+      </w:r>
+      <w:r>
+        <w:rPr>
+          <w:noProof/>
+        </w:rPr>
+        <w:t>50</w:t>
+      </w:r>
+      <w:r>
+        <w:rPr>
           <w:noProof/>
         </w:rPr>
         <w:fldChar w:fldCharType="end"/>
@@ -3079,7 +3218,7 @@
           <w:tab w:val="left" w:pos="1200"/>
         </w:tabs>
         <w:rPr>
-          <w:rFonts w:ascii="Times New Roman" w:eastAsiaTheme="minorEastAsia" w:hAnsi="Times New Roman"/>
+          <w:rFonts w:asciiTheme="minorHAnsi" w:eastAsiaTheme="minorEastAsia" w:hAnsiTheme="minorHAnsi" w:cstheme="minorBidi"/>
           <w:b w:val="0"/>
           <w:sz w:val="22"/>
           <w:szCs w:val="22"/>
@@ -3089,536 +3228,47 @@
         <w:rPr>
           <w:rFonts w:ascii="Times New Roman" w:hAnsi="Times New Roman"/>
         </w:rPr>
-        <w:t>PHẦN 5:CÁC PHI CHỨC NĂNG</w:t>
-      </w:r>
-      <w:r>
-        <w:rPr>
-          <w:rFonts w:ascii="Times New Roman" w:hAnsi="Times New Roman"/>
-        </w:rPr>
-        <w:tab/>
-      </w:r>
-      <w:r>
-        <w:rPr>
-          <w:rFonts w:ascii="Times New Roman" w:hAnsi="Times New Roman"/>
-        </w:rPr>
-        <w:fldChar w:fldCharType="begin"/>
-      </w:r>
-      <w:r>
-        <w:rPr>
-          <w:rFonts w:ascii="Times New Roman" w:hAnsi="Times New Roman"/>
-        </w:rPr>
-        <w:instrText xml:space="preserve"> PAGEREF _Toc51339042 \h </w:instrText>
-      </w:r>
-      <w:r>
-        <w:rPr>
-          <w:rFonts w:ascii="Times New Roman" w:hAnsi="Times New Roman"/>
-        </w:rPr>
-      </w:r>
-      <w:r>
-        <w:rPr>
-          <w:rFonts w:ascii="Times New Roman" w:hAnsi="Times New Roman"/>
-        </w:rPr>
-        <w:fldChar w:fldCharType="separate"/>
-      </w:r>
-      <w:r>
-        <w:rPr>
-          <w:rFonts w:ascii="Times New Roman" w:hAnsi="Times New Roman"/>
-        </w:rPr>
-        <w:t>7</w:t>
-      </w:r>
-      <w:r>
-        <w:rPr>
-          <w:rFonts w:ascii="Times New Roman" w:hAnsi="Times New Roman"/>
-        </w:rPr>
-        <w:fldChar w:fldCharType="end"/>
-      </w:r>
-    </w:p>
-    <w:p>
-      <w:pPr>
-        <w:pStyle w:val="TOC2"/>
-        <w:tabs>
-          <w:tab w:val="left" w:pos="720"/>
-        </w:tabs>
-        <w:rPr>
-          <w:rFonts w:ascii="Times New Roman" w:eastAsiaTheme="minorEastAsia" w:hAnsi="Times New Roman"/>
-          <w:noProof/>
-          <w:szCs w:val="22"/>
-        </w:rPr>
-      </w:pPr>
-      <w:r>
-        <w:rPr>
-          <w:rFonts w:ascii="Times New Roman" w:hAnsi="Times New Roman"/>
-          <w:bCs/>
-          <w:noProof/>
-        </w:rPr>
-        <w:t>1.</w:t>
-      </w:r>
-      <w:r>
-        <w:rPr>
-          <w:rFonts w:ascii="Times New Roman" w:eastAsiaTheme="minorEastAsia" w:hAnsi="Times New Roman"/>
-          <w:noProof/>
-          <w:szCs w:val="22"/>
-        </w:rPr>
-        <w:tab/>
-      </w:r>
-      <w:r>
-        <w:rPr>
-          <w:rFonts w:ascii="Times New Roman" w:hAnsi="Times New Roman"/>
-          <w:bCs/>
-          <w:noProof/>
-        </w:rPr>
-        <w:t>Yêu cầu về tính sẵn sàng</w:t>
-      </w:r>
-      <w:r>
-        <w:rPr>
-          <w:rFonts w:ascii="Times New Roman" w:hAnsi="Times New Roman"/>
-          <w:noProof/>
-        </w:rPr>
-        <w:tab/>
-      </w:r>
-      <w:r>
-        <w:rPr>
-          <w:rFonts w:ascii="Times New Roman" w:hAnsi="Times New Roman"/>
-          <w:noProof/>
-        </w:rPr>
-        <w:fldChar w:fldCharType="begin"/>
-      </w:r>
-      <w:r>
-        <w:rPr>
-          <w:rFonts w:ascii="Times New Roman" w:hAnsi="Times New Roman"/>
-          <w:noProof/>
-        </w:rPr>
-        <w:instrText xml:space="preserve"> PAGEREF _Toc51339043 \h </w:instrText>
-      </w:r>
-      <w:r>
-        <w:rPr>
-          <w:rFonts w:ascii="Times New Roman" w:hAnsi="Times New Roman"/>
-          <w:noProof/>
-        </w:rPr>
-      </w:r>
-      <w:r>
-        <w:rPr>
-          <w:rFonts w:ascii="Times New Roman" w:hAnsi="Times New Roman"/>
-          <w:noProof/>
-        </w:rPr>
-        <w:fldChar w:fldCharType="separate"/>
-      </w:r>
-      <w:r>
-        <w:rPr>
-          <w:rFonts w:ascii="Times New Roman" w:hAnsi="Times New Roman"/>
-          <w:noProof/>
-        </w:rPr>
-        <w:t>7</w:t>
-      </w:r>
-      <w:r>
-        <w:rPr>
-          <w:rFonts w:ascii="Times New Roman" w:hAnsi="Times New Roman"/>
-          <w:noProof/>
-        </w:rPr>
-        <w:fldChar w:fldCharType="end"/>
-      </w:r>
-    </w:p>
-    <w:p>
-      <w:pPr>
-        <w:pStyle w:val="TOC2"/>
-        <w:tabs>
-          <w:tab w:val="left" w:pos="720"/>
-        </w:tabs>
-        <w:rPr>
-          <w:rFonts w:ascii="Times New Roman" w:eastAsiaTheme="minorEastAsia" w:hAnsi="Times New Roman"/>
-          <w:noProof/>
-          <w:szCs w:val="22"/>
-        </w:rPr>
-      </w:pPr>
-      <w:r>
-        <w:rPr>
-          <w:rFonts w:ascii="Times New Roman" w:hAnsi="Times New Roman"/>
-          <w:noProof/>
-        </w:rPr>
-        <w:t>2.</w:t>
-      </w:r>
-      <w:r>
-        <w:rPr>
-          <w:rFonts w:ascii="Times New Roman" w:eastAsiaTheme="minorEastAsia" w:hAnsi="Times New Roman"/>
-          <w:noProof/>
-          <w:szCs w:val="22"/>
-        </w:rPr>
-        <w:tab/>
-      </w:r>
-      <w:r>
-        <w:rPr>
-          <w:rFonts w:ascii="Times New Roman" w:hAnsi="Times New Roman"/>
-          <w:noProof/>
-        </w:rPr>
-        <w:t>Yêu cầu về an toàn</w:t>
-      </w:r>
-      <w:r>
-        <w:rPr>
-          <w:rFonts w:ascii="Times New Roman" w:hAnsi="Times New Roman"/>
-          <w:noProof/>
-        </w:rPr>
-        <w:tab/>
-      </w:r>
-      <w:r>
-        <w:rPr>
-          <w:rFonts w:ascii="Times New Roman" w:hAnsi="Times New Roman"/>
-          <w:noProof/>
-        </w:rPr>
-        <w:fldChar w:fldCharType="begin"/>
-      </w:r>
-      <w:r>
-        <w:rPr>
-          <w:rFonts w:ascii="Times New Roman" w:hAnsi="Times New Roman"/>
-          <w:noProof/>
-        </w:rPr>
-        <w:instrText xml:space="preserve"> PAGEREF _Toc51339044 \h </w:instrText>
-      </w:r>
-      <w:r>
-        <w:rPr>
-          <w:rFonts w:ascii="Times New Roman" w:hAnsi="Times New Roman"/>
-          <w:noProof/>
-        </w:rPr>
-      </w:r>
-      <w:r>
-        <w:rPr>
-          <w:rFonts w:ascii="Times New Roman" w:hAnsi="Times New Roman"/>
-          <w:noProof/>
-        </w:rPr>
-        <w:fldChar w:fldCharType="separate"/>
-      </w:r>
-      <w:r>
-        <w:rPr>
-          <w:rFonts w:ascii="Times New Roman" w:hAnsi="Times New Roman"/>
-          <w:noProof/>
-        </w:rPr>
-        <w:t>7</w:t>
-      </w:r>
-      <w:r>
-        <w:rPr>
-          <w:rFonts w:ascii="Times New Roman" w:hAnsi="Times New Roman"/>
-          <w:noProof/>
-        </w:rPr>
-        <w:fldChar w:fldCharType="end"/>
-      </w:r>
-    </w:p>
-    <w:p>
-      <w:pPr>
-        <w:pStyle w:val="TOC2"/>
-        <w:tabs>
-          <w:tab w:val="left" w:pos="720"/>
-        </w:tabs>
-        <w:rPr>
-          <w:rFonts w:ascii="Times New Roman" w:eastAsiaTheme="minorEastAsia" w:hAnsi="Times New Roman"/>
-          <w:noProof/>
-          <w:szCs w:val="22"/>
-        </w:rPr>
-      </w:pPr>
-      <w:r>
-        <w:rPr>
-          <w:rFonts w:ascii="Times New Roman" w:hAnsi="Times New Roman"/>
-          <w:noProof/>
-        </w:rPr>
-        <w:t>3.</w:t>
-      </w:r>
-      <w:r>
-        <w:rPr>
-          <w:rFonts w:ascii="Times New Roman" w:eastAsiaTheme="minorEastAsia" w:hAnsi="Times New Roman"/>
-          <w:noProof/>
-          <w:szCs w:val="22"/>
-        </w:rPr>
-        <w:tab/>
-      </w:r>
-      <w:r>
-        <w:rPr>
-          <w:rFonts w:ascii="Times New Roman" w:hAnsi="Times New Roman"/>
-          <w:noProof/>
-        </w:rPr>
-        <w:t>Yêu cầu về bảo mật</w:t>
-      </w:r>
-      <w:r>
-        <w:rPr>
-          <w:rFonts w:ascii="Times New Roman" w:hAnsi="Times New Roman"/>
-          <w:noProof/>
-        </w:rPr>
-        <w:tab/>
-      </w:r>
-      <w:r>
-        <w:rPr>
-          <w:rFonts w:ascii="Times New Roman" w:hAnsi="Times New Roman"/>
-          <w:noProof/>
-        </w:rPr>
-        <w:fldChar w:fldCharType="begin"/>
-      </w:r>
-      <w:r>
-        <w:rPr>
-          <w:rFonts w:ascii="Times New Roman" w:hAnsi="Times New Roman"/>
-          <w:noProof/>
-        </w:rPr>
-        <w:instrText xml:space="preserve"> PAGEREF _Toc51339045 \h </w:instrText>
-      </w:r>
-      <w:r>
-        <w:rPr>
-          <w:rFonts w:ascii="Times New Roman" w:hAnsi="Times New Roman"/>
-          <w:noProof/>
-        </w:rPr>
-      </w:r>
-      <w:r>
-        <w:rPr>
-          <w:rFonts w:ascii="Times New Roman" w:hAnsi="Times New Roman"/>
-          <w:noProof/>
-        </w:rPr>
-        <w:fldChar w:fldCharType="separate"/>
-      </w:r>
-      <w:r>
-        <w:rPr>
-          <w:rFonts w:ascii="Times New Roman" w:hAnsi="Times New Roman"/>
-          <w:noProof/>
-        </w:rPr>
-        <w:t>7</w:t>
-      </w:r>
-      <w:r>
-        <w:rPr>
-          <w:rFonts w:ascii="Times New Roman" w:hAnsi="Times New Roman"/>
-          <w:noProof/>
-        </w:rPr>
-        <w:fldChar w:fldCharType="end"/>
-      </w:r>
-    </w:p>
-    <w:p>
-      <w:pPr>
-        <w:pStyle w:val="TOC2"/>
-        <w:tabs>
-          <w:tab w:val="left" w:pos="720"/>
-        </w:tabs>
-        <w:rPr>
-          <w:rFonts w:ascii="Times New Roman" w:eastAsiaTheme="minorEastAsia" w:hAnsi="Times New Roman"/>
-          <w:noProof/>
-          <w:szCs w:val="22"/>
-        </w:rPr>
-      </w:pPr>
-      <w:r>
-        <w:rPr>
-          <w:rFonts w:ascii="Times New Roman" w:hAnsi="Times New Roman"/>
-          <w:noProof/>
-        </w:rPr>
-        <w:t>4.</w:t>
-      </w:r>
-      <w:r>
-        <w:rPr>
-          <w:rFonts w:ascii="Times New Roman" w:eastAsiaTheme="minorEastAsia" w:hAnsi="Times New Roman"/>
-          <w:noProof/>
-          <w:szCs w:val="22"/>
-        </w:rPr>
-        <w:tab/>
-      </w:r>
-      <w:r>
-        <w:rPr>
-          <w:rFonts w:ascii="Times New Roman" w:hAnsi="Times New Roman"/>
-          <w:noProof/>
-        </w:rPr>
-        <w:t>Các đặc điểm chất lượng phần mềm</w:t>
-      </w:r>
-      <w:r>
-        <w:rPr>
-          <w:rFonts w:ascii="Times New Roman" w:hAnsi="Times New Roman"/>
-          <w:noProof/>
-        </w:rPr>
-        <w:tab/>
-      </w:r>
-      <w:r>
-        <w:rPr>
-          <w:rFonts w:ascii="Times New Roman" w:hAnsi="Times New Roman"/>
-          <w:noProof/>
-        </w:rPr>
-        <w:fldChar w:fldCharType="begin"/>
-      </w:r>
-      <w:r>
-        <w:rPr>
-          <w:rFonts w:ascii="Times New Roman" w:hAnsi="Times New Roman"/>
-          <w:noProof/>
-        </w:rPr>
-        <w:instrText xml:space="preserve"> PAGEREF _Toc51339046 \h </w:instrText>
-      </w:r>
-      <w:r>
-        <w:rPr>
-          <w:rFonts w:ascii="Times New Roman" w:hAnsi="Times New Roman"/>
-          <w:noProof/>
-        </w:rPr>
-      </w:r>
-      <w:r>
-        <w:rPr>
-          <w:rFonts w:ascii="Times New Roman" w:hAnsi="Times New Roman"/>
-          <w:noProof/>
-        </w:rPr>
-        <w:fldChar w:fldCharType="separate"/>
-      </w:r>
-      <w:r>
-        <w:rPr>
-          <w:rFonts w:ascii="Times New Roman" w:hAnsi="Times New Roman"/>
-          <w:noProof/>
-        </w:rPr>
-        <w:t>7</w:t>
-      </w:r>
-      <w:r>
-        <w:rPr>
-          <w:rFonts w:ascii="Times New Roman" w:hAnsi="Times New Roman"/>
-          <w:noProof/>
-        </w:rPr>
-        <w:fldChar w:fldCharType="end"/>
-      </w:r>
-    </w:p>
-    <w:p>
-      <w:pPr>
-        <w:pStyle w:val="TOC2"/>
-        <w:tabs>
-          <w:tab w:val="left" w:pos="720"/>
-        </w:tabs>
-        <w:rPr>
-          <w:rFonts w:ascii="Times New Roman" w:eastAsiaTheme="minorEastAsia" w:hAnsi="Times New Roman"/>
-          <w:noProof/>
-          <w:szCs w:val="22"/>
-        </w:rPr>
-      </w:pPr>
-      <w:r>
-        <w:rPr>
-          <w:rFonts w:ascii="Times New Roman" w:hAnsi="Times New Roman"/>
-          <w:noProof/>
-        </w:rPr>
-        <w:t>5.</w:t>
-      </w:r>
-      <w:r>
-        <w:rPr>
-          <w:rFonts w:ascii="Times New Roman" w:eastAsiaTheme="minorEastAsia" w:hAnsi="Times New Roman"/>
-          <w:noProof/>
-          <w:szCs w:val="22"/>
-        </w:rPr>
-        <w:tab/>
-      </w:r>
-      <w:r>
-        <w:rPr>
-          <w:rFonts w:ascii="Times New Roman" w:hAnsi="Times New Roman"/>
-          <w:noProof/>
-        </w:rPr>
-        <w:t>Các quy tắc nghiệp vụ</w:t>
-      </w:r>
-      <w:r>
-        <w:rPr>
-          <w:rFonts w:ascii="Times New Roman" w:hAnsi="Times New Roman"/>
-          <w:noProof/>
-        </w:rPr>
-        <w:tab/>
-      </w:r>
-      <w:r>
-        <w:rPr>
-          <w:rFonts w:ascii="Times New Roman" w:hAnsi="Times New Roman"/>
-          <w:noProof/>
-        </w:rPr>
-        <w:fldChar w:fldCharType="begin"/>
-      </w:r>
-      <w:r>
-        <w:rPr>
-          <w:rFonts w:ascii="Times New Roman" w:hAnsi="Times New Roman"/>
-          <w:noProof/>
-        </w:rPr>
-        <w:instrText xml:space="preserve"> PAGEREF _Toc51339047 \h </w:instrText>
-      </w:r>
-      <w:r>
-        <w:rPr>
-          <w:rFonts w:ascii="Times New Roman" w:hAnsi="Times New Roman"/>
-          <w:noProof/>
-        </w:rPr>
-      </w:r>
-      <w:r>
-        <w:rPr>
-          <w:rFonts w:ascii="Times New Roman" w:hAnsi="Times New Roman"/>
-          <w:noProof/>
-        </w:rPr>
-        <w:fldChar w:fldCharType="separate"/>
-      </w:r>
-      <w:r>
-        <w:rPr>
-          <w:rFonts w:ascii="Times New Roman" w:hAnsi="Times New Roman"/>
-          <w:noProof/>
-        </w:rPr>
-        <w:t>7</w:t>
-      </w:r>
-      <w:r>
-        <w:rPr>
-          <w:rFonts w:ascii="Times New Roman" w:hAnsi="Times New Roman"/>
-          <w:noProof/>
-        </w:rPr>
-        <w:fldChar w:fldCharType="end"/>
-      </w:r>
-    </w:p>
-    <w:p>
-      <w:pPr>
-        <w:pStyle w:val="TOC1"/>
-        <w:tabs>
-          <w:tab w:val="left" w:pos="1200"/>
-        </w:tabs>
-        <w:rPr>
-          <w:rFonts w:ascii="Times New Roman" w:eastAsiaTheme="minorEastAsia" w:hAnsi="Times New Roman"/>
+        <w:t>PHẦN 8:</w:t>
+      </w:r>
+      <w:r>
+        <w:rPr>
+          <w:rFonts w:asciiTheme="minorHAnsi" w:eastAsiaTheme="minorEastAsia" w:hAnsiTheme="minorHAnsi" w:cstheme="minorBidi"/>
           <w:b w:val="0"/>
           <w:sz w:val="22"/>
           <w:szCs w:val="22"/>
         </w:rPr>
-      </w:pPr>
-      <w:r>
-        <w:rPr>
-          <w:rFonts w:ascii="Times New Roman" w:hAnsi="Times New Roman"/>
-        </w:rPr>
-        <w:t>PHẦN 6:KIỂM THỬ</w:t>
-      </w:r>
-      <w:r>
-        <w:rPr>
-          <w:rFonts w:ascii="Times New Roman" w:hAnsi="Times New Roman"/>
-        </w:rPr>
         <w:tab/>
       </w:r>
       <w:r>
         <w:rPr>
           <w:rFonts w:ascii="Times New Roman" w:hAnsi="Times New Roman"/>
         </w:rPr>
+        <w:t>YÊU CẦU KHÁC</w:t>
+      </w:r>
+      <w:r>
+        <w:tab/>
+      </w:r>
+      <w:r>
         <w:fldChar w:fldCharType="begin"/>
       </w:r>
       <w:r>
-        <w:rPr>
-          <w:rFonts w:ascii="Times New Roman" w:hAnsi="Times New Roman"/>
-        </w:rPr>
-        <w:instrText xml:space="preserve"> PAGEREF _Toc51339048 \h </w:instrText>
-      </w:r>
-      <w:r>
-        <w:rPr>
-          <w:rFonts w:ascii="Times New Roman" w:hAnsi="Times New Roman"/>
-        </w:rPr>
-      </w:r>
-      <w:r>
-        <w:rPr>
-          <w:rFonts w:ascii="Times New Roman" w:hAnsi="Times New Roman"/>
-        </w:rPr>
+        <w:instrText xml:space="preserve"> PAGEREF _Toc62480986 \h </w:instrText>
+      </w:r>
+      <w:r>
         <w:fldChar w:fldCharType="separate"/>
       </w:r>
       <w:r>
-        <w:rPr>
-          <w:rFonts w:ascii="Times New Roman" w:hAnsi="Times New Roman"/>
-        </w:rPr>
-        <w:t>7</w:t>
-      </w:r>
-      <w:r>
-        <w:rPr>
-          <w:rFonts w:ascii="Times New Roman" w:hAnsi="Times New Roman"/>
-        </w:rPr>
+        <w:t>51</w:t>
+      </w:r>
+      <w:r>
         <w:fldChar w:fldCharType="end"/>
       </w:r>
     </w:p>
     <w:p>
       <w:pPr>
         <w:pStyle w:val="TOC1"/>
-        <w:tabs>
-          <w:tab w:val="left" w:pos="1200"/>
-        </w:tabs>
-        <w:rPr>
-          <w:rFonts w:ascii="Times New Roman" w:eastAsiaTheme="minorEastAsia" w:hAnsi="Times New Roman"/>
+        <w:rPr>
+          <w:rFonts w:asciiTheme="minorHAnsi" w:eastAsiaTheme="minorEastAsia" w:hAnsiTheme="minorHAnsi" w:cstheme="minorBidi"/>
           <w:b w:val="0"/>
           <w:sz w:val="22"/>
           <w:szCs w:val="22"/>
@@ -3628,473 +3278,32 @@
         <w:rPr>
           <w:rFonts w:ascii="Times New Roman" w:hAnsi="Times New Roman"/>
         </w:rPr>
-        <w:t>PHẦN 7:TỔNG KẾT</w:t>
-      </w:r>
-      <w:r>
-        <w:rPr>
-          <w:rFonts w:ascii="Times New Roman" w:hAnsi="Times New Roman"/>
-        </w:rPr>
+        <w:t>Phụ lục A: Kế hoạch trong tương lai</w:t>
+      </w:r>
+      <w:r>
         <w:tab/>
       </w:r>
       <w:r>
-        <w:rPr>
-          <w:rFonts w:ascii="Times New Roman" w:hAnsi="Times New Roman"/>
-        </w:rPr>
         <w:fldChar w:fldCharType="begin"/>
       </w:r>
       <w:r>
-        <w:rPr>
-          <w:rFonts w:ascii="Times New Roman" w:hAnsi="Times New Roman"/>
-        </w:rPr>
-        <w:instrText xml:space="preserve"> PAGEREF _Toc51339049 \h </w:instrText>
-      </w:r>
-      <w:r>
-        <w:rPr>
-          <w:rFonts w:ascii="Times New Roman" w:hAnsi="Times New Roman"/>
-        </w:rPr>
-      </w:r>
-      <w:r>
-        <w:rPr>
-          <w:rFonts w:ascii="Times New Roman" w:hAnsi="Times New Roman"/>
-        </w:rPr>
+        <w:instrText xml:space="preserve"> PAGEREF _Toc62480987 \h </w:instrText>
+      </w:r>
+      <w:r>
         <w:fldChar w:fldCharType="separate"/>
       </w:r>
       <w:r>
-        <w:rPr>
-          <w:rFonts w:ascii="Times New Roman" w:hAnsi="Times New Roman"/>
-        </w:rPr>
-        <w:t>7</w:t>
-      </w:r>
-      <w:r>
-        <w:rPr>
-          <w:rFonts w:ascii="Times New Roman" w:hAnsi="Times New Roman"/>
-        </w:rPr>
+        <w:t>51</w:t>
+      </w:r>
+      <w:r>
         <w:fldChar w:fldCharType="end"/>
       </w:r>
     </w:p>
     <w:p>
       <w:pPr>
-        <w:pStyle w:val="TOC2"/>
-        <w:tabs>
-          <w:tab w:val="left" w:pos="720"/>
-        </w:tabs>
-        <w:rPr>
-          <w:rFonts w:ascii="Times New Roman" w:eastAsiaTheme="minorEastAsia" w:hAnsi="Times New Roman"/>
-          <w:noProof/>
-          <w:szCs w:val="22"/>
-        </w:rPr>
-      </w:pPr>
-      <w:r>
-        <w:rPr>
-          <w:rFonts w:ascii="Times New Roman" w:hAnsi="Times New Roman"/>
-          <w:noProof/>
-        </w:rPr>
-        <w:t>1.</w:t>
-      </w:r>
-      <w:r>
-        <w:rPr>
-          <w:rFonts w:ascii="Times New Roman" w:eastAsiaTheme="minorEastAsia" w:hAnsi="Times New Roman"/>
-          <w:noProof/>
-          <w:szCs w:val="22"/>
-        </w:rPr>
-        <w:tab/>
-      </w:r>
-      <w:r>
-        <w:rPr>
-          <w:rFonts w:ascii="Times New Roman" w:hAnsi="Times New Roman"/>
-          <w:noProof/>
-        </w:rPr>
-        <w:t>Thời gian phát triển dự án</w:t>
-      </w:r>
-      <w:r>
-        <w:rPr>
-          <w:rFonts w:ascii="Times New Roman" w:hAnsi="Times New Roman"/>
-          <w:noProof/>
-        </w:rPr>
-        <w:tab/>
-      </w:r>
-      <w:r>
-        <w:rPr>
-          <w:rFonts w:ascii="Times New Roman" w:hAnsi="Times New Roman"/>
-          <w:noProof/>
-        </w:rPr>
-        <w:fldChar w:fldCharType="begin"/>
-      </w:r>
-      <w:r>
-        <w:rPr>
-          <w:rFonts w:ascii="Times New Roman" w:hAnsi="Times New Roman"/>
-          <w:noProof/>
-        </w:rPr>
-        <w:instrText xml:space="preserve"> PAGEREF _Toc51339050 \h </w:instrText>
-      </w:r>
-      <w:r>
-        <w:rPr>
-          <w:rFonts w:ascii="Times New Roman" w:hAnsi="Times New Roman"/>
-          <w:noProof/>
-        </w:rPr>
-      </w:r>
-      <w:r>
-        <w:rPr>
-          <w:rFonts w:ascii="Times New Roman" w:hAnsi="Times New Roman"/>
-          <w:noProof/>
-        </w:rPr>
-        <w:fldChar w:fldCharType="separate"/>
-      </w:r>
-      <w:r>
-        <w:rPr>
-          <w:rFonts w:ascii="Times New Roman" w:hAnsi="Times New Roman"/>
-          <w:noProof/>
-        </w:rPr>
-        <w:t>7</w:t>
-      </w:r>
-      <w:r>
-        <w:rPr>
-          <w:rFonts w:ascii="Times New Roman" w:hAnsi="Times New Roman"/>
-          <w:noProof/>
-        </w:rPr>
-        <w:fldChar w:fldCharType="end"/>
-      </w:r>
-    </w:p>
-    <w:p>
-      <w:pPr>
-        <w:pStyle w:val="TOC2"/>
-        <w:tabs>
-          <w:tab w:val="left" w:pos="720"/>
-        </w:tabs>
-        <w:rPr>
-          <w:rFonts w:ascii="Times New Roman" w:eastAsiaTheme="minorEastAsia" w:hAnsi="Times New Roman"/>
-          <w:noProof/>
-          <w:szCs w:val="22"/>
-        </w:rPr>
-      </w:pPr>
-      <w:r>
-        <w:rPr>
-          <w:rFonts w:ascii="Times New Roman" w:hAnsi="Times New Roman"/>
-          <w:noProof/>
-        </w:rPr>
-        <w:t>2.</w:t>
-      </w:r>
-      <w:r>
-        <w:rPr>
-          <w:rFonts w:ascii="Times New Roman" w:eastAsiaTheme="minorEastAsia" w:hAnsi="Times New Roman"/>
-          <w:noProof/>
-          <w:szCs w:val="22"/>
-        </w:rPr>
-        <w:tab/>
-      </w:r>
-      <w:r>
-        <w:rPr>
-          <w:rFonts w:ascii="Times New Roman" w:hAnsi="Times New Roman"/>
-          <w:noProof/>
-        </w:rPr>
-        <w:t>Mức độ hoàn thành dự án</w:t>
-      </w:r>
-      <w:r>
-        <w:rPr>
-          <w:rFonts w:ascii="Times New Roman" w:hAnsi="Times New Roman"/>
-          <w:noProof/>
-        </w:rPr>
-        <w:tab/>
-      </w:r>
-      <w:r>
-        <w:rPr>
-          <w:rFonts w:ascii="Times New Roman" w:hAnsi="Times New Roman"/>
-          <w:noProof/>
-        </w:rPr>
-        <w:fldChar w:fldCharType="begin"/>
-      </w:r>
-      <w:r>
-        <w:rPr>
-          <w:rFonts w:ascii="Times New Roman" w:hAnsi="Times New Roman"/>
-          <w:noProof/>
-        </w:rPr>
-        <w:instrText xml:space="preserve"> PAGEREF _Toc51339051 \h </w:instrText>
-      </w:r>
-      <w:r>
-        <w:rPr>
-          <w:rFonts w:ascii="Times New Roman" w:hAnsi="Times New Roman"/>
-          <w:noProof/>
-        </w:rPr>
-      </w:r>
-      <w:r>
-        <w:rPr>
-          <w:rFonts w:ascii="Times New Roman" w:hAnsi="Times New Roman"/>
-          <w:noProof/>
-        </w:rPr>
-        <w:fldChar w:fldCharType="separate"/>
-      </w:r>
-      <w:r>
-        <w:rPr>
-          <w:rFonts w:ascii="Times New Roman" w:hAnsi="Times New Roman"/>
-          <w:noProof/>
-        </w:rPr>
-        <w:t>7</w:t>
-      </w:r>
-      <w:r>
-        <w:rPr>
-          <w:rFonts w:ascii="Times New Roman" w:hAnsi="Times New Roman"/>
-          <w:noProof/>
-        </w:rPr>
-        <w:fldChar w:fldCharType="end"/>
-      </w:r>
-    </w:p>
-    <w:p>
-      <w:pPr>
-        <w:pStyle w:val="TOC2"/>
-        <w:tabs>
-          <w:tab w:val="left" w:pos="720"/>
-        </w:tabs>
-        <w:rPr>
-          <w:rFonts w:ascii="Times New Roman" w:eastAsiaTheme="minorEastAsia" w:hAnsi="Times New Roman"/>
-          <w:noProof/>
-          <w:szCs w:val="22"/>
-        </w:rPr>
-      </w:pPr>
-      <w:r>
-        <w:rPr>
-          <w:rFonts w:ascii="Times New Roman" w:hAnsi="Times New Roman"/>
-          <w:noProof/>
-        </w:rPr>
-        <w:t>3.</w:t>
-      </w:r>
-      <w:r>
-        <w:rPr>
-          <w:rFonts w:ascii="Times New Roman" w:eastAsiaTheme="minorEastAsia" w:hAnsi="Times New Roman"/>
-          <w:noProof/>
-          <w:szCs w:val="22"/>
-        </w:rPr>
-        <w:tab/>
-      </w:r>
-      <w:r>
-        <w:rPr>
-          <w:rFonts w:ascii="Times New Roman" w:hAnsi="Times New Roman"/>
-          <w:noProof/>
-        </w:rPr>
-        <w:t>Những khó khăn rủi ro gặp phải và vách giải quyết</w:t>
-      </w:r>
-      <w:r>
-        <w:rPr>
-          <w:rFonts w:ascii="Times New Roman" w:hAnsi="Times New Roman"/>
-          <w:noProof/>
-        </w:rPr>
-        <w:tab/>
-      </w:r>
-      <w:r>
-        <w:rPr>
-          <w:rFonts w:ascii="Times New Roman" w:hAnsi="Times New Roman"/>
-          <w:noProof/>
-        </w:rPr>
-        <w:fldChar w:fldCharType="begin"/>
-      </w:r>
-      <w:r>
-        <w:rPr>
-          <w:rFonts w:ascii="Times New Roman" w:hAnsi="Times New Roman"/>
-          <w:noProof/>
-        </w:rPr>
-        <w:instrText xml:space="preserve"> PAGEREF _Toc51339052 \h </w:instrText>
-      </w:r>
-      <w:r>
-        <w:rPr>
-          <w:rFonts w:ascii="Times New Roman" w:hAnsi="Times New Roman"/>
-          <w:noProof/>
-        </w:rPr>
-      </w:r>
-      <w:r>
-        <w:rPr>
-          <w:rFonts w:ascii="Times New Roman" w:hAnsi="Times New Roman"/>
-          <w:noProof/>
-        </w:rPr>
-        <w:fldChar w:fldCharType="separate"/>
-      </w:r>
-      <w:r>
-        <w:rPr>
-          <w:rFonts w:ascii="Times New Roman" w:hAnsi="Times New Roman"/>
-          <w:noProof/>
-        </w:rPr>
-        <w:t>7</w:t>
-      </w:r>
-      <w:r>
-        <w:rPr>
-          <w:rFonts w:ascii="Times New Roman" w:hAnsi="Times New Roman"/>
-          <w:noProof/>
-        </w:rPr>
-        <w:fldChar w:fldCharType="end"/>
-      </w:r>
-    </w:p>
-    <w:p>
-      <w:pPr>
-        <w:pStyle w:val="TOC2"/>
-        <w:tabs>
-          <w:tab w:val="left" w:pos="720"/>
-        </w:tabs>
-        <w:rPr>
-          <w:rFonts w:ascii="Times New Roman" w:eastAsiaTheme="minorEastAsia" w:hAnsi="Times New Roman"/>
-          <w:noProof/>
-          <w:szCs w:val="22"/>
-        </w:rPr>
-      </w:pPr>
-      <w:r>
-        <w:rPr>
-          <w:rFonts w:ascii="Times New Roman" w:hAnsi="Times New Roman"/>
-          <w:noProof/>
-        </w:rPr>
-        <w:t>4.</w:t>
-      </w:r>
-      <w:r>
-        <w:rPr>
-          <w:rFonts w:ascii="Times New Roman" w:eastAsiaTheme="minorEastAsia" w:hAnsi="Times New Roman"/>
-          <w:noProof/>
-          <w:szCs w:val="22"/>
-        </w:rPr>
-        <w:tab/>
-      </w:r>
-      <w:r>
-        <w:rPr>
-          <w:rFonts w:ascii="Times New Roman" w:hAnsi="Times New Roman"/>
-          <w:noProof/>
-        </w:rPr>
-        <w:t>Những bài học rút ra sau khi làm dự án</w:t>
-      </w:r>
-      <w:r>
-        <w:rPr>
-          <w:rFonts w:ascii="Times New Roman" w:hAnsi="Times New Roman"/>
-          <w:noProof/>
-        </w:rPr>
-        <w:tab/>
-      </w:r>
-      <w:r>
-        <w:rPr>
-          <w:rFonts w:ascii="Times New Roman" w:hAnsi="Times New Roman"/>
-          <w:noProof/>
-        </w:rPr>
-        <w:fldChar w:fldCharType="begin"/>
-      </w:r>
-      <w:r>
-        <w:rPr>
-          <w:rFonts w:ascii="Times New Roman" w:hAnsi="Times New Roman"/>
-          <w:noProof/>
-        </w:rPr>
-        <w:instrText xml:space="preserve"> PAGEREF _Toc51339053 \h </w:instrText>
-      </w:r>
-      <w:r>
-        <w:rPr>
-          <w:rFonts w:ascii="Times New Roman" w:hAnsi="Times New Roman"/>
-          <w:noProof/>
-        </w:rPr>
-      </w:r>
-      <w:r>
-        <w:rPr>
-          <w:rFonts w:ascii="Times New Roman" w:hAnsi="Times New Roman"/>
-          <w:noProof/>
-        </w:rPr>
-        <w:fldChar w:fldCharType="separate"/>
-      </w:r>
-      <w:r>
-        <w:rPr>
-          <w:rFonts w:ascii="Times New Roman" w:hAnsi="Times New Roman"/>
-          <w:noProof/>
-        </w:rPr>
-        <w:t>7</w:t>
-      </w:r>
-      <w:r>
-        <w:rPr>
-          <w:rFonts w:ascii="Times New Roman" w:hAnsi="Times New Roman"/>
-          <w:noProof/>
-        </w:rPr>
-        <w:fldChar w:fldCharType="end"/>
-      </w:r>
-    </w:p>
-    <w:p>
-      <w:pPr>
-        <w:pStyle w:val="TOC2"/>
-        <w:tabs>
-          <w:tab w:val="left" w:pos="720"/>
-        </w:tabs>
-        <w:rPr>
-          <w:rFonts w:ascii="Times New Roman" w:eastAsiaTheme="minorEastAsia" w:hAnsi="Times New Roman"/>
-          <w:noProof/>
-          <w:szCs w:val="22"/>
-        </w:rPr>
-      </w:pPr>
-      <w:r>
-        <w:rPr>
-          <w:rFonts w:ascii="Times New Roman" w:hAnsi="Times New Roman"/>
-          <w:noProof/>
-        </w:rPr>
-        <w:t>5.</w:t>
-      </w:r>
-      <w:r>
-        <w:rPr>
-          <w:rFonts w:ascii="Times New Roman" w:eastAsiaTheme="minorEastAsia" w:hAnsi="Times New Roman"/>
-          <w:noProof/>
-          <w:szCs w:val="22"/>
-        </w:rPr>
-        <w:tab/>
-      </w:r>
-      <w:r>
-        <w:rPr>
-          <w:rFonts w:ascii="Times New Roman" w:hAnsi="Times New Roman"/>
-          <w:noProof/>
-        </w:rPr>
-        <w:t>Kế hoạch phát triển trong tương lai</w:t>
-      </w:r>
-      <w:r>
-        <w:rPr>
-          <w:rFonts w:ascii="Times New Roman" w:hAnsi="Times New Roman"/>
-          <w:noProof/>
-        </w:rPr>
-        <w:tab/>
-      </w:r>
-      <w:r>
-        <w:rPr>
-          <w:rFonts w:ascii="Times New Roman" w:hAnsi="Times New Roman"/>
-          <w:noProof/>
-        </w:rPr>
-        <w:fldChar w:fldCharType="begin"/>
-      </w:r>
-      <w:r>
-        <w:rPr>
-          <w:rFonts w:ascii="Times New Roman" w:hAnsi="Times New Roman"/>
-          <w:noProof/>
-        </w:rPr>
-        <w:instrText xml:space="preserve"> PAGEREF _Toc51339054 \h </w:instrText>
-      </w:r>
-      <w:r>
-        <w:rPr>
-          <w:rFonts w:ascii="Times New Roman" w:hAnsi="Times New Roman"/>
-          <w:noProof/>
-        </w:rPr>
-      </w:r>
-      <w:r>
-        <w:rPr>
-          <w:rFonts w:ascii="Times New Roman" w:hAnsi="Times New Roman"/>
-          <w:noProof/>
-        </w:rPr>
-        <w:fldChar w:fldCharType="separate"/>
-      </w:r>
-      <w:r>
-        <w:rPr>
-          <w:rFonts w:ascii="Times New Roman" w:hAnsi="Times New Roman"/>
-          <w:noProof/>
-        </w:rPr>
-        <w:t>7</w:t>
-      </w:r>
-      <w:r>
-        <w:rPr>
-          <w:rFonts w:ascii="Times New Roman" w:hAnsi="Times New Roman"/>
-          <w:noProof/>
-        </w:rPr>
-        <w:fldChar w:fldCharType="end"/>
-      </w:r>
-    </w:p>
-    <w:p>
-      <w:pPr>
         <w:pStyle w:val="TOC1"/>
-        <w:tabs>
-          <w:tab w:val="left" w:pos="1200"/>
-        </w:tabs>
-        <w:rPr>
-          <w:rFonts w:ascii="Times New Roman" w:eastAsiaTheme="minorEastAsia" w:hAnsi="Times New Roman"/>
+        <w:rPr>
+          <w:rFonts w:asciiTheme="minorHAnsi" w:eastAsiaTheme="minorEastAsia" w:hAnsiTheme="minorHAnsi" w:cstheme="minorBidi"/>
           <w:b w:val="0"/>
           <w:sz w:val="22"/>
           <w:szCs w:val="22"/>
@@ -4104,47 +3313,24 @@
         <w:rPr>
           <w:rFonts w:ascii="Times New Roman" w:hAnsi="Times New Roman"/>
         </w:rPr>
-        <w:t>PHẦN 8:YÊU CẦU KHÁC</w:t>
-      </w:r>
-      <w:r>
-        <w:rPr>
-          <w:rFonts w:ascii="Times New Roman" w:hAnsi="Times New Roman"/>
-        </w:rPr>
+        <w:t>Phụ lục B:</w:t>
+      </w:r>
+      <w:r>
         <w:tab/>
       </w:r>
       <w:r>
-        <w:rPr>
-          <w:rFonts w:ascii="Times New Roman" w:hAnsi="Times New Roman"/>
-        </w:rPr>
         <w:fldChar w:fldCharType="begin"/>
       </w:r>
       <w:r>
-        <w:rPr>
-          <w:rFonts w:ascii="Times New Roman" w:hAnsi="Times New Roman"/>
-        </w:rPr>
-        <w:instrText xml:space="preserve"> PAGEREF _Toc51339055 \h </w:instrText>
-      </w:r>
-      <w:r>
-        <w:rPr>
-          <w:rFonts w:ascii="Times New Roman" w:hAnsi="Times New Roman"/>
-        </w:rPr>
-      </w:r>
-      <w:r>
-        <w:rPr>
-          <w:rFonts w:ascii="Times New Roman" w:hAnsi="Times New Roman"/>
-        </w:rPr>
+        <w:instrText xml:space="preserve"> PAGEREF _Toc62480988 \h </w:instrText>
+      </w:r>
+      <w:r>
         <w:fldChar w:fldCharType="separate"/>
       </w:r>
       <w:r>
-        <w:rPr>
-          <w:rFonts w:ascii="Times New Roman" w:hAnsi="Times New Roman"/>
-        </w:rPr>
-        <w:t>8</w:t>
-      </w:r>
-      <w:r>
-        <w:rPr>
-          <w:rFonts w:ascii="Times New Roman" w:hAnsi="Times New Roman"/>
-        </w:rPr>
+        <w:t>51</w:t>
+      </w:r>
+      <w:r>
         <w:fldChar w:fldCharType="end"/>
       </w:r>
     </w:p>
@@ -4152,7 +3338,7 @@
       <w:pPr>
         <w:pStyle w:val="TOC1"/>
         <w:rPr>
-          <w:rFonts w:ascii="Times New Roman" w:eastAsiaTheme="minorEastAsia" w:hAnsi="Times New Roman"/>
+          <w:rFonts w:asciiTheme="minorHAnsi" w:eastAsiaTheme="minorEastAsia" w:hAnsiTheme="minorHAnsi" w:cstheme="minorBidi"/>
           <w:b w:val="0"/>
           <w:sz w:val="22"/>
           <w:szCs w:val="22"/>
@@ -4162,163 +3348,24 @@
         <w:rPr>
           <w:rFonts w:ascii="Times New Roman" w:hAnsi="Times New Roman"/>
         </w:rPr>
-        <w:t>Phụ lục A:  Kế hoạch trong tương lai</w:t>
-      </w:r>
-      <w:r>
-        <w:rPr>
-          <w:rFonts w:ascii="Times New Roman" w:hAnsi="Times New Roman"/>
-        </w:rPr>
+        <w:t>Phụ lục C:</w:t>
+      </w:r>
+      <w:r>
         <w:tab/>
       </w:r>
       <w:r>
-        <w:rPr>
-          <w:rFonts w:ascii="Times New Roman" w:hAnsi="Times New Roman"/>
-        </w:rPr>
         <w:fldChar w:fldCharType="begin"/>
       </w:r>
       <w:r>
-        <w:rPr>
-          <w:rFonts w:ascii="Times New Roman" w:hAnsi="Times New Roman"/>
-        </w:rPr>
-        <w:instrText xml:space="preserve"> PAGEREF _Toc51339056 \h </w:instrText>
-      </w:r>
-      <w:r>
-        <w:rPr>
-          <w:rFonts w:ascii="Times New Roman" w:hAnsi="Times New Roman"/>
-        </w:rPr>
-      </w:r>
-      <w:r>
-        <w:rPr>
-          <w:rFonts w:ascii="Times New Roman" w:hAnsi="Times New Roman"/>
-        </w:rPr>
+        <w:instrText xml:space="preserve"> PAGEREF _Toc62480989 \h </w:instrText>
+      </w:r>
+      <w:r>
         <w:fldChar w:fldCharType="separate"/>
       </w:r>
       <w:r>
-        <w:rPr>
-          <w:rFonts w:ascii="Times New Roman" w:hAnsi="Times New Roman"/>
-        </w:rPr>
-        <w:t>8</w:t>
-      </w:r>
-      <w:r>
-        <w:rPr>
-          <w:rFonts w:ascii="Times New Roman" w:hAnsi="Times New Roman"/>
-        </w:rPr>
-        <w:fldChar w:fldCharType="end"/>
-      </w:r>
-    </w:p>
-    <w:p>
-      <w:pPr>
-        <w:pStyle w:val="TOC1"/>
-        <w:rPr>
-          <w:rFonts w:ascii="Times New Roman" w:eastAsiaTheme="minorEastAsia" w:hAnsi="Times New Roman"/>
-          <w:b w:val="0"/>
-          <w:sz w:val="22"/>
-          <w:szCs w:val="22"/>
-        </w:rPr>
-      </w:pPr>
-      <w:r>
-        <w:rPr>
-          <w:rFonts w:ascii="Times New Roman" w:hAnsi="Times New Roman"/>
-        </w:rPr>
-        <w:t>Phụ lục B:</w:t>
-      </w:r>
-      <w:r>
-        <w:rPr>
-          <w:rFonts w:ascii="Times New Roman" w:hAnsi="Times New Roman"/>
-        </w:rPr>
-        <w:tab/>
-      </w:r>
-      <w:r>
-        <w:rPr>
-          <w:rFonts w:ascii="Times New Roman" w:hAnsi="Times New Roman"/>
-        </w:rPr>
-        <w:fldChar w:fldCharType="begin"/>
-      </w:r>
-      <w:r>
-        <w:rPr>
-          <w:rFonts w:ascii="Times New Roman" w:hAnsi="Times New Roman"/>
-        </w:rPr>
-        <w:instrText xml:space="preserve"> PAGEREF _Toc51339057 \h </w:instrText>
-      </w:r>
-      <w:r>
-        <w:rPr>
-          <w:rFonts w:ascii="Times New Roman" w:hAnsi="Times New Roman"/>
-        </w:rPr>
-      </w:r>
-      <w:r>
-        <w:rPr>
-          <w:rFonts w:ascii="Times New Roman" w:hAnsi="Times New Roman"/>
-        </w:rPr>
-        <w:fldChar w:fldCharType="separate"/>
-      </w:r>
-      <w:r>
-        <w:rPr>
-          <w:rFonts w:ascii="Times New Roman" w:hAnsi="Times New Roman"/>
-        </w:rPr>
-        <w:t>8</w:t>
-      </w:r>
-      <w:r>
-        <w:rPr>
-          <w:rFonts w:ascii="Times New Roman" w:hAnsi="Times New Roman"/>
-        </w:rPr>
-        <w:fldChar w:fldCharType="end"/>
-      </w:r>
-    </w:p>
-    <w:p>
-      <w:pPr>
-        <w:pStyle w:val="TOC1"/>
-        <w:rPr>
-          <w:rFonts w:ascii="Times New Roman" w:eastAsiaTheme="minorEastAsia" w:hAnsi="Times New Roman"/>
-          <w:b w:val="0"/>
-          <w:sz w:val="22"/>
-          <w:szCs w:val="22"/>
-        </w:rPr>
-      </w:pPr>
-      <w:r>
-        <w:rPr>
-          <w:rFonts w:ascii="Times New Roman" w:hAnsi="Times New Roman"/>
-        </w:rPr>
-        <w:t>Phụ lục C:</w:t>
-      </w:r>
-      <w:r>
-        <w:rPr>
-          <w:rFonts w:ascii="Times New Roman" w:hAnsi="Times New Roman"/>
-        </w:rPr>
-        <w:tab/>
-      </w:r>
-      <w:r>
-        <w:rPr>
-          <w:rFonts w:ascii="Times New Roman" w:hAnsi="Times New Roman"/>
-        </w:rPr>
-        <w:fldChar w:fldCharType="begin"/>
-      </w:r>
-      <w:r>
-        <w:rPr>
-          <w:rFonts w:ascii="Times New Roman" w:hAnsi="Times New Roman"/>
-        </w:rPr>
-        <w:instrText xml:space="preserve"> PAGEREF _Toc51339058 \h </w:instrText>
-      </w:r>
-      <w:r>
-        <w:rPr>
-          <w:rFonts w:ascii="Times New Roman" w:hAnsi="Times New Roman"/>
-        </w:rPr>
-      </w:r>
-      <w:r>
-        <w:rPr>
-          <w:rFonts w:ascii="Times New Roman" w:hAnsi="Times New Roman"/>
-        </w:rPr>
-        <w:fldChar w:fldCharType="separate"/>
-      </w:r>
-      <w:r>
-        <w:rPr>
-          <w:rFonts w:ascii="Times New Roman" w:hAnsi="Times New Roman"/>
-        </w:rPr>
-        <w:t>8</w:t>
-      </w:r>
-      <w:r>
-        <w:rPr>
-          <w:rFonts w:ascii="Times New Roman" w:hAnsi="Times New Roman"/>
-        </w:rPr>
+        <w:t>51</w:t>
+      </w:r>
+      <w:r>
         <w:fldChar w:fldCharType="end"/>
       </w:r>
     </w:p>
@@ -4359,8 +3406,8 @@
           <w:szCs w:val="28"/>
         </w:rPr>
       </w:pPr>
-      <w:bookmarkStart w:id="6" w:name="_Toc51339007"/>
-      <w:bookmarkStart w:id="7" w:name="_Toc439994665"/>
+      <w:bookmarkStart w:id="6" w:name="_Toc439994665"/>
+      <w:bookmarkStart w:id="7" w:name="_Toc62480941"/>
       <w:r>
         <w:rPr>
           <w:rFonts w:ascii="Times New Roman" w:hAnsi="Times New Roman"/>
@@ -4369,7 +3416,7 @@
         </w:rPr>
         <w:t>Theo dõi phiên bản tài liệu</w:t>
       </w:r>
-      <w:bookmarkEnd w:id="6"/>
+      <w:bookmarkEnd w:id="7"/>
     </w:p>
     <w:tbl>
       <w:tblPr>
@@ -4813,7 +3860,7 @@
           <w:rFonts w:ascii="Times New Roman" w:hAnsi="Times New Roman"/>
         </w:rPr>
       </w:pPr>
-      <w:bookmarkStart w:id="8" w:name="_Toc51339008"/>
+      <w:bookmarkStart w:id="8" w:name="_Toc62480942"/>
       <w:r>
         <w:rPr>
           <w:rFonts w:ascii="Times New Roman" w:hAnsi="Times New Roman"/>
@@ -5842,7 +4889,7 @@
           <w:rFonts w:ascii="Times New Roman" w:hAnsi="Times New Roman"/>
         </w:rPr>
       </w:pPr>
-      <w:bookmarkStart w:id="9" w:name="_Toc51339009"/>
+      <w:bookmarkStart w:id="9" w:name="_Toc62480943"/>
       <w:r>
         <w:rPr>
           <w:rFonts w:ascii="Times New Roman" w:hAnsi="Times New Roman"/>
@@ -6431,7 +5478,6 @@
           <w:szCs w:val="2"/>
         </w:rPr>
       </w:pPr>
-      <w:bookmarkStart w:id="10" w:name="_Toc51339010"/>
     </w:p>
     <w:p>
       <w:pPr>
@@ -6446,6 +5492,7 @@
           <w:rFonts w:ascii="Times New Roman" w:hAnsi="Times New Roman"/>
         </w:rPr>
       </w:pPr>
+      <w:bookmarkStart w:id="10" w:name="_Toc62480944"/>
       <w:r>
         <w:rPr>
           <w:rFonts w:ascii="Times New Roman" w:hAnsi="Times New Roman"/>
@@ -6650,7 +5697,7 @@
           <w:rFonts w:ascii="Times New Roman" w:hAnsi="Times New Roman"/>
         </w:rPr>
       </w:pPr>
-      <w:bookmarkStart w:id="11" w:name="_Toc51339011"/>
+      <w:bookmarkStart w:id="11" w:name="_Toc62480945"/>
       <w:r>
         <w:rPr>
           <w:rFonts w:ascii="Times New Roman" w:hAnsi="Times New Roman"/>
@@ -6821,7 +5868,7 @@
           <w:rFonts w:ascii="Times New Roman" w:hAnsi="Times New Roman"/>
         </w:rPr>
       </w:pPr>
-      <w:bookmarkStart w:id="12" w:name="_Toc51339012"/>
+      <w:bookmarkStart w:id="12" w:name="_Toc62480946"/>
       <w:r>
         <w:rPr>
           <w:rFonts w:ascii="Times New Roman" w:hAnsi="Times New Roman"/>
@@ -7257,8 +6304,8 @@
           <w:rFonts w:ascii="Times New Roman" w:hAnsi="Times New Roman"/>
         </w:rPr>
       </w:pPr>
-      <w:bookmarkStart w:id="13" w:name="_Toc51339013"/>
-      <w:bookmarkEnd w:id="7"/>
+      <w:bookmarkStart w:id="13" w:name="_Toc62480947"/>
+      <w:bookmarkEnd w:id="6"/>
       <w:r>
         <w:rPr>
           <w:rFonts w:ascii="Times New Roman" w:hAnsi="Times New Roman"/>
@@ -7292,7 +6339,7 @@
           <w:szCs w:val="26"/>
         </w:rPr>
       </w:pPr>
-      <w:bookmarkStart w:id="14" w:name="_Toc51339014"/>
+      <w:bookmarkStart w:id="14" w:name="_Toc62480948"/>
       <w:r>
         <w:rPr>
           <w:rFonts w:ascii="Times New Roman" w:hAnsi="Times New Roman"/>
@@ -7563,7 +6610,7 @@
           <w:szCs w:val="26"/>
         </w:rPr>
       </w:pPr>
-      <w:bookmarkStart w:id="15" w:name="_Toc51339015"/>
+      <w:bookmarkStart w:id="15" w:name="_Toc62480949"/>
       <w:r>
         <w:rPr>
           <w:rFonts w:ascii="Times New Roman" w:hAnsi="Times New Roman"/>
@@ -7799,7 +6846,7 @@
           <w:szCs w:val="26"/>
         </w:rPr>
       </w:pPr>
-      <w:bookmarkStart w:id="16" w:name="_Toc51339016"/>
+      <w:bookmarkStart w:id="16" w:name="_Toc62480950"/>
       <w:r>
         <w:rPr>
           <w:rFonts w:ascii="Times New Roman" w:hAnsi="Times New Roman"/>
@@ -9130,7 +8177,7 @@
           <w:szCs w:val="26"/>
         </w:rPr>
       </w:pPr>
-      <w:bookmarkStart w:id="17" w:name="_Toc51339017"/>
+      <w:bookmarkStart w:id="17" w:name="_Toc62480951"/>
       <w:r>
         <w:rPr>
           <w:rFonts w:ascii="Times New Roman" w:hAnsi="Times New Roman"/>
@@ -9385,7 +8432,7 @@
           <w:szCs w:val="26"/>
         </w:rPr>
       </w:pPr>
-      <w:bookmarkStart w:id="18" w:name="_Toc51339018"/>
+      <w:bookmarkStart w:id="18" w:name="_Toc62480952"/>
       <w:r>
         <w:rPr>
           <w:rFonts w:ascii="Times New Roman" w:hAnsi="Times New Roman"/>
@@ -9409,6 +8456,30 @@
         <w:spacing w:line="360" w:lineRule="auto"/>
         <w:jc w:val="both"/>
         <w:rPr>
+          <w:sz w:val="26"/>
+          <w:szCs w:val="26"/>
+        </w:rPr>
+      </w:pPr>
+      <w:r>
+        <w:rPr>
+          <w:sz w:val="26"/>
+          <w:szCs w:val="26"/>
+        </w:rPr>
+        <w:t>Các chức năng chính</w:t>
+      </w:r>
+      <w:r>
+        <w:rPr>
+          <w:sz w:val="26"/>
+          <w:szCs w:val="26"/>
+        </w:rPr>
+        <w:t xml:space="preserve">: </w:t>
+      </w:r>
+    </w:p>
+    <w:p>
+      <w:pPr>
+        <w:spacing w:line="360" w:lineRule="auto"/>
+        <w:jc w:val="both"/>
+        <w:rPr>
           <w:i/>
           <w:iCs/>
           <w:sz w:val="26"/>
@@ -9420,14 +8491,7 @@
           <w:sz w:val="26"/>
           <w:szCs w:val="26"/>
         </w:rPr>
-        <w:t>Các chức năng chính</w:t>
-      </w:r>
-      <w:r>
-        <w:rPr>
-          <w:sz w:val="26"/>
-          <w:szCs w:val="26"/>
-        </w:rPr>
-        <w:t xml:space="preserve">: </w:t>
+        <w:t xml:space="preserve">Đăng nhập </w:t>
       </w:r>
     </w:p>
     <w:p>
@@ -9435,18 +8499,16 @@
         <w:spacing w:line="360" w:lineRule="auto"/>
         <w:jc w:val="both"/>
         <w:rPr>
-          <w:i/>
-          <w:iCs/>
-          <w:sz w:val="26"/>
-          <w:szCs w:val="26"/>
-        </w:rPr>
-      </w:pPr>
-      <w:r>
-        <w:rPr>
-          <w:sz w:val="26"/>
-          <w:szCs w:val="26"/>
-        </w:rPr>
-        <w:t xml:space="preserve">Đăng nhập </w:t>
+          <w:sz w:val="26"/>
+          <w:szCs w:val="26"/>
+        </w:rPr>
+      </w:pPr>
+      <w:r>
+        <w:rPr>
+          <w:sz w:val="26"/>
+          <w:szCs w:val="26"/>
+        </w:rPr>
+        <w:t xml:space="preserve">Đăng xuất </w:t>
       </w:r>
     </w:p>
     <w:p>
@@ -9463,7 +8525,7 @@
           <w:sz w:val="26"/>
           <w:szCs w:val="26"/>
         </w:rPr>
-        <w:t xml:space="preserve">Đăng xuất </w:t>
+        <w:t xml:space="preserve">Phân quyền  </w:t>
       </w:r>
     </w:p>
     <w:p>
@@ -9480,7 +8542,7 @@
           <w:sz w:val="26"/>
           <w:szCs w:val="26"/>
         </w:rPr>
-        <w:t xml:space="preserve">Phân quyền  </w:t>
+        <w:t>Giỏ hàng</w:t>
       </w:r>
     </w:p>
     <w:p>
@@ -9497,7 +8559,7 @@
           <w:sz w:val="26"/>
           <w:szCs w:val="26"/>
         </w:rPr>
-        <w:t>Giỏ hàng</w:t>
+        <w:t xml:space="preserve">Thanh toán </w:t>
       </w:r>
     </w:p>
     <w:p>
@@ -9514,7 +8576,7 @@
           <w:sz w:val="26"/>
           <w:szCs w:val="26"/>
         </w:rPr>
-        <w:t xml:space="preserve">Thanh toán </w:t>
+        <w:t xml:space="preserve">Quản lý nhân viên </w:t>
       </w:r>
     </w:p>
     <w:p>
@@ -9531,7 +8593,14 @@
           <w:sz w:val="26"/>
           <w:szCs w:val="26"/>
         </w:rPr>
-        <w:t xml:space="preserve">Quản lý nhân viên </w:t>
+        <w:t xml:space="preserve">Quản lý </w:t>
+      </w:r>
+      <w:r>
+        <w:rPr>
+          <w:sz w:val="26"/>
+          <w:szCs w:val="26"/>
+        </w:rPr>
+        <w:t>sản phẩm</w:t>
       </w:r>
     </w:p>
     <w:p>
@@ -9548,21 +8617,14 @@
           <w:sz w:val="26"/>
           <w:szCs w:val="26"/>
         </w:rPr>
-        <w:t xml:space="preserve">Quản lý kho </w:t>
-      </w:r>
-      <w:r>
-        <w:rPr>
-          <w:sz w:val="26"/>
-          <w:szCs w:val="26"/>
-        </w:rPr>
-        <w:t>hàng</w:t>
-      </w:r>
-      <w:r>
-        <w:rPr>
-          <w:sz w:val="26"/>
-          <w:szCs w:val="26"/>
-        </w:rPr>
-        <w:t xml:space="preserve"> </w:t>
+        <w:t xml:space="preserve">Quản lý </w:t>
+      </w:r>
+      <w:r>
+        <w:rPr>
+          <w:sz w:val="26"/>
+          <w:szCs w:val="26"/>
+        </w:rPr>
+        <w:t>tài khoản</w:t>
       </w:r>
     </w:p>
     <w:p>
@@ -9594,16 +8656,154 @@
           <w:szCs w:val="26"/>
         </w:rPr>
       </w:pPr>
-      <w:bookmarkStart w:id="19" w:name="_Toc51339019"/>
-      <w:r>
-        <w:rPr>
-          <w:rFonts w:ascii="Times New Roman" w:hAnsi="Times New Roman"/>
-          <w:sz w:val="26"/>
-          <w:szCs w:val="26"/>
-        </w:rPr>
-        <w:t>Tài liệu tham khảo</w:t>
+      <w:bookmarkStart w:id="19" w:name="_Toc62480953"/>
+      <w:r>
+        <w:rPr>
+          <w:rFonts w:ascii="Times New Roman" w:hAnsi="Times New Roman"/>
+          <w:sz w:val="26"/>
+          <w:szCs w:val="26"/>
+        </w:rPr>
+        <w:t>Bố cục tài liệu</w:t>
       </w:r>
       <w:bookmarkEnd w:id="19"/>
+    </w:p>
+    <w:p>
+      <w:pPr>
+        <w:spacing w:line="360" w:lineRule="auto"/>
+        <w:rPr>
+          <w:sz w:val="26"/>
+          <w:szCs w:val="26"/>
+        </w:rPr>
+      </w:pPr>
+      <w:r>
+        <w:rPr>
+          <w:sz w:val="26"/>
+          <w:szCs w:val="26"/>
+        </w:rPr>
+        <w:t>Phần I</w:t>
+      </w:r>
+      <w:r>
+        <w:rPr>
+          <w:sz w:val="26"/>
+          <w:szCs w:val="26"/>
+        </w:rPr>
+        <w:t>: Giới thiệu đề tài - hệ thống</w:t>
+      </w:r>
+    </w:p>
+    <w:p>
+      <w:pPr>
+        <w:spacing w:line="360" w:lineRule="auto"/>
+        <w:rPr>
+          <w:sz w:val="26"/>
+          <w:szCs w:val="26"/>
+        </w:rPr>
+      </w:pPr>
+      <w:r>
+        <w:rPr>
+          <w:sz w:val="26"/>
+          <w:szCs w:val="26"/>
+        </w:rPr>
+        <w:t>Phần II</w:t>
+      </w:r>
+      <w:r>
+        <w:rPr>
+          <w:sz w:val="26"/>
+          <w:szCs w:val="26"/>
+        </w:rPr>
+        <w:t>: Database</w:t>
+      </w:r>
+    </w:p>
+    <w:p>
+      <w:pPr>
+        <w:spacing w:line="360" w:lineRule="auto"/>
+        <w:rPr>
+          <w:sz w:val="26"/>
+          <w:szCs w:val="26"/>
+        </w:rPr>
+      </w:pPr>
+      <w:r>
+        <w:rPr>
+          <w:sz w:val="26"/>
+          <w:szCs w:val="26"/>
+        </w:rPr>
+        <w:t>Phần III</w:t>
+      </w:r>
+      <w:r>
+        <w:rPr>
+          <w:sz w:val="26"/>
+          <w:szCs w:val="26"/>
+        </w:rPr>
+        <w:t>: Phân tích và thiết kế</w:t>
+      </w:r>
+    </w:p>
+    <w:p>
+      <w:pPr>
+        <w:spacing w:line="360" w:lineRule="auto"/>
+        <w:rPr>
+          <w:sz w:val="26"/>
+          <w:szCs w:val="26"/>
+        </w:rPr>
+      </w:pPr>
+      <w:r>
+        <w:rPr>
+          <w:sz w:val="26"/>
+          <w:szCs w:val="26"/>
+        </w:rPr>
+        <w:t>Phần IV</w:t>
+      </w:r>
+      <w:r>
+        <w:rPr>
+          <w:sz w:val="26"/>
+          <w:szCs w:val="26"/>
+        </w:rPr>
+        <w:t>: Các chức năng</w:t>
+      </w:r>
+    </w:p>
+    <w:p>
+      <w:pPr>
+        <w:spacing w:line="360" w:lineRule="auto"/>
+        <w:rPr>
+          <w:sz w:val="26"/>
+          <w:szCs w:val="26"/>
+        </w:rPr>
+      </w:pPr>
+      <w:r>
+        <w:rPr>
+          <w:sz w:val="26"/>
+          <w:szCs w:val="26"/>
+        </w:rPr>
+        <w:t>Phần V</w:t>
+      </w:r>
+      <w:r>
+        <w:rPr>
+          <w:sz w:val="26"/>
+          <w:szCs w:val="26"/>
+        </w:rPr>
+        <w:t>: Các phi chức năng</w:t>
+      </w:r>
+    </w:p>
+    <w:p>
+      <w:pPr>
+        <w:spacing w:line="360" w:lineRule="auto"/>
+        <w:rPr>
+          <w:sz w:val="26"/>
+          <w:szCs w:val="26"/>
+        </w:rPr>
+      </w:pPr>
+      <w:r>
+        <w:rPr>
+          <w:sz w:val="26"/>
+          <w:szCs w:val="26"/>
+        </w:rPr>
+        <w:t>Phần VI</w:t>
+      </w:r>
+      <w:r>
+        <w:rPr>
+          <w:sz w:val="26"/>
+          <w:szCs w:val="26"/>
+        </w:rPr>
+        <w:t>: Kiểm thử</w:t>
+      </w:r>
     </w:p>
     <w:p>
       <w:pPr>
@@ -9616,156 +8816,146 @@
           <w:rFonts w:ascii="Times New Roman" w:hAnsi="Times New Roman"/>
           <w:sz w:val="26"/>
           <w:szCs w:val="26"/>
-        </w:rPr>
-      </w:pPr>
-      <w:bookmarkStart w:id="20" w:name="_Toc51339020"/>
-      <w:r>
-        <w:rPr>
-          <w:rFonts w:ascii="Times New Roman" w:hAnsi="Times New Roman"/>
-          <w:sz w:val="26"/>
-          <w:szCs w:val="26"/>
-        </w:rPr>
-        <w:t>Bố cục tài liệu</w:t>
+          <w:lang w:val="vi"/>
+        </w:rPr>
+      </w:pPr>
+      <w:bookmarkStart w:id="20" w:name="_Toc62480954"/>
+      <w:r>
+        <w:rPr>
+          <w:rFonts w:ascii="Times New Roman" w:hAnsi="Times New Roman"/>
+          <w:sz w:val="26"/>
+          <w:szCs w:val="26"/>
+          <w:lang w:val="vi"/>
+        </w:rPr>
+        <w:t>Khảo sát, mô tả hiện trạng của hệ thống</w:t>
       </w:r>
       <w:bookmarkEnd w:id="20"/>
     </w:p>
     <w:p>
       <w:pPr>
-        <w:spacing w:line="360" w:lineRule="auto"/>
-        <w:rPr>
-          <w:sz w:val="26"/>
-          <w:szCs w:val="26"/>
-        </w:rPr>
-      </w:pPr>
-      <w:r>
-        <w:rPr>
-          <w:sz w:val="26"/>
-          <w:szCs w:val="26"/>
-        </w:rPr>
-        <w:t>Phần I</w:t>
-      </w:r>
-      <w:r>
-        <w:rPr>
-          <w:sz w:val="26"/>
-          <w:szCs w:val="26"/>
-        </w:rPr>
-        <w:t>: Giới thiệu đề tài - hệ thống</w:t>
-      </w:r>
-    </w:p>
-    <w:p>
-      <w:pPr>
-        <w:spacing w:line="360" w:lineRule="auto"/>
-        <w:rPr>
-          <w:sz w:val="26"/>
-          <w:szCs w:val="26"/>
-        </w:rPr>
-      </w:pPr>
-      <w:r>
-        <w:rPr>
-          <w:sz w:val="26"/>
-          <w:szCs w:val="26"/>
-        </w:rPr>
-        <w:t>Phần II</w:t>
-      </w:r>
-      <w:r>
-        <w:rPr>
-          <w:sz w:val="26"/>
-          <w:szCs w:val="26"/>
-        </w:rPr>
-        <w:t>: Database</w:t>
-      </w:r>
-    </w:p>
-    <w:p>
-      <w:pPr>
-        <w:spacing w:line="360" w:lineRule="auto"/>
-        <w:rPr>
-          <w:sz w:val="26"/>
-          <w:szCs w:val="26"/>
-        </w:rPr>
-      </w:pPr>
-      <w:r>
-        <w:rPr>
-          <w:sz w:val="26"/>
-          <w:szCs w:val="26"/>
-        </w:rPr>
-        <w:t>Phần III</w:t>
-      </w:r>
-      <w:r>
-        <w:rPr>
-          <w:sz w:val="26"/>
-          <w:szCs w:val="26"/>
-        </w:rPr>
-        <w:t>: Phân tích và thiết kế</w:t>
-      </w:r>
-    </w:p>
-    <w:p>
-      <w:pPr>
-        <w:spacing w:line="360" w:lineRule="auto"/>
-        <w:rPr>
-          <w:sz w:val="26"/>
-          <w:szCs w:val="26"/>
-        </w:rPr>
-      </w:pPr>
-      <w:r>
-        <w:rPr>
-          <w:sz w:val="26"/>
-          <w:szCs w:val="26"/>
-        </w:rPr>
-        <w:t>Phần IV</w:t>
-      </w:r>
-      <w:r>
-        <w:rPr>
-          <w:sz w:val="26"/>
-          <w:szCs w:val="26"/>
-        </w:rPr>
-        <w:t>: Các chức năng</w:t>
-      </w:r>
-    </w:p>
-    <w:p>
-      <w:pPr>
-        <w:spacing w:line="360" w:lineRule="auto"/>
-        <w:rPr>
-          <w:sz w:val="26"/>
-          <w:szCs w:val="26"/>
-        </w:rPr>
-      </w:pPr>
-      <w:r>
-        <w:rPr>
-          <w:sz w:val="26"/>
-          <w:szCs w:val="26"/>
-        </w:rPr>
-        <w:t>Phần V</w:t>
-      </w:r>
-      <w:r>
-        <w:rPr>
-          <w:sz w:val="26"/>
-          <w:szCs w:val="26"/>
-        </w:rPr>
-        <w:t>: Các phi chức năng</w:t>
-      </w:r>
-    </w:p>
-    <w:p>
-      <w:pPr>
-        <w:spacing w:line="360" w:lineRule="auto"/>
-        <w:rPr>
-          <w:sz w:val="26"/>
-          <w:szCs w:val="26"/>
-        </w:rPr>
-      </w:pPr>
-      <w:r>
-        <w:rPr>
-          <w:sz w:val="26"/>
-          <w:szCs w:val="26"/>
-        </w:rPr>
-        <w:t>Phần VI</w:t>
-      </w:r>
-      <w:r>
-        <w:rPr>
-          <w:sz w:val="26"/>
-          <w:szCs w:val="26"/>
-        </w:rPr>
-        <w:t>: Kiểm thử</w:t>
-      </w:r>
+        <w:pStyle w:val="ListParagraph"/>
+        <w:numPr>
+          <w:ilvl w:val="1"/>
+          <w:numId w:val="3"/>
+        </w:numPr>
+        <w:rPr>
+          <w:b/>
+          <w:bCs/>
+          <w:sz w:val="26"/>
+          <w:szCs w:val="26"/>
+        </w:rPr>
+      </w:pPr>
+      <w:bookmarkStart w:id="21" w:name="_Hlk50927993"/>
+      <w:bookmarkStart w:id="22" w:name="_Hlk50929915"/>
+      <w:r>
+        <w:rPr>
+          <w:b/>
+          <w:bCs/>
+          <w:sz w:val="26"/>
+          <w:szCs w:val="26"/>
+        </w:rPr>
+        <w:t>Khảo sát hiện trạng hệ thống hiện tại</w:t>
+      </w:r>
+    </w:p>
+    <w:bookmarkEnd w:id="21"/>
+    <w:p>
+      <w:pPr>
+        <w:pStyle w:val="ListParagraph"/>
+        <w:numPr>
+          <w:ilvl w:val="2"/>
+          <w:numId w:val="3"/>
+        </w:numPr>
+        <w:rPr>
+          <w:b/>
+          <w:bCs/>
+          <w:sz w:val="26"/>
+          <w:szCs w:val="26"/>
+        </w:rPr>
+      </w:pPr>
+      <w:r>
+        <w:rPr>
+          <w:b/>
+          <w:bCs/>
+          <w:sz w:val="26"/>
+          <w:szCs w:val="26"/>
+          <w:lang w:val="en-US"/>
+        </w:rPr>
+        <w:t>Mô hình tổ chức</w:t>
+      </w:r>
+    </w:p>
+    <w:p>
+      <w:pPr>
+        <w:pStyle w:val="ListParagraph"/>
+        <w:numPr>
+          <w:ilvl w:val="2"/>
+          <w:numId w:val="3"/>
+        </w:numPr>
+        <w:rPr>
+          <w:b/>
+          <w:bCs/>
+          <w:sz w:val="26"/>
+          <w:szCs w:val="26"/>
+        </w:rPr>
+      </w:pPr>
+      <w:r>
+        <w:rPr>
+          <w:b/>
+          <w:bCs/>
+          <w:sz w:val="26"/>
+          <w:szCs w:val="26"/>
+        </w:rPr>
+        <w:t>Chức năng, quan hệ giữa các bộ phận phòng ban trong hệ thống:</w:t>
+      </w:r>
+    </w:p>
+    <w:p>
+      <w:pPr>
+        <w:pStyle w:val="ListParagraph"/>
+        <w:numPr>
+          <w:ilvl w:val="1"/>
+          <w:numId w:val="3"/>
+        </w:numPr>
+        <w:rPr>
+          <w:b/>
+          <w:bCs/>
+          <w:sz w:val="26"/>
+          <w:szCs w:val="26"/>
+        </w:rPr>
+      </w:pPr>
+      <w:r>
+        <w:rPr>
+          <w:b/>
+          <w:bCs/>
+          <w:sz w:val="26"/>
+          <w:szCs w:val="26"/>
+        </w:rPr>
+        <w:t>Mô tả hiện trạng hệ thống hiện tại</w:t>
+      </w:r>
+    </w:p>
+    <w:p>
+      <w:pPr>
+        <w:pStyle w:val="ListParagraph"/>
+        <w:numPr>
+          <w:ilvl w:val="2"/>
+          <w:numId w:val="3"/>
+        </w:numPr>
+        <w:rPr>
+          <w:b/>
+          <w:bCs/>
+          <w:sz w:val="26"/>
+          <w:szCs w:val="26"/>
+        </w:rPr>
+      </w:pPr>
+      <w:r>
+        <w:rPr>
+          <w:b/>
+          <w:bCs/>
+          <w:sz w:val="26"/>
+          <w:szCs w:val="26"/>
+          <w:lang w:val="en-US"/>
+        </w:rPr>
+        <w:t>Qui trình nghiệp vụ</w:t>
+      </w:r>
+      <w:bookmarkEnd w:id="22"/>
     </w:p>
     <w:p>
       <w:pPr>
@@ -9781,7 +8971,7 @@
           <w:lang w:val="vi"/>
         </w:rPr>
       </w:pPr>
-      <w:bookmarkStart w:id="21" w:name="_Toc51339021"/>
+      <w:bookmarkStart w:id="23" w:name="_Toc62480955"/>
       <w:r>
         <w:rPr>
           <w:rFonts w:ascii="Times New Roman" w:hAnsi="Times New Roman"/>
@@ -9789,161 +8979,9 @@
           <w:szCs w:val="26"/>
           <w:lang w:val="vi"/>
         </w:rPr>
-        <w:t>Khảo sát, mô tả hiện trạng của hệ thống</w:t>
-      </w:r>
-      <w:bookmarkEnd w:id="21"/>
-    </w:p>
-    <w:p>
-      <w:pPr>
-        <w:pStyle w:val="ListParagraph"/>
-        <w:numPr>
-          <w:ilvl w:val="1"/>
-          <w:numId w:val="3"/>
-        </w:numPr>
-        <w:rPr>
-          <w:b/>
-          <w:bCs/>
-          <w:sz w:val="26"/>
-          <w:szCs w:val="26"/>
-        </w:rPr>
-      </w:pPr>
-      <w:bookmarkStart w:id="22" w:name="_Hlk50927993"/>
-      <w:bookmarkStart w:id="23" w:name="_Hlk50929915"/>
-      <w:r>
-        <w:rPr>
-          <w:b/>
-          <w:bCs/>
-          <w:sz w:val="26"/>
-          <w:szCs w:val="26"/>
-        </w:rPr>
-        <w:t>Khảo sát hiện trạng hệ thống hiện tại</w:t>
-      </w:r>
-    </w:p>
-    <w:bookmarkEnd w:id="22"/>
-    <w:p>
-      <w:pPr>
-        <w:pStyle w:val="ListParagraph"/>
-        <w:numPr>
-          <w:ilvl w:val="2"/>
-          <w:numId w:val="3"/>
-        </w:numPr>
-        <w:rPr>
-          <w:b/>
-          <w:bCs/>
-          <w:sz w:val="26"/>
-          <w:szCs w:val="26"/>
-        </w:rPr>
-      </w:pPr>
-      <w:r>
-        <w:rPr>
-          <w:b/>
-          <w:bCs/>
-          <w:sz w:val="26"/>
-          <w:szCs w:val="26"/>
-          <w:lang w:val="en-US"/>
-        </w:rPr>
-        <w:t>Mô hình tổ chức</w:t>
-      </w:r>
-    </w:p>
-    <w:p>
-      <w:pPr>
-        <w:pStyle w:val="ListParagraph"/>
-        <w:numPr>
-          <w:ilvl w:val="2"/>
-          <w:numId w:val="3"/>
-        </w:numPr>
-        <w:rPr>
-          <w:b/>
-          <w:bCs/>
-          <w:sz w:val="26"/>
-          <w:szCs w:val="26"/>
-        </w:rPr>
-      </w:pPr>
-      <w:r>
-        <w:rPr>
-          <w:b/>
-          <w:bCs/>
-          <w:sz w:val="26"/>
-          <w:szCs w:val="26"/>
-        </w:rPr>
-        <w:t>Chức năng, quan hệ giữa các bộ phận phòng ban trong hệ thống:</w:t>
-      </w:r>
-    </w:p>
-    <w:p>
-      <w:pPr>
-        <w:pStyle w:val="ListParagraph"/>
-        <w:numPr>
-          <w:ilvl w:val="1"/>
-          <w:numId w:val="3"/>
-        </w:numPr>
-        <w:rPr>
-          <w:b/>
-          <w:bCs/>
-          <w:sz w:val="26"/>
-          <w:szCs w:val="26"/>
-        </w:rPr>
-      </w:pPr>
-      <w:r>
-        <w:rPr>
-          <w:b/>
-          <w:bCs/>
-          <w:sz w:val="26"/>
-          <w:szCs w:val="26"/>
-        </w:rPr>
-        <w:t>Mô tả hiện trạng hệ thống hiện tại</w:t>
-      </w:r>
-    </w:p>
-    <w:p>
-      <w:pPr>
-        <w:pStyle w:val="ListParagraph"/>
-        <w:numPr>
-          <w:ilvl w:val="2"/>
-          <w:numId w:val="3"/>
-        </w:numPr>
-        <w:rPr>
-          <w:b/>
-          <w:bCs/>
-          <w:sz w:val="26"/>
-          <w:szCs w:val="26"/>
-        </w:rPr>
-      </w:pPr>
-      <w:r>
-        <w:rPr>
-          <w:b/>
-          <w:bCs/>
-          <w:sz w:val="26"/>
-          <w:szCs w:val="26"/>
-          <w:lang w:val="en-US"/>
-        </w:rPr>
-        <w:t>Qui trình nghiệp vụ</w:t>
+        <w:t>Khởi tạo và lập kế hoạch</w:t>
       </w:r>
       <w:bookmarkEnd w:id="23"/>
-    </w:p>
-    <w:p>
-      <w:pPr>
-        <w:pStyle w:val="Heading2"/>
-        <w:numPr>
-          <w:ilvl w:val="0"/>
-          <w:numId w:val="2"/>
-        </w:numPr>
-        <w:rPr>
-          <w:rFonts w:ascii="Times New Roman" w:hAnsi="Times New Roman"/>
-          <w:sz w:val="26"/>
-          <w:szCs w:val="26"/>
-          <w:lang w:val="vi"/>
-        </w:rPr>
-      </w:pPr>
-      <w:bookmarkStart w:id="24" w:name="_Toc51339022"/>
-      <w:r>
-        <w:rPr>
-          <w:rFonts w:ascii="Times New Roman" w:hAnsi="Times New Roman"/>
-          <w:sz w:val="26"/>
-          <w:szCs w:val="26"/>
-          <w:lang w:val="vi"/>
-        </w:rPr>
-        <w:t>Khởi tạo và lập kế hoạch</w:t>
-      </w:r>
-      <w:bookmarkEnd w:id="24"/>
     </w:p>
     <w:p>
       <w:pPr>
@@ -9985,7 +9023,7 @@
           <w:szCs w:val="26"/>
         </w:rPr>
       </w:pPr>
-      <w:bookmarkStart w:id="25" w:name="_Hlk50928493"/>
+      <w:bookmarkStart w:id="24" w:name="_Hlk50928493"/>
       <w:r>
         <w:rPr>
           <w:b/>
@@ -11371,6 +10409,7 @@
         <w:t>Đánh giá tính khả thi của dự án</w:t>
       </w:r>
     </w:p>
+    <w:bookmarkEnd w:id="24"/>
     <w:p>
       <w:pPr>
         <w:pStyle w:val="Heading2"/>
@@ -11385,27 +10424,26 @@
           <w:lang w:val="vi"/>
         </w:rPr>
       </w:pPr>
-      <w:bookmarkStart w:id="26" w:name="_Toc51339023"/>
+      <w:r>
+        <w:rPr>
+          <w:rFonts w:ascii="Times New Roman" w:hAnsi="Times New Roman"/>
+          <w:sz w:val="26"/>
+          <w:szCs w:val="26"/>
+          <w:lang w:val="vi"/>
+        </w:rPr>
+        <w:t xml:space="preserve"> </w:t>
+      </w:r>
+      <w:bookmarkStart w:id="25" w:name="_Toc62480956"/>
+      <w:r>
+        <w:rPr>
+          <w:rFonts w:ascii="Times New Roman" w:hAnsi="Times New Roman"/>
+          <w:sz w:val="26"/>
+          <w:szCs w:val="26"/>
+          <w:lang w:val="vi"/>
+        </w:rPr>
+        <w:t>Bối cảnh của sản phẩm</w:t>
+      </w:r>
       <w:bookmarkEnd w:id="25"/>
-      <w:r>
-        <w:rPr>
-          <w:rFonts w:ascii="Times New Roman" w:hAnsi="Times New Roman"/>
-          <w:sz w:val="26"/>
-          <w:szCs w:val="26"/>
-          <w:lang w:val="vi"/>
-        </w:rPr>
-        <w:t xml:space="preserve"> </w:t>
-      </w:r>
-      <w:r>
-        <w:rPr>
-          <w:rFonts w:ascii="Times New Roman" w:hAnsi="Times New Roman"/>
-          <w:sz w:val="26"/>
-          <w:szCs w:val="26"/>
-          <w:lang w:val="vi"/>
-        </w:rPr>
-        <w:t>Bối cảnh của sản phẩm</w:t>
-      </w:r>
-      <w:bookmarkEnd w:id="26"/>
     </w:p>
     <w:p>
       <w:pPr>
@@ -11925,7 +10963,6 @@
           <w:szCs w:val="26"/>
         </w:rPr>
       </w:pPr>
-      <w:bookmarkStart w:id="27" w:name="_Toc51339024"/>
       <w:r>
         <w:rPr>
           <w:rFonts w:ascii="Times New Roman" w:hAnsi="Times New Roman"/>
@@ -11934,6 +10971,7 @@
         </w:rPr>
         <w:t xml:space="preserve"> </w:t>
       </w:r>
+      <w:bookmarkStart w:id="26" w:name="_Toc62480957"/>
       <w:r>
         <w:rPr>
           <w:rFonts w:ascii="Times New Roman" w:hAnsi="Times New Roman"/>
@@ -11942,7 +10980,7 @@
         </w:rPr>
         <w:t>Các chức năng của sản phẩm</w:t>
       </w:r>
-      <w:bookmarkEnd w:id="27"/>
+      <w:bookmarkEnd w:id="26"/>
     </w:p>
     <w:p>
       <w:pPr>
@@ -11961,6 +10999,7 @@
           <w:szCs w:val="26"/>
         </w:rPr>
       </w:pPr>
+      <w:bookmarkStart w:id="27" w:name="_Toc62480958"/>
       <w:r>
         <w:rPr>
           <w:rFonts w:ascii="Times New Roman" w:hAnsi="Times New Roman"/>
@@ -12014,6 +11053,7 @@
           </wp:inline>
         </w:drawing>
       </w:r>
+      <w:bookmarkEnd w:id="27"/>
     </w:p>
     <w:p>
       <w:pPr>
@@ -12037,7 +11077,6 @@
           <w:szCs w:val="26"/>
         </w:rPr>
       </w:pPr>
-      <w:bookmarkStart w:id="28" w:name="_Toc51339026"/>
       <w:r>
         <w:rPr>
           <w:rFonts w:ascii="Times New Roman" w:hAnsi="Times New Roman"/>
@@ -12046,6 +11085,7 @@
         </w:rPr>
         <w:t xml:space="preserve"> </w:t>
       </w:r>
+      <w:bookmarkStart w:id="28" w:name="_Toc62480959"/>
       <w:r>
         <w:rPr>
           <w:rFonts w:ascii="Times New Roman" w:hAnsi="Times New Roman"/>
@@ -12054,23 +11094,23 @@
         </w:rPr>
         <w:t>Đặc điểm người sử dụng</w:t>
       </w:r>
+      <w:r>
+        <w:rPr>
+          <w:rFonts w:ascii="Times New Roman" w:hAnsi="Times New Roman"/>
+          <w:sz w:val="26"/>
+          <w:szCs w:val="26"/>
+        </w:rPr>
+        <w:t xml:space="preserve"> (thêm câu văn</w:t>
+      </w:r>
+      <w:r>
+        <w:rPr>
+          <w:rFonts w:ascii="Times New Roman" w:hAnsi="Times New Roman"/>
+          <w:sz w:val="26"/>
+          <w:szCs w:val="26"/>
+        </w:rPr>
+        <w:t>)</w:t>
+      </w:r>
       <w:bookmarkEnd w:id="28"/>
-      <w:r>
-        <w:rPr>
-          <w:rFonts w:ascii="Times New Roman" w:hAnsi="Times New Roman"/>
-          <w:sz w:val="26"/>
-          <w:szCs w:val="26"/>
-        </w:rPr>
-        <w:t xml:space="preserve"> (thêm câu văn</w:t>
-      </w:r>
-      <w:r>
-        <w:rPr>
-          <w:rFonts w:ascii="Times New Roman" w:hAnsi="Times New Roman"/>
-          <w:sz w:val="26"/>
-          <w:szCs w:val="26"/>
-        </w:rPr>
-        <w:t>)</w:t>
-      </w:r>
     </w:p>
     <w:p>
       <w:pPr>
@@ -12243,7 +11283,6 @@
           <w:lang w:val="vi"/>
         </w:rPr>
       </w:pPr>
-      <w:bookmarkStart w:id="29" w:name="_Toc51339027"/>
       <w:r>
         <w:rPr>
           <w:rFonts w:ascii="Times New Roman" w:hAnsi="Times New Roman"/>
@@ -12252,6 +11291,7 @@
         </w:rPr>
         <w:t xml:space="preserve"> </w:t>
       </w:r>
+      <w:bookmarkStart w:id="29" w:name="_Toc62480960"/>
       <w:r>
         <w:rPr>
           <w:rFonts w:ascii="Times New Roman" w:hAnsi="Times New Roman"/>
@@ -12261,16 +11301,16 @@
         </w:rPr>
         <w:t>Môi trường vận hành</w:t>
       </w:r>
+      <w:r>
+        <w:rPr>
+          <w:rFonts w:ascii="Times New Roman" w:hAnsi="Times New Roman"/>
+          <w:sz w:val="26"/>
+          <w:szCs w:val="26"/>
+          <w:lang w:val="vi"/>
+        </w:rPr>
+        <w:t xml:space="preserve"> (bảng)</w:t>
+      </w:r>
       <w:bookmarkEnd w:id="29"/>
-      <w:r>
-        <w:rPr>
-          <w:rFonts w:ascii="Times New Roman" w:hAnsi="Times New Roman"/>
-          <w:sz w:val="26"/>
-          <w:szCs w:val="26"/>
-          <w:lang w:val="vi"/>
-        </w:rPr>
-        <w:t xml:space="preserve"> (bảng)</w:t>
-      </w:r>
     </w:p>
     <w:p>
       <w:pPr>
@@ -12587,7 +11627,6 @@
           <w:szCs w:val="26"/>
         </w:rPr>
       </w:pPr>
-      <w:bookmarkStart w:id="34" w:name="_Toc51339028"/>
       <w:r>
         <w:rPr>
           <w:rFonts w:ascii="Times New Roman" w:hAnsi="Times New Roman"/>
@@ -12596,6 +11635,7 @@
         </w:rPr>
         <w:t xml:space="preserve"> </w:t>
       </w:r>
+      <w:bookmarkStart w:id="34" w:name="_Toc62480961"/>
       <w:r>
         <w:rPr>
           <w:rFonts w:ascii="Times New Roman" w:hAnsi="Times New Roman"/>
@@ -12604,23 +11644,23 @@
         </w:rPr>
         <w:t>Các giả định và phụ thuộc</w:t>
       </w:r>
+      <w:r>
+        <w:rPr>
+          <w:rFonts w:ascii="Times New Roman" w:hAnsi="Times New Roman"/>
+          <w:sz w:val="26"/>
+          <w:szCs w:val="26"/>
+        </w:rPr>
+        <w:t xml:space="preserve"> (bảng</w:t>
+      </w:r>
+      <w:r>
+        <w:rPr>
+          <w:rFonts w:ascii="Times New Roman" w:hAnsi="Times New Roman"/>
+          <w:sz w:val="26"/>
+          <w:szCs w:val="26"/>
+        </w:rPr>
+        <w:t>)</w:t>
+      </w:r>
       <w:bookmarkEnd w:id="34"/>
-      <w:r>
-        <w:rPr>
-          <w:rFonts w:ascii="Times New Roman" w:hAnsi="Times New Roman"/>
-          <w:sz w:val="26"/>
-          <w:szCs w:val="26"/>
-        </w:rPr>
-        <w:t xml:space="preserve"> (bảng</w:t>
-      </w:r>
-      <w:r>
-        <w:rPr>
-          <w:rFonts w:ascii="Times New Roman" w:hAnsi="Times New Roman"/>
-          <w:sz w:val="26"/>
-          <w:szCs w:val="26"/>
-        </w:rPr>
-        <w:t>)</w:t>
-      </w:r>
     </w:p>
     <w:p>
       <w:pPr>
@@ -12698,7 +11738,7 @@
           <w:rFonts w:ascii="Times New Roman" w:hAnsi="Times New Roman"/>
         </w:rPr>
       </w:pPr>
-      <w:bookmarkStart w:id="35" w:name="_Toc51339029"/>
+      <w:bookmarkStart w:id="35" w:name="_Toc62480962"/>
       <w:r>
         <w:rPr>
           <w:rFonts w:ascii="Times New Roman" w:hAnsi="Times New Roman"/>
@@ -12722,7 +11762,6 @@
         </w:rPr>
       </w:pPr>
       <w:bookmarkStart w:id="36" w:name="_Hlk50930918"/>
-      <w:bookmarkStart w:id="37" w:name="_Toc51339030"/>
       <w:r>
         <w:rPr>
           <w:rFonts w:ascii="Times New Roman" w:hAnsi="Times New Roman"/>
@@ -12731,6 +11770,7 @@
         </w:rPr>
         <w:t xml:space="preserve"> </w:t>
       </w:r>
+      <w:bookmarkStart w:id="37" w:name="_Toc62480963"/>
       <w:r>
         <w:rPr>
           <w:rFonts w:ascii="Times New Roman" w:hAnsi="Times New Roman"/>
@@ -12740,7 +11780,6 @@
         <w:t>Xác định thực thể</w:t>
       </w:r>
       <w:bookmarkEnd w:id="36"/>
-      <w:bookmarkEnd w:id="37"/>
       <w:r>
         <w:rPr>
           <w:rFonts w:ascii="Times New Roman" w:hAnsi="Times New Roman"/>
@@ -12765,6 +11804,7 @@
         </w:rPr>
         <w:t>)</w:t>
       </w:r>
+      <w:bookmarkEnd w:id="37"/>
     </w:p>
     <w:tbl>
       <w:tblPr>
@@ -16461,15 +15501,15 @@
           <w:rFonts w:ascii="Times New Roman" w:hAnsi="Times New Roman"/>
         </w:rPr>
       </w:pPr>
-      <w:bookmarkStart w:id="38" w:name="_Toc51339033"/>
-      <w:bookmarkStart w:id="39" w:name="_Hlk51335345"/>
+      <w:bookmarkStart w:id="38" w:name="_Hlk51335345"/>
+      <w:bookmarkStart w:id="39" w:name="_Toc62480964"/>
       <w:r>
         <w:rPr>
           <w:rFonts w:ascii="Times New Roman" w:hAnsi="Times New Roman"/>
         </w:rPr>
         <w:t>PHÂN TÍCH VÀ THIẾT KẾ</w:t>
       </w:r>
-      <w:bookmarkEnd w:id="38"/>
+      <w:bookmarkEnd w:id="39"/>
     </w:p>
     <w:p>
       <w:pPr>
@@ -16484,8 +15524,8 @@
           <w:szCs w:val="18"/>
         </w:rPr>
       </w:pPr>
-      <w:bookmarkStart w:id="40" w:name="_Toc51339034"/>
-      <w:bookmarkEnd w:id="39"/>
+      <w:bookmarkStart w:id="40" w:name="_Toc62480965"/>
+      <w:bookmarkEnd w:id="38"/>
       <w:r>
         <w:rPr>
           <w:rFonts w:ascii="Times New Roman" w:hAnsi="Times New Roman"/>
@@ -16588,7 +15628,7 @@
           <w:szCs w:val="18"/>
         </w:rPr>
       </w:pPr>
-      <w:bookmarkStart w:id="41" w:name="_Toc51339035"/>
+      <w:bookmarkStart w:id="41" w:name="_Toc62480966"/>
       <w:r>
         <w:rPr>
           <w:rFonts w:ascii="Times New Roman" w:hAnsi="Times New Roman"/>
@@ -16680,7 +15720,7 @@
           <w:szCs w:val="18"/>
         </w:rPr>
       </w:pPr>
-      <w:bookmarkStart w:id="42" w:name="_Toc51339036"/>
+      <w:bookmarkStart w:id="42" w:name="_Toc62480967"/>
       <w:r>
         <w:rPr>
           <w:rFonts w:ascii="Times New Roman" w:hAnsi="Times New Roman"/>
@@ -16720,7 +15760,7 @@
           <w:szCs w:val="18"/>
         </w:rPr>
       </w:pPr>
-      <w:bookmarkStart w:id="43" w:name="_Toc51339037"/>
+      <w:bookmarkStart w:id="43" w:name="_Toc62480968"/>
       <w:r>
         <w:rPr>
           <w:rFonts w:ascii="Times New Roman" w:hAnsi="Times New Roman"/>
@@ -16744,7 +15784,7 @@
           <w:szCs w:val="18"/>
         </w:rPr>
       </w:pPr>
-      <w:bookmarkStart w:id="44" w:name="_Toc51339038"/>
+      <w:bookmarkStart w:id="44" w:name="_Toc62480969"/>
       <w:r>
         <w:rPr>
           <w:rFonts w:ascii="Times New Roman" w:hAnsi="Times New Roman"/>
@@ -20491,7 +19531,7 @@
           <w:lang w:val="fr-FR"/>
         </w:rPr>
       </w:pPr>
-      <w:bookmarkStart w:id="45" w:name="_Toc51339039"/>
+      <w:bookmarkStart w:id="45" w:name="_Toc62480970"/>
       <w:r>
         <w:rPr>
           <w:rFonts w:ascii="Times New Roman" w:hAnsi="Times New Roman"/>
@@ -20529,7 +19569,7 @@
           <w:lang w:val="fr-FR"/>
         </w:rPr>
       </w:pPr>
-      <w:bookmarkStart w:id="46" w:name="_Toc51339040"/>
+      <w:bookmarkStart w:id="46" w:name="_Toc62480971"/>
       <w:r>
         <w:rPr>
           <w:rFonts w:ascii="Times New Roman" w:hAnsi="Times New Roman"/>
@@ -20641,7 +19681,7 @@
         </w:rPr>
       </w:pPr>
       <w:bookmarkStart w:id="47" w:name="_Toc439994689"/>
-      <w:bookmarkStart w:id="48" w:name="_Toc51339041"/>
+      <w:bookmarkStart w:id="48" w:name="_Toc62480972"/>
       <w:r>
         <w:rPr>
           <w:rFonts w:ascii="Times New Roman" w:hAnsi="Times New Roman"/>
@@ -20680,15 +19720,15 @@
           <w:rFonts w:ascii="Times New Roman" w:hAnsi="Times New Roman"/>
         </w:rPr>
       </w:pPr>
-      <w:bookmarkStart w:id="49" w:name="_Toc51339042"/>
-      <w:bookmarkStart w:id="50" w:name="_Toc439994690"/>
+      <w:bookmarkStart w:id="49" w:name="_Toc439994690"/>
+      <w:bookmarkStart w:id="50" w:name="_Toc62480973"/>
       <w:r>
         <w:rPr>
           <w:rFonts w:ascii="Times New Roman" w:hAnsi="Times New Roman"/>
         </w:rPr>
         <w:t>CÁC PHI CHỨC NĂNG</w:t>
       </w:r>
-      <w:bookmarkEnd w:id="49"/>
+      <w:bookmarkEnd w:id="50"/>
     </w:p>
     <w:p>
       <w:pPr>
@@ -20704,9 +19744,9 @@
           <w:szCs w:val="26"/>
         </w:rPr>
       </w:pPr>
-      <w:bookmarkStart w:id="51" w:name="_Toc51339043"/>
-      <w:bookmarkStart w:id="52" w:name="_Hlk51336284"/>
-      <w:bookmarkEnd w:id="50"/>
+      <w:bookmarkStart w:id="51" w:name="_Hlk51336284"/>
+      <w:bookmarkStart w:id="52" w:name="_Toc62480974"/>
+      <w:bookmarkEnd w:id="49"/>
       <w:r>
         <w:rPr>
           <w:rFonts w:ascii="Times New Roman" w:hAnsi="Times New Roman"/>
@@ -20723,7 +19763,7 @@
         </w:rPr>
         <w:t>về tính sẵn sàng</w:t>
       </w:r>
-      <w:bookmarkEnd w:id="51"/>
+      <w:bookmarkEnd w:id="52"/>
     </w:p>
     <w:p>
       <w:pPr>
@@ -20739,8 +19779,8 @@
           <w:szCs w:val="26"/>
         </w:rPr>
       </w:pPr>
-      <w:bookmarkStart w:id="53" w:name="_Toc51339044"/>
-      <w:bookmarkEnd w:id="52"/>
+      <w:bookmarkStart w:id="53" w:name="_Toc62480975"/>
+      <w:bookmarkEnd w:id="51"/>
       <w:r>
         <w:rPr>
           <w:rFonts w:ascii="Times New Roman" w:hAnsi="Times New Roman"/>
@@ -20765,7 +19805,7 @@
           <w:szCs w:val="26"/>
         </w:rPr>
       </w:pPr>
-      <w:bookmarkStart w:id="54" w:name="_Toc51339045"/>
+      <w:bookmarkStart w:id="54" w:name="_Toc62480976"/>
       <w:r>
         <w:rPr>
           <w:rFonts w:ascii="Times New Roman" w:hAnsi="Times New Roman"/>
@@ -20790,7 +19830,7 @@
           <w:szCs w:val="26"/>
         </w:rPr>
       </w:pPr>
-      <w:bookmarkStart w:id="55" w:name="_Toc51339046"/>
+      <w:bookmarkStart w:id="55" w:name="_Toc62480977"/>
       <w:r>
         <w:rPr>
           <w:rFonts w:ascii="Times New Roman" w:hAnsi="Times New Roman"/>
@@ -20815,7 +19855,7 @@
           <w:szCs w:val="26"/>
         </w:rPr>
       </w:pPr>
-      <w:bookmarkStart w:id="56" w:name="_Toc51339047"/>
+      <w:bookmarkStart w:id="56" w:name="_Toc62480978"/>
       <w:r>
         <w:rPr>
           <w:rFonts w:ascii="Times New Roman" w:hAnsi="Times New Roman"/>
@@ -20834,7 +19874,7 @@
           <w:rFonts w:ascii="Times New Roman" w:hAnsi="Times New Roman"/>
         </w:rPr>
       </w:pPr>
-      <w:bookmarkStart w:id="57" w:name="_Toc51339048"/>
+      <w:bookmarkStart w:id="57" w:name="_Toc62480979"/>
       <w:r>
         <w:rPr>
           <w:rFonts w:ascii="Times New Roman" w:hAnsi="Times New Roman"/>
@@ -20851,7 +19891,7 @@
           <w:rFonts w:ascii="Times New Roman" w:hAnsi="Times New Roman"/>
         </w:rPr>
       </w:pPr>
-      <w:bookmarkStart w:id="58" w:name="_Toc51339049"/>
+      <w:bookmarkStart w:id="58" w:name="_Toc62480980"/>
       <w:r>
         <w:rPr>
           <w:rFonts w:ascii="Times New Roman" w:hAnsi="Times New Roman"/>
@@ -20874,7 +19914,7 @@
           <w:szCs w:val="18"/>
         </w:rPr>
       </w:pPr>
-      <w:bookmarkStart w:id="59" w:name="_Toc51339050"/>
+      <w:bookmarkStart w:id="59" w:name="_Toc62480981"/>
       <w:r>
         <w:rPr>
           <w:rFonts w:ascii="Times New Roman" w:hAnsi="Times New Roman"/>
@@ -20899,7 +19939,7 @@
           <w:szCs w:val="18"/>
         </w:rPr>
       </w:pPr>
-      <w:bookmarkStart w:id="60" w:name="_Toc51339051"/>
+      <w:bookmarkStart w:id="60" w:name="_Toc62480982"/>
       <w:r>
         <w:rPr>
           <w:rFonts w:ascii="Times New Roman" w:hAnsi="Times New Roman"/>
@@ -20924,7 +19964,7 @@
           <w:szCs w:val="18"/>
         </w:rPr>
       </w:pPr>
-      <w:bookmarkStart w:id="61" w:name="_Toc51339052"/>
+      <w:bookmarkStart w:id="61" w:name="_Toc62480983"/>
       <w:r>
         <w:rPr>
           <w:rFonts w:ascii="Times New Roman" w:hAnsi="Times New Roman"/>
@@ -20965,7 +20005,7 @@
           <w:szCs w:val="18"/>
         </w:rPr>
       </w:pPr>
-      <w:bookmarkStart w:id="62" w:name="_Toc51339053"/>
+      <w:bookmarkStart w:id="62" w:name="_Toc62480984"/>
       <w:r>
         <w:rPr>
           <w:rFonts w:ascii="Times New Roman" w:hAnsi="Times New Roman"/>
@@ -20990,7 +20030,7 @@
           <w:szCs w:val="18"/>
         </w:rPr>
       </w:pPr>
-      <w:bookmarkStart w:id="63" w:name="_Toc51339054"/>
+      <w:bookmarkStart w:id="63" w:name="_Toc62480985"/>
       <w:r>
         <w:rPr>
           <w:rFonts w:ascii="Times New Roman" w:hAnsi="Times New Roman"/>
@@ -21051,7 +20091,7 @@
           <w:rFonts w:ascii="Times New Roman" w:hAnsi="Times New Roman"/>
         </w:rPr>
       </w:pPr>
-      <w:bookmarkStart w:id="64" w:name="_Toc51339055"/>
+      <w:bookmarkStart w:id="64" w:name="_Toc62480986"/>
       <w:r>
         <w:rPr>
           <w:rFonts w:ascii="Times New Roman" w:hAnsi="Times New Roman"/>
@@ -21068,7 +20108,7 @@
         </w:rPr>
       </w:pPr>
       <w:bookmarkStart w:id="65" w:name="_Toc439994696"/>
-      <w:bookmarkStart w:id="66" w:name="_Toc51339056"/>
+      <w:bookmarkStart w:id="66" w:name="_Toc62480987"/>
       <w:r>
         <w:rPr>
           <w:rFonts w:ascii="Times New Roman" w:hAnsi="Times New Roman"/>
@@ -21091,46 +20131,46 @@
           <w:rFonts w:ascii="Times New Roman" w:hAnsi="Times New Roman"/>
         </w:rPr>
       </w:pPr>
-      <w:bookmarkStart w:id="67" w:name="_Toc51339057"/>
-      <w:bookmarkStart w:id="68" w:name="_Toc439994697"/>
+      <w:bookmarkStart w:id="67" w:name="_Toc439994697"/>
+      <w:bookmarkStart w:id="68" w:name="_Toc62480988"/>
       <w:r>
         <w:rPr>
           <w:rFonts w:ascii="Times New Roman" w:hAnsi="Times New Roman"/>
         </w:rPr>
         <w:t>Phụ lục B:</w:t>
       </w:r>
+      <w:bookmarkEnd w:id="68"/>
+      <w:r>
+        <w:rPr>
+          <w:rFonts w:ascii="Times New Roman" w:hAnsi="Times New Roman"/>
+        </w:rPr>
+        <w:t xml:space="preserve"> </w:t>
+      </w:r>
       <w:bookmarkEnd w:id="67"/>
+    </w:p>
+    <w:p>
+      <w:pPr>
+        <w:pStyle w:val="TOCEntry"/>
+        <w:rPr>
+          <w:rFonts w:ascii="Times New Roman" w:hAnsi="Times New Roman"/>
+        </w:rPr>
+      </w:pPr>
+      <w:bookmarkStart w:id="69" w:name="_Toc439994698"/>
+      <w:bookmarkStart w:id="70" w:name="_Toc62480989"/>
+      <w:r>
+        <w:rPr>
+          <w:rFonts w:ascii="Times New Roman" w:hAnsi="Times New Roman"/>
+        </w:rPr>
+        <w:t>Phụ lục C:</w:t>
+      </w:r>
+      <w:bookmarkEnd w:id="70"/>
       <w:r>
         <w:rPr>
           <w:rFonts w:ascii="Times New Roman" w:hAnsi="Times New Roman"/>
         </w:rPr>
         <w:t xml:space="preserve"> </w:t>
       </w:r>
-      <w:bookmarkEnd w:id="68"/>
-    </w:p>
-    <w:p>
-      <w:pPr>
-        <w:pStyle w:val="TOCEntry"/>
-        <w:rPr>
-          <w:rFonts w:ascii="Times New Roman" w:hAnsi="Times New Roman"/>
-        </w:rPr>
-      </w:pPr>
-      <w:bookmarkStart w:id="69" w:name="_Toc51339058"/>
-      <w:bookmarkStart w:id="70" w:name="_Toc439994698"/>
-      <w:r>
-        <w:rPr>
-          <w:rFonts w:ascii="Times New Roman" w:hAnsi="Times New Roman"/>
-        </w:rPr>
-        <w:t>Phụ lục C:</w:t>
-      </w:r>
       <w:bookmarkEnd w:id="69"/>
-      <w:r>
-        <w:rPr>
-          <w:rFonts w:ascii="Times New Roman" w:hAnsi="Times New Roman"/>
-        </w:rPr>
-        <w:t xml:space="preserve"> </w:t>
-      </w:r>
-      <w:bookmarkEnd w:id="70"/>
     </w:p>
     <w:p>
       <w:pPr>
@@ -24221,7 +23261,7 @@
     <w:lsdException w:name="Table Web 1" w:semiHidden="1" w:unhideWhenUsed="1"/>
     <w:lsdException w:name="Table Web 2" w:semiHidden="1" w:unhideWhenUsed="1"/>
     <w:lsdException w:name="Table Web 3" w:semiHidden="1" w:unhideWhenUsed="1"/>
-    <w:lsdException w:name="Table Grid" w:semiHidden="1" w:uiPriority="59" w:unhideWhenUsed="1"/>
+    <w:lsdException w:name="Table Grid" w:uiPriority="59"/>
     <w:lsdException w:name="Table Theme" w:semiHidden="1" w:unhideWhenUsed="1"/>
     <w:lsdException w:name="Placeholder Text" w:semiHidden="1" w:uiPriority="99"/>
     <w:lsdException w:name="No Spacing" w:uiPriority="1" w:qFormat="1"/>

--- a/Tai lieu/SRS_DHM_COLOR.docx
+++ b/Tai lieu/SRS_DHM_COLOR.docx
@@ -431,7 +431,7 @@
         <w:fldChar w:fldCharType="separate"/>
       </w:r>
       <w:r>
-        <w:t>3</w:t>
+        <w:t>4</w:t>
       </w:r>
       <w:r>
         <w:fldChar w:fldCharType="end"/>
@@ -519,7 +519,7 @@
         <w:fldChar w:fldCharType="separate"/>
       </w:r>
       <w:r>
-        <w:t>4</w:t>
+        <w:t>5</w:t>
       </w:r>
       <w:r>
         <w:fldChar w:fldCharType="end"/>
@@ -592,7 +592,7 @@
         <w:rPr>
           <w:noProof/>
         </w:rPr>
-        <w:t>4</w:t>
+        <w:t>5</w:t>
       </w:r>
       <w:r>
         <w:rPr>
@@ -972,7 +972,7 @@
         <w:rPr>
           <w:noProof/>
         </w:rPr>
-        <w:t>7</w:t>
+        <w:t>8</w:t>
       </w:r>
       <w:r>
         <w:rPr>
@@ -3406,8 +3406,8 @@
           <w:szCs w:val="28"/>
         </w:rPr>
       </w:pPr>
-      <w:bookmarkStart w:id="6" w:name="_Toc439994665"/>
-      <w:bookmarkStart w:id="7" w:name="_Toc62480941"/>
+      <w:bookmarkStart w:id="6" w:name="_Toc62480941"/>
+      <w:bookmarkStart w:id="7" w:name="_Toc439994665"/>
       <w:r>
         <w:rPr>
           <w:rFonts w:ascii="Times New Roman" w:hAnsi="Times New Roman"/>
@@ -3416,7 +3416,7 @@
         </w:rPr>
         <w:t>Theo dõi phiên bản tài liệu</w:t>
       </w:r>
-      <w:bookmarkEnd w:id="7"/>
+      <w:bookmarkEnd w:id="6"/>
     </w:p>
     <w:tbl>
       <w:tblPr>
@@ -5698,6 +5698,38 @@
         </w:rPr>
       </w:pPr>
       <w:bookmarkStart w:id="11" w:name="_Toc62480945"/>
+    </w:p>
+    <w:p>
+      <w:pPr>
+        <w:pStyle w:val="Heading1"/>
+        <w:numPr>
+          <w:ilvl w:val="0"/>
+          <w:numId w:val="0"/>
+        </w:numPr>
+        <w:spacing w:line="240" w:lineRule="auto"/>
+        <w:rPr>
+          <w:rFonts w:ascii="Times New Roman" w:hAnsi="Times New Roman"/>
+        </w:rPr>
+      </w:pPr>
+    </w:p>
+    <w:p/>
+    <w:p/>
+    <w:p/>
+    <w:p/>
+    <w:p/>
+    <w:p>
+      <w:pPr>
+        <w:pStyle w:val="Heading1"/>
+        <w:numPr>
+          <w:ilvl w:val="0"/>
+          <w:numId w:val="0"/>
+        </w:numPr>
+        <w:spacing w:line="240" w:lineRule="auto"/>
+        <w:jc w:val="center"/>
+        <w:rPr>
+          <w:rFonts w:ascii="Times New Roman" w:hAnsi="Times New Roman"/>
+        </w:rPr>
+      </w:pPr>
       <w:r>
         <w:rPr>
           <w:rFonts w:ascii="Times New Roman" w:hAnsi="Times New Roman"/>
@@ -5705,156 +5737,6 @@
         <w:t>TÓM TẮT NỘI DUNG DỰ ÁN</w:t>
       </w:r>
       <w:bookmarkEnd w:id="11"/>
-    </w:p>
-    <w:p>
-      <w:pPr>
-        <w:tabs>
-          <w:tab w:val="left" w:pos="6030"/>
-        </w:tabs>
-        <w:spacing w:line="360" w:lineRule="auto"/>
-        <w:jc w:val="right"/>
-        <w:rPr>
-          <w:rFonts w:ascii="Times New Roman" w:hAnsi="Times New Roman"/>
-          <w:sz w:val="28"/>
-          <w:szCs w:val="28"/>
-        </w:rPr>
-      </w:pPr>
-    </w:p>
-    <w:p>
-      <w:pPr>
-        <w:tabs>
-          <w:tab w:val="left" w:pos="6030"/>
-        </w:tabs>
-        <w:spacing w:line="360" w:lineRule="auto"/>
-        <w:jc w:val="right"/>
-        <w:rPr>
-          <w:rFonts w:ascii="Times New Roman" w:hAnsi="Times New Roman"/>
-          <w:i/>
-          <w:sz w:val="28"/>
-          <w:szCs w:val="28"/>
-        </w:rPr>
-      </w:pPr>
-      <w:r>
-        <w:rPr>
-          <w:rFonts w:ascii="Times New Roman" w:hAnsi="Times New Roman"/>
-          <w:i/>
-          <w:sz w:val="28"/>
-          <w:szCs w:val="28"/>
-        </w:rPr>
-        <w:t>.</w:t>
-      </w:r>
-    </w:p>
-    <w:p>
-      <w:pPr>
-        <w:rPr>
-          <w:rFonts w:ascii="Times New Roman" w:hAnsi="Times New Roman"/>
-        </w:rPr>
-      </w:pPr>
-    </w:p>
-    <w:p>
-      <w:pPr>
-        <w:rPr>
-          <w:rFonts w:ascii="Times New Roman" w:hAnsi="Times New Roman"/>
-        </w:rPr>
-      </w:pPr>
-    </w:p>
-    <w:p>
-      <w:pPr>
-        <w:rPr>
-          <w:rFonts w:ascii="Times New Roman" w:hAnsi="Times New Roman"/>
-        </w:rPr>
-      </w:pPr>
-    </w:p>
-    <w:p>
-      <w:pPr>
-        <w:rPr>
-          <w:rFonts w:ascii="Times New Roman" w:hAnsi="Times New Roman"/>
-        </w:rPr>
-      </w:pPr>
-    </w:p>
-    <w:p>
-      <w:pPr>
-        <w:rPr>
-          <w:rFonts w:ascii="Times New Roman" w:hAnsi="Times New Roman"/>
-        </w:rPr>
-      </w:pPr>
-    </w:p>
-    <w:p>
-      <w:pPr>
-        <w:rPr>
-          <w:rFonts w:ascii="Times New Roman" w:hAnsi="Times New Roman"/>
-        </w:rPr>
-      </w:pPr>
-    </w:p>
-    <w:p>
-      <w:pPr>
-        <w:rPr>
-          <w:rFonts w:ascii="Times New Roman" w:hAnsi="Times New Roman"/>
-        </w:rPr>
-      </w:pPr>
-    </w:p>
-    <w:p>
-      <w:pPr>
-        <w:rPr>
-          <w:rFonts w:ascii="Times New Roman" w:hAnsi="Times New Roman"/>
-        </w:rPr>
-      </w:pPr>
-    </w:p>
-    <w:p>
-      <w:pPr>
-        <w:rPr>
-          <w:rFonts w:ascii="Times New Roman" w:hAnsi="Times New Roman"/>
-        </w:rPr>
-      </w:pPr>
-    </w:p>
-    <w:p>
-      <w:pPr>
-        <w:rPr>
-          <w:rFonts w:ascii="Times New Roman" w:hAnsi="Times New Roman"/>
-        </w:rPr>
-      </w:pPr>
-    </w:p>
-    <w:p>
-      <w:pPr>
-        <w:rPr>
-          <w:rFonts w:ascii="Times New Roman" w:hAnsi="Times New Roman"/>
-        </w:rPr>
-      </w:pPr>
-    </w:p>
-    <w:p>
-      <w:pPr>
-        <w:rPr>
-          <w:rFonts w:ascii="Times New Roman" w:hAnsi="Times New Roman"/>
-        </w:rPr>
-      </w:pPr>
-    </w:p>
-    <w:p>
-      <w:pPr>
-        <w:rPr>
-          <w:rFonts w:ascii="Times New Roman" w:hAnsi="Times New Roman"/>
-        </w:rPr>
-      </w:pPr>
-    </w:p>
-    <w:p>
-      <w:pPr>
-        <w:rPr>
-          <w:rFonts w:ascii="Times New Roman" w:hAnsi="Times New Roman"/>
-        </w:rPr>
-      </w:pPr>
-    </w:p>
-    <w:p>
-      <w:pPr>
-        <w:rPr>
-          <w:rFonts w:ascii="Times New Roman" w:hAnsi="Times New Roman"/>
-        </w:rPr>
-      </w:pPr>
-    </w:p>
-    <w:p>
-      <w:pPr>
-        <w:rPr>
-          <w:rFonts w:ascii="Times New Roman" w:hAnsi="Times New Roman"/>
-        </w:rPr>
-      </w:pPr>
     </w:p>
     <w:p>
       <w:pPr>
@@ -6305,7 +6187,7 @@
         </w:rPr>
       </w:pPr>
       <w:bookmarkStart w:id="13" w:name="_Toc62480947"/>
-      <w:bookmarkEnd w:id="6"/>
+      <w:bookmarkEnd w:id="7"/>
       <w:r>
         <w:rPr>
           <w:rFonts w:ascii="Times New Roman" w:hAnsi="Times New Roman"/>
@@ -6653,6 +6535,804 @@
       </w:r>
       <w:bookmarkEnd w:id="15"/>
     </w:p>
+    <w:tbl>
+      <w:tblPr>
+        <w:tblW w:w="0" w:type="auto"/>
+        <w:jc w:val="center"/>
+        <w:tblBorders>
+          <w:top w:val="single" w:sz="4" w:space="0" w:color="auto"/>
+          <w:left w:val="single" w:sz="4" w:space="0" w:color="auto"/>
+          <w:bottom w:val="single" w:sz="4" w:space="0" w:color="auto"/>
+          <w:right w:val="single" w:sz="4" w:space="0" w:color="auto"/>
+          <w:insideH w:val="single" w:sz="4" w:space="0" w:color="auto"/>
+          <w:insideV w:val="single" w:sz="4" w:space="0" w:color="auto"/>
+        </w:tblBorders>
+        <w:tblLook w:val="04A0" w:firstRow="1" w:lastRow="0" w:firstColumn="1" w:lastColumn="0" w:noHBand="0" w:noVBand="1"/>
+      </w:tblPr>
+      <w:tblGrid>
+        <w:gridCol w:w="708"/>
+        <w:gridCol w:w="3509"/>
+        <w:gridCol w:w="5493"/>
+      </w:tblGrid>
+      <w:tr>
+        <w:trPr>
+          <w:trHeight w:val="810"/>
+          <w:jc w:val="center"/>
+        </w:trPr>
+        <w:tc>
+          <w:tcPr>
+            <w:tcW w:w="615" w:type="dxa"/>
+            <w:shd w:val="clear" w:color="auto" w:fill="D9E2F3"/>
+          </w:tcPr>
+          <w:p>
+            <w:pPr>
+              <w:rPr>
+                <w:rFonts w:ascii="Times New Roman" w:hAnsi="Times New Roman"/>
+                <w:sz w:val="26"/>
+                <w:szCs w:val="26"/>
+              </w:rPr>
+            </w:pPr>
+          </w:p>
+          <w:p>
+            <w:pPr>
+              <w:rPr>
+                <w:rFonts w:ascii="Times New Roman" w:hAnsi="Times New Roman"/>
+                <w:b/>
+                <w:bCs/>
+                <w:sz w:val="26"/>
+                <w:szCs w:val="26"/>
+              </w:rPr>
+            </w:pPr>
+            <w:r>
+              <w:rPr>
+                <w:rFonts w:ascii="Times New Roman" w:hAnsi="Times New Roman"/>
+                <w:b/>
+                <w:bCs/>
+                <w:sz w:val="26"/>
+                <w:szCs w:val="26"/>
+              </w:rPr>
+              <w:t>STT</w:t>
+            </w:r>
+          </w:p>
+        </w:tc>
+        <w:tc>
+          <w:tcPr>
+            <w:tcW w:w="3509" w:type="dxa"/>
+            <w:shd w:val="clear" w:color="auto" w:fill="D9E2F3"/>
+            <w:vAlign w:val="center"/>
+          </w:tcPr>
+          <w:p>
+            <w:pPr>
+              <w:spacing w:line="360" w:lineRule="auto"/>
+              <w:rPr>
+                <w:rFonts w:ascii="Times New Roman" w:hAnsi="Times New Roman"/>
+                <w:b/>
+                <w:color w:val="000000"/>
+                <w:sz w:val="26"/>
+                <w:szCs w:val="26"/>
+              </w:rPr>
+            </w:pPr>
+            <w:r>
+              <w:rPr>
+                <w:rFonts w:ascii="Times New Roman" w:hAnsi="Times New Roman"/>
+                <w:b/>
+                <w:color w:val="000000"/>
+                <w:sz w:val="26"/>
+                <w:szCs w:val="26"/>
+              </w:rPr>
+              <w:t>Đầu mục</w:t>
+            </w:r>
+          </w:p>
+        </w:tc>
+        <w:tc>
+          <w:tcPr>
+            <w:tcW w:w="5493" w:type="dxa"/>
+            <w:shd w:val="clear" w:color="auto" w:fill="D9E2F3"/>
+            <w:vAlign w:val="center"/>
+          </w:tcPr>
+          <w:p>
+            <w:pPr>
+              <w:spacing w:line="360" w:lineRule="auto"/>
+              <w:rPr>
+                <w:rFonts w:ascii="Times New Roman" w:hAnsi="Times New Roman"/>
+                <w:b/>
+                <w:color w:val="000000"/>
+                <w:sz w:val="26"/>
+                <w:szCs w:val="26"/>
+              </w:rPr>
+            </w:pPr>
+            <w:r>
+              <w:rPr>
+                <w:rFonts w:ascii="Times New Roman" w:hAnsi="Times New Roman"/>
+                <w:b/>
+                <w:color w:val="000000"/>
+                <w:sz w:val="26"/>
+                <w:szCs w:val="26"/>
+              </w:rPr>
+              <w:t>Quy ước</w:t>
+            </w:r>
+          </w:p>
+        </w:tc>
+      </w:tr>
+      <w:tr>
+        <w:trPr>
+          <w:trHeight w:val="791"/>
+          <w:jc w:val="center"/>
+        </w:trPr>
+        <w:tc>
+          <w:tcPr>
+            <w:tcW w:w="615" w:type="dxa"/>
+            <w:vAlign w:val="center"/>
+          </w:tcPr>
+          <w:p>
+            <w:pPr>
+              <w:spacing w:line="360" w:lineRule="auto"/>
+              <w:jc w:val="center"/>
+              <w:rPr>
+                <w:rFonts w:ascii="Times New Roman" w:hAnsi="Times New Roman"/>
+                <w:color w:val="000000"/>
+                <w:sz w:val="26"/>
+                <w:szCs w:val="26"/>
+              </w:rPr>
+            </w:pPr>
+            <w:r>
+              <w:rPr>
+                <w:rFonts w:ascii="Times New Roman" w:hAnsi="Times New Roman"/>
+                <w:color w:val="000000"/>
+                <w:sz w:val="26"/>
+                <w:szCs w:val="26"/>
+              </w:rPr>
+              <w:t>1</w:t>
+            </w:r>
+          </w:p>
+        </w:tc>
+        <w:tc>
+          <w:tcPr>
+            <w:tcW w:w="3509" w:type="dxa"/>
+            <w:shd w:val="clear" w:color="auto" w:fill="auto"/>
+            <w:vAlign w:val="center"/>
+          </w:tcPr>
+          <w:p>
+            <w:pPr>
+              <w:spacing w:line="360" w:lineRule="auto"/>
+              <w:rPr>
+                <w:rFonts w:ascii="Times New Roman" w:hAnsi="Times New Roman"/>
+                <w:color w:val="000000"/>
+                <w:sz w:val="26"/>
+                <w:szCs w:val="26"/>
+              </w:rPr>
+            </w:pPr>
+            <w:r>
+              <w:rPr>
+                <w:rFonts w:ascii="Times New Roman" w:hAnsi="Times New Roman"/>
+                <w:color w:val="000000"/>
+                <w:sz w:val="26"/>
+                <w:szCs w:val="26"/>
+              </w:rPr>
+              <w:t>Trang bìa</w:t>
+            </w:r>
+          </w:p>
+        </w:tc>
+        <w:tc>
+          <w:tcPr>
+            <w:tcW w:w="5493" w:type="dxa"/>
+            <w:shd w:val="clear" w:color="auto" w:fill="auto"/>
+            <w:vAlign w:val="center"/>
+          </w:tcPr>
+          <w:p>
+            <w:pPr>
+              <w:spacing w:line="360" w:lineRule="auto"/>
+              <w:rPr>
+                <w:rFonts w:ascii="Times New Roman" w:hAnsi="Times New Roman"/>
+                <w:color w:val="000000"/>
+                <w:sz w:val="26"/>
+                <w:szCs w:val="26"/>
+              </w:rPr>
+            </w:pPr>
+            <w:r>
+              <w:rPr>
+                <w:rFonts w:ascii="Times New Roman" w:hAnsi="Times New Roman"/>
+                <w:color w:val="000000"/>
+                <w:sz w:val="26"/>
+                <w:szCs w:val="26"/>
+              </w:rPr>
+              <w:t>Logo trường</w:t>
+            </w:r>
+          </w:p>
+          <w:p>
+            <w:pPr>
+              <w:spacing w:line="360" w:lineRule="auto"/>
+              <w:rPr>
+                <w:rFonts w:ascii="Times New Roman" w:hAnsi="Times New Roman"/>
+                <w:color w:val="000000"/>
+                <w:sz w:val="26"/>
+                <w:szCs w:val="26"/>
+              </w:rPr>
+            </w:pPr>
+            <w:r>
+              <w:rPr>
+                <w:rFonts w:ascii="Times New Roman" w:hAnsi="Times New Roman"/>
+                <w:color w:val="000000"/>
+                <w:sz w:val="26"/>
+                <w:szCs w:val="26"/>
+              </w:rPr>
+              <w:t>Tên dự án</w:t>
+            </w:r>
+          </w:p>
+          <w:p>
+            <w:pPr>
+              <w:spacing w:line="360" w:lineRule="auto"/>
+              <w:rPr>
+                <w:rFonts w:ascii="Times New Roman" w:hAnsi="Times New Roman"/>
+                <w:color w:val="000000"/>
+                <w:sz w:val="26"/>
+                <w:szCs w:val="26"/>
+              </w:rPr>
+            </w:pPr>
+            <w:r>
+              <w:rPr>
+                <w:rFonts w:ascii="Times New Roman" w:hAnsi="Times New Roman"/>
+                <w:color w:val="000000"/>
+                <w:sz w:val="26"/>
+                <w:szCs w:val="26"/>
+              </w:rPr>
+              <w:t>Chủ đề</w:t>
+            </w:r>
+          </w:p>
+          <w:p>
+            <w:pPr>
+              <w:spacing w:line="360" w:lineRule="auto"/>
+              <w:rPr>
+                <w:rFonts w:ascii="Times New Roman" w:hAnsi="Times New Roman"/>
+                <w:color w:val="000000"/>
+                <w:sz w:val="26"/>
+                <w:szCs w:val="26"/>
+              </w:rPr>
+            </w:pPr>
+            <w:r>
+              <w:rPr>
+                <w:rFonts w:ascii="Times New Roman" w:hAnsi="Times New Roman"/>
+                <w:color w:val="000000"/>
+                <w:sz w:val="26"/>
+                <w:szCs w:val="26"/>
+              </w:rPr>
+              <w:t>Tên môn học</w:t>
+            </w:r>
+          </w:p>
+          <w:p>
+            <w:pPr>
+              <w:spacing w:line="360" w:lineRule="auto"/>
+              <w:rPr>
+                <w:rFonts w:ascii="Times New Roman" w:hAnsi="Times New Roman"/>
+                <w:color w:val="000000"/>
+                <w:sz w:val="26"/>
+                <w:szCs w:val="26"/>
+              </w:rPr>
+            </w:pPr>
+            <w:r>
+              <w:rPr>
+                <w:rFonts w:ascii="Times New Roman" w:hAnsi="Times New Roman"/>
+                <w:color w:val="000000"/>
+                <w:sz w:val="26"/>
+                <w:szCs w:val="26"/>
+              </w:rPr>
+              <w:t>Họ và tên sinh viên</w:t>
+            </w:r>
+          </w:p>
+          <w:p>
+            <w:pPr>
+              <w:spacing w:line="360" w:lineRule="auto"/>
+              <w:rPr>
+                <w:rFonts w:ascii="Times New Roman" w:hAnsi="Times New Roman"/>
+                <w:color w:val="000000"/>
+                <w:sz w:val="26"/>
+                <w:szCs w:val="26"/>
+              </w:rPr>
+            </w:pPr>
+            <w:r>
+              <w:rPr>
+                <w:rFonts w:ascii="Times New Roman" w:hAnsi="Times New Roman"/>
+                <w:color w:val="000000"/>
+                <w:sz w:val="26"/>
+                <w:szCs w:val="26"/>
+              </w:rPr>
+              <w:t>Mã số sinh viên</w:t>
+            </w:r>
+          </w:p>
+          <w:p>
+            <w:pPr>
+              <w:spacing w:line="360" w:lineRule="auto"/>
+              <w:rPr>
+                <w:rFonts w:ascii="Times New Roman" w:hAnsi="Times New Roman"/>
+                <w:color w:val="000000"/>
+                <w:sz w:val="26"/>
+                <w:szCs w:val="26"/>
+              </w:rPr>
+            </w:pPr>
+            <w:r>
+              <w:rPr>
+                <w:rFonts w:ascii="Times New Roman" w:hAnsi="Times New Roman"/>
+                <w:color w:val="000000"/>
+                <w:sz w:val="26"/>
+                <w:szCs w:val="26"/>
+              </w:rPr>
+              <w:t>Tên lớp</w:t>
+            </w:r>
+          </w:p>
+          <w:p>
+            <w:pPr>
+              <w:spacing w:line="360" w:lineRule="auto"/>
+              <w:rPr>
+                <w:rFonts w:ascii="Times New Roman" w:hAnsi="Times New Roman"/>
+                <w:color w:val="000000"/>
+                <w:sz w:val="26"/>
+                <w:szCs w:val="26"/>
+              </w:rPr>
+            </w:pPr>
+            <w:r>
+              <w:rPr>
+                <w:rFonts w:ascii="Times New Roman" w:hAnsi="Times New Roman"/>
+                <w:color w:val="000000"/>
+                <w:sz w:val="26"/>
+                <w:szCs w:val="26"/>
+              </w:rPr>
+              <w:t>Giảng viên hướng dẫ</w:t>
+            </w:r>
+            <w:r>
+              <w:rPr>
+                <w:rFonts w:ascii="Times New Roman" w:hAnsi="Times New Roman"/>
+                <w:color w:val="000000"/>
+                <w:sz w:val="26"/>
+                <w:szCs w:val="26"/>
+              </w:rPr>
+              <w:t>n</w:t>
+            </w:r>
+          </w:p>
+        </w:tc>
+      </w:tr>
+      <w:tr>
+        <w:trPr>
+          <w:trHeight w:val="791"/>
+          <w:jc w:val="center"/>
+        </w:trPr>
+        <w:tc>
+          <w:tcPr>
+            <w:tcW w:w="615" w:type="dxa"/>
+            <w:vAlign w:val="center"/>
+          </w:tcPr>
+          <w:p>
+            <w:pPr>
+              <w:spacing w:line="360" w:lineRule="auto"/>
+              <w:jc w:val="center"/>
+              <w:rPr>
+                <w:rFonts w:ascii="Times New Roman" w:hAnsi="Times New Roman"/>
+                <w:color w:val="000000"/>
+                <w:sz w:val="26"/>
+                <w:szCs w:val="26"/>
+              </w:rPr>
+            </w:pPr>
+            <w:r>
+              <w:rPr>
+                <w:rFonts w:ascii="Times New Roman" w:hAnsi="Times New Roman"/>
+                <w:color w:val="000000"/>
+                <w:sz w:val="26"/>
+                <w:szCs w:val="26"/>
+              </w:rPr>
+              <w:t>2</w:t>
+            </w:r>
+          </w:p>
+        </w:tc>
+        <w:tc>
+          <w:tcPr>
+            <w:tcW w:w="3509" w:type="dxa"/>
+            <w:shd w:val="clear" w:color="auto" w:fill="auto"/>
+            <w:vAlign w:val="center"/>
+          </w:tcPr>
+          <w:p>
+            <w:pPr>
+              <w:spacing w:line="360" w:lineRule="auto"/>
+              <w:rPr>
+                <w:rFonts w:ascii="Times New Roman" w:hAnsi="Times New Roman"/>
+                <w:color w:val="000000"/>
+                <w:sz w:val="26"/>
+                <w:szCs w:val="26"/>
+              </w:rPr>
+            </w:pPr>
+            <w:r>
+              <w:rPr>
+                <w:rFonts w:ascii="Times New Roman" w:hAnsi="Times New Roman"/>
+                <w:color w:val="000000"/>
+                <w:sz w:val="26"/>
+                <w:szCs w:val="26"/>
+              </w:rPr>
+              <w:t>Kiểu chữ</w:t>
+            </w:r>
+          </w:p>
+        </w:tc>
+        <w:tc>
+          <w:tcPr>
+            <w:tcW w:w="5493" w:type="dxa"/>
+            <w:shd w:val="clear" w:color="auto" w:fill="auto"/>
+            <w:vAlign w:val="center"/>
+          </w:tcPr>
+          <w:p>
+            <w:pPr>
+              <w:spacing w:line="360" w:lineRule="auto"/>
+              <w:rPr>
+                <w:rFonts w:ascii="Times New Roman" w:hAnsi="Times New Roman"/>
+                <w:color w:val="000000"/>
+                <w:sz w:val="26"/>
+                <w:szCs w:val="26"/>
+              </w:rPr>
+            </w:pPr>
+            <w:r>
+              <w:rPr>
+                <w:rFonts w:ascii="Times New Roman" w:hAnsi="Times New Roman"/>
+                <w:sz w:val="26"/>
+                <w:szCs w:val="26"/>
+              </w:rPr>
+              <w:t>Time</w:t>
+            </w:r>
+            <w:r>
+              <w:rPr>
+                <w:rFonts w:ascii="Times New Roman" w:hAnsi="Times New Roman"/>
+                <w:sz w:val="26"/>
+                <w:szCs w:val="26"/>
+              </w:rPr>
+              <w:t>s</w:t>
+            </w:r>
+            <w:r>
+              <w:rPr>
+                <w:rFonts w:ascii="Times New Roman" w:hAnsi="Times New Roman"/>
+                <w:sz w:val="26"/>
+                <w:szCs w:val="26"/>
+              </w:rPr>
+              <w:t xml:space="preserve"> New Roman</w:t>
+            </w:r>
+          </w:p>
+        </w:tc>
+      </w:tr>
+      <w:tr>
+        <w:trPr>
+          <w:trHeight w:val="791"/>
+          <w:jc w:val="center"/>
+        </w:trPr>
+        <w:tc>
+          <w:tcPr>
+            <w:tcW w:w="615" w:type="dxa"/>
+            <w:vAlign w:val="center"/>
+          </w:tcPr>
+          <w:p>
+            <w:pPr>
+              <w:spacing w:line="360" w:lineRule="auto"/>
+              <w:jc w:val="center"/>
+              <w:rPr>
+                <w:rFonts w:ascii="Times New Roman" w:hAnsi="Times New Roman"/>
+                <w:color w:val="000000"/>
+                <w:sz w:val="26"/>
+                <w:szCs w:val="26"/>
+              </w:rPr>
+            </w:pPr>
+            <w:r>
+              <w:rPr>
+                <w:rFonts w:ascii="Times New Roman" w:hAnsi="Times New Roman"/>
+                <w:color w:val="000000"/>
+                <w:sz w:val="26"/>
+                <w:szCs w:val="26"/>
+              </w:rPr>
+              <w:t>3</w:t>
+            </w:r>
+          </w:p>
+        </w:tc>
+        <w:tc>
+          <w:tcPr>
+            <w:tcW w:w="3509" w:type="dxa"/>
+            <w:shd w:val="clear" w:color="auto" w:fill="auto"/>
+            <w:vAlign w:val="center"/>
+          </w:tcPr>
+          <w:p>
+            <w:pPr>
+              <w:spacing w:line="360" w:lineRule="auto"/>
+              <w:rPr>
+                <w:rFonts w:ascii="Times New Roman" w:hAnsi="Times New Roman"/>
+                <w:color w:val="000000"/>
+                <w:sz w:val="26"/>
+                <w:szCs w:val="26"/>
+              </w:rPr>
+            </w:pPr>
+            <w:r>
+              <w:rPr>
+                <w:rFonts w:ascii="Times New Roman" w:hAnsi="Times New Roman"/>
+                <w:color w:val="000000"/>
+                <w:sz w:val="26"/>
+                <w:szCs w:val="26"/>
+              </w:rPr>
+              <w:t>Cỡ chữ</w:t>
+            </w:r>
+          </w:p>
+        </w:tc>
+        <w:tc>
+          <w:tcPr>
+            <w:tcW w:w="5493" w:type="dxa"/>
+            <w:shd w:val="clear" w:color="auto" w:fill="auto"/>
+            <w:vAlign w:val="center"/>
+          </w:tcPr>
+          <w:p>
+            <w:pPr>
+              <w:spacing w:line="360" w:lineRule="auto"/>
+              <w:rPr>
+                <w:rFonts w:ascii="Times New Roman" w:hAnsi="Times New Roman"/>
+                <w:sz w:val="26"/>
+                <w:szCs w:val="26"/>
+              </w:rPr>
+            </w:pPr>
+            <w:r>
+              <w:rPr>
+                <w:rFonts w:ascii="Times New Roman" w:hAnsi="Times New Roman"/>
+                <w:sz w:val="26"/>
+                <w:szCs w:val="26"/>
+              </w:rPr>
+              <w:t>13</w:t>
+            </w:r>
+          </w:p>
+        </w:tc>
+      </w:tr>
+      <w:tr>
+        <w:trPr>
+          <w:trHeight w:val="791"/>
+          <w:jc w:val="center"/>
+        </w:trPr>
+        <w:tc>
+          <w:tcPr>
+            <w:tcW w:w="615" w:type="dxa"/>
+            <w:vAlign w:val="center"/>
+          </w:tcPr>
+          <w:p>
+            <w:pPr>
+              <w:spacing w:line="360" w:lineRule="auto"/>
+              <w:jc w:val="center"/>
+              <w:rPr>
+                <w:rFonts w:ascii="Times New Roman" w:hAnsi="Times New Roman"/>
+                <w:color w:val="000000"/>
+                <w:sz w:val="26"/>
+                <w:szCs w:val="26"/>
+              </w:rPr>
+            </w:pPr>
+            <w:r>
+              <w:rPr>
+                <w:rFonts w:ascii="Times New Roman" w:hAnsi="Times New Roman"/>
+                <w:color w:val="000000"/>
+                <w:sz w:val="26"/>
+                <w:szCs w:val="26"/>
+              </w:rPr>
+              <w:t>4</w:t>
+            </w:r>
+          </w:p>
+        </w:tc>
+        <w:tc>
+          <w:tcPr>
+            <w:tcW w:w="3509" w:type="dxa"/>
+            <w:shd w:val="clear" w:color="auto" w:fill="auto"/>
+            <w:vAlign w:val="center"/>
+          </w:tcPr>
+          <w:p>
+            <w:pPr>
+              <w:spacing w:line="360" w:lineRule="auto"/>
+              <w:rPr>
+                <w:rFonts w:ascii="Times New Roman" w:hAnsi="Times New Roman"/>
+                <w:color w:val="000000"/>
+                <w:sz w:val="26"/>
+                <w:szCs w:val="26"/>
+              </w:rPr>
+            </w:pPr>
+            <w:r>
+              <w:rPr>
+                <w:rFonts w:ascii="Times New Roman" w:hAnsi="Times New Roman"/>
+                <w:color w:val="000000"/>
+                <w:sz w:val="26"/>
+                <w:szCs w:val="26"/>
+              </w:rPr>
+              <w:t>Giãn dòng</w:t>
+            </w:r>
+          </w:p>
+        </w:tc>
+        <w:tc>
+          <w:tcPr>
+            <w:tcW w:w="5493" w:type="dxa"/>
+            <w:shd w:val="clear" w:color="auto" w:fill="auto"/>
+            <w:vAlign w:val="center"/>
+          </w:tcPr>
+          <w:p>
+            <w:pPr>
+              <w:spacing w:line="360" w:lineRule="auto"/>
+              <w:rPr>
+                <w:rFonts w:ascii="Times New Roman" w:hAnsi="Times New Roman"/>
+                <w:sz w:val="26"/>
+                <w:szCs w:val="26"/>
+              </w:rPr>
+            </w:pPr>
+            <w:r>
+              <w:rPr>
+                <w:rFonts w:ascii="Times New Roman" w:hAnsi="Times New Roman"/>
+                <w:sz w:val="26"/>
+                <w:szCs w:val="26"/>
+              </w:rPr>
+              <w:t>1.5</w:t>
+            </w:r>
+          </w:p>
+        </w:tc>
+      </w:tr>
+      <w:tr>
+        <w:trPr>
+          <w:trHeight w:val="791"/>
+          <w:jc w:val="center"/>
+        </w:trPr>
+        <w:tc>
+          <w:tcPr>
+            <w:tcW w:w="615" w:type="dxa"/>
+            <w:vAlign w:val="center"/>
+          </w:tcPr>
+          <w:p>
+            <w:pPr>
+              <w:spacing w:line="360" w:lineRule="auto"/>
+              <w:jc w:val="center"/>
+              <w:rPr>
+                <w:rFonts w:ascii="Times New Roman" w:hAnsi="Times New Roman"/>
+                <w:color w:val="000000"/>
+                <w:sz w:val="26"/>
+                <w:szCs w:val="26"/>
+              </w:rPr>
+            </w:pPr>
+            <w:r>
+              <w:rPr>
+                <w:rFonts w:ascii="Times New Roman" w:hAnsi="Times New Roman"/>
+                <w:color w:val="000000"/>
+                <w:sz w:val="26"/>
+                <w:szCs w:val="26"/>
+              </w:rPr>
+              <w:t>5</w:t>
+            </w:r>
+          </w:p>
+        </w:tc>
+        <w:tc>
+          <w:tcPr>
+            <w:tcW w:w="3509" w:type="dxa"/>
+            <w:shd w:val="clear" w:color="auto" w:fill="auto"/>
+            <w:vAlign w:val="center"/>
+          </w:tcPr>
+          <w:p>
+            <w:pPr>
+              <w:spacing w:line="360" w:lineRule="auto"/>
+              <w:rPr>
+                <w:rFonts w:ascii="Times New Roman" w:hAnsi="Times New Roman"/>
+                <w:color w:val="000000"/>
+                <w:sz w:val="26"/>
+                <w:szCs w:val="26"/>
+              </w:rPr>
+            </w:pPr>
+            <w:r>
+              <w:rPr>
+                <w:rFonts w:ascii="Times New Roman" w:hAnsi="Times New Roman"/>
+                <w:color w:val="000000"/>
+                <w:sz w:val="26"/>
+                <w:szCs w:val="26"/>
+              </w:rPr>
+              <w:t>Căn lề</w:t>
+            </w:r>
+          </w:p>
+        </w:tc>
+        <w:tc>
+          <w:tcPr>
+            <w:tcW w:w="5493" w:type="dxa"/>
+            <w:shd w:val="clear" w:color="auto" w:fill="auto"/>
+            <w:vAlign w:val="center"/>
+          </w:tcPr>
+          <w:p>
+            <w:pPr>
+              <w:spacing w:line="360" w:lineRule="auto"/>
+              <w:rPr>
+                <w:rFonts w:ascii="Times New Roman" w:hAnsi="Times New Roman"/>
+                <w:sz w:val="26"/>
+                <w:szCs w:val="26"/>
+              </w:rPr>
+            </w:pPr>
+            <w:r>
+              <w:rPr>
+                <w:rFonts w:ascii="Times New Roman" w:hAnsi="Times New Roman"/>
+                <w:sz w:val="26"/>
+                <w:szCs w:val="26"/>
+              </w:rPr>
+              <w:t>Căn đều 2 bên lề</w:t>
+            </w:r>
+          </w:p>
+        </w:tc>
+      </w:tr>
+      <w:tr>
+        <w:trPr>
+          <w:trHeight w:val="791"/>
+          <w:jc w:val="center"/>
+        </w:trPr>
+        <w:tc>
+          <w:tcPr>
+            <w:tcW w:w="615" w:type="dxa"/>
+            <w:vAlign w:val="center"/>
+          </w:tcPr>
+          <w:p>
+            <w:pPr>
+              <w:spacing w:line="360" w:lineRule="auto"/>
+              <w:jc w:val="center"/>
+              <w:rPr>
+                <w:rFonts w:ascii="Times New Roman" w:hAnsi="Times New Roman"/>
+                <w:color w:val="000000"/>
+                <w:sz w:val="26"/>
+                <w:szCs w:val="26"/>
+              </w:rPr>
+            </w:pPr>
+            <w:r>
+              <w:rPr>
+                <w:rFonts w:ascii="Times New Roman" w:hAnsi="Times New Roman"/>
+                <w:color w:val="000000"/>
+                <w:sz w:val="26"/>
+                <w:szCs w:val="26"/>
+              </w:rPr>
+              <w:t>6</w:t>
+            </w:r>
+          </w:p>
+        </w:tc>
+        <w:tc>
+          <w:tcPr>
+            <w:tcW w:w="3509" w:type="dxa"/>
+            <w:shd w:val="clear" w:color="auto" w:fill="auto"/>
+            <w:vAlign w:val="center"/>
+          </w:tcPr>
+          <w:p>
+            <w:pPr>
+              <w:spacing w:line="360" w:lineRule="auto"/>
+              <w:rPr>
+                <w:rFonts w:ascii="Times New Roman" w:hAnsi="Times New Roman"/>
+                <w:color w:val="000000"/>
+                <w:sz w:val="26"/>
+                <w:szCs w:val="26"/>
+              </w:rPr>
+            </w:pPr>
+            <w:r>
+              <w:rPr>
+                <w:rFonts w:ascii="Times New Roman" w:hAnsi="Times New Roman"/>
+                <w:color w:val="000000"/>
+                <w:sz w:val="26"/>
+                <w:szCs w:val="26"/>
+              </w:rPr>
+              <w:t>Đầu mục</w:t>
+            </w:r>
+          </w:p>
+        </w:tc>
+        <w:tc>
+          <w:tcPr>
+            <w:tcW w:w="5493" w:type="dxa"/>
+            <w:shd w:val="clear" w:color="auto" w:fill="auto"/>
+            <w:vAlign w:val="center"/>
+          </w:tcPr>
+          <w:p>
+            <w:pPr>
+              <w:spacing w:line="360" w:lineRule="auto"/>
+              <w:rPr>
+                <w:rFonts w:ascii="Times New Roman" w:hAnsi="Times New Roman"/>
+                <w:sz w:val="26"/>
+                <w:szCs w:val="26"/>
+              </w:rPr>
+            </w:pPr>
+            <w:r>
+              <w:rPr>
+                <w:rFonts w:ascii="Times New Roman" w:hAnsi="Times New Roman"/>
+                <w:sz w:val="26"/>
+                <w:szCs w:val="26"/>
+              </w:rPr>
+              <w:t>Đánh số thứ tự, hiển thị trên mục lục</w:t>
+            </w:r>
+          </w:p>
+        </w:tc>
+      </w:tr>
+    </w:tbl>
     <w:p>
       <w:pPr>
         <w:spacing w:line="360" w:lineRule="auto"/>
@@ -6662,176 +7342,6 @@
           <w:szCs w:val="26"/>
         </w:rPr>
       </w:pPr>
-      <w:r>
-        <w:rPr>
-          <w:rFonts w:ascii="Times New Roman" w:hAnsi="Times New Roman"/>
-          <w:sz w:val="26"/>
-          <w:szCs w:val="26"/>
-        </w:rPr>
-        <w:t>Trang bìa có đầy đủ thông tin (</w:t>
-      </w:r>
-      <w:r>
-        <w:rPr>
-          <w:rFonts w:ascii="Times New Roman" w:hAnsi="Times New Roman"/>
-          <w:sz w:val="26"/>
-          <w:szCs w:val="26"/>
-        </w:rPr>
-        <w:t>Logo trường, tên dự án, chủ đề, tên môn học, tên sinh vi</w:t>
-      </w:r>
-      <w:r>
-        <w:rPr>
-          <w:rFonts w:ascii="Times New Roman" w:hAnsi="Times New Roman"/>
-          <w:sz w:val="26"/>
-          <w:szCs w:val="26"/>
-        </w:rPr>
-        <w:t>ên, MSSV, tên lớp, GV hướng dẫn</w:t>
-      </w:r>
-      <w:r>
-        <w:rPr>
-          <w:rFonts w:ascii="Times New Roman" w:hAnsi="Times New Roman"/>
-          <w:sz w:val="26"/>
-          <w:szCs w:val="26"/>
-        </w:rPr>
-        <w:t>)</w:t>
-      </w:r>
-    </w:p>
-    <w:p>
-      <w:pPr>
-        <w:spacing w:line="360" w:lineRule="auto"/>
-        <w:rPr>
-          <w:rFonts w:ascii="Times New Roman" w:hAnsi="Times New Roman"/>
-          <w:sz w:val="26"/>
-          <w:szCs w:val="26"/>
-        </w:rPr>
-      </w:pPr>
-      <w:r>
-        <w:rPr>
-          <w:rFonts w:ascii="Times New Roman" w:hAnsi="Times New Roman"/>
-          <w:sz w:val="26"/>
-          <w:szCs w:val="26"/>
-        </w:rPr>
-        <w:t>Kiểu chữ</w:t>
-      </w:r>
-      <w:r>
-        <w:rPr>
-          <w:rFonts w:ascii="Times New Roman" w:hAnsi="Times New Roman"/>
-          <w:sz w:val="26"/>
-          <w:szCs w:val="26"/>
-        </w:rPr>
-        <w:t>: Time</w:t>
-      </w:r>
-      <w:r>
-        <w:rPr>
-          <w:rFonts w:ascii="Times New Roman" w:hAnsi="Times New Roman"/>
-          <w:sz w:val="26"/>
-          <w:szCs w:val="26"/>
-        </w:rPr>
-        <w:t>s</w:t>
-      </w:r>
-      <w:r>
-        <w:rPr>
-          <w:rFonts w:ascii="Times New Roman" w:hAnsi="Times New Roman"/>
-          <w:sz w:val="26"/>
-          <w:szCs w:val="26"/>
-        </w:rPr>
-        <w:t xml:space="preserve"> New Roman</w:t>
-      </w:r>
-    </w:p>
-    <w:p>
-      <w:pPr>
-        <w:spacing w:line="360" w:lineRule="auto"/>
-        <w:rPr>
-          <w:rFonts w:ascii="Times New Roman" w:hAnsi="Times New Roman"/>
-          <w:sz w:val="26"/>
-          <w:szCs w:val="26"/>
-        </w:rPr>
-      </w:pPr>
-      <w:r>
-        <w:rPr>
-          <w:rFonts w:ascii="Times New Roman" w:hAnsi="Times New Roman"/>
-          <w:sz w:val="26"/>
-          <w:szCs w:val="26"/>
-        </w:rPr>
-        <w:t>C</w:t>
-      </w:r>
-      <w:r>
-        <w:rPr>
-          <w:rFonts w:ascii="Times New Roman" w:hAnsi="Times New Roman"/>
-          <w:sz w:val="26"/>
-          <w:szCs w:val="26"/>
-        </w:rPr>
-        <w:t>ỡ chữ</w:t>
-      </w:r>
-      <w:r>
-        <w:rPr>
-          <w:rFonts w:ascii="Times New Roman" w:hAnsi="Times New Roman"/>
-          <w:sz w:val="26"/>
-          <w:szCs w:val="26"/>
-        </w:rPr>
-        <w:t>: 13</w:t>
-      </w:r>
-    </w:p>
-    <w:p>
-      <w:pPr>
-        <w:spacing w:line="360" w:lineRule="auto"/>
-        <w:rPr>
-          <w:rFonts w:ascii="Times New Roman" w:hAnsi="Times New Roman"/>
-          <w:sz w:val="26"/>
-          <w:szCs w:val="26"/>
-        </w:rPr>
-      </w:pPr>
-      <w:r>
-        <w:rPr>
-          <w:rFonts w:ascii="Times New Roman" w:hAnsi="Times New Roman"/>
-          <w:sz w:val="26"/>
-          <w:szCs w:val="26"/>
-        </w:rPr>
-        <w:t>Giãn dòng</w:t>
-      </w:r>
-      <w:r>
-        <w:rPr>
-          <w:rFonts w:ascii="Times New Roman" w:hAnsi="Times New Roman"/>
-          <w:sz w:val="26"/>
-          <w:szCs w:val="26"/>
-        </w:rPr>
-        <w:t>: 1.5</w:t>
-      </w:r>
-    </w:p>
-    <w:p>
-      <w:pPr>
-        <w:spacing w:line="360" w:lineRule="auto"/>
-        <w:rPr>
-          <w:rFonts w:ascii="Times New Roman" w:hAnsi="Times New Roman"/>
-          <w:sz w:val="26"/>
-          <w:szCs w:val="26"/>
-        </w:rPr>
-      </w:pPr>
-      <w:r>
-        <w:rPr>
-          <w:rFonts w:ascii="Times New Roman" w:hAnsi="Times New Roman"/>
-          <w:sz w:val="26"/>
-          <w:szCs w:val="26"/>
-        </w:rPr>
-        <w:t>Căn đều 2 bên lề</w:t>
-      </w:r>
-    </w:p>
-    <w:p>
-      <w:pPr>
-        <w:spacing w:line="360" w:lineRule="auto"/>
-        <w:rPr>
-          <w:rFonts w:ascii="Times New Roman" w:hAnsi="Times New Roman"/>
-          <w:sz w:val="26"/>
-          <w:szCs w:val="26"/>
-        </w:rPr>
-      </w:pPr>
-      <w:r>
-        <w:rPr>
-          <w:rFonts w:ascii="Times New Roman" w:hAnsi="Times New Roman"/>
-          <w:sz w:val="26"/>
-          <w:szCs w:val="26"/>
-        </w:rPr>
-        <w:t>Đánh số thứ tự các mục</w:t>
-      </w:r>
     </w:p>
     <w:p>
       <w:pPr>
@@ -8221,13 +8731,17 @@
         <w:jc w:val="both"/>
         <w:rPr>
           <w:rFonts w:ascii="Times New Roman" w:hAnsi="Times New Roman"/>
-          <w:sz w:val="26"/>
-          <w:szCs w:val="26"/>
-        </w:rPr>
-      </w:pPr>
-      <w:r>
-        <w:rPr>
-          <w:rFonts w:ascii="Times New Roman" w:hAnsi="Times New Roman"/>
+          <w:i/>
+          <w:iCs/>
+          <w:sz w:val="26"/>
+          <w:szCs w:val="26"/>
+        </w:rPr>
+      </w:pPr>
+      <w:r>
+        <w:rPr>
+          <w:rFonts w:ascii="Times New Roman" w:hAnsi="Times New Roman"/>
+          <w:i/>
+          <w:iCs/>
           <w:sz w:val="26"/>
           <w:szCs w:val="26"/>
         </w:rPr>
@@ -8416,7 +8930,14 @@
           <w:sz w:val="26"/>
           <w:szCs w:val="26"/>
         </w:rPr>
-        <w:t>Quản lý kho hàng</w:t>
+        <w:t xml:space="preserve">Quản lý </w:t>
+      </w:r>
+      <w:r>
+        <w:rPr>
+          <w:sz w:val="26"/>
+          <w:szCs w:val="26"/>
+        </w:rPr>
+        <w:t>sản phẩm</w:t>
       </w:r>
     </w:p>
     <w:p>
@@ -8480,2542 +9001,21 @@
         <w:spacing w:line="360" w:lineRule="auto"/>
         <w:jc w:val="both"/>
         <w:rPr>
-          <w:i/>
-          <w:iCs/>
-          <w:sz w:val="26"/>
-          <w:szCs w:val="26"/>
-        </w:rPr>
-      </w:pPr>
-      <w:r>
-        <w:rPr>
-          <w:sz w:val="26"/>
-          <w:szCs w:val="26"/>
-        </w:rPr>
-        <w:t xml:space="preserve">Đăng nhập </w:t>
-      </w:r>
-    </w:p>
-    <w:p>
-      <w:pPr>
-        <w:spacing w:line="360" w:lineRule="auto"/>
-        <w:jc w:val="both"/>
-        <w:rPr>
-          <w:sz w:val="26"/>
-          <w:szCs w:val="26"/>
-        </w:rPr>
-      </w:pPr>
-      <w:r>
-        <w:rPr>
-          <w:sz w:val="26"/>
-          <w:szCs w:val="26"/>
-        </w:rPr>
-        <w:t xml:space="preserve">Đăng xuất </w:t>
-      </w:r>
-    </w:p>
-    <w:p>
-      <w:pPr>
-        <w:spacing w:line="360" w:lineRule="auto"/>
-        <w:jc w:val="both"/>
-        <w:rPr>
-          <w:sz w:val="26"/>
-          <w:szCs w:val="26"/>
-        </w:rPr>
-      </w:pPr>
-      <w:r>
-        <w:rPr>
-          <w:sz w:val="26"/>
-          <w:szCs w:val="26"/>
-        </w:rPr>
-        <w:t xml:space="preserve">Phân quyền  </w:t>
-      </w:r>
-    </w:p>
-    <w:p>
-      <w:pPr>
-        <w:spacing w:line="360" w:lineRule="auto"/>
-        <w:jc w:val="both"/>
-        <w:rPr>
-          <w:sz w:val="26"/>
-          <w:szCs w:val="26"/>
-        </w:rPr>
-      </w:pPr>
-      <w:r>
-        <w:rPr>
-          <w:sz w:val="26"/>
-          <w:szCs w:val="26"/>
-        </w:rPr>
-        <w:t>Giỏ hàng</w:t>
-      </w:r>
-    </w:p>
-    <w:p>
-      <w:pPr>
-        <w:spacing w:line="360" w:lineRule="auto"/>
-        <w:jc w:val="both"/>
-        <w:rPr>
-          <w:sz w:val="26"/>
-          <w:szCs w:val="26"/>
-        </w:rPr>
-      </w:pPr>
-      <w:r>
-        <w:rPr>
-          <w:sz w:val="26"/>
-          <w:szCs w:val="26"/>
-        </w:rPr>
-        <w:t xml:space="preserve">Thanh toán </w:t>
-      </w:r>
-    </w:p>
-    <w:p>
-      <w:pPr>
-        <w:spacing w:line="360" w:lineRule="auto"/>
-        <w:jc w:val="both"/>
-        <w:rPr>
-          <w:sz w:val="26"/>
-          <w:szCs w:val="26"/>
-        </w:rPr>
-      </w:pPr>
-      <w:r>
-        <w:rPr>
-          <w:sz w:val="26"/>
-          <w:szCs w:val="26"/>
-        </w:rPr>
-        <w:t xml:space="preserve">Quản lý nhân viên </w:t>
-      </w:r>
-    </w:p>
-    <w:p>
-      <w:pPr>
-        <w:spacing w:line="360" w:lineRule="auto"/>
-        <w:jc w:val="both"/>
-        <w:rPr>
-          <w:sz w:val="26"/>
-          <w:szCs w:val="26"/>
-        </w:rPr>
-      </w:pPr>
-      <w:r>
-        <w:rPr>
-          <w:sz w:val="26"/>
-          <w:szCs w:val="26"/>
-        </w:rPr>
-        <w:t xml:space="preserve">Quản lý </w:t>
-      </w:r>
-      <w:r>
-        <w:rPr>
-          <w:sz w:val="26"/>
-          <w:szCs w:val="26"/>
-        </w:rPr>
-        <w:t>sản phẩm</w:t>
-      </w:r>
-    </w:p>
-    <w:p>
-      <w:pPr>
-        <w:spacing w:line="360" w:lineRule="auto"/>
-        <w:jc w:val="both"/>
-        <w:rPr>
-          <w:sz w:val="26"/>
-          <w:szCs w:val="26"/>
-        </w:rPr>
-      </w:pPr>
-      <w:r>
-        <w:rPr>
-          <w:sz w:val="26"/>
-          <w:szCs w:val="26"/>
-        </w:rPr>
-        <w:t xml:space="preserve">Quản lý </w:t>
-      </w:r>
-      <w:r>
-        <w:rPr>
-          <w:sz w:val="26"/>
-          <w:szCs w:val="26"/>
-        </w:rPr>
-        <w:t>tài khoản</w:t>
-      </w:r>
-    </w:p>
-    <w:p>
-      <w:pPr>
-        <w:spacing w:line="360" w:lineRule="auto"/>
-        <w:rPr>
-          <w:sz w:val="26"/>
-          <w:szCs w:val="26"/>
-        </w:rPr>
-      </w:pPr>
-      <w:r>
-        <w:rPr>
-          <w:sz w:val="26"/>
-          <w:szCs w:val="26"/>
-        </w:rPr>
-        <w:t>Quản lý hóa đơn</w:t>
-      </w:r>
-    </w:p>
-    <w:p>
-      <w:pPr>
-        <w:pStyle w:val="Heading2"/>
-        <w:numPr>
-          <w:ilvl w:val="0"/>
-          <w:numId w:val="2"/>
-        </w:numPr>
-        <w:rPr>
-          <w:rFonts w:ascii="Times New Roman" w:hAnsi="Times New Roman"/>
-          <w:sz w:val="26"/>
-          <w:szCs w:val="26"/>
-        </w:rPr>
-      </w:pPr>
-      <w:bookmarkStart w:id="19" w:name="_Toc62480953"/>
-      <w:r>
-        <w:rPr>
-          <w:rFonts w:ascii="Times New Roman" w:hAnsi="Times New Roman"/>
-          <w:sz w:val="26"/>
-          <w:szCs w:val="26"/>
-        </w:rPr>
-        <w:t>Bố cục tài liệu</w:t>
-      </w:r>
-      <w:bookmarkEnd w:id="19"/>
-    </w:p>
-    <w:p>
-      <w:pPr>
-        <w:spacing w:line="360" w:lineRule="auto"/>
-        <w:rPr>
-          <w:sz w:val="26"/>
-          <w:szCs w:val="26"/>
-        </w:rPr>
-      </w:pPr>
-      <w:r>
-        <w:rPr>
-          <w:sz w:val="26"/>
-          <w:szCs w:val="26"/>
-        </w:rPr>
-        <w:t>Phần I</w:t>
-      </w:r>
-      <w:r>
-        <w:rPr>
-          <w:sz w:val="26"/>
-          <w:szCs w:val="26"/>
-        </w:rPr>
-        <w:t>: Giới thiệu đề tài - hệ thống</w:t>
-      </w:r>
-    </w:p>
-    <w:p>
-      <w:pPr>
-        <w:spacing w:line="360" w:lineRule="auto"/>
-        <w:rPr>
-          <w:sz w:val="26"/>
-          <w:szCs w:val="26"/>
-        </w:rPr>
-      </w:pPr>
-      <w:r>
-        <w:rPr>
-          <w:sz w:val="26"/>
-          <w:szCs w:val="26"/>
-        </w:rPr>
-        <w:t>Phần II</w:t>
-      </w:r>
-      <w:r>
-        <w:rPr>
-          <w:sz w:val="26"/>
-          <w:szCs w:val="26"/>
-        </w:rPr>
-        <w:t>: Database</w:t>
-      </w:r>
-    </w:p>
-    <w:p>
-      <w:pPr>
-        <w:spacing w:line="360" w:lineRule="auto"/>
-        <w:rPr>
-          <w:sz w:val="26"/>
-          <w:szCs w:val="26"/>
-        </w:rPr>
-      </w:pPr>
-      <w:r>
-        <w:rPr>
-          <w:sz w:val="26"/>
-          <w:szCs w:val="26"/>
-        </w:rPr>
-        <w:t>Phần III</w:t>
-      </w:r>
-      <w:r>
-        <w:rPr>
-          <w:sz w:val="26"/>
-          <w:szCs w:val="26"/>
-        </w:rPr>
-        <w:t>: Phân tích và thiết kế</w:t>
-      </w:r>
-    </w:p>
-    <w:p>
-      <w:pPr>
-        <w:spacing w:line="360" w:lineRule="auto"/>
-        <w:rPr>
-          <w:sz w:val="26"/>
-          <w:szCs w:val="26"/>
-        </w:rPr>
-      </w:pPr>
-      <w:r>
-        <w:rPr>
-          <w:sz w:val="26"/>
-          <w:szCs w:val="26"/>
-        </w:rPr>
-        <w:t>Phần IV</w:t>
-      </w:r>
-      <w:r>
-        <w:rPr>
-          <w:sz w:val="26"/>
-          <w:szCs w:val="26"/>
-        </w:rPr>
-        <w:t>: Các chức năng</w:t>
-      </w:r>
-    </w:p>
-    <w:p>
-      <w:pPr>
-        <w:spacing w:line="360" w:lineRule="auto"/>
-        <w:rPr>
-          <w:sz w:val="26"/>
-          <w:szCs w:val="26"/>
-        </w:rPr>
-      </w:pPr>
-      <w:r>
-        <w:rPr>
-          <w:sz w:val="26"/>
-          <w:szCs w:val="26"/>
-        </w:rPr>
-        <w:t>Phần V</w:t>
-      </w:r>
-      <w:r>
-        <w:rPr>
-          <w:sz w:val="26"/>
-          <w:szCs w:val="26"/>
-        </w:rPr>
-        <w:t>: Các phi chức năng</w:t>
-      </w:r>
-    </w:p>
-    <w:p>
-      <w:pPr>
-        <w:spacing w:line="360" w:lineRule="auto"/>
-        <w:rPr>
-          <w:sz w:val="26"/>
-          <w:szCs w:val="26"/>
-        </w:rPr>
-      </w:pPr>
-      <w:r>
-        <w:rPr>
-          <w:sz w:val="26"/>
-          <w:szCs w:val="26"/>
-        </w:rPr>
-        <w:t>Phần VI</w:t>
-      </w:r>
-      <w:r>
-        <w:rPr>
-          <w:sz w:val="26"/>
-          <w:szCs w:val="26"/>
-        </w:rPr>
-        <w:t>: Kiểm thử</w:t>
-      </w:r>
-    </w:p>
-    <w:p>
-      <w:pPr>
-        <w:pStyle w:val="Heading2"/>
-        <w:numPr>
-          <w:ilvl w:val="0"/>
-          <w:numId w:val="2"/>
-        </w:numPr>
-        <w:rPr>
-          <w:rFonts w:ascii="Times New Roman" w:hAnsi="Times New Roman"/>
-          <w:sz w:val="26"/>
-          <w:szCs w:val="26"/>
-          <w:lang w:val="vi"/>
-        </w:rPr>
-      </w:pPr>
-      <w:bookmarkStart w:id="20" w:name="_Toc62480954"/>
-      <w:r>
-        <w:rPr>
-          <w:rFonts w:ascii="Times New Roman" w:hAnsi="Times New Roman"/>
-          <w:sz w:val="26"/>
-          <w:szCs w:val="26"/>
-          <w:lang w:val="vi"/>
-        </w:rPr>
-        <w:t>Khảo sát, mô tả hiện trạng của hệ thống</w:t>
-      </w:r>
-      <w:bookmarkEnd w:id="20"/>
-    </w:p>
-    <w:p>
-      <w:pPr>
-        <w:pStyle w:val="ListParagraph"/>
-        <w:numPr>
-          <w:ilvl w:val="1"/>
-          <w:numId w:val="3"/>
-        </w:numPr>
-        <w:rPr>
-          <w:b/>
-          <w:bCs/>
-          <w:sz w:val="26"/>
-          <w:szCs w:val="26"/>
-        </w:rPr>
-      </w:pPr>
-      <w:bookmarkStart w:id="21" w:name="_Hlk50927993"/>
-      <w:bookmarkStart w:id="22" w:name="_Hlk50929915"/>
-      <w:r>
-        <w:rPr>
-          <w:b/>
-          <w:bCs/>
-          <w:sz w:val="26"/>
-          <w:szCs w:val="26"/>
-        </w:rPr>
-        <w:t>Khảo sát hiện trạng hệ thống hiện tại</w:t>
-      </w:r>
-    </w:p>
-    <w:bookmarkEnd w:id="21"/>
-    <w:p>
-      <w:pPr>
-        <w:pStyle w:val="ListParagraph"/>
-        <w:numPr>
-          <w:ilvl w:val="2"/>
-          <w:numId w:val="3"/>
-        </w:numPr>
-        <w:rPr>
-          <w:b/>
-          <w:bCs/>
-          <w:sz w:val="26"/>
-          <w:szCs w:val="26"/>
-        </w:rPr>
-      </w:pPr>
-      <w:r>
-        <w:rPr>
-          <w:b/>
-          <w:bCs/>
-          <w:sz w:val="26"/>
-          <w:szCs w:val="26"/>
-          <w:lang w:val="en-US"/>
-        </w:rPr>
-        <w:t>Mô hình tổ chức</w:t>
-      </w:r>
-    </w:p>
-    <w:p>
-      <w:pPr>
-        <w:pStyle w:val="ListParagraph"/>
-        <w:numPr>
-          <w:ilvl w:val="2"/>
-          <w:numId w:val="3"/>
-        </w:numPr>
-        <w:rPr>
-          <w:b/>
-          <w:bCs/>
-          <w:sz w:val="26"/>
-          <w:szCs w:val="26"/>
-        </w:rPr>
-      </w:pPr>
-      <w:r>
-        <w:rPr>
-          <w:b/>
-          <w:bCs/>
-          <w:sz w:val="26"/>
-          <w:szCs w:val="26"/>
-        </w:rPr>
-        <w:t>Chức năng, quan hệ giữa các bộ phận phòng ban trong hệ thống:</w:t>
-      </w:r>
-    </w:p>
-    <w:p>
-      <w:pPr>
-        <w:pStyle w:val="ListParagraph"/>
-        <w:numPr>
-          <w:ilvl w:val="1"/>
-          <w:numId w:val="3"/>
-        </w:numPr>
-        <w:rPr>
-          <w:b/>
-          <w:bCs/>
-          <w:sz w:val="26"/>
-          <w:szCs w:val="26"/>
-        </w:rPr>
-      </w:pPr>
-      <w:r>
-        <w:rPr>
-          <w:b/>
-          <w:bCs/>
-          <w:sz w:val="26"/>
-          <w:szCs w:val="26"/>
-        </w:rPr>
-        <w:t>Mô tả hiện trạng hệ thống hiện tại</w:t>
-      </w:r>
-    </w:p>
-    <w:p>
-      <w:pPr>
-        <w:pStyle w:val="ListParagraph"/>
-        <w:numPr>
-          <w:ilvl w:val="2"/>
-          <w:numId w:val="3"/>
-        </w:numPr>
-        <w:rPr>
-          <w:b/>
-          <w:bCs/>
-          <w:sz w:val="26"/>
-          <w:szCs w:val="26"/>
-        </w:rPr>
-      </w:pPr>
-      <w:r>
-        <w:rPr>
-          <w:b/>
-          <w:bCs/>
-          <w:sz w:val="26"/>
-          <w:szCs w:val="26"/>
-          <w:lang w:val="en-US"/>
-        </w:rPr>
-        <w:t>Qui trình nghiệp vụ</w:t>
-      </w:r>
-      <w:bookmarkEnd w:id="22"/>
-    </w:p>
-    <w:p>
-      <w:pPr>
-        <w:pStyle w:val="Heading2"/>
-        <w:numPr>
-          <w:ilvl w:val="0"/>
-          <w:numId w:val="2"/>
-        </w:numPr>
-        <w:rPr>
-          <w:rFonts w:ascii="Times New Roman" w:hAnsi="Times New Roman"/>
-          <w:sz w:val="26"/>
-          <w:szCs w:val="26"/>
-          <w:lang w:val="vi"/>
-        </w:rPr>
-      </w:pPr>
-      <w:bookmarkStart w:id="23" w:name="_Toc62480955"/>
-      <w:r>
-        <w:rPr>
-          <w:rFonts w:ascii="Times New Roman" w:hAnsi="Times New Roman"/>
-          <w:sz w:val="26"/>
-          <w:szCs w:val="26"/>
-          <w:lang w:val="vi"/>
-        </w:rPr>
-        <w:t>Khởi tạo và lập kế hoạch</w:t>
-      </w:r>
-      <w:bookmarkEnd w:id="23"/>
-    </w:p>
-    <w:p>
-      <w:pPr>
-        <w:pStyle w:val="ListParagraph"/>
-        <w:numPr>
-          <w:ilvl w:val="1"/>
-          <w:numId w:val="4"/>
-        </w:numPr>
-        <w:spacing w:line="360" w:lineRule="auto"/>
-        <w:rPr>
-          <w:b/>
-          <w:bCs/>
-          <w:sz w:val="26"/>
-          <w:szCs w:val="26"/>
-        </w:rPr>
-      </w:pPr>
-      <w:r>
-        <w:rPr>
-          <w:b/>
-          <w:bCs/>
-          <w:sz w:val="26"/>
-          <w:szCs w:val="26"/>
-        </w:rPr>
-        <w:t>Khởi tạo dự án</w:t>
-      </w:r>
-    </w:p>
-    <w:p>
-      <w:pPr>
-        <w:pStyle w:val="ListParagraph"/>
-        <w:numPr>
-          <w:ilvl w:val="2"/>
-          <w:numId w:val="4"/>
-        </w:numPr>
-        <w:spacing w:line="360" w:lineRule="auto"/>
-        <w:rPr>
-          <w:b/>
-          <w:bCs/>
-          <w:sz w:val="26"/>
-          <w:szCs w:val="26"/>
-        </w:rPr>
-      </w:pPr>
-      <w:bookmarkStart w:id="24" w:name="_Hlk50928493"/>
-      <w:r>
-        <w:rPr>
-          <w:b/>
-          <w:bCs/>
-          <w:sz w:val="26"/>
-          <w:szCs w:val="26"/>
-          <w:lang w:val="en-US"/>
-        </w:rPr>
-        <w:t xml:space="preserve">Các hoạt động </w:t>
-      </w:r>
-    </w:p>
-    <w:p>
-      <w:pPr>
-        <w:pStyle w:val="ListParagraph"/>
-        <w:numPr>
-          <w:ilvl w:val="3"/>
-          <w:numId w:val="4"/>
-        </w:numPr>
-        <w:spacing w:line="360" w:lineRule="auto"/>
-        <w:rPr>
-          <w:bCs/>
-          <w:sz w:val="26"/>
-          <w:szCs w:val="26"/>
-        </w:rPr>
-      </w:pPr>
-      <w:r>
-        <w:rPr>
-          <w:bCs/>
-          <w:sz w:val="26"/>
-          <w:szCs w:val="26"/>
-        </w:rPr>
-        <w:t>Đội ngũ ban đầu của hệ thống</w:t>
-      </w:r>
-      <w:r>
-        <w:rPr>
-          <w:bCs/>
-          <w:sz w:val="26"/>
-          <w:szCs w:val="26"/>
-        </w:rPr>
-        <w:t xml:space="preserve">: </w:t>
-      </w:r>
-    </w:p>
-    <w:p>
-      <w:pPr>
-        <w:pStyle w:val="ListParagraph"/>
-        <w:spacing w:line="360" w:lineRule="auto"/>
-        <w:ind w:left="1728" w:firstLine="0"/>
-        <w:rPr>
-          <w:bCs/>
-          <w:sz w:val="26"/>
-          <w:szCs w:val="26"/>
-          <w:lang w:val="en-US"/>
-        </w:rPr>
-      </w:pPr>
-      <w:r>
-        <w:rPr>
-          <w:bCs/>
-          <w:sz w:val="26"/>
-          <w:szCs w:val="26"/>
-          <w:lang w:val="en-US"/>
-        </w:rPr>
-        <w:t>+  Developer, Tester</w:t>
-      </w:r>
-      <w:r>
-        <w:rPr>
-          <w:bCs/>
-          <w:sz w:val="26"/>
-          <w:szCs w:val="26"/>
-          <w:lang w:val="en-US"/>
-        </w:rPr>
-        <w:t>,</w:t>
-      </w:r>
-      <w:r>
-        <w:rPr>
-          <w:bCs/>
-          <w:sz w:val="26"/>
-          <w:szCs w:val="26"/>
-          <w:lang w:val="en-US"/>
-        </w:rPr>
-        <w:t xml:space="preserve"> </w:t>
-      </w:r>
-      <w:r>
-        <w:rPr>
-          <w:bCs/>
-          <w:sz w:val="26"/>
-          <w:szCs w:val="26"/>
-          <w:lang w:val="en-US"/>
-        </w:rPr>
-        <w:t>Product Owner</w:t>
-      </w:r>
-    </w:p>
-    <w:p>
-      <w:pPr>
-        <w:pStyle w:val="ListParagraph"/>
-        <w:numPr>
-          <w:ilvl w:val="3"/>
-          <w:numId w:val="4"/>
-        </w:numPr>
-        <w:spacing w:line="360" w:lineRule="auto"/>
-        <w:rPr>
-          <w:bCs/>
-          <w:sz w:val="26"/>
-          <w:szCs w:val="26"/>
-        </w:rPr>
-      </w:pPr>
-      <w:r>
-        <w:rPr>
-          <w:bCs/>
-          <w:sz w:val="26"/>
-          <w:szCs w:val="26"/>
-          <w:lang w:val="en-US"/>
-        </w:rPr>
-        <w:t>Quan hệ và làm việc với khách hàng</w:t>
-      </w:r>
-      <w:r>
-        <w:rPr>
-          <w:bCs/>
-          <w:sz w:val="26"/>
-          <w:szCs w:val="26"/>
-          <w:lang w:val="en-US"/>
-        </w:rPr>
-        <w:t xml:space="preserve">: </w:t>
-      </w:r>
-    </w:p>
-    <w:p>
-      <w:pPr>
-        <w:pStyle w:val="ListParagraph"/>
-        <w:spacing w:line="360" w:lineRule="auto"/>
-        <w:ind w:left="1728" w:firstLine="0"/>
-        <w:rPr>
-          <w:bCs/>
-          <w:sz w:val="26"/>
-          <w:szCs w:val="26"/>
-          <w:lang w:val="en-US"/>
-        </w:rPr>
-      </w:pPr>
-      <w:r>
-        <w:rPr>
-          <w:bCs/>
-          <w:sz w:val="26"/>
-          <w:szCs w:val="26"/>
-          <w:lang w:val="en-US"/>
-        </w:rPr>
-        <w:t>+ Product Owner</w:t>
-      </w:r>
-    </w:p>
-    <w:p>
-      <w:pPr>
-        <w:pStyle w:val="ListParagraph"/>
-        <w:numPr>
-          <w:ilvl w:val="3"/>
-          <w:numId w:val="4"/>
-        </w:numPr>
-        <w:spacing w:line="360" w:lineRule="auto"/>
-        <w:rPr>
-          <w:bCs/>
-          <w:sz w:val="26"/>
-          <w:szCs w:val="26"/>
-        </w:rPr>
-      </w:pPr>
-      <w:r>
-        <w:rPr>
-          <w:bCs/>
-          <w:sz w:val="26"/>
-          <w:szCs w:val="26"/>
-          <w:lang w:val="en-US"/>
-        </w:rPr>
-        <w:t>Xây dựng các nguyê</w:t>
-      </w:r>
-      <w:r>
-        <w:rPr>
-          <w:bCs/>
-          <w:sz w:val="26"/>
-          <w:szCs w:val="26"/>
-          <w:lang w:val="en-US"/>
-        </w:rPr>
-        <w:t>n tắc quản lý trong dự án</w:t>
-      </w:r>
-      <w:r>
-        <w:rPr>
-          <w:bCs/>
-          <w:sz w:val="26"/>
-          <w:szCs w:val="26"/>
-          <w:lang w:val="en-US"/>
-        </w:rPr>
-        <w:t xml:space="preserve">: </w:t>
-      </w:r>
-    </w:p>
-    <w:p>
-      <w:pPr>
-        <w:pStyle w:val="ListParagraph"/>
-        <w:spacing w:line="360" w:lineRule="auto"/>
-        <w:ind w:left="1728" w:firstLine="0"/>
-        <w:rPr>
-          <w:bCs/>
-          <w:sz w:val="26"/>
-          <w:szCs w:val="26"/>
-        </w:rPr>
-      </w:pPr>
-      <w:r>
-        <w:rPr>
-          <w:bCs/>
-          <w:sz w:val="26"/>
-          <w:szCs w:val="26"/>
-        </w:rPr>
-        <w:t>+</w:t>
-      </w:r>
-      <w:r>
-        <w:rPr>
-          <w:bCs/>
-          <w:sz w:val="26"/>
-          <w:szCs w:val="26"/>
-        </w:rPr>
-        <w:t xml:space="preserve"> Sử dụng để Aglie quản lý dự án</w:t>
-      </w:r>
-      <w:r>
-        <w:rPr>
-          <w:bCs/>
-          <w:sz w:val="26"/>
-          <w:szCs w:val="26"/>
-        </w:rPr>
-        <w:t>.</w:t>
-      </w:r>
-    </w:p>
-    <w:p>
-      <w:pPr>
-        <w:pStyle w:val="ListParagraph"/>
-        <w:spacing w:line="360" w:lineRule="auto"/>
-        <w:ind w:left="1728" w:firstLine="0"/>
-        <w:rPr>
-          <w:bCs/>
-          <w:sz w:val="26"/>
-          <w:szCs w:val="26"/>
-        </w:rPr>
-      </w:pPr>
-      <w:r>
-        <w:rPr>
-          <w:bCs/>
-          <w:sz w:val="26"/>
-          <w:szCs w:val="26"/>
-        </w:rPr>
-        <w:t>+ Sử dụng Trell</w:t>
-      </w:r>
-      <w:r>
-        <w:rPr>
-          <w:bCs/>
-          <w:sz w:val="26"/>
-          <w:szCs w:val="26"/>
-        </w:rPr>
-        <w:t xml:space="preserve">o để quản lý các task công </w:t>
-      </w:r>
-      <w:r>
-        <w:rPr>
-          <w:bCs/>
-          <w:sz w:val="26"/>
-          <w:szCs w:val="26"/>
-        </w:rPr>
-        <w:t>việc</w:t>
-      </w:r>
-      <w:r>
-        <w:rPr>
-          <w:bCs/>
-          <w:sz w:val="26"/>
-          <w:szCs w:val="26"/>
-        </w:rPr>
-        <w:t>.</w:t>
-      </w:r>
-    </w:p>
-    <w:p>
-      <w:pPr>
-        <w:pStyle w:val="ListParagraph"/>
-        <w:numPr>
-          <w:ilvl w:val="3"/>
-          <w:numId w:val="4"/>
-        </w:numPr>
-        <w:spacing w:line="360" w:lineRule="auto"/>
-        <w:rPr>
-          <w:bCs/>
-          <w:sz w:val="26"/>
-          <w:szCs w:val="26"/>
-        </w:rPr>
-      </w:pPr>
-      <w:r>
-        <w:rPr>
-          <w:bCs/>
-          <w:sz w:val="26"/>
-          <w:szCs w:val="26"/>
-        </w:rPr>
-        <w:t>Liệt</w:t>
-      </w:r>
-      <w:r>
-        <w:rPr>
-          <w:bCs/>
-          <w:sz w:val="26"/>
-          <w:szCs w:val="26"/>
-        </w:rPr>
-        <w:t xml:space="preserve"> kê kế hoạch đối </w:t>
-      </w:r>
-      <w:r>
-        <w:rPr>
-          <w:bCs/>
-          <w:sz w:val="26"/>
-          <w:szCs w:val="26"/>
-        </w:rPr>
-        <w:t>với toàn bộ dự án như thời gian</w:t>
-      </w:r>
-      <w:r>
-        <w:rPr>
-          <w:bCs/>
-          <w:sz w:val="26"/>
-          <w:szCs w:val="26"/>
-        </w:rPr>
-        <w:t>:</w:t>
-      </w:r>
-    </w:p>
-    <w:p>
-      <w:pPr>
-        <w:pStyle w:val="ListParagraph"/>
-        <w:spacing w:line="360" w:lineRule="auto"/>
-        <w:ind w:left="1728" w:firstLine="0"/>
-        <w:rPr>
-          <w:bCs/>
-          <w:sz w:val="26"/>
-          <w:szCs w:val="26"/>
-          <w:lang w:val="en-US"/>
-        </w:rPr>
-      </w:pPr>
-      <w:r>
-        <w:rPr>
-          <w:bCs/>
-          <w:sz w:val="26"/>
-          <w:szCs w:val="26"/>
-          <w:lang w:val="en-US"/>
-        </w:rPr>
-        <w:t>+</w:t>
-      </w:r>
-      <w:r>
-        <w:rPr>
-          <w:bCs/>
-          <w:sz w:val="26"/>
-          <w:szCs w:val="26"/>
-          <w:lang w:val="en-US"/>
-        </w:rPr>
-        <w:t xml:space="preserve"> Biên bản Sprint 1 (</w:t>
-      </w:r>
-      <w:r>
-        <w:rPr>
-          <w:color w:val="000000"/>
-          <w:sz w:val="26"/>
-          <w:szCs w:val="26"/>
-          <w:shd w:val="clear" w:color="auto" w:fill="FFFFFF"/>
-        </w:rPr>
-        <w:t>21/10/2020 - 01/11/202</w:t>
-      </w:r>
-      <w:r>
-        <w:rPr>
-          <w:color w:val="000000"/>
-          <w:sz w:val="26"/>
-          <w:szCs w:val="26"/>
-          <w:shd w:val="clear" w:color="auto" w:fill="FFFFFF"/>
-          <w:lang w:val="en-US"/>
-        </w:rPr>
-        <w:t>0</w:t>
-      </w:r>
-      <w:r>
-        <w:rPr>
-          <w:bCs/>
-          <w:sz w:val="26"/>
-          <w:szCs w:val="26"/>
-          <w:lang w:val="en-US"/>
-        </w:rPr>
-        <w:t xml:space="preserve">) </w:t>
-      </w:r>
-    </w:p>
-    <w:p>
-      <w:pPr>
-        <w:pStyle w:val="ListParagraph"/>
-        <w:spacing w:line="360" w:lineRule="auto"/>
-        <w:ind w:left="1728" w:firstLine="0"/>
-        <w:rPr>
-          <w:bCs/>
-          <w:sz w:val="26"/>
-          <w:szCs w:val="26"/>
-          <w:lang w:val="en-GB"/>
-        </w:rPr>
-      </w:pPr>
-      <w:r>
-        <w:rPr>
-          <w:bCs/>
-          <w:sz w:val="26"/>
-          <w:szCs w:val="26"/>
-          <w:lang w:val="en-US"/>
-        </w:rPr>
-        <w:t xml:space="preserve">+ </w:t>
-      </w:r>
-      <w:r>
-        <w:rPr>
-          <w:color w:val="000000"/>
-          <w:sz w:val="26"/>
-          <w:szCs w:val="26"/>
-          <w:shd w:val="clear" w:color="auto" w:fill="FFFFFF"/>
-        </w:rPr>
-        <w:t xml:space="preserve">Biên </w:t>
-      </w:r>
-      <w:r>
-        <w:rPr>
-          <w:color w:val="000000"/>
-          <w:sz w:val="26"/>
-          <w:szCs w:val="26"/>
-          <w:shd w:val="clear" w:color="auto" w:fill="FFFFFF"/>
-          <w:lang w:val="en-US"/>
-        </w:rPr>
-        <w:t>b</w:t>
-      </w:r>
-      <w:r>
-        <w:rPr>
-          <w:color w:val="000000"/>
-          <w:sz w:val="26"/>
-          <w:szCs w:val="26"/>
-          <w:shd w:val="clear" w:color="auto" w:fill="FFFFFF"/>
-        </w:rPr>
-        <w:t xml:space="preserve">ản Sprint </w:t>
-      </w:r>
-      <w:r>
-        <w:rPr>
-          <w:color w:val="000000"/>
-          <w:sz w:val="26"/>
-          <w:szCs w:val="26"/>
-          <w:shd w:val="clear" w:color="auto" w:fill="FFFFFF"/>
-          <w:lang w:val="en-US"/>
-        </w:rPr>
-        <w:t>2</w:t>
-      </w:r>
-      <w:r>
-        <w:rPr>
-          <w:color w:val="000000"/>
-          <w:sz w:val="26"/>
-          <w:szCs w:val="26"/>
-          <w:shd w:val="clear" w:color="auto" w:fill="FFFFFF"/>
-        </w:rPr>
-        <w:t xml:space="preserve"> (</w:t>
-      </w:r>
-      <w:r>
-        <w:rPr>
-          <w:bCs/>
-          <w:sz w:val="26"/>
-          <w:szCs w:val="26"/>
-          <w:lang w:val="en-US"/>
-        </w:rPr>
-        <w:t>02/11/2020- 08/11/2020</w:t>
-      </w:r>
-      <w:r>
-        <w:rPr>
-          <w:color w:val="000000"/>
-          <w:sz w:val="26"/>
-          <w:szCs w:val="26"/>
-          <w:shd w:val="clear" w:color="auto" w:fill="FFFFFF"/>
-        </w:rPr>
-        <w:t>)</w:t>
-      </w:r>
-    </w:p>
-    <w:p>
-      <w:pPr>
-        <w:pStyle w:val="ListParagraph"/>
-        <w:numPr>
-          <w:ilvl w:val="2"/>
-          <w:numId w:val="4"/>
-        </w:numPr>
-        <w:spacing w:line="360" w:lineRule="auto"/>
-        <w:rPr>
-          <w:b/>
-          <w:bCs/>
-          <w:sz w:val="26"/>
-          <w:szCs w:val="26"/>
-        </w:rPr>
-      </w:pPr>
-      <w:r>
-        <w:rPr>
-          <w:b/>
-          <w:bCs/>
-          <w:sz w:val="26"/>
-          <w:szCs w:val="26"/>
-          <w:lang w:val="en-US"/>
-        </w:rPr>
-        <w:t>Xác định đ</w:t>
-      </w:r>
-      <w:r>
-        <w:rPr>
-          <w:b/>
-          <w:bCs/>
-          <w:sz w:val="26"/>
-          <w:szCs w:val="26"/>
-          <w:lang w:val="en-US"/>
-        </w:rPr>
-        <w:t>ối tượng sử dụng hệ thống</w:t>
-      </w:r>
-    </w:p>
-    <w:p>
-      <w:pPr>
-        <w:pStyle w:val="ListParagraph"/>
-        <w:numPr>
-          <w:ilvl w:val="3"/>
-          <w:numId w:val="4"/>
-        </w:numPr>
-        <w:rPr>
-          <w:sz w:val="26"/>
-          <w:szCs w:val="26"/>
-        </w:rPr>
-      </w:pPr>
-      <w:r>
-        <w:rPr>
-          <w:sz w:val="26"/>
-          <w:szCs w:val="26"/>
-        </w:rPr>
-        <w:t>Website được xây dựng phục vụ hai đối tượng chính là Admin</w:t>
-      </w:r>
-      <w:r>
-        <w:rPr>
-          <w:sz w:val="26"/>
-          <w:szCs w:val="26"/>
-        </w:rPr>
-        <w:t xml:space="preserve"> </w:t>
-      </w:r>
-      <w:r>
-        <w:rPr>
-          <w:sz w:val="26"/>
-          <w:szCs w:val="26"/>
-        </w:rPr>
-        <w:t xml:space="preserve">(nhà quản trị) và </w:t>
-      </w:r>
-      <w:r>
-        <w:rPr>
-          <w:sz w:val="26"/>
-          <w:szCs w:val="26"/>
-        </w:rPr>
-        <w:t>k</w:t>
-      </w:r>
-      <w:r>
-        <w:rPr>
-          <w:sz w:val="26"/>
-          <w:szCs w:val="26"/>
-        </w:rPr>
-        <w:t>hách hàng với các chức năng sau:</w:t>
-      </w:r>
-    </w:p>
-    <w:p>
-      <w:pPr>
-        <w:pStyle w:val="ListParagraph"/>
-        <w:widowControl/>
-        <w:numPr>
-          <w:ilvl w:val="0"/>
-          <w:numId w:val="16"/>
-        </w:numPr>
-        <w:autoSpaceDE/>
-        <w:autoSpaceDN/>
-        <w:spacing w:before="0" w:after="200" w:line="276" w:lineRule="auto"/>
-        <w:contextualSpacing/>
-        <w:rPr>
-          <w:b/>
-          <w:i/>
-          <w:sz w:val="26"/>
-          <w:szCs w:val="26"/>
-        </w:rPr>
-      </w:pPr>
-      <w:r>
-        <w:rPr>
-          <w:b/>
-          <w:i/>
-          <w:sz w:val="26"/>
-          <w:szCs w:val="26"/>
-        </w:rPr>
-        <w:t>Admin</w:t>
-      </w:r>
-    </w:p>
-    <w:p>
-      <w:pPr>
-        <w:pStyle w:val="ListParagraph"/>
-        <w:numPr>
-          <w:ilvl w:val="0"/>
-          <w:numId w:val="19"/>
-        </w:numPr>
-        <w:spacing w:before="120" w:after="120" w:line="276" w:lineRule="auto"/>
-        <w:contextualSpacing/>
-        <w:jc w:val="both"/>
-        <w:rPr>
-          <w:sz w:val="26"/>
-          <w:szCs w:val="26"/>
-        </w:rPr>
-      </w:pPr>
-      <w:r>
-        <w:rPr>
-          <w:sz w:val="26"/>
-          <w:szCs w:val="26"/>
-        </w:rPr>
-        <w:t xml:space="preserve">Đăng nhập Website </w:t>
-      </w:r>
-    </w:p>
-    <w:p>
-      <w:pPr>
-        <w:pStyle w:val="ListParagraph"/>
-        <w:numPr>
-          <w:ilvl w:val="0"/>
-          <w:numId w:val="19"/>
-        </w:numPr>
-        <w:spacing w:before="120" w:after="120" w:line="276" w:lineRule="auto"/>
-        <w:contextualSpacing/>
-        <w:jc w:val="both"/>
-        <w:rPr>
-          <w:sz w:val="26"/>
-          <w:szCs w:val="26"/>
-        </w:rPr>
-      </w:pPr>
-      <w:r>
-        <w:rPr>
-          <w:sz w:val="26"/>
-          <w:szCs w:val="26"/>
-        </w:rPr>
-        <w:t>Xem, c</w:t>
-      </w:r>
-      <w:r>
-        <w:rPr>
-          <w:sz w:val="26"/>
-          <w:szCs w:val="26"/>
-        </w:rPr>
-        <w:t>ập nhật, xoá thông tin sản phẩm</w:t>
-      </w:r>
-    </w:p>
-    <w:p>
-      <w:pPr>
-        <w:pStyle w:val="ListParagraph"/>
-        <w:numPr>
-          <w:ilvl w:val="0"/>
-          <w:numId w:val="19"/>
-        </w:numPr>
-        <w:spacing w:before="120" w:after="120" w:line="276" w:lineRule="auto"/>
-        <w:contextualSpacing/>
-        <w:jc w:val="both"/>
-        <w:rPr>
-          <w:sz w:val="26"/>
-          <w:szCs w:val="26"/>
-        </w:rPr>
-      </w:pPr>
-      <w:r>
-        <w:rPr>
-          <w:sz w:val="26"/>
-          <w:szCs w:val="26"/>
-        </w:rPr>
-        <w:t>Quản lí đơn đặt hàng</w:t>
-      </w:r>
-    </w:p>
-    <w:p>
-      <w:pPr>
-        <w:pStyle w:val="ListParagraph"/>
-        <w:numPr>
-          <w:ilvl w:val="0"/>
-          <w:numId w:val="19"/>
-        </w:numPr>
-        <w:spacing w:before="120" w:after="120" w:line="276" w:lineRule="auto"/>
-        <w:contextualSpacing/>
-        <w:jc w:val="both"/>
-        <w:rPr>
-          <w:sz w:val="26"/>
-          <w:szCs w:val="26"/>
-        </w:rPr>
-      </w:pPr>
-      <w:r>
-        <w:rPr>
-          <w:sz w:val="26"/>
-          <w:szCs w:val="26"/>
-        </w:rPr>
-        <w:t>Xem, trả lời ý kiến, góp ý và phản hồi của khách hàng hoặc xoá</w:t>
-      </w:r>
-      <w:r>
-        <w:rPr>
-          <w:sz w:val="26"/>
-          <w:szCs w:val="26"/>
-        </w:rPr>
-        <w:t xml:space="preserve"> các thông tin đó từ khách hàng</w:t>
-      </w:r>
-    </w:p>
-    <w:p>
-      <w:pPr>
-        <w:pStyle w:val="ListParagraph"/>
-        <w:numPr>
-          <w:ilvl w:val="0"/>
-          <w:numId w:val="19"/>
-        </w:numPr>
-        <w:spacing w:before="120" w:after="120" w:line="276" w:lineRule="auto"/>
-        <w:contextualSpacing/>
-        <w:jc w:val="both"/>
-        <w:rPr>
-          <w:sz w:val="28"/>
-          <w:szCs w:val="28"/>
-        </w:rPr>
-      </w:pPr>
-      <w:r>
-        <w:rPr>
-          <w:sz w:val="26"/>
-          <w:szCs w:val="26"/>
-        </w:rPr>
-        <w:t>Cập nhập tin tức</w:t>
-      </w:r>
-    </w:p>
-    <w:p>
-      <w:pPr>
-        <w:pStyle w:val="ListParagraph"/>
-        <w:numPr>
-          <w:ilvl w:val="0"/>
-          <w:numId w:val="19"/>
-        </w:numPr>
-        <w:spacing w:before="120" w:after="120" w:line="276" w:lineRule="auto"/>
-        <w:contextualSpacing/>
-        <w:jc w:val="both"/>
-        <w:rPr>
-          <w:sz w:val="28"/>
-          <w:szCs w:val="28"/>
-        </w:rPr>
-      </w:pPr>
-      <w:r>
-        <w:rPr>
-          <w:sz w:val="26"/>
-          <w:szCs w:val="26"/>
-        </w:rPr>
-        <w:t>Quảm lý kho hàng</w:t>
-      </w:r>
-      <w:r>
-        <w:rPr>
-          <w:sz w:val="26"/>
-          <w:szCs w:val="26"/>
-        </w:rPr>
-        <w:t>: xem, cập nhập, xóa, nhập, xuất sản phẩm trong kho hàng</w:t>
-      </w:r>
-    </w:p>
-    <w:p>
-      <w:pPr>
-        <w:pStyle w:val="ListParagraph"/>
-        <w:numPr>
-          <w:ilvl w:val="0"/>
-          <w:numId w:val="19"/>
-        </w:numPr>
-        <w:spacing w:before="120" w:after="120" w:line="276" w:lineRule="auto"/>
-        <w:contextualSpacing/>
-        <w:jc w:val="both"/>
-        <w:rPr>
-          <w:sz w:val="28"/>
-          <w:szCs w:val="28"/>
-        </w:rPr>
-      </w:pPr>
-      <w:r>
-        <w:rPr>
-          <w:sz w:val="26"/>
-          <w:szCs w:val="26"/>
-        </w:rPr>
-        <w:t>Quản lý nhận viên</w:t>
-      </w:r>
-    </w:p>
-    <w:p>
-      <w:pPr>
-        <w:pStyle w:val="ListParagraph"/>
-        <w:numPr>
-          <w:ilvl w:val="0"/>
-          <w:numId w:val="16"/>
-        </w:numPr>
-        <w:spacing w:before="120" w:after="120" w:line="276" w:lineRule="auto"/>
-        <w:contextualSpacing/>
-        <w:jc w:val="both"/>
-        <w:rPr>
-          <w:sz w:val="28"/>
-          <w:szCs w:val="28"/>
-        </w:rPr>
-      </w:pPr>
-      <w:r>
-        <w:rPr>
-          <w:b/>
-          <w:bCs/>
-          <w:i/>
-          <w:iCs/>
-          <w:sz w:val="26"/>
-          <w:szCs w:val="26"/>
-          <w:lang w:val="en-US"/>
-        </w:rPr>
-        <w:t>Nhân viên</w:t>
-      </w:r>
-      <w:r>
-        <w:rPr>
-          <w:b/>
-          <w:bCs/>
-          <w:i/>
-          <w:iCs/>
-          <w:sz w:val="26"/>
-          <w:szCs w:val="26"/>
-          <w:lang w:val="en-US"/>
-        </w:rPr>
-        <w:t xml:space="preserve">: </w:t>
-      </w:r>
-    </w:p>
-    <w:p>
-      <w:pPr>
-        <w:pStyle w:val="ListParagraph"/>
-        <w:numPr>
-          <w:ilvl w:val="0"/>
-          <w:numId w:val="18"/>
-        </w:numPr>
-        <w:spacing w:before="120" w:after="120" w:line="276" w:lineRule="auto"/>
-        <w:contextualSpacing/>
-        <w:jc w:val="both"/>
-        <w:rPr>
-          <w:sz w:val="28"/>
-          <w:szCs w:val="28"/>
-        </w:rPr>
-      </w:pPr>
-      <w:r>
-        <w:rPr>
-          <w:sz w:val="26"/>
-          <w:szCs w:val="26"/>
-        </w:rPr>
-        <w:t>Có quyền đăng nhập</w:t>
-      </w:r>
-      <w:r>
-        <w:rPr>
-          <w:sz w:val="26"/>
-          <w:szCs w:val="26"/>
-        </w:rPr>
-        <w:t>,</w:t>
-      </w:r>
-      <w:r>
-        <w:rPr>
-          <w:sz w:val="26"/>
-          <w:szCs w:val="26"/>
-        </w:rPr>
-        <w:t xml:space="preserve"> đăng xuất</w:t>
-      </w:r>
-    </w:p>
-    <w:p>
-      <w:pPr>
-        <w:pStyle w:val="ListParagraph"/>
-        <w:numPr>
-          <w:ilvl w:val="0"/>
-          <w:numId w:val="18"/>
-        </w:numPr>
-        <w:spacing w:before="120" w:after="120" w:line="276" w:lineRule="auto"/>
-        <w:contextualSpacing/>
-        <w:jc w:val="both"/>
-        <w:rPr>
-          <w:sz w:val="28"/>
-          <w:szCs w:val="28"/>
-        </w:rPr>
-      </w:pPr>
-      <w:r>
-        <w:rPr>
-          <w:sz w:val="26"/>
-          <w:szCs w:val="26"/>
-          <w:lang w:val="en-US"/>
-        </w:rPr>
-        <w:t>Xem thông tin các đơn hàng</w:t>
-      </w:r>
-    </w:p>
-    <w:p>
-      <w:pPr>
-        <w:pStyle w:val="ListParagraph"/>
-        <w:numPr>
-          <w:ilvl w:val="0"/>
-          <w:numId w:val="18"/>
-        </w:numPr>
-        <w:spacing w:before="120" w:after="120" w:line="276" w:lineRule="auto"/>
-        <w:contextualSpacing/>
-        <w:jc w:val="both"/>
-        <w:rPr>
-          <w:sz w:val="28"/>
-          <w:szCs w:val="28"/>
-        </w:rPr>
-      </w:pPr>
-      <w:r>
-        <w:rPr>
-          <w:sz w:val="26"/>
-          <w:szCs w:val="26"/>
-          <w:lang w:val="en-US"/>
-        </w:rPr>
-        <w:t>Xuất hóa đơn đặt hàng</w:t>
-      </w:r>
-    </w:p>
-    <w:p>
-      <w:pPr>
-        <w:pStyle w:val="ListParagraph"/>
-        <w:widowControl/>
-        <w:numPr>
-          <w:ilvl w:val="0"/>
-          <w:numId w:val="16"/>
-        </w:numPr>
-        <w:autoSpaceDE/>
-        <w:autoSpaceDN/>
-        <w:spacing w:before="120" w:after="120" w:line="276" w:lineRule="auto"/>
-        <w:contextualSpacing/>
-        <w:jc w:val="both"/>
-        <w:rPr>
-          <w:b/>
-          <w:i/>
-          <w:sz w:val="26"/>
-          <w:szCs w:val="26"/>
-        </w:rPr>
-      </w:pPr>
-      <w:r>
-        <w:rPr>
-          <w:b/>
-          <w:i/>
-          <w:sz w:val="26"/>
-          <w:szCs w:val="26"/>
-        </w:rPr>
-        <w:t xml:space="preserve">Khách hàng: </w:t>
-      </w:r>
-    </w:p>
-    <w:p>
-      <w:pPr>
-        <w:numPr>
-          <w:ilvl w:val="0"/>
-          <w:numId w:val="16"/>
-        </w:numPr>
-        <w:spacing w:before="120" w:after="120" w:line="276" w:lineRule="auto"/>
-        <w:jc w:val="both"/>
-        <w:rPr>
-          <w:rFonts w:ascii="Times New Roman" w:hAnsi="Times New Roman"/>
-          <w:sz w:val="26"/>
-          <w:szCs w:val="26"/>
-        </w:rPr>
-      </w:pPr>
-      <w:r>
-        <w:rPr>
-          <w:rFonts w:ascii="Times New Roman" w:hAnsi="Times New Roman"/>
-          <w:b/>
-          <w:sz w:val="26"/>
-          <w:szCs w:val="26"/>
-        </w:rPr>
-        <w:t>Guest</w:t>
-      </w:r>
-      <w:r>
-        <w:rPr>
-          <w:rFonts w:ascii="Times New Roman" w:hAnsi="Times New Roman"/>
-          <w:sz w:val="26"/>
-          <w:szCs w:val="26"/>
-        </w:rPr>
-        <w:t>: khách vãng lai</w:t>
-      </w:r>
-    </w:p>
-    <w:p>
-      <w:pPr>
-        <w:pStyle w:val="ListParagraph"/>
-        <w:numPr>
-          <w:ilvl w:val="0"/>
-          <w:numId w:val="21"/>
-        </w:numPr>
-        <w:spacing w:before="120" w:after="120" w:line="276" w:lineRule="auto"/>
-        <w:contextualSpacing/>
-        <w:jc w:val="both"/>
-        <w:rPr>
-          <w:sz w:val="26"/>
-          <w:szCs w:val="26"/>
-        </w:rPr>
-      </w:pPr>
-      <w:r>
-        <w:rPr>
-          <w:sz w:val="26"/>
-          <w:szCs w:val="26"/>
-        </w:rPr>
-        <w:t>Xem thông tin sản phẩm cũng như các tin tức khác</w:t>
-      </w:r>
-    </w:p>
-    <w:p>
-      <w:pPr>
-        <w:pStyle w:val="ListParagraph"/>
-        <w:numPr>
-          <w:ilvl w:val="0"/>
-          <w:numId w:val="21"/>
-        </w:numPr>
-        <w:spacing w:before="120" w:after="120" w:line="276" w:lineRule="auto"/>
-        <w:contextualSpacing/>
-        <w:jc w:val="both"/>
-        <w:rPr>
-          <w:sz w:val="26"/>
-          <w:szCs w:val="26"/>
-        </w:rPr>
-      </w:pPr>
-      <w:r>
-        <w:rPr>
-          <w:sz w:val="26"/>
-          <w:szCs w:val="26"/>
-        </w:rPr>
-        <w:t xml:space="preserve">Đăng kí </w:t>
-      </w:r>
-      <w:r>
-        <w:rPr>
-          <w:sz w:val="26"/>
-          <w:szCs w:val="26"/>
-          <w:lang w:val="en-US"/>
-        </w:rPr>
-        <w:t>tài khoản</w:t>
-      </w:r>
-    </w:p>
-    <w:p>
-      <w:pPr>
-        <w:numPr>
-          <w:ilvl w:val="0"/>
-          <w:numId w:val="20"/>
-        </w:numPr>
-        <w:spacing w:before="120" w:after="120" w:line="276" w:lineRule="auto"/>
-        <w:ind w:left="1800"/>
-        <w:jc w:val="both"/>
-        <w:rPr>
-          <w:rFonts w:ascii="Times New Roman" w:hAnsi="Times New Roman"/>
-          <w:b/>
-          <w:sz w:val="26"/>
-          <w:szCs w:val="26"/>
-        </w:rPr>
-      </w:pPr>
-      <w:r>
-        <w:rPr>
-          <w:rFonts w:ascii="Times New Roman" w:hAnsi="Times New Roman"/>
-          <w:b/>
-          <w:sz w:val="26"/>
-          <w:szCs w:val="26"/>
-        </w:rPr>
-        <w:t>User:</w:t>
-      </w:r>
-    </w:p>
-    <w:p>
-      <w:pPr>
-        <w:pStyle w:val="ListParagraph"/>
-        <w:numPr>
-          <w:ilvl w:val="0"/>
-          <w:numId w:val="22"/>
-        </w:numPr>
-        <w:spacing w:before="120" w:after="120" w:line="276" w:lineRule="auto"/>
-        <w:contextualSpacing/>
-        <w:jc w:val="both"/>
-        <w:rPr>
-          <w:sz w:val="26"/>
-          <w:szCs w:val="26"/>
-        </w:rPr>
-      </w:pPr>
-      <w:r>
-        <w:rPr>
-          <w:sz w:val="26"/>
-          <w:szCs w:val="26"/>
-        </w:rPr>
-        <w:t>Đã có tài khoản</w:t>
-      </w:r>
-    </w:p>
-    <w:p>
-      <w:pPr>
-        <w:pStyle w:val="ListParagraph"/>
-        <w:numPr>
-          <w:ilvl w:val="0"/>
-          <w:numId w:val="22"/>
-        </w:numPr>
-        <w:spacing w:before="120" w:after="120" w:line="276" w:lineRule="auto"/>
-        <w:contextualSpacing/>
-        <w:jc w:val="both"/>
-        <w:rPr>
-          <w:sz w:val="26"/>
-          <w:szCs w:val="26"/>
-        </w:rPr>
-      </w:pPr>
-      <w:r>
-        <w:rPr>
-          <w:sz w:val="26"/>
-          <w:szCs w:val="26"/>
-        </w:rPr>
-        <w:t>Có quyền đăng nhập, đăng xuất, đổi mật khẩu</w:t>
-      </w:r>
-    </w:p>
-    <w:p>
-      <w:pPr>
-        <w:pStyle w:val="ListParagraph"/>
-        <w:numPr>
-          <w:ilvl w:val="0"/>
-          <w:numId w:val="22"/>
-        </w:numPr>
-        <w:spacing w:before="120" w:after="120" w:line="276" w:lineRule="auto"/>
-        <w:contextualSpacing/>
-        <w:jc w:val="both"/>
-        <w:rPr>
-          <w:sz w:val="26"/>
-          <w:szCs w:val="26"/>
-        </w:rPr>
-      </w:pPr>
-      <w:r>
-        <w:rPr>
-          <w:sz w:val="26"/>
-          <w:szCs w:val="26"/>
-        </w:rPr>
-        <w:t>Đặt mua sản phẩm</w:t>
-      </w:r>
-    </w:p>
-    <w:p>
-      <w:pPr>
-        <w:pStyle w:val="ListParagraph"/>
-        <w:numPr>
-          <w:ilvl w:val="0"/>
-          <w:numId w:val="22"/>
-        </w:numPr>
-        <w:spacing w:before="120" w:after="120" w:line="276" w:lineRule="auto"/>
-        <w:contextualSpacing/>
-        <w:jc w:val="both"/>
-        <w:rPr>
-          <w:sz w:val="26"/>
-          <w:szCs w:val="26"/>
-        </w:rPr>
-      </w:pPr>
-      <w:r>
-        <w:rPr>
-          <w:sz w:val="26"/>
-          <w:szCs w:val="26"/>
-          <w:lang w:val="en-US"/>
-        </w:rPr>
-        <w:t>Thanh toán</w:t>
-      </w:r>
-    </w:p>
-    <w:p>
-      <w:pPr>
-        <w:pStyle w:val="ListParagraph"/>
-        <w:numPr>
-          <w:ilvl w:val="0"/>
-          <w:numId w:val="22"/>
-        </w:numPr>
-        <w:spacing w:before="120" w:after="120" w:line="276" w:lineRule="auto"/>
-        <w:contextualSpacing/>
-        <w:jc w:val="both"/>
-        <w:rPr>
-          <w:sz w:val="26"/>
-          <w:szCs w:val="26"/>
-        </w:rPr>
-      </w:pPr>
-      <w:r>
-        <w:rPr>
-          <w:sz w:val="26"/>
-          <w:szCs w:val="26"/>
-        </w:rPr>
-        <w:t>Được hưởng các quyền ưu tiên như thông báo sản phẩm mới nhất</w:t>
-      </w:r>
-    </w:p>
-    <w:p>
-      <w:pPr>
-        <w:pStyle w:val="ListParagraph"/>
-        <w:numPr>
-          <w:ilvl w:val="2"/>
-          <w:numId w:val="4"/>
-        </w:numPr>
-        <w:spacing w:before="120" w:after="120" w:line="276" w:lineRule="auto"/>
-        <w:contextualSpacing/>
-        <w:jc w:val="both"/>
-        <w:rPr>
-          <w:b/>
-          <w:bCs/>
-          <w:sz w:val="26"/>
-          <w:szCs w:val="26"/>
-        </w:rPr>
-      </w:pPr>
-      <w:r>
-        <w:rPr>
-          <w:b/>
-          <w:bCs/>
-          <w:sz w:val="26"/>
-          <w:szCs w:val="26"/>
-        </w:rPr>
-        <w:t>Phương pháp phát triển phần mềm</w:t>
-      </w:r>
-    </w:p>
-    <w:p>
-      <w:pPr>
-        <w:pStyle w:val="ListParagraph"/>
-        <w:numPr>
-          <w:ilvl w:val="3"/>
-          <w:numId w:val="4"/>
-        </w:numPr>
-        <w:spacing w:before="120" w:after="120" w:line="276" w:lineRule="auto"/>
-        <w:contextualSpacing/>
-        <w:jc w:val="both"/>
-        <w:rPr>
-          <w:b/>
-          <w:bCs/>
-          <w:sz w:val="26"/>
-          <w:szCs w:val="26"/>
-        </w:rPr>
-      </w:pPr>
-      <w:r>
-        <w:rPr>
-          <w:color w:val="202124"/>
-          <w:sz w:val="26"/>
-          <w:szCs w:val="26"/>
-          <w:shd w:val="clear" w:color="auto" w:fill="FFFFFF"/>
-        </w:rPr>
-        <w:t>Phương phá</w:t>
-      </w:r>
-      <w:r>
-        <w:rPr>
-          <w:color w:val="202124"/>
-          <w:sz w:val="26"/>
-          <w:szCs w:val="26"/>
-          <w:shd w:val="clear" w:color="auto" w:fill="FFFFFF"/>
-        </w:rPr>
-        <w:t>p phát triển phần mềm có 2 loại</w:t>
-      </w:r>
-      <w:r>
-        <w:rPr>
-          <w:color w:val="202124"/>
-          <w:sz w:val="26"/>
-          <w:szCs w:val="26"/>
-          <w:shd w:val="clear" w:color="auto" w:fill="FFFFFF"/>
-        </w:rPr>
-        <w:t>:</w:t>
-      </w:r>
-    </w:p>
-    <w:p>
-      <w:pPr>
-        <w:pStyle w:val="ListParagraph"/>
-        <w:spacing w:before="120" w:after="120" w:line="276" w:lineRule="auto"/>
-        <w:ind w:left="1728" w:firstLine="0"/>
-        <w:contextualSpacing/>
-        <w:jc w:val="both"/>
-        <w:rPr>
-          <w:color w:val="202124"/>
-          <w:sz w:val="26"/>
-          <w:szCs w:val="26"/>
-          <w:shd w:val="clear" w:color="auto" w:fill="FFFFFF"/>
-          <w:lang w:val="en-GB"/>
-        </w:rPr>
-      </w:pPr>
-      <w:r>
-        <w:rPr>
-          <w:color w:val="202124"/>
-          <w:sz w:val="26"/>
-          <w:szCs w:val="26"/>
-          <w:shd w:val="clear" w:color="auto" w:fill="FFFFFF"/>
-          <w:lang w:val="en-GB"/>
-        </w:rPr>
-        <w:t xml:space="preserve">+ </w:t>
-      </w:r>
-      <w:r>
-        <w:rPr>
-          <w:color w:val="202124"/>
-          <w:sz w:val="26"/>
-          <w:szCs w:val="26"/>
-          <w:shd w:val="clear" w:color="auto" w:fill="FFFFFF"/>
-          <w:lang w:val="en-GB"/>
-        </w:rPr>
-        <w:t>Waterfall</w:t>
-      </w:r>
-    </w:p>
-    <w:p>
-      <w:pPr>
-        <w:pStyle w:val="ListParagraph"/>
-        <w:spacing w:before="120" w:after="120" w:line="276" w:lineRule="auto"/>
-        <w:ind w:left="1728" w:firstLine="0"/>
-        <w:contextualSpacing/>
-        <w:jc w:val="both"/>
-        <w:rPr>
-          <w:color w:val="202124"/>
-          <w:sz w:val="26"/>
-          <w:szCs w:val="26"/>
-          <w:shd w:val="clear" w:color="auto" w:fill="FFFFFF"/>
-          <w:lang w:val="en-GB"/>
-        </w:rPr>
-      </w:pPr>
-      <w:r>
-        <w:rPr>
-          <w:color w:val="202124"/>
-          <w:sz w:val="26"/>
-          <w:szCs w:val="26"/>
-          <w:shd w:val="clear" w:color="auto" w:fill="FFFFFF"/>
-          <w:lang w:val="en-GB"/>
-        </w:rPr>
-        <w:t>+ Agil</w:t>
-      </w:r>
-      <w:r>
-        <w:rPr>
-          <w:color w:val="202124"/>
-          <w:sz w:val="26"/>
-          <w:szCs w:val="26"/>
-          <w:shd w:val="clear" w:color="auto" w:fill="FFFFFF"/>
-          <w:lang w:val="en-GB"/>
-        </w:rPr>
-        <w:t>e</w:t>
-      </w:r>
-    </w:p>
-    <w:p>
-      <w:pPr>
-        <w:pStyle w:val="ListParagraph"/>
-        <w:numPr>
-          <w:ilvl w:val="0"/>
-          <w:numId w:val="24"/>
-        </w:numPr>
-        <w:spacing w:before="120" w:after="120" w:line="276" w:lineRule="auto"/>
-        <w:contextualSpacing/>
-        <w:jc w:val="both"/>
-        <w:rPr>
-          <w:b/>
-          <w:bCs/>
-          <w:sz w:val="26"/>
-          <w:szCs w:val="26"/>
-        </w:rPr>
-      </w:pPr>
-      <w:r>
-        <w:rPr>
-          <w:color w:val="202124"/>
-          <w:sz w:val="26"/>
-          <w:szCs w:val="26"/>
-          <w:shd w:val="clear" w:color="auto" w:fill="FFFFFF"/>
-          <w:lang w:val="en-GB"/>
-        </w:rPr>
-        <w:t>Nhóm em chọn phươ</w:t>
-      </w:r>
-      <w:r>
-        <w:rPr>
-          <w:color w:val="202124"/>
-          <w:sz w:val="26"/>
-          <w:szCs w:val="26"/>
-          <w:shd w:val="clear" w:color="auto" w:fill="FFFFFF"/>
-          <w:lang w:val="en-GB"/>
-        </w:rPr>
-        <w:t>ng pháp phát triển phần mềm Agil</w:t>
-      </w:r>
-      <w:r>
-        <w:rPr>
-          <w:color w:val="202124"/>
-          <w:sz w:val="26"/>
-          <w:szCs w:val="26"/>
-          <w:shd w:val="clear" w:color="auto" w:fill="FFFFFF"/>
-          <w:lang w:val="en-GB"/>
-        </w:rPr>
-        <w:t>e vì nó linh hoạt và phụ hợp với số thành viên của nhóm</w:t>
-      </w:r>
-    </w:p>
-    <w:p>
-      <w:pPr>
-        <w:pStyle w:val="ListParagraph"/>
-        <w:numPr>
-          <w:ilvl w:val="0"/>
-          <w:numId w:val="24"/>
-        </w:numPr>
-        <w:spacing w:before="120" w:after="120" w:line="276" w:lineRule="auto"/>
-        <w:contextualSpacing/>
-        <w:jc w:val="both"/>
-        <w:rPr>
-          <w:b/>
-          <w:bCs/>
-          <w:sz w:val="26"/>
-          <w:szCs w:val="26"/>
-        </w:rPr>
-      </w:pPr>
-      <w:r>
-        <w:rPr>
-          <w:color w:val="202124"/>
-          <w:sz w:val="26"/>
-          <w:szCs w:val="26"/>
-          <w:shd w:val="clear" w:color="auto" w:fill="FFFFFF"/>
-        </w:rPr>
-        <w:t>Tất cả các thành viên đều thanh gia phát triển phần mềm mà không một ai không nhận công việc</w:t>
-      </w:r>
-    </w:p>
-    <w:p>
-      <w:pPr>
-        <w:pStyle w:val="ListParagraph"/>
-        <w:numPr>
-          <w:ilvl w:val="2"/>
-          <w:numId w:val="4"/>
-        </w:numPr>
-        <w:spacing w:before="120" w:after="120" w:line="276" w:lineRule="auto"/>
-        <w:contextualSpacing/>
-        <w:jc w:val="both"/>
-        <w:rPr>
-          <w:b/>
-          <w:bCs/>
-          <w:sz w:val="26"/>
-          <w:szCs w:val="26"/>
-        </w:rPr>
-      </w:pPr>
-      <w:r>
-        <w:rPr>
-          <w:b/>
-          <w:bCs/>
-          <w:sz w:val="26"/>
-          <w:szCs w:val="26"/>
-        </w:rPr>
-        <w:t>Đánh giá tính khả thi của dự án</w:t>
-      </w:r>
-    </w:p>
-    <w:bookmarkEnd w:id="24"/>
-    <w:p>
-      <w:pPr>
-        <w:pStyle w:val="Heading2"/>
-        <w:numPr>
-          <w:ilvl w:val="0"/>
-          <w:numId w:val="2"/>
-        </w:numPr>
-        <w:rPr>
-          <w:rFonts w:ascii="Times New Roman" w:hAnsi="Times New Roman"/>
-          <w:sz w:val="26"/>
-          <w:szCs w:val="26"/>
-          <w:lang w:val="vi"/>
-        </w:rPr>
-      </w:pPr>
-      <w:r>
-        <w:rPr>
-          <w:rFonts w:ascii="Times New Roman" w:hAnsi="Times New Roman"/>
-          <w:sz w:val="26"/>
-          <w:szCs w:val="26"/>
-          <w:lang w:val="vi"/>
-        </w:rPr>
-        <w:t xml:space="preserve"> </w:t>
-      </w:r>
-      <w:bookmarkStart w:id="25" w:name="_Toc62480956"/>
-      <w:r>
-        <w:rPr>
-          <w:rFonts w:ascii="Times New Roman" w:hAnsi="Times New Roman"/>
-          <w:sz w:val="26"/>
-          <w:szCs w:val="26"/>
-          <w:lang w:val="vi"/>
-        </w:rPr>
-        <w:t>Bối cảnh của sản phẩm</w:t>
-      </w:r>
-      <w:bookmarkEnd w:id="25"/>
-    </w:p>
-    <w:p>
-      <w:pPr>
-        <w:spacing w:line="360" w:lineRule="auto"/>
-        <w:jc w:val="both"/>
-        <w:rPr>
-          <w:rFonts w:ascii="Times New Roman" w:hAnsi="Times New Roman"/>
-          <w:sz w:val="26"/>
-          <w:szCs w:val="26"/>
-        </w:rPr>
-      </w:pPr>
-      <w:r>
-        <w:rPr>
-          <w:rFonts w:ascii="Times New Roman" w:hAnsi="Times New Roman"/>
-          <w:sz w:val="26"/>
-          <w:szCs w:val="26"/>
-        </w:rPr>
-        <w:t xml:space="preserve">Nói đến Internet, ngày nay người ta thường nhắc đến thương mại điện tử. Đây cũng là một trong số những ứng dụng lớn nhất của công nghệ thông </w:t>
-      </w:r>
-      <w:r>
-        <w:rPr>
-          <w:rFonts w:ascii="Times New Roman" w:hAnsi="Times New Roman"/>
-          <w:sz w:val="26"/>
-          <w:szCs w:val="26"/>
-        </w:rPr>
-        <w:t>tin, của xa lộ thông tin Interne</w:t>
-      </w:r>
-      <w:r>
-        <w:rPr>
-          <w:rFonts w:ascii="Times New Roman" w:hAnsi="Times New Roman"/>
-          <w:sz w:val="26"/>
-          <w:szCs w:val="26"/>
-        </w:rPr>
-        <w:t>t vào lĩnh vực tổ chức và thương mại toàn cầu.</w:t>
-      </w:r>
-    </w:p>
-    <w:p>
-      <w:pPr>
-        <w:spacing w:line="360" w:lineRule="auto"/>
-        <w:jc w:val="both"/>
-        <w:rPr>
-          <w:rFonts w:ascii="Times New Roman" w:hAnsi="Times New Roman"/>
-          <w:sz w:val="26"/>
-          <w:szCs w:val="22"/>
-        </w:rPr>
-      </w:pPr>
-      <w:r>
-        <w:rPr>
-          <w:rFonts w:ascii="Times New Roman" w:hAnsi="Times New Roman"/>
-          <w:sz w:val="26"/>
-          <w:szCs w:val="22"/>
-        </w:rPr>
-        <w:t>Nói đến thương mại điện tử người ta thường nghĩ ngay đến việc ch</w:t>
-      </w:r>
-      <w:r>
-        <w:rPr>
-          <w:rFonts w:ascii="Times New Roman" w:hAnsi="Times New Roman"/>
-          <w:sz w:val="26"/>
-          <w:szCs w:val="22"/>
-        </w:rPr>
-        <w:t>ọn mua một sản phẩm trên mạng (chẳng hạn</w:t>
-      </w:r>
-      <w:r>
-        <w:rPr>
-          <w:rFonts w:ascii="Times New Roman" w:hAnsi="Times New Roman"/>
-          <w:sz w:val="26"/>
-          <w:szCs w:val="22"/>
-        </w:rPr>
-        <w:t>, đ</w:t>
-      </w:r>
-      <w:r>
-        <w:rPr>
-          <w:rFonts w:ascii="Times New Roman" w:hAnsi="Times New Roman"/>
-          <w:sz w:val="26"/>
-          <w:szCs w:val="22"/>
-        </w:rPr>
-        <w:t>ặt mua một chiếc váy thời trang)</w:t>
-      </w:r>
-      <w:r>
-        <w:rPr>
-          <w:rFonts w:ascii="Times New Roman" w:hAnsi="Times New Roman"/>
-          <w:sz w:val="26"/>
-          <w:szCs w:val="22"/>
-        </w:rPr>
-        <w:t xml:space="preserve">, sau các phiên giao dịch khác </w:t>
-      </w:r>
-      <w:r>
-        <w:rPr>
-          <w:rFonts w:ascii="Times New Roman" w:hAnsi="Times New Roman"/>
-          <w:sz w:val="26"/>
-          <w:szCs w:val="22"/>
-        </w:rPr>
-        <w:t>để thực hiện giao nhận hàng (chẳng hạn</w:t>
-      </w:r>
-      <w:r>
-        <w:rPr>
-          <w:rFonts w:ascii="Times New Roman" w:hAnsi="Times New Roman"/>
-          <w:sz w:val="26"/>
-          <w:szCs w:val="22"/>
-        </w:rPr>
-        <w:t xml:space="preserve">, điện thoại </w:t>
-      </w:r>
-      <w:r>
-        <w:rPr>
-          <w:rFonts w:ascii="Times New Roman" w:hAnsi="Times New Roman"/>
-          <w:sz w:val="26"/>
-          <w:szCs w:val="22"/>
-        </w:rPr>
-        <w:t>email</w:t>
-      </w:r>
-      <w:r>
-        <w:rPr>
-          <w:rFonts w:ascii="Times New Roman" w:hAnsi="Times New Roman"/>
-          <w:sz w:val="26"/>
-          <w:szCs w:val="22"/>
-        </w:rPr>
-        <w:t xml:space="preserve">) </w:t>
-      </w:r>
-      <w:r>
-        <w:rPr>
-          <w:rFonts w:ascii="Times New Roman" w:hAnsi="Times New Roman"/>
-          <w:sz w:val="26"/>
-          <w:szCs w:val="22"/>
-        </w:rPr>
-        <w:t>xác thực thông tin</w:t>
-      </w:r>
-      <w:r>
-        <w:rPr>
-          <w:rFonts w:ascii="Times New Roman" w:hAnsi="Times New Roman"/>
-          <w:sz w:val="26"/>
-          <w:szCs w:val="22"/>
-        </w:rPr>
-        <w:t>, và cuối cùng kết thúc bằng v</w:t>
-      </w:r>
-      <w:r>
-        <w:rPr>
-          <w:rFonts w:ascii="Times New Roman" w:hAnsi="Times New Roman"/>
-          <w:sz w:val="26"/>
-          <w:szCs w:val="22"/>
-        </w:rPr>
-        <w:t>iệc thanh toán qua thẻ tín dụng. Tuy nhiên, trong thực tế</w:t>
-      </w:r>
-      <w:r>
-        <w:rPr>
-          <w:rFonts w:ascii="Times New Roman" w:hAnsi="Times New Roman"/>
-          <w:sz w:val="26"/>
-          <w:szCs w:val="22"/>
-        </w:rPr>
-        <w:t>, thương mại điện từ đôi khi chỉ đơn giản là c</w:t>
-      </w:r>
-      <w:r>
-        <w:rPr>
-          <w:rFonts w:ascii="Times New Roman" w:hAnsi="Times New Roman"/>
-          <w:sz w:val="26"/>
-          <w:szCs w:val="22"/>
-        </w:rPr>
-        <w:t>ác phiên giao dịch thông thường</w:t>
-      </w:r>
-      <w:r>
-        <w:rPr>
-          <w:rFonts w:ascii="Times New Roman" w:hAnsi="Times New Roman"/>
-          <w:sz w:val="26"/>
-          <w:szCs w:val="22"/>
-        </w:rPr>
-        <w:t xml:space="preserve">, khách </w:t>
-      </w:r>
-      <w:r>
-        <w:rPr>
-          <w:rFonts w:ascii="Times New Roman" w:hAnsi="Times New Roman"/>
-          <w:sz w:val="26"/>
-          <w:szCs w:val="22"/>
-        </w:rPr>
-        <w:t>hàng chỉ vào viếng thăm website</w:t>
-      </w:r>
-      <w:r>
-        <w:rPr>
-          <w:rFonts w:ascii="Times New Roman" w:hAnsi="Times New Roman"/>
-          <w:sz w:val="26"/>
-          <w:szCs w:val="22"/>
-        </w:rPr>
-        <w:t xml:space="preserve"> để nắm bắt thông tin hoặc tìm kiếm những t</w:t>
-      </w:r>
-      <w:r>
-        <w:rPr>
-          <w:rFonts w:ascii="Times New Roman" w:hAnsi="Times New Roman"/>
-          <w:sz w:val="26"/>
-          <w:szCs w:val="22"/>
-        </w:rPr>
-        <w:t>hông tin nào đã thông qua các Se</w:t>
-      </w:r>
-      <w:r>
-        <w:rPr>
-          <w:rFonts w:ascii="Times New Roman" w:hAnsi="Times New Roman"/>
-          <w:sz w:val="26"/>
-          <w:szCs w:val="22"/>
-        </w:rPr>
-        <w:t>arch Engines trên mạng Internet</w:t>
-      </w:r>
-      <w:r>
-        <w:rPr>
-          <w:rFonts w:ascii="Times New Roman" w:hAnsi="Times New Roman"/>
-          <w:sz w:val="26"/>
-          <w:szCs w:val="22"/>
-        </w:rPr>
-        <w:t>.</w:t>
-      </w:r>
-      <w:r>
-        <w:rPr>
-          <w:rFonts w:ascii="Times New Roman" w:hAnsi="Times New Roman"/>
-          <w:sz w:val="26"/>
-          <w:szCs w:val="22"/>
-        </w:rPr>
-        <w:t xml:space="preserve"> Các phiên giao dịch này chỉ giúp chúng ta giới thiệu về công ty hay những sản </w:t>
-      </w:r>
-      <w:r>
-        <w:rPr>
-          <w:rFonts w:ascii="Times New Roman" w:hAnsi="Times New Roman"/>
-          <w:sz w:val="26"/>
-          <w:szCs w:val="22"/>
-        </w:rPr>
-        <w:t>phẩm công ty hiện đang cung cấp</w:t>
-      </w:r>
-      <w:r>
-        <w:rPr>
-          <w:rFonts w:ascii="Times New Roman" w:hAnsi="Times New Roman"/>
-          <w:sz w:val="26"/>
-          <w:szCs w:val="22"/>
-        </w:rPr>
-        <w:t>. Mục tiêu cần khai thác của các giao dịch như vậy là w</w:t>
-      </w:r>
-      <w:r>
-        <w:rPr>
-          <w:rFonts w:ascii="Times New Roman" w:hAnsi="Times New Roman"/>
-          <w:sz w:val="26"/>
-          <w:szCs w:val="22"/>
-        </w:rPr>
-        <w:t>e</w:t>
-      </w:r>
-      <w:r>
-        <w:rPr>
-          <w:rFonts w:ascii="Times New Roman" w:hAnsi="Times New Roman"/>
-          <w:sz w:val="26"/>
-          <w:szCs w:val="22"/>
-        </w:rPr>
-        <w:t>bsit</w:t>
-      </w:r>
-      <w:r>
-        <w:rPr>
-          <w:rFonts w:ascii="Times New Roman" w:hAnsi="Times New Roman"/>
-          <w:sz w:val="26"/>
-          <w:szCs w:val="22"/>
-        </w:rPr>
-        <w:t>e</w:t>
-      </w:r>
-      <w:r>
-        <w:rPr>
-          <w:rFonts w:ascii="Times New Roman" w:hAnsi="Times New Roman"/>
-          <w:sz w:val="26"/>
-          <w:szCs w:val="22"/>
-        </w:rPr>
-        <w:t xml:space="preserve"> phải có đủ sức hút để lôi kéo khách hàng </w:t>
-      </w:r>
-      <w:r>
-        <w:rPr>
-          <w:rFonts w:ascii="Times New Roman" w:hAnsi="Times New Roman"/>
-          <w:sz w:val="26"/>
-          <w:szCs w:val="22"/>
-        </w:rPr>
-        <w:t>ghé</w:t>
-      </w:r>
-      <w:r>
-        <w:rPr>
-          <w:rFonts w:ascii="Times New Roman" w:hAnsi="Times New Roman"/>
-          <w:sz w:val="26"/>
-          <w:szCs w:val="22"/>
-        </w:rPr>
-        <w:t xml:space="preserve"> thăm trang w</w:t>
-      </w:r>
-      <w:r>
-        <w:rPr>
-          <w:rFonts w:ascii="Times New Roman" w:hAnsi="Times New Roman"/>
-          <w:sz w:val="26"/>
-          <w:szCs w:val="22"/>
-        </w:rPr>
-        <w:t>e</w:t>
-      </w:r>
-      <w:r>
-        <w:rPr>
-          <w:rFonts w:ascii="Times New Roman" w:hAnsi="Times New Roman"/>
-          <w:sz w:val="26"/>
-          <w:szCs w:val="22"/>
-        </w:rPr>
-        <w:t>b</w:t>
-      </w:r>
-      <w:r>
-        <w:rPr>
-          <w:rFonts w:ascii="Times New Roman" w:hAnsi="Times New Roman"/>
-          <w:sz w:val="26"/>
-          <w:szCs w:val="22"/>
-        </w:rPr>
-        <w:t>site</w:t>
-      </w:r>
-      <w:r>
-        <w:rPr>
-          <w:rFonts w:ascii="Times New Roman" w:hAnsi="Times New Roman"/>
-          <w:sz w:val="26"/>
-          <w:szCs w:val="22"/>
-        </w:rPr>
-        <w:t xml:space="preserve"> của chúng ta những lần sau lôi kéo họ tìm đến công ty chúng ta để biến họ thành kh</w:t>
-      </w:r>
-      <w:r>
-        <w:rPr>
-          <w:rFonts w:ascii="Times New Roman" w:hAnsi="Times New Roman"/>
-          <w:sz w:val="26"/>
-          <w:szCs w:val="22"/>
-        </w:rPr>
-        <w:t>ách hàng chính thức của công ty</w:t>
-      </w:r>
-      <w:r>
-        <w:rPr>
-          <w:rFonts w:ascii="Times New Roman" w:hAnsi="Times New Roman"/>
-          <w:sz w:val="26"/>
-          <w:szCs w:val="22"/>
-        </w:rPr>
-        <w:t>.</w:t>
-      </w:r>
-      <w:r>
-        <w:rPr>
-          <w:rFonts w:ascii="Times New Roman" w:hAnsi="Times New Roman"/>
-          <w:sz w:val="26"/>
-          <w:szCs w:val="22"/>
-        </w:rPr>
-        <w:t xml:space="preserve"> Muốn vậy</w:t>
-      </w:r>
-      <w:r>
-        <w:rPr>
-          <w:rFonts w:ascii="Times New Roman" w:hAnsi="Times New Roman"/>
-          <w:sz w:val="26"/>
-          <w:szCs w:val="22"/>
-        </w:rPr>
-        <w:t>, đầu tiên websi</w:t>
-      </w:r>
-      <w:r>
-        <w:rPr>
-          <w:rFonts w:ascii="Times New Roman" w:hAnsi="Times New Roman"/>
-          <w:sz w:val="26"/>
-          <w:szCs w:val="22"/>
-        </w:rPr>
-        <w:t>te phải có giao diện rõ ràng, bắt mắt</w:t>
-      </w:r>
-      <w:r>
-        <w:rPr>
-          <w:rFonts w:ascii="Times New Roman" w:hAnsi="Times New Roman"/>
-          <w:sz w:val="26"/>
-          <w:szCs w:val="22"/>
-        </w:rPr>
-        <w:t>, cấu trúc hợp lý để gây được ấn tượng tốt ban đầu cho người vào xe</w:t>
-      </w:r>
-      <w:r>
-        <w:rPr>
-          <w:rFonts w:ascii="Times New Roman" w:hAnsi="Times New Roman"/>
-          <w:sz w:val="26"/>
-          <w:szCs w:val="22"/>
-        </w:rPr>
-        <w:t>m</w:t>
-      </w:r>
-      <w:r>
-        <w:rPr>
-          <w:rFonts w:ascii="Times New Roman" w:hAnsi="Times New Roman"/>
-          <w:sz w:val="26"/>
-          <w:szCs w:val="22"/>
-        </w:rPr>
-        <w:t xml:space="preserve"> và quan trọng là dung lượng trang web</w:t>
-      </w:r>
-      <w:r>
-        <w:rPr>
-          <w:rFonts w:ascii="Times New Roman" w:hAnsi="Times New Roman"/>
-          <w:sz w:val="26"/>
-          <w:szCs w:val="22"/>
-        </w:rPr>
-        <w:t>site</w:t>
-      </w:r>
-      <w:r>
-        <w:rPr>
-          <w:rFonts w:ascii="Times New Roman" w:hAnsi="Times New Roman"/>
-          <w:sz w:val="26"/>
-          <w:szCs w:val="22"/>
-        </w:rPr>
-        <w:t xml:space="preserve"> phải nhỏ vừa phải để khách hàng không mất kiên nhẫn trước khi trang web củ</w:t>
-      </w:r>
-      <w:r>
-        <w:rPr>
-          <w:rFonts w:ascii="Times New Roman" w:hAnsi="Times New Roman"/>
-          <w:sz w:val="26"/>
-          <w:szCs w:val="22"/>
-        </w:rPr>
-        <w:t>a chúng ta hiện ra trước mắt họ</w:t>
-      </w:r>
-      <w:r>
-        <w:rPr>
-          <w:rFonts w:ascii="Times New Roman" w:hAnsi="Times New Roman"/>
-          <w:sz w:val="26"/>
-          <w:szCs w:val="22"/>
-        </w:rPr>
-        <w:t xml:space="preserve">. </w:t>
-      </w:r>
-      <w:r>
-        <w:rPr>
-          <w:rFonts w:ascii="Times New Roman" w:hAnsi="Times New Roman"/>
-          <w:sz w:val="26"/>
-          <w:szCs w:val="22"/>
-        </w:rPr>
-        <w:t>Kế đến là nội dung w</w:t>
-      </w:r>
-      <w:r>
-        <w:rPr>
-          <w:rFonts w:ascii="Times New Roman" w:hAnsi="Times New Roman"/>
-          <w:sz w:val="26"/>
-          <w:szCs w:val="22"/>
-        </w:rPr>
-        <w:t>ebsite</w:t>
-      </w:r>
-      <w:r>
-        <w:rPr>
-          <w:rFonts w:ascii="Times New Roman" w:hAnsi="Times New Roman"/>
-          <w:sz w:val="26"/>
-          <w:szCs w:val="22"/>
-        </w:rPr>
-        <w:t xml:space="preserve"> phải</w:t>
-      </w:r>
-      <w:r>
-        <w:rPr>
-          <w:rFonts w:ascii="Times New Roman" w:hAnsi="Times New Roman"/>
-          <w:sz w:val="26"/>
-          <w:szCs w:val="22"/>
-        </w:rPr>
-        <w:t xml:space="preserve"> tiện dụng phù hợp, đáp ứng được nhu cầu thường gặp của khách hàng.</w:t>
-      </w:r>
-    </w:p>
-    <w:p>
-      <w:pPr>
-        <w:spacing w:line="360" w:lineRule="auto"/>
-        <w:jc w:val="both"/>
-        <w:rPr>
-          <w:rFonts w:ascii="Times New Roman" w:hAnsi="Times New Roman"/>
-          <w:sz w:val="26"/>
-          <w:szCs w:val="22"/>
-        </w:rPr>
-      </w:pPr>
-      <w:r>
-        <w:rPr>
-          <w:rFonts w:ascii="Times New Roman" w:hAnsi="Times New Roman"/>
-          <w:sz w:val="26"/>
-          <w:szCs w:val="22"/>
-        </w:rPr>
-        <w:t>Một website thời trang hiệu quả không nằm ngoài những yêu cầu đó. Thông tin chính của nó chính là những mẫu qu</w:t>
-      </w:r>
-      <w:r>
-        <w:rPr>
-          <w:rFonts w:ascii="Times New Roman" w:hAnsi="Times New Roman"/>
-          <w:sz w:val="26"/>
-          <w:szCs w:val="22"/>
-        </w:rPr>
-        <w:t>ần áo mà hiện tại đang được bán</w:t>
-      </w:r>
-      <w:r>
-        <w:rPr>
-          <w:rFonts w:ascii="Times New Roman" w:hAnsi="Times New Roman"/>
-          <w:sz w:val="26"/>
-          <w:szCs w:val="22"/>
-        </w:rPr>
-        <w:t>: giá cả, hình ả</w:t>
-      </w:r>
-      <w:r>
-        <w:rPr>
-          <w:rFonts w:ascii="Times New Roman" w:hAnsi="Times New Roman"/>
-          <w:sz w:val="26"/>
-          <w:szCs w:val="22"/>
-        </w:rPr>
-        <w:t>nh</w:t>
-      </w:r>
-      <w:r>
-        <w:rPr>
-          <w:rFonts w:ascii="Times New Roman" w:hAnsi="Times New Roman"/>
-          <w:sz w:val="26"/>
-          <w:szCs w:val="22"/>
-        </w:rPr>
-        <w:t xml:space="preserve">, nội dung, … và tất nhiên các thông tin này phải được tổ chức hợp lý, cho phép khách hàng </w:t>
-      </w:r>
-      <w:r>
-        <w:rPr>
-          <w:rFonts w:ascii="Times New Roman" w:hAnsi="Times New Roman"/>
-          <w:sz w:val="26"/>
-          <w:szCs w:val="22"/>
-        </w:rPr>
-        <w:t>tìm kiếm một cách dễ dàng</w:t>
-      </w:r>
-      <w:r>
-        <w:rPr>
-          <w:rFonts w:ascii="Times New Roman" w:hAnsi="Times New Roman"/>
-          <w:sz w:val="26"/>
-          <w:szCs w:val="22"/>
-        </w:rPr>
-        <w:t>.</w:t>
-      </w:r>
-    </w:p>
-    <w:p>
-      <w:pPr>
-        <w:pStyle w:val="Heading2"/>
-        <w:numPr>
-          <w:ilvl w:val="0"/>
-          <w:numId w:val="2"/>
-        </w:numPr>
-        <w:rPr>
-          <w:rFonts w:ascii="Times New Roman" w:hAnsi="Times New Roman"/>
-          <w:sz w:val="26"/>
-          <w:szCs w:val="26"/>
-        </w:rPr>
-      </w:pPr>
-      <w:r>
-        <w:rPr>
-          <w:rFonts w:ascii="Times New Roman" w:hAnsi="Times New Roman"/>
-          <w:sz w:val="26"/>
-          <w:szCs w:val="26"/>
-        </w:rPr>
-        <w:t xml:space="preserve"> </w:t>
-      </w:r>
-      <w:bookmarkStart w:id="26" w:name="_Toc62480957"/>
-      <w:r>
-        <w:rPr>
-          <w:rFonts w:ascii="Times New Roman" w:hAnsi="Times New Roman"/>
-          <w:sz w:val="26"/>
-          <w:szCs w:val="26"/>
-        </w:rPr>
-        <w:t>Các chức năng của sản phẩm</w:t>
-      </w:r>
-      <w:bookmarkEnd w:id="26"/>
-    </w:p>
-    <w:p>
-      <w:pPr>
-        <w:pStyle w:val="Heading2"/>
-        <w:numPr>
-          <w:ilvl w:val="0"/>
-          <w:numId w:val="0"/>
-        </w:numPr>
-        <w:rPr>
-          <w:rFonts w:ascii="Times New Roman" w:hAnsi="Times New Roman"/>
-          <w:b w:val="0"/>
-          <w:bCs/>
-          <w:i/>
-          <w:iCs/>
-          <w:sz w:val="26"/>
-          <w:szCs w:val="26"/>
-        </w:rPr>
-      </w:pPr>
-      <w:bookmarkStart w:id="27" w:name="_Toc62480958"/>
-      <w:r>
-        <w:rPr>
-          <w:rFonts w:ascii="Times New Roman" w:hAnsi="Times New Roman"/>
-          <w:b w:val="0"/>
-          <w:bCs/>
-          <w:i/>
-          <w:iCs/>
+          <w:sz w:val="26"/>
+          <w:szCs w:val="26"/>
+        </w:rPr>
+      </w:pPr>
+      <w:r>
+        <w:rPr>
           <w:noProof/>
           <w:sz w:val="26"/>
           <w:szCs w:val="26"/>
         </w:rPr>
         <w:drawing>
-          <wp:inline distT="0" distB="0" distL="0" distR="0" wp14:anchorId="64677288" wp14:editId="64F0EDC0">
-            <wp:extent cx="6126480" cy="1820545"/>
+          <wp:inline distT="0" distB="0" distL="0" distR="0" wp14:anchorId="7FA6C03D" wp14:editId="36555D6E">
+            <wp:extent cx="6400800" cy="1033628"/>
             <wp:effectExtent l="0" t="0" r="0" b="0"/>
-            <wp:docPr id="3" name="Picture 3"/>
+            <wp:docPr id="1" name="Picture 1"/>
             <wp:cNvGraphicFramePr>
               <a:graphicFrameLocks xmlns:a="http://schemas.openxmlformats.org/drawingml/2006/main" noChangeAspect="1"/>
             </wp:cNvGraphicFramePr>
@@ -11023,7 +9023,7 @@
               <a:graphicData uri="http://schemas.openxmlformats.org/drawingml/2006/picture">
                 <pic:pic xmlns:pic="http://schemas.openxmlformats.org/drawingml/2006/picture">
                   <pic:nvPicPr>
-                    <pic:cNvPr id="3" name="Picture 3"/>
+                    <pic:cNvPr id="1" name="Picture 1"/>
                     <pic:cNvPicPr/>
                   </pic:nvPicPr>
                   <pic:blipFill>
@@ -11041,7 +9041,7 @@
                   <pic:spPr>
                     <a:xfrm>
                       <a:off x="0" y="0"/>
-                      <a:ext cx="6126480" cy="1820545"/>
+                      <a:ext cx="6500528" cy="1049733"/>
                     </a:xfrm>
                     <a:prstGeom prst="rect">
                       <a:avLst/>
@@ -11053,16 +9053,6 @@
           </wp:inline>
         </w:drawing>
       </w:r>
-      <w:bookmarkEnd w:id="27"/>
-    </w:p>
-    <w:p>
-      <w:pPr>
-        <w:rPr>
-          <w:rFonts w:ascii="Times New Roman" w:hAnsi="Times New Roman"/>
-          <w:sz w:val="26"/>
-          <w:szCs w:val="26"/>
-        </w:rPr>
-      </w:pPr>
     </w:p>
     <w:p>
       <w:pPr>
@@ -11077,40 +9067,16 @@
           <w:szCs w:val="26"/>
         </w:rPr>
       </w:pPr>
-      <w:r>
-        <w:rPr>
-          <w:rFonts w:ascii="Times New Roman" w:hAnsi="Times New Roman"/>
-          <w:sz w:val="26"/>
-          <w:szCs w:val="26"/>
-        </w:rPr>
-        <w:t xml:space="preserve"> </w:t>
-      </w:r>
-      <w:bookmarkStart w:id="28" w:name="_Toc62480959"/>
-      <w:r>
-        <w:rPr>
-          <w:rFonts w:ascii="Times New Roman" w:hAnsi="Times New Roman"/>
-          <w:sz w:val="26"/>
-          <w:szCs w:val="26"/>
-        </w:rPr>
-        <w:t>Đặc điểm người sử dụng</w:t>
-      </w:r>
-      <w:r>
-        <w:rPr>
-          <w:rFonts w:ascii="Times New Roman" w:hAnsi="Times New Roman"/>
-          <w:sz w:val="26"/>
-          <w:szCs w:val="26"/>
-        </w:rPr>
-        <w:t xml:space="preserve"> (thêm câu văn</w:t>
-      </w:r>
-      <w:r>
-        <w:rPr>
-          <w:rFonts w:ascii="Times New Roman" w:hAnsi="Times New Roman"/>
-          <w:sz w:val="26"/>
-          <w:szCs w:val="26"/>
-        </w:rPr>
-        <w:t>)</w:t>
-      </w:r>
-      <w:bookmarkEnd w:id="28"/>
+      <w:bookmarkStart w:id="19" w:name="_Toc62480953"/>
+      <w:r>
+        <w:rPr>
+          <w:rFonts w:ascii="Times New Roman" w:hAnsi="Times New Roman"/>
+          <w:sz w:val="26"/>
+          <w:szCs w:val="26"/>
+        </w:rPr>
+        <w:t>Bố cục tài liệu</w:t>
+      </w:r>
+      <w:bookmarkEnd w:id="19"/>
     </w:p>
     <w:p>
       <w:pPr>
@@ -11122,60 +9088,17 @@
       </w:pPr>
       <w:r>
         <w:rPr>
-          <w:b/>
-          <w:bCs/>
-          <w:sz w:val="26"/>
-          <w:szCs w:val="26"/>
-        </w:rPr>
-        <w:t xml:space="preserve">- </w:t>
-      </w:r>
-      <w:r>
-        <w:rPr>
-          <w:b/>
-          <w:bCs/>
-          <w:sz w:val="26"/>
-          <w:szCs w:val="26"/>
-        </w:rPr>
-        <w:t>Quản lý cửa hàng</w:t>
-      </w:r>
-      <w:r>
-        <w:rPr>
-          <w:b/>
-          <w:bCs/>
-          <w:sz w:val="26"/>
-          <w:szCs w:val="26"/>
-        </w:rPr>
-        <w:t>:</w:t>
-      </w:r>
-      <w:r>
-        <w:rPr>
-          <w:b/>
-          <w:bCs/>
-          <w:sz w:val="26"/>
-          <w:szCs w:val="26"/>
-        </w:rPr>
-        <w:t xml:space="preserve"> </w:t>
-      </w:r>
-      <w:r>
-        <w:rPr>
-          <w:sz w:val="26"/>
-          <w:szCs w:val="26"/>
-        </w:rPr>
-        <w:t>Quản lý toàn bộ hệ thống hoạt động của trang web</w:t>
-      </w:r>
-      <w:r>
-        <w:rPr>
-          <w:sz w:val="26"/>
-          <w:szCs w:val="26"/>
-        </w:rPr>
-        <w:t>site</w:t>
-      </w:r>
-      <w:r>
-        <w:rPr>
-          <w:sz w:val="26"/>
-          <w:szCs w:val="26"/>
-        </w:rPr>
-        <w:t>, cửa hàng và kho hàng.</w:t>
+          <w:sz w:val="26"/>
+          <w:szCs w:val="26"/>
+        </w:rPr>
+        <w:t>Phần I</w:t>
+      </w:r>
+      <w:r>
+        <w:rPr>
+          <w:sz w:val="26"/>
+          <w:szCs w:val="26"/>
+        </w:rPr>
+        <w:t>: Giới thiệu đề tài - hệ thống</w:t>
       </w:r>
     </w:p>
     <w:p>
@@ -11188,28 +9111,17 @@
       </w:pPr>
       <w:r>
         <w:rPr>
-          <w:b/>
-          <w:bCs/>
-          <w:sz w:val="26"/>
-          <w:szCs w:val="26"/>
-        </w:rPr>
-        <w:t>- Nhân viên</w:t>
-      </w:r>
-      <w:r>
-        <w:rPr>
-          <w:b/>
-          <w:bCs/>
-          <w:sz w:val="26"/>
-          <w:szCs w:val="26"/>
-        </w:rPr>
-        <w:t>:</w:t>
-      </w:r>
-      <w:r>
-        <w:rPr>
-          <w:sz w:val="26"/>
-          <w:szCs w:val="26"/>
-        </w:rPr>
-        <w:t xml:space="preserve"> Có trách nhiệm bán hàng xuất hóa đơn, kiểm tra số lượng sản phẩm ở cửa hàng và trên website của cửa hàng đã chính xác chưa.</w:t>
+          <w:sz w:val="26"/>
+          <w:szCs w:val="26"/>
+        </w:rPr>
+        <w:t>Phần II</w:t>
+      </w:r>
+      <w:r>
+        <w:rPr>
+          <w:sz w:val="26"/>
+          <w:szCs w:val="26"/>
+        </w:rPr>
+        <w:t>: Database</w:t>
       </w:r>
     </w:p>
     <w:p>
@@ -11222,51 +9134,86 @@
       </w:pPr>
       <w:r>
         <w:rPr>
-          <w:b/>
-          <w:bCs/>
-          <w:sz w:val="26"/>
-          <w:szCs w:val="26"/>
-        </w:rPr>
-        <w:t>- Khách hàng</w:t>
-      </w:r>
-      <w:r>
-        <w:rPr>
-          <w:b/>
-          <w:bCs/>
-          <w:sz w:val="26"/>
-          <w:szCs w:val="26"/>
-        </w:rPr>
-        <w:t>:</w:t>
-      </w:r>
-      <w:r>
-        <w:rPr>
-          <w:sz w:val="26"/>
-          <w:szCs w:val="26"/>
-        </w:rPr>
-        <w:t xml:space="preserve"> </w:t>
-      </w:r>
-      <w:r>
-        <w:rPr>
-          <w:b/>
-          <w:bCs/>
-          <w:sz w:val="26"/>
-          <w:szCs w:val="26"/>
-        </w:rPr>
-        <w:t xml:space="preserve"> </w:t>
-      </w:r>
-      <w:r>
-        <w:rPr>
-          <w:sz w:val="26"/>
-          <w:szCs w:val="26"/>
-        </w:rPr>
-        <w:t>Trải nghiệm website, mua hàng, thanh toán theo nhiều hình thức</w:t>
-      </w:r>
-      <w:r>
-        <w:rPr>
-          <w:sz w:val="26"/>
-          <w:szCs w:val="26"/>
-        </w:rPr>
-        <w:t>.</w:t>
+          <w:sz w:val="26"/>
+          <w:szCs w:val="26"/>
+        </w:rPr>
+        <w:t>Phần III</w:t>
+      </w:r>
+      <w:r>
+        <w:rPr>
+          <w:sz w:val="26"/>
+          <w:szCs w:val="26"/>
+        </w:rPr>
+        <w:t>: Phân tích và thiết kế</w:t>
+      </w:r>
+    </w:p>
+    <w:p>
+      <w:pPr>
+        <w:spacing w:line="360" w:lineRule="auto"/>
+        <w:rPr>
+          <w:sz w:val="26"/>
+          <w:szCs w:val="26"/>
+        </w:rPr>
+      </w:pPr>
+      <w:r>
+        <w:rPr>
+          <w:sz w:val="26"/>
+          <w:szCs w:val="26"/>
+        </w:rPr>
+        <w:t>Phần IV</w:t>
+      </w:r>
+      <w:r>
+        <w:rPr>
+          <w:sz w:val="26"/>
+          <w:szCs w:val="26"/>
+        </w:rPr>
+        <w:t>: Các chức năng</w:t>
+      </w:r>
+    </w:p>
+    <w:p>
+      <w:pPr>
+        <w:spacing w:line="360" w:lineRule="auto"/>
+        <w:rPr>
+          <w:sz w:val="26"/>
+          <w:szCs w:val="26"/>
+        </w:rPr>
+      </w:pPr>
+      <w:r>
+        <w:rPr>
+          <w:sz w:val="26"/>
+          <w:szCs w:val="26"/>
+        </w:rPr>
+        <w:t>Phần V</w:t>
+      </w:r>
+      <w:r>
+        <w:rPr>
+          <w:sz w:val="26"/>
+          <w:szCs w:val="26"/>
+        </w:rPr>
+        <w:t>: Các phi chức năng</w:t>
+      </w:r>
+    </w:p>
+    <w:p>
+      <w:pPr>
+        <w:spacing w:line="360" w:lineRule="auto"/>
+        <w:rPr>
+          <w:sz w:val="26"/>
+          <w:szCs w:val="26"/>
+        </w:rPr>
+      </w:pPr>
+      <w:r>
+        <w:rPr>
+          <w:sz w:val="26"/>
+          <w:szCs w:val="26"/>
+        </w:rPr>
+        <w:t>Phần VI</w:t>
+      </w:r>
+      <w:r>
+        <w:rPr>
+          <w:sz w:val="26"/>
+          <w:szCs w:val="26"/>
+        </w:rPr>
+        <w:t>: Kiểm thử</w:t>
       </w:r>
     </w:p>
     <w:p>
@@ -11283,15 +9230,7 @@
           <w:lang w:val="vi"/>
         </w:rPr>
       </w:pPr>
-      <w:r>
-        <w:rPr>
-          <w:rFonts w:ascii="Times New Roman" w:hAnsi="Times New Roman"/>
-          <w:sz w:val="26"/>
-          <w:szCs w:val="26"/>
-        </w:rPr>
-        <w:t xml:space="preserve"> </w:t>
-      </w:r>
-      <w:bookmarkStart w:id="29" w:name="_Toc62480960"/>
+      <w:bookmarkStart w:id="20" w:name="_Toc62480954"/>
       <w:r>
         <w:rPr>
           <w:rFonts w:ascii="Times New Roman" w:hAnsi="Times New Roman"/>
@@ -11299,320 +9238,140 @@
           <w:szCs w:val="26"/>
           <w:lang w:val="vi"/>
         </w:rPr>
-        <w:t>Môi trường vận hành</w:t>
-      </w:r>
-      <w:r>
-        <w:rPr>
-          <w:rFonts w:ascii="Times New Roman" w:hAnsi="Times New Roman"/>
-          <w:sz w:val="26"/>
-          <w:szCs w:val="26"/>
-          <w:lang w:val="vi"/>
-        </w:rPr>
-        <w:t xml:space="preserve"> (bảng)</w:t>
-      </w:r>
-      <w:bookmarkEnd w:id="29"/>
-    </w:p>
-    <w:p>
-      <w:pPr>
+        <w:t>Khảo sát, mô tả hiện trạng của hệ thống</w:t>
+      </w:r>
+      <w:bookmarkEnd w:id="20"/>
+    </w:p>
+    <w:p>
+      <w:pPr>
+        <w:pStyle w:val="ListParagraph"/>
+        <w:numPr>
+          <w:ilvl w:val="1"/>
+          <w:numId w:val="3"/>
+        </w:numPr>
         <w:spacing w:line="360" w:lineRule="auto"/>
         <w:rPr>
-          <w:rFonts w:ascii="Times New Roman" w:hAnsi="Times New Roman"/>
           <w:b/>
           <w:bCs/>
           <w:sz w:val="26"/>
           <w:szCs w:val="26"/>
-          <w:lang w:val="vi"/>
-        </w:rPr>
-      </w:pPr>
-      <w:r>
-        <w:rPr>
-          <w:rFonts w:ascii="Times New Roman" w:hAnsi="Times New Roman"/>
+        </w:rPr>
+      </w:pPr>
+      <w:bookmarkStart w:id="21" w:name="_Hlk50927993"/>
+      <w:bookmarkStart w:id="22" w:name="_Hlk50929915"/>
+      <w:r>
+        <w:rPr>
           <w:b/>
           <w:bCs/>
           <w:sz w:val="26"/>
           <w:szCs w:val="26"/>
-          <w:lang w:val="vi"/>
-        </w:rPr>
-        <w:t xml:space="preserve">- </w:t>
-      </w:r>
-      <w:bookmarkStart w:id="30" w:name="_Toc312336476"/>
-      <w:r>
-        <w:rPr>
-          <w:rFonts w:ascii="Times New Roman" w:hAnsi="Times New Roman"/>
+        </w:rPr>
+        <w:t>Khảo sát hiện trạng hệ thống hiện tại</w:t>
+      </w:r>
+    </w:p>
+    <w:bookmarkEnd w:id="21"/>
+    <w:p>
+      <w:pPr>
+        <w:pStyle w:val="ListParagraph"/>
+        <w:numPr>
+          <w:ilvl w:val="2"/>
+          <w:numId w:val="3"/>
+        </w:numPr>
+        <w:spacing w:line="360" w:lineRule="auto"/>
+        <w:rPr>
           <w:b/>
           <w:bCs/>
           <w:sz w:val="26"/>
           <w:szCs w:val="26"/>
-          <w:lang w:val="vi"/>
-        </w:rPr>
-        <w:t>Ngôn ngữ</w:t>
-      </w:r>
-      <w:bookmarkEnd w:id="30"/>
-      <w:r>
-        <w:rPr>
-          <w:rFonts w:ascii="Times New Roman" w:hAnsi="Times New Roman"/>
+        </w:rPr>
+      </w:pPr>
+      <w:r>
+        <w:rPr>
           <w:b/>
           <w:bCs/>
           <w:sz w:val="26"/>
           <w:szCs w:val="26"/>
-          <w:lang w:val="vi"/>
-        </w:rPr>
-        <w:t xml:space="preserve"> lập trình: </w:t>
-      </w:r>
-      <w:r>
-        <w:rPr>
-          <w:rFonts w:ascii="Times New Roman" w:hAnsi="Times New Roman"/>
-          <w:sz w:val="26"/>
-          <w:szCs w:val="26"/>
-          <w:lang w:val="vi"/>
-        </w:rPr>
-        <w:t xml:space="preserve">Hệ thống được xây </w:t>
-      </w:r>
-      <w:r>
-        <w:rPr>
-          <w:rFonts w:ascii="Times New Roman" w:hAnsi="Times New Roman"/>
-          <w:sz w:val="26"/>
-          <w:szCs w:val="26"/>
-          <w:lang w:val="vi"/>
-        </w:rPr>
-        <w:t>dựng trên Website với ngôn ngữ</w:t>
-      </w:r>
-      <w:r>
-        <w:rPr>
-          <w:rFonts w:ascii="Times New Roman" w:hAnsi="Times New Roman"/>
-          <w:sz w:val="26"/>
-          <w:szCs w:val="26"/>
-          <w:lang w:val="vi"/>
-        </w:rPr>
-        <w:t xml:space="preserve"> </w:t>
-      </w:r>
-      <w:r>
-        <w:rPr>
-          <w:rFonts w:ascii="Times New Roman" w:hAnsi="Times New Roman"/>
-          <w:sz w:val="26"/>
-          <w:szCs w:val="26"/>
-          <w:lang w:val="vi"/>
-        </w:rPr>
-        <w:t>…</w:t>
-      </w:r>
-      <w:r>
-        <w:rPr>
-          <w:rFonts w:ascii="Times New Roman" w:hAnsi="Times New Roman"/>
-          <w:sz w:val="26"/>
-          <w:szCs w:val="26"/>
-          <w:lang w:val="vi"/>
-        </w:rPr>
-        <w:t>. Cơ sở dữ liệu của hệ thống sử dụng CSDL MySQL.</w:t>
-      </w:r>
-    </w:p>
-    <w:p>
-      <w:pPr>
+          <w:lang w:val="en-US"/>
+        </w:rPr>
+        <w:t>Mô hình tổ chức</w:t>
+      </w:r>
+    </w:p>
+    <w:p>
+      <w:pPr>
+        <w:pStyle w:val="ListParagraph"/>
+        <w:numPr>
+          <w:ilvl w:val="2"/>
+          <w:numId w:val="3"/>
+        </w:numPr>
         <w:spacing w:line="360" w:lineRule="auto"/>
         <w:rPr>
-          <w:rFonts w:ascii="Times New Roman" w:hAnsi="Times New Roman"/>
           <w:b/>
           <w:bCs/>
           <w:sz w:val="26"/>
           <w:szCs w:val="26"/>
-          <w:lang w:val="vi"/>
-        </w:rPr>
-      </w:pPr>
-      <w:bookmarkStart w:id="31" w:name="_Toc329675120"/>
-      <w:bookmarkStart w:id="32" w:name="_Toc329545949"/>
-      <w:bookmarkStart w:id="33" w:name="_Toc312336477"/>
-      <w:bookmarkEnd w:id="31"/>
-      <w:bookmarkEnd w:id="32"/>
-      <w:r>
-        <w:rPr>
-          <w:rFonts w:ascii="Times New Roman" w:hAnsi="Times New Roman"/>
+        </w:rPr>
+      </w:pPr>
+      <w:r>
+        <w:rPr>
           <w:b/>
           <w:bCs/>
           <w:sz w:val="26"/>
           <w:szCs w:val="26"/>
-          <w:lang w:val="vi"/>
-        </w:rPr>
-        <w:t xml:space="preserve">- </w:t>
-      </w:r>
-      <w:r>
-        <w:rPr>
-          <w:rFonts w:ascii="Times New Roman" w:hAnsi="Times New Roman"/>
+        </w:rPr>
+        <w:t>Chức năng, quan hệ giữa các bộ phận phòng ban trong hệ thống:</w:t>
+      </w:r>
+    </w:p>
+    <w:p>
+      <w:pPr>
+        <w:pStyle w:val="ListParagraph"/>
+        <w:numPr>
+          <w:ilvl w:val="1"/>
+          <w:numId w:val="3"/>
+        </w:numPr>
+        <w:spacing w:line="360" w:lineRule="auto"/>
+        <w:rPr>
           <w:b/>
           <w:bCs/>
           <w:sz w:val="26"/>
           <w:szCs w:val="26"/>
-          <w:lang w:val="vi"/>
-        </w:rPr>
-        <w:t>Yêu cầu phần cứng:</w:t>
-      </w:r>
-      <w:bookmarkEnd w:id="33"/>
-      <w:r>
-        <w:rPr>
-          <w:rFonts w:ascii="Times New Roman" w:hAnsi="Times New Roman"/>
+        </w:rPr>
+      </w:pPr>
+      <w:r>
+        <w:rPr>
           <w:b/>
           <w:bCs/>
           <w:sz w:val="26"/>
           <w:szCs w:val="26"/>
-          <w:lang w:val="vi"/>
-        </w:rPr>
-        <w:t xml:space="preserve"> </w:t>
-      </w:r>
-    </w:p>
-    <w:p>
-      <w:pPr>
+        </w:rPr>
+        <w:t>Mô tả hiện trạng hệ thống hiện tại</w:t>
+      </w:r>
+    </w:p>
+    <w:p>
+      <w:pPr>
+        <w:pStyle w:val="ListParagraph"/>
+        <w:numPr>
+          <w:ilvl w:val="2"/>
+          <w:numId w:val="3"/>
+        </w:numPr>
         <w:spacing w:line="360" w:lineRule="auto"/>
         <w:rPr>
-          <w:rFonts w:ascii="Times New Roman" w:hAnsi="Times New Roman"/>
-          <w:sz w:val="26"/>
-          <w:szCs w:val="26"/>
-          <w:lang w:val="vi"/>
-        </w:rPr>
-      </w:pPr>
-      <w:r>
-        <w:rPr>
-          <w:rFonts w:ascii="Times New Roman" w:hAnsi="Times New Roman"/>
-          <w:sz w:val="26"/>
-          <w:szCs w:val="26"/>
-          <w:lang w:val="vi"/>
-        </w:rPr>
-        <w:t xml:space="preserve">+ CPU: </w:t>
-      </w:r>
-      <w:hyperlink r:id="rId13" w:tgtFrame="_blank" w:history="1">
-        <w:r>
-          <w:rPr>
-            <w:rStyle w:val="Hyperlink"/>
-            <w:rFonts w:ascii="Times New Roman" w:hAnsi="Times New Roman"/>
-            <w:color w:val="000000" w:themeColor="text1"/>
-            <w:sz w:val="26"/>
-            <w:szCs w:val="22"/>
-            <w:u w:val="none"/>
-            <w:lang w:val="vi"/>
-          </w:rPr>
-          <w:t>Intel</w:t>
-        </w:r>
-      </w:hyperlink>
-      <w:r>
-        <w:rPr>
-          <w:rFonts w:ascii="Times New Roman" w:hAnsi="Times New Roman"/>
-          <w:color w:val="000000" w:themeColor="text1"/>
-          <w:sz w:val="26"/>
-          <w:szCs w:val="22"/>
-          <w:lang w:val="vi"/>
-        </w:rPr>
-        <w:t xml:space="preserve"> Core i3 trở lên</w:t>
-      </w:r>
-      <w:r>
-        <w:rPr>
-          <w:rFonts w:ascii="Times New Roman" w:hAnsi="Times New Roman"/>
-          <w:color w:val="000000" w:themeColor="text1"/>
-          <w:sz w:val="26"/>
-          <w:szCs w:val="22"/>
-          <w:lang w:val="vi"/>
-        </w:rPr>
-        <w:t>.</w:t>
-      </w:r>
-    </w:p>
-    <w:p>
-      <w:pPr>
-        <w:spacing w:line="360" w:lineRule="auto"/>
-        <w:rPr>
-          <w:rFonts w:ascii="Times New Roman" w:hAnsi="Times New Roman"/>
-          <w:sz w:val="26"/>
-          <w:szCs w:val="26"/>
-          <w:lang w:val="vi"/>
-        </w:rPr>
-      </w:pPr>
-      <w:r>
-        <w:rPr>
-          <w:rFonts w:ascii="Times New Roman" w:hAnsi="Times New Roman"/>
-          <w:sz w:val="26"/>
-          <w:szCs w:val="26"/>
-          <w:lang w:val="vi"/>
-        </w:rPr>
-        <w:t xml:space="preserve">+ RAM: ít nhất </w:t>
-      </w:r>
-      <w:r>
-        <w:rPr>
-          <w:rFonts w:ascii="Times New Roman" w:hAnsi="Times New Roman"/>
-          <w:sz w:val="26"/>
-          <w:szCs w:val="26"/>
-          <w:lang w:val="vi"/>
-        </w:rPr>
-        <w:t>4</w:t>
-      </w:r>
-      <w:r>
-        <w:rPr>
-          <w:rFonts w:ascii="Times New Roman" w:hAnsi="Times New Roman"/>
-          <w:sz w:val="26"/>
-          <w:szCs w:val="26"/>
-          <w:lang w:val="vi"/>
-        </w:rPr>
-        <w:t>GB.</w:t>
-      </w:r>
-    </w:p>
-    <w:p>
-      <w:pPr>
-        <w:spacing w:line="360" w:lineRule="auto"/>
-        <w:rPr>
-          <w:rFonts w:ascii="Times New Roman" w:hAnsi="Times New Roman"/>
-          <w:sz w:val="26"/>
-          <w:szCs w:val="26"/>
-          <w:lang w:val="vi"/>
-        </w:rPr>
-      </w:pPr>
-      <w:r>
-        <w:rPr>
-          <w:rFonts w:ascii="Times New Roman" w:hAnsi="Times New Roman"/>
-          <w:sz w:val="26"/>
-          <w:szCs w:val="26"/>
-          <w:lang w:val="vi"/>
-        </w:rPr>
-        <w:t>+ Đĩa cứng (ổ C): Tối thiểu trống 1G</w:t>
-      </w:r>
-      <w:r>
-        <w:rPr>
-          <w:rFonts w:ascii="Times New Roman" w:hAnsi="Times New Roman"/>
-          <w:sz w:val="26"/>
-          <w:szCs w:val="26"/>
-          <w:lang w:val="vi"/>
-        </w:rPr>
-        <w:t>B</w:t>
-      </w:r>
-    </w:p>
-    <w:p>
-      <w:pPr>
-        <w:spacing w:line="360" w:lineRule="auto"/>
-        <w:rPr>
-          <w:rFonts w:ascii="Times New Roman" w:hAnsi="Times New Roman"/>
-          <w:sz w:val="26"/>
-          <w:szCs w:val="26"/>
-        </w:rPr>
-      </w:pPr>
-      <w:r>
-        <w:rPr>
-          <w:rFonts w:ascii="Times New Roman" w:hAnsi="Times New Roman"/>
-          <w:sz w:val="26"/>
-          <w:szCs w:val="26"/>
-        </w:rPr>
-        <w:t>+ Hệ điều hành: MacOS, Windows, thấp nhất là Service Pack 2</w:t>
-      </w:r>
-    </w:p>
-    <w:p>
-      <w:pPr>
-        <w:rPr>
-          <w:rFonts w:ascii="Times New Roman" w:hAnsi="Times New Roman"/>
-          <w:sz w:val="26"/>
-          <w:szCs w:val="26"/>
-        </w:rPr>
-      </w:pPr>
-    </w:p>
-    <w:p>
-      <w:pPr>
-        <w:rPr>
-          <w:rFonts w:ascii="Times New Roman" w:hAnsi="Times New Roman"/>
-          <w:sz w:val="26"/>
-          <w:szCs w:val="26"/>
-        </w:rPr>
-      </w:pPr>
+          <w:b/>
+          <w:bCs/>
+          <w:sz w:val="26"/>
+          <w:szCs w:val="26"/>
+        </w:rPr>
+      </w:pPr>
+      <w:r>
+        <w:rPr>
+          <w:b/>
+          <w:bCs/>
+          <w:sz w:val="26"/>
+          <w:szCs w:val="26"/>
+          <w:lang w:val="en-US"/>
+        </w:rPr>
+        <w:t>Qui trình nghiệp vụ</w:t>
+      </w:r>
+      <w:bookmarkEnd w:id="22"/>
     </w:p>
     <w:p>
       <w:pPr>
@@ -11625,32 +9384,1764 @@
           <w:rFonts w:ascii="Times New Roman" w:hAnsi="Times New Roman"/>
           <w:sz w:val="26"/>
           <w:szCs w:val="26"/>
-        </w:rPr>
-      </w:pPr>
-      <w:r>
-        <w:rPr>
-          <w:rFonts w:ascii="Times New Roman" w:hAnsi="Times New Roman"/>
+          <w:lang w:val="vi"/>
+        </w:rPr>
+      </w:pPr>
+      <w:bookmarkStart w:id="23" w:name="_Toc62480955"/>
+      <w:r>
+        <w:rPr>
+          <w:rFonts w:ascii="Times New Roman" w:hAnsi="Times New Roman"/>
+          <w:sz w:val="26"/>
+          <w:szCs w:val="26"/>
+          <w:lang w:val="vi"/>
+        </w:rPr>
+        <w:t>Khởi tạo và lập kế hoạch</w:t>
+      </w:r>
+      <w:bookmarkEnd w:id="23"/>
+    </w:p>
+    <w:p>
+      <w:pPr>
+        <w:pStyle w:val="ListParagraph"/>
+        <w:numPr>
+          <w:ilvl w:val="1"/>
+          <w:numId w:val="4"/>
+        </w:numPr>
+        <w:spacing w:line="360" w:lineRule="auto"/>
+        <w:rPr>
+          <w:b/>
+          <w:bCs/>
+          <w:sz w:val="26"/>
+          <w:szCs w:val="26"/>
+        </w:rPr>
+      </w:pPr>
+      <w:r>
+        <w:rPr>
+          <w:b/>
+          <w:bCs/>
+          <w:sz w:val="26"/>
+          <w:szCs w:val="26"/>
+        </w:rPr>
+        <w:t>Khởi tạo dự án</w:t>
+      </w:r>
+    </w:p>
+    <w:p>
+      <w:pPr>
+        <w:pStyle w:val="ListParagraph"/>
+        <w:numPr>
+          <w:ilvl w:val="2"/>
+          <w:numId w:val="4"/>
+        </w:numPr>
+        <w:spacing w:line="360" w:lineRule="auto"/>
+        <w:rPr>
+          <w:b/>
+          <w:bCs/>
+          <w:sz w:val="26"/>
+          <w:szCs w:val="26"/>
+        </w:rPr>
+      </w:pPr>
+      <w:bookmarkStart w:id="24" w:name="_Hlk50928493"/>
+      <w:r>
+        <w:rPr>
+          <w:b/>
+          <w:bCs/>
+          <w:sz w:val="26"/>
+          <w:szCs w:val="26"/>
+          <w:lang w:val="en-US"/>
+        </w:rPr>
+        <w:t xml:space="preserve">Các hoạt động </w:t>
+      </w:r>
+    </w:p>
+    <w:p>
+      <w:pPr>
+        <w:spacing w:line="360" w:lineRule="auto"/>
+        <w:ind w:left="720" w:firstLine="720"/>
+        <w:rPr>
+          <w:bCs/>
+          <w:i/>
+          <w:iCs/>
+          <w:sz w:val="26"/>
+          <w:szCs w:val="26"/>
+        </w:rPr>
+      </w:pPr>
+      <w:r>
+        <w:rPr>
+          <w:bCs/>
+          <w:i/>
+          <w:iCs/>
+          <w:sz w:val="26"/>
+          <w:szCs w:val="26"/>
+        </w:rPr>
+        <w:t>Đội ngũ ban đầu của hệ thống</w:t>
+      </w:r>
+      <w:r>
+        <w:rPr>
+          <w:bCs/>
+          <w:i/>
+          <w:iCs/>
+          <w:sz w:val="26"/>
+          <w:szCs w:val="26"/>
+        </w:rPr>
+        <w:t xml:space="preserve">: </w:t>
+      </w:r>
+    </w:p>
+    <w:p>
+      <w:pPr>
+        <w:spacing w:line="360" w:lineRule="auto"/>
+        <w:ind w:left="720" w:firstLine="720"/>
+        <w:rPr>
+          <w:bCs/>
+          <w:sz w:val="26"/>
+          <w:szCs w:val="26"/>
+        </w:rPr>
+      </w:pPr>
+      <w:r>
+        <w:rPr>
+          <w:bCs/>
+          <w:sz w:val="26"/>
+          <w:szCs w:val="26"/>
+        </w:rPr>
+        <w:t>Trần Trung Hải (nhóm trưởng)</w:t>
+      </w:r>
+    </w:p>
+    <w:p>
+      <w:pPr>
+        <w:spacing w:line="360" w:lineRule="auto"/>
+        <w:ind w:left="720" w:firstLine="720"/>
+        <w:rPr>
+          <w:bCs/>
+          <w:sz w:val="26"/>
+          <w:szCs w:val="26"/>
+        </w:rPr>
+      </w:pPr>
+      <w:r>
+        <w:rPr>
+          <w:bCs/>
+          <w:sz w:val="26"/>
+          <w:szCs w:val="26"/>
+        </w:rPr>
+        <w:t>Nguyễn Sỹ Mạnh</w:t>
+      </w:r>
+    </w:p>
+    <w:p>
+      <w:pPr>
+        <w:spacing w:line="360" w:lineRule="auto"/>
+        <w:ind w:left="720" w:firstLine="720"/>
+        <w:rPr>
+          <w:bCs/>
+          <w:sz w:val="26"/>
+          <w:szCs w:val="26"/>
+        </w:rPr>
+      </w:pPr>
+      <w:r>
+        <w:rPr>
+          <w:bCs/>
+          <w:sz w:val="26"/>
+          <w:szCs w:val="26"/>
+        </w:rPr>
+        <w:t>Nguyễn Đình Dương</w:t>
+      </w:r>
+    </w:p>
+    <w:p>
+      <w:pPr>
+        <w:spacing w:line="360" w:lineRule="auto"/>
+        <w:ind w:left="720" w:firstLine="720"/>
+        <w:rPr>
+          <w:bCs/>
+          <w:sz w:val="26"/>
+          <w:szCs w:val="26"/>
+        </w:rPr>
+      </w:pPr>
+      <w:r>
+        <w:rPr>
+          <w:bCs/>
+          <w:sz w:val="26"/>
+          <w:szCs w:val="26"/>
+        </w:rPr>
+        <w:t>Trịnh Quang Minh</w:t>
+      </w:r>
+    </w:p>
+    <w:p>
+      <w:pPr>
+        <w:spacing w:line="360" w:lineRule="auto"/>
+        <w:ind w:left="720" w:firstLine="720"/>
+        <w:rPr>
+          <w:bCs/>
+          <w:i/>
+          <w:iCs/>
+          <w:sz w:val="26"/>
+          <w:szCs w:val="26"/>
+        </w:rPr>
+      </w:pPr>
+      <w:r>
+        <w:rPr>
+          <w:bCs/>
+          <w:i/>
+          <w:iCs/>
+          <w:sz w:val="26"/>
+          <w:szCs w:val="26"/>
+        </w:rPr>
+        <w:t>Quan hệ và làm việc với khách hàng</w:t>
+      </w:r>
+      <w:r>
+        <w:rPr>
+          <w:bCs/>
+          <w:i/>
+          <w:iCs/>
+          <w:sz w:val="26"/>
+          <w:szCs w:val="26"/>
+        </w:rPr>
+        <w:t xml:space="preserve">: </w:t>
+      </w:r>
+    </w:p>
+    <w:p>
+      <w:pPr>
+        <w:spacing w:line="360" w:lineRule="auto"/>
+        <w:ind w:left="720" w:firstLine="720"/>
+        <w:rPr>
+          <w:bCs/>
+          <w:sz w:val="26"/>
+          <w:szCs w:val="26"/>
+        </w:rPr>
+      </w:pPr>
+      <w:r>
+        <w:rPr>
+          <w:bCs/>
+          <w:sz w:val="26"/>
+          <w:szCs w:val="26"/>
+        </w:rPr>
+        <w:t>Product Owner</w:t>
+      </w:r>
+    </w:p>
+    <w:p>
+      <w:pPr>
+        <w:spacing w:line="360" w:lineRule="auto"/>
+        <w:ind w:left="720" w:firstLine="720"/>
+        <w:rPr>
+          <w:bCs/>
+          <w:i/>
+          <w:iCs/>
+          <w:sz w:val="26"/>
+          <w:szCs w:val="26"/>
+        </w:rPr>
+      </w:pPr>
+      <w:r>
+        <w:rPr>
+          <w:bCs/>
+          <w:i/>
+          <w:iCs/>
+          <w:sz w:val="26"/>
+          <w:szCs w:val="26"/>
+        </w:rPr>
+        <w:t>Xây dựng các nguyê</w:t>
+      </w:r>
+      <w:r>
+        <w:rPr>
+          <w:bCs/>
+          <w:i/>
+          <w:iCs/>
+          <w:sz w:val="26"/>
+          <w:szCs w:val="26"/>
+        </w:rPr>
+        <w:t>n tắc quản lý trong dự án</w:t>
+      </w:r>
+      <w:r>
+        <w:rPr>
+          <w:bCs/>
+          <w:i/>
+          <w:iCs/>
+          <w:sz w:val="26"/>
+          <w:szCs w:val="26"/>
+        </w:rPr>
+        <w:t xml:space="preserve">: </w:t>
+      </w:r>
+    </w:p>
+    <w:p>
+      <w:pPr>
+        <w:spacing w:line="360" w:lineRule="auto"/>
+        <w:ind w:left="720" w:firstLine="720"/>
+        <w:rPr>
+          <w:bCs/>
+          <w:sz w:val="26"/>
+          <w:szCs w:val="26"/>
+        </w:rPr>
+      </w:pPr>
+      <w:r>
+        <w:rPr>
+          <w:bCs/>
+          <w:sz w:val="26"/>
+          <w:szCs w:val="26"/>
+        </w:rPr>
+        <w:t>Nhóm sử dụng phương pháp phát triển phần mềm Agile quản lý dự án</w:t>
+      </w:r>
+    </w:p>
+    <w:p>
+      <w:pPr>
+        <w:spacing w:line="360" w:lineRule="auto"/>
+        <w:ind w:left="1440"/>
+        <w:rPr>
+          <w:bCs/>
+          <w:sz w:val="26"/>
+          <w:szCs w:val="26"/>
+        </w:rPr>
+      </w:pPr>
+      <w:r>
+        <w:rPr>
+          <w:bCs/>
+          <w:sz w:val="26"/>
+          <w:szCs w:val="26"/>
+        </w:rPr>
+        <w:t>Nhóm sử dung phần mềm</w:t>
+      </w:r>
+      <w:r>
+        <w:rPr>
+          <w:bCs/>
+          <w:sz w:val="26"/>
+          <w:szCs w:val="26"/>
+        </w:rPr>
+        <w:t xml:space="preserve"> Trell</w:t>
+      </w:r>
+      <w:r>
+        <w:rPr>
+          <w:bCs/>
+          <w:sz w:val="26"/>
+          <w:szCs w:val="26"/>
+        </w:rPr>
+        <w:t>o để quản lý</w:t>
+      </w:r>
+      <w:r>
+        <w:rPr>
+          <w:bCs/>
+          <w:sz w:val="26"/>
+          <w:szCs w:val="26"/>
+        </w:rPr>
+        <w:t xml:space="preserve"> thời gian và</w:t>
+      </w:r>
+      <w:r>
+        <w:rPr>
+          <w:bCs/>
+          <w:sz w:val="26"/>
+          <w:szCs w:val="26"/>
+        </w:rPr>
+        <w:t xml:space="preserve"> các task công việc</w:t>
+      </w:r>
+      <w:r>
+        <w:rPr>
+          <w:bCs/>
+          <w:sz w:val="26"/>
+          <w:szCs w:val="26"/>
+        </w:rPr>
+        <w:t xml:space="preserve"> trong dự án</w:t>
+      </w:r>
+    </w:p>
+    <w:p>
+      <w:pPr>
+        <w:spacing w:line="360" w:lineRule="auto"/>
+        <w:ind w:left="720" w:firstLine="720"/>
+        <w:rPr>
+          <w:bCs/>
+          <w:i/>
+          <w:iCs/>
+          <w:sz w:val="26"/>
+          <w:szCs w:val="26"/>
+        </w:rPr>
+      </w:pPr>
+      <w:r>
+        <w:rPr>
+          <w:bCs/>
+          <w:i/>
+          <w:iCs/>
+          <w:sz w:val="26"/>
+          <w:szCs w:val="26"/>
+        </w:rPr>
+        <w:t>Liệt</w:t>
+      </w:r>
+      <w:r>
+        <w:rPr>
+          <w:bCs/>
+          <w:i/>
+          <w:iCs/>
+          <w:sz w:val="26"/>
+          <w:szCs w:val="26"/>
+        </w:rPr>
+        <w:t xml:space="preserve"> kê kế hoạch đối </w:t>
+      </w:r>
+      <w:r>
+        <w:rPr>
+          <w:bCs/>
+          <w:i/>
+          <w:iCs/>
+          <w:sz w:val="26"/>
+          <w:szCs w:val="26"/>
+        </w:rPr>
+        <w:t>với toàn bộ dự án như thời gian:</w:t>
+      </w:r>
+    </w:p>
+    <w:p>
+      <w:pPr>
+        <w:spacing w:line="360" w:lineRule="auto"/>
+        <w:ind w:left="720" w:firstLine="720"/>
+        <w:rPr>
+          <w:bCs/>
+          <w:sz w:val="26"/>
+          <w:szCs w:val="26"/>
+        </w:rPr>
+      </w:pPr>
+      <w:r>
+        <w:rPr>
+          <w:bCs/>
+          <w:sz w:val="26"/>
+          <w:szCs w:val="26"/>
+        </w:rPr>
+        <w:t xml:space="preserve">Biên bản </w:t>
+      </w:r>
+      <w:r>
+        <w:rPr>
+          <w:bCs/>
+          <w:sz w:val="26"/>
+          <w:szCs w:val="26"/>
+        </w:rPr>
+        <w:t>Sprint 1 (15/01/2021 - 29/01/2021)</w:t>
+      </w:r>
+      <w:r>
+        <w:rPr>
+          <w:bCs/>
           <w:sz w:val="26"/>
           <w:szCs w:val="26"/>
         </w:rPr>
         <w:t xml:space="preserve"> </w:t>
       </w:r>
-      <w:bookmarkStart w:id="34" w:name="_Toc62480961"/>
-      <w:r>
-        <w:rPr>
-          <w:rFonts w:ascii="Times New Roman" w:hAnsi="Times New Roman"/>
-          <w:sz w:val="26"/>
-          <w:szCs w:val="26"/>
-        </w:rPr>
-        <w:t>Các giả định và phụ thuộc</w:t>
-      </w:r>
-      <w:r>
-        <w:rPr>
-          <w:rFonts w:ascii="Times New Roman" w:hAnsi="Times New Roman"/>
-          <w:sz w:val="26"/>
-          <w:szCs w:val="26"/>
-        </w:rPr>
-        <w:t xml:space="preserve"> (bảng</w:t>
+    </w:p>
+    <w:p>
+      <w:pPr>
+        <w:spacing w:line="360" w:lineRule="auto"/>
+        <w:ind w:left="720" w:firstLine="720"/>
+        <w:rPr>
+          <w:bCs/>
+          <w:sz w:val="26"/>
+          <w:szCs w:val="26"/>
+          <w:lang w:val="en-GB"/>
+        </w:rPr>
+      </w:pPr>
+      <w:r>
+        <w:rPr>
+          <w:color w:val="000000"/>
+          <w:sz w:val="26"/>
+          <w:szCs w:val="26"/>
+          <w:shd w:val="clear" w:color="auto" w:fill="FFFFFF"/>
+        </w:rPr>
+        <w:t xml:space="preserve">Biên bản </w:t>
+      </w:r>
+      <w:r>
+        <w:rPr>
+          <w:color w:val="000000"/>
+          <w:sz w:val="26"/>
+          <w:szCs w:val="26"/>
+          <w:shd w:val="clear" w:color="auto" w:fill="FFFFFF"/>
+        </w:rPr>
+        <w:t>Sprint 2 (29/01/2021 - 12/02/2021)</w:t>
+      </w:r>
+    </w:p>
+    <w:p>
+      <w:pPr>
+        <w:pStyle w:val="ListParagraph"/>
+        <w:numPr>
+          <w:ilvl w:val="2"/>
+          <w:numId w:val="4"/>
+        </w:numPr>
+        <w:spacing w:line="360" w:lineRule="auto"/>
+        <w:rPr>
+          <w:b/>
+          <w:bCs/>
+          <w:sz w:val="26"/>
+          <w:szCs w:val="26"/>
+        </w:rPr>
+      </w:pPr>
+      <w:r>
+        <w:rPr>
+          <w:b/>
+          <w:bCs/>
+          <w:sz w:val="26"/>
+          <w:szCs w:val="26"/>
+          <w:lang w:val="en-US"/>
+        </w:rPr>
+        <w:t>Xác định đ</w:t>
+      </w:r>
+      <w:r>
+        <w:rPr>
+          <w:b/>
+          <w:bCs/>
+          <w:sz w:val="26"/>
+          <w:szCs w:val="26"/>
+          <w:lang w:val="en-US"/>
+        </w:rPr>
+        <w:t>ối tượng sử dụng hệ thống</w:t>
+      </w:r>
+    </w:p>
+    <w:p>
+      <w:pPr>
+        <w:spacing w:line="360" w:lineRule="auto"/>
+        <w:ind w:left="720"/>
+        <w:rPr>
+          <w:sz w:val="26"/>
+          <w:szCs w:val="26"/>
+        </w:rPr>
+      </w:pPr>
+      <w:r>
+        <w:rPr>
+          <w:sz w:val="26"/>
+          <w:szCs w:val="26"/>
+        </w:rPr>
+        <w:t>Website được xây dựng phục vụ hai đối tượng chính là Admin</w:t>
+      </w:r>
+      <w:r>
+        <w:rPr>
+          <w:sz w:val="26"/>
+          <w:szCs w:val="26"/>
+        </w:rPr>
+        <w:t xml:space="preserve"> (nhà quản trị) và k</w:t>
+      </w:r>
+      <w:r>
+        <w:rPr>
+          <w:sz w:val="26"/>
+          <w:szCs w:val="26"/>
+        </w:rPr>
+        <w:t>hách hàng với các chức năng sau:</w:t>
+      </w:r>
+    </w:p>
+    <w:p>
+      <w:pPr>
+        <w:spacing w:after="200" w:line="360" w:lineRule="auto"/>
+        <w:ind w:firstLine="720"/>
+        <w:contextualSpacing/>
+        <w:rPr>
+          <w:b/>
+          <w:i/>
+          <w:sz w:val="26"/>
+          <w:szCs w:val="26"/>
+        </w:rPr>
+      </w:pPr>
+      <w:r>
+        <w:rPr>
+          <w:b/>
+          <w:i/>
+          <w:sz w:val="26"/>
+          <w:szCs w:val="26"/>
+        </w:rPr>
+        <w:t>Admin</w:t>
+      </w:r>
+      <w:r>
+        <w:rPr>
+          <w:b/>
+          <w:i/>
+          <w:sz w:val="26"/>
+          <w:szCs w:val="26"/>
+        </w:rPr>
+        <w:t>:</w:t>
+      </w:r>
+    </w:p>
+    <w:p>
+      <w:pPr>
+        <w:spacing w:before="120" w:after="120" w:line="360" w:lineRule="auto"/>
+        <w:ind w:left="720" w:firstLine="720"/>
+        <w:contextualSpacing/>
+        <w:jc w:val="both"/>
+        <w:rPr>
+          <w:sz w:val="26"/>
+          <w:szCs w:val="26"/>
+        </w:rPr>
+      </w:pPr>
+      <w:r>
+        <w:rPr>
+          <w:sz w:val="26"/>
+          <w:szCs w:val="26"/>
+        </w:rPr>
+        <w:t xml:space="preserve">Đăng nhập Website </w:t>
+      </w:r>
+    </w:p>
+    <w:p>
+      <w:pPr>
+        <w:spacing w:before="120" w:after="120" w:line="360" w:lineRule="auto"/>
+        <w:ind w:left="720" w:firstLine="720"/>
+        <w:contextualSpacing/>
+        <w:jc w:val="both"/>
+        <w:rPr>
+          <w:sz w:val="26"/>
+          <w:szCs w:val="26"/>
+        </w:rPr>
+      </w:pPr>
+      <w:r>
+        <w:rPr>
+          <w:sz w:val="26"/>
+          <w:szCs w:val="26"/>
+        </w:rPr>
+        <w:t>Xem, c</w:t>
+      </w:r>
+      <w:r>
+        <w:rPr>
+          <w:sz w:val="26"/>
+          <w:szCs w:val="26"/>
+        </w:rPr>
+        <w:t>ập nhật, xoá thông tin sản phẩm</w:t>
+      </w:r>
+    </w:p>
+    <w:p>
+      <w:pPr>
+        <w:spacing w:before="120" w:after="120" w:line="360" w:lineRule="auto"/>
+        <w:ind w:left="720" w:firstLine="720"/>
+        <w:contextualSpacing/>
+        <w:jc w:val="both"/>
+        <w:rPr>
+          <w:sz w:val="26"/>
+          <w:szCs w:val="26"/>
+        </w:rPr>
+      </w:pPr>
+      <w:r>
+        <w:rPr>
+          <w:sz w:val="26"/>
+          <w:szCs w:val="26"/>
+        </w:rPr>
+        <w:t>Quản lí đơn đặt hàng</w:t>
+      </w:r>
+    </w:p>
+    <w:p>
+      <w:pPr>
+        <w:spacing w:before="120" w:after="120" w:line="360" w:lineRule="auto"/>
+        <w:ind w:left="1440"/>
+        <w:contextualSpacing/>
+        <w:jc w:val="both"/>
+        <w:rPr>
+          <w:sz w:val="26"/>
+          <w:szCs w:val="26"/>
+        </w:rPr>
+      </w:pPr>
+      <w:r>
+        <w:rPr>
+          <w:sz w:val="26"/>
+          <w:szCs w:val="26"/>
+        </w:rPr>
+        <w:t>Xem, trả lời ý kiến, góp ý và phản hồi của khách hàng hoặc xoá</w:t>
+      </w:r>
+      <w:r>
+        <w:rPr>
+          <w:sz w:val="26"/>
+          <w:szCs w:val="26"/>
+        </w:rPr>
+        <w:t xml:space="preserve"> các thông tin đó từ khách hàng</w:t>
+      </w:r>
+    </w:p>
+    <w:p>
+      <w:pPr>
+        <w:spacing w:before="120" w:after="120" w:line="360" w:lineRule="auto"/>
+        <w:ind w:left="720" w:firstLine="720"/>
+        <w:contextualSpacing/>
+        <w:jc w:val="both"/>
+        <w:rPr>
+          <w:sz w:val="28"/>
+          <w:szCs w:val="28"/>
+        </w:rPr>
+      </w:pPr>
+      <w:r>
+        <w:rPr>
+          <w:sz w:val="26"/>
+          <w:szCs w:val="26"/>
+        </w:rPr>
+        <w:t>Cập nhập tin tức</w:t>
+      </w:r>
+    </w:p>
+    <w:p>
+      <w:pPr>
+        <w:spacing w:before="120" w:after="120" w:line="360" w:lineRule="auto"/>
+        <w:ind w:left="720" w:firstLine="720"/>
+        <w:contextualSpacing/>
+        <w:jc w:val="both"/>
+        <w:rPr>
+          <w:sz w:val="28"/>
+          <w:szCs w:val="28"/>
+        </w:rPr>
+      </w:pPr>
+      <w:r>
+        <w:rPr>
+          <w:sz w:val="26"/>
+          <w:szCs w:val="26"/>
+        </w:rPr>
+        <w:t>Quảm lý kho hàng</w:t>
+      </w:r>
+      <w:r>
+        <w:rPr>
+          <w:sz w:val="26"/>
+          <w:szCs w:val="26"/>
+        </w:rPr>
+        <w:t>: xem, cập nhập, xóa, nhập, xuất sản phẩm trong kho hàng</w:t>
+      </w:r>
+    </w:p>
+    <w:p>
+      <w:pPr>
+        <w:spacing w:before="120" w:after="120" w:line="360" w:lineRule="auto"/>
+        <w:ind w:left="720" w:firstLine="720"/>
+        <w:contextualSpacing/>
+        <w:jc w:val="both"/>
+        <w:rPr>
+          <w:sz w:val="28"/>
+          <w:szCs w:val="28"/>
+        </w:rPr>
+      </w:pPr>
+      <w:r>
+        <w:rPr>
+          <w:sz w:val="26"/>
+          <w:szCs w:val="26"/>
+        </w:rPr>
+        <w:t>Quản lý nhận viên</w:t>
+      </w:r>
+    </w:p>
+    <w:p>
+      <w:pPr>
+        <w:spacing w:before="120" w:after="120" w:line="360" w:lineRule="auto"/>
+        <w:ind w:firstLine="720"/>
+        <w:contextualSpacing/>
+        <w:jc w:val="both"/>
+        <w:rPr>
+          <w:sz w:val="28"/>
+          <w:szCs w:val="28"/>
+        </w:rPr>
+      </w:pPr>
+      <w:r>
+        <w:rPr>
+          <w:b/>
+          <w:bCs/>
+          <w:i/>
+          <w:iCs/>
+          <w:sz w:val="26"/>
+          <w:szCs w:val="26"/>
+        </w:rPr>
+        <w:t>Nhân viên</w:t>
+      </w:r>
+      <w:r>
+        <w:rPr>
+          <w:b/>
+          <w:bCs/>
+          <w:i/>
+          <w:iCs/>
+          <w:sz w:val="26"/>
+          <w:szCs w:val="26"/>
+        </w:rPr>
+        <w:t xml:space="preserve">: </w:t>
+      </w:r>
+    </w:p>
+    <w:p>
+      <w:pPr>
+        <w:spacing w:before="120" w:after="120" w:line="360" w:lineRule="auto"/>
+        <w:ind w:left="720" w:firstLine="720"/>
+        <w:contextualSpacing/>
+        <w:jc w:val="both"/>
+        <w:rPr>
+          <w:sz w:val="28"/>
+          <w:szCs w:val="28"/>
+        </w:rPr>
+      </w:pPr>
+      <w:r>
+        <w:rPr>
+          <w:sz w:val="26"/>
+          <w:szCs w:val="26"/>
+        </w:rPr>
+        <w:t>Có quyền đăng nhập</w:t>
+      </w:r>
+      <w:r>
+        <w:rPr>
+          <w:sz w:val="26"/>
+          <w:szCs w:val="26"/>
+        </w:rPr>
+        <w:t>,</w:t>
+      </w:r>
+      <w:r>
+        <w:rPr>
+          <w:sz w:val="26"/>
+          <w:szCs w:val="26"/>
+        </w:rPr>
+        <w:t xml:space="preserve"> đăng xuất</w:t>
+      </w:r>
+    </w:p>
+    <w:p>
+      <w:pPr>
+        <w:spacing w:before="120" w:after="120" w:line="360" w:lineRule="auto"/>
+        <w:ind w:left="720" w:firstLine="720"/>
+        <w:contextualSpacing/>
+        <w:jc w:val="both"/>
+        <w:rPr>
+          <w:sz w:val="28"/>
+          <w:szCs w:val="28"/>
+        </w:rPr>
+      </w:pPr>
+      <w:r>
+        <w:rPr>
+          <w:sz w:val="26"/>
+          <w:szCs w:val="26"/>
+        </w:rPr>
+        <w:t>Xem thông tin các đơn hàng</w:t>
+      </w:r>
+    </w:p>
+    <w:p>
+      <w:pPr>
+        <w:spacing w:before="120" w:after="120" w:line="360" w:lineRule="auto"/>
+        <w:ind w:left="720" w:firstLine="720"/>
+        <w:contextualSpacing/>
+        <w:jc w:val="both"/>
+        <w:rPr>
+          <w:sz w:val="28"/>
+          <w:szCs w:val="28"/>
+        </w:rPr>
+      </w:pPr>
+      <w:r>
+        <w:rPr>
+          <w:sz w:val="26"/>
+          <w:szCs w:val="26"/>
+        </w:rPr>
+        <w:t>Xuất hóa đơn đặt hàng</w:t>
+      </w:r>
+    </w:p>
+    <w:p>
+      <w:pPr>
+        <w:spacing w:before="120" w:after="120" w:line="360" w:lineRule="auto"/>
+        <w:ind w:firstLine="720"/>
+        <w:contextualSpacing/>
+        <w:jc w:val="both"/>
+        <w:rPr>
+          <w:b/>
+          <w:i/>
+          <w:sz w:val="26"/>
+          <w:szCs w:val="26"/>
+        </w:rPr>
+      </w:pPr>
+      <w:r>
+        <w:rPr>
+          <w:b/>
+          <w:i/>
+          <w:sz w:val="26"/>
+          <w:szCs w:val="26"/>
+        </w:rPr>
+        <w:t xml:space="preserve">Khách hàng: </w:t>
+      </w:r>
+    </w:p>
+    <w:p>
+      <w:pPr>
+        <w:spacing w:before="120" w:after="120" w:line="360" w:lineRule="auto"/>
+        <w:ind w:left="720" w:firstLine="720"/>
+        <w:jc w:val="both"/>
+        <w:rPr>
+          <w:rFonts w:ascii="Times New Roman" w:hAnsi="Times New Roman"/>
+          <w:i/>
+          <w:iCs/>
+          <w:sz w:val="26"/>
+          <w:szCs w:val="26"/>
+        </w:rPr>
+      </w:pPr>
+      <w:r>
+        <w:rPr>
+          <w:rFonts w:ascii="Times New Roman" w:hAnsi="Times New Roman"/>
+          <w:bCs/>
+          <w:i/>
+          <w:iCs/>
+          <w:sz w:val="26"/>
+          <w:szCs w:val="26"/>
+        </w:rPr>
+        <w:t>Guest</w:t>
+      </w:r>
+      <w:r>
+        <w:rPr>
+          <w:rFonts w:ascii="Times New Roman" w:hAnsi="Times New Roman"/>
+          <w:i/>
+          <w:iCs/>
+          <w:sz w:val="26"/>
+          <w:szCs w:val="26"/>
+        </w:rPr>
+        <w:t>: khách vãng lai</w:t>
+      </w:r>
+    </w:p>
+    <w:p>
+      <w:pPr>
+        <w:spacing w:before="120" w:after="120" w:line="360" w:lineRule="auto"/>
+        <w:ind w:left="720" w:firstLine="720"/>
+        <w:contextualSpacing/>
+        <w:jc w:val="both"/>
+        <w:rPr>
+          <w:sz w:val="26"/>
+          <w:szCs w:val="26"/>
+        </w:rPr>
+      </w:pPr>
+      <w:r>
+        <w:rPr>
+          <w:sz w:val="26"/>
+          <w:szCs w:val="26"/>
+        </w:rPr>
+        <w:t>Xem thông tin sản phẩm cũng như các tin tức khác</w:t>
+      </w:r>
+    </w:p>
+    <w:p>
+      <w:pPr>
+        <w:spacing w:before="120" w:after="120" w:line="360" w:lineRule="auto"/>
+        <w:ind w:left="720" w:firstLine="720"/>
+        <w:contextualSpacing/>
+        <w:jc w:val="both"/>
+        <w:rPr>
+          <w:sz w:val="26"/>
+          <w:szCs w:val="26"/>
+        </w:rPr>
+      </w:pPr>
+      <w:r>
+        <w:rPr>
+          <w:sz w:val="26"/>
+          <w:szCs w:val="26"/>
+        </w:rPr>
+        <w:t>Đăng kí tài khoản</w:t>
+      </w:r>
+    </w:p>
+    <w:p>
+      <w:pPr>
+        <w:spacing w:before="120" w:after="120" w:line="360" w:lineRule="auto"/>
+        <w:ind w:left="720" w:firstLine="720"/>
+        <w:contextualSpacing/>
+        <w:jc w:val="both"/>
+        <w:rPr>
+          <w:i/>
+          <w:iCs/>
+          <w:sz w:val="26"/>
+          <w:szCs w:val="26"/>
+        </w:rPr>
+      </w:pPr>
+      <w:r>
+        <w:rPr>
+          <w:rFonts w:ascii="Times New Roman" w:hAnsi="Times New Roman"/>
+          <w:bCs/>
+          <w:i/>
+          <w:iCs/>
+          <w:sz w:val="26"/>
+          <w:szCs w:val="26"/>
+        </w:rPr>
+        <w:t>User</w:t>
+      </w:r>
+      <w:r>
+        <w:rPr>
+          <w:rFonts w:ascii="Times New Roman" w:hAnsi="Times New Roman"/>
+          <w:b/>
+          <w:i/>
+          <w:iCs/>
+          <w:sz w:val="26"/>
+          <w:szCs w:val="26"/>
+        </w:rPr>
+        <w:t>:</w:t>
+      </w:r>
+      <w:r>
+        <w:rPr>
+          <w:i/>
+          <w:iCs/>
+          <w:sz w:val="26"/>
+          <w:szCs w:val="26"/>
+        </w:rPr>
+        <w:t xml:space="preserve"> đ</w:t>
+      </w:r>
+      <w:r>
+        <w:rPr>
+          <w:i/>
+          <w:iCs/>
+          <w:sz w:val="26"/>
+          <w:szCs w:val="26"/>
+        </w:rPr>
+        <w:t>ã có tài khoản</w:t>
+      </w:r>
+    </w:p>
+    <w:p>
+      <w:pPr>
+        <w:spacing w:before="120" w:after="120" w:line="360" w:lineRule="auto"/>
+        <w:ind w:left="720" w:firstLine="720"/>
+        <w:contextualSpacing/>
+        <w:jc w:val="both"/>
+        <w:rPr>
+          <w:sz w:val="26"/>
+          <w:szCs w:val="26"/>
+        </w:rPr>
+      </w:pPr>
+      <w:r>
+        <w:rPr>
+          <w:sz w:val="26"/>
+          <w:szCs w:val="26"/>
+        </w:rPr>
+        <w:t>Có quyền đăng nhập, đăng xuất, đổi mật khẩu</w:t>
+      </w:r>
+    </w:p>
+    <w:p>
+      <w:pPr>
+        <w:spacing w:before="120" w:after="120" w:line="360" w:lineRule="auto"/>
+        <w:ind w:left="720" w:firstLine="720"/>
+        <w:contextualSpacing/>
+        <w:jc w:val="both"/>
+        <w:rPr>
+          <w:sz w:val="26"/>
+          <w:szCs w:val="26"/>
+        </w:rPr>
+      </w:pPr>
+      <w:r>
+        <w:rPr>
+          <w:sz w:val="26"/>
+          <w:szCs w:val="26"/>
+        </w:rPr>
+        <w:t>Đặt mua sản phẩm</w:t>
+      </w:r>
+    </w:p>
+    <w:p>
+      <w:pPr>
+        <w:spacing w:before="120" w:after="120" w:line="360" w:lineRule="auto"/>
+        <w:ind w:left="720" w:firstLine="720"/>
+        <w:contextualSpacing/>
+        <w:jc w:val="both"/>
+        <w:rPr>
+          <w:sz w:val="26"/>
+          <w:szCs w:val="26"/>
+        </w:rPr>
+      </w:pPr>
+      <w:r>
+        <w:rPr>
+          <w:sz w:val="26"/>
+          <w:szCs w:val="26"/>
+        </w:rPr>
+        <w:t>Thanh toán</w:t>
+      </w:r>
+    </w:p>
+    <w:p>
+      <w:pPr>
+        <w:spacing w:before="120" w:after="120" w:line="360" w:lineRule="auto"/>
+        <w:ind w:left="720" w:firstLine="720"/>
+        <w:contextualSpacing/>
+        <w:jc w:val="both"/>
+        <w:rPr>
+          <w:sz w:val="26"/>
+          <w:szCs w:val="26"/>
+        </w:rPr>
+      </w:pPr>
+      <w:r>
+        <w:rPr>
+          <w:sz w:val="26"/>
+          <w:szCs w:val="26"/>
+        </w:rPr>
+        <w:t>Được hưởng các quyền ưu tiên như thông báo sản phẩm mới nhất</w:t>
+      </w:r>
+    </w:p>
+    <w:p>
+      <w:pPr>
+        <w:pStyle w:val="ListParagraph"/>
+        <w:numPr>
+          <w:ilvl w:val="2"/>
+          <w:numId w:val="4"/>
+        </w:numPr>
+        <w:spacing w:before="120" w:after="120" w:line="360" w:lineRule="auto"/>
+        <w:contextualSpacing/>
+        <w:jc w:val="both"/>
+        <w:rPr>
+          <w:b/>
+          <w:bCs/>
+          <w:sz w:val="26"/>
+          <w:szCs w:val="26"/>
+        </w:rPr>
+      </w:pPr>
+      <w:r>
+        <w:rPr>
+          <w:b/>
+          <w:bCs/>
+          <w:sz w:val="26"/>
+          <w:szCs w:val="26"/>
+        </w:rPr>
+        <w:t>Phương pháp phát triển phần mềm</w:t>
+      </w:r>
+    </w:p>
+    <w:p>
+      <w:pPr>
+        <w:pStyle w:val="ListParagraph"/>
+        <w:spacing w:before="120" w:after="120" w:line="360" w:lineRule="auto"/>
+        <w:ind w:left="1224" w:firstLine="0"/>
+        <w:contextualSpacing/>
+        <w:jc w:val="both"/>
+        <w:rPr>
+          <w:b/>
+          <w:bCs/>
+          <w:sz w:val="26"/>
+          <w:szCs w:val="26"/>
+        </w:rPr>
+      </w:pPr>
+      <w:r>
+        <w:rPr>
+          <w:sz w:val="26"/>
+          <w:szCs w:val="26"/>
+        </w:rPr>
+        <w:t>Dự án của nhóm được phát triển dựa trên phương pháp phát triển phần mềm Agile. Trước khi làm dự án nhóm có tìm hiểu qua các phương pháp phát triển phần mềm và cảm thấy phương pháp phát triển phần mềm Agile rất linh hoạt và phù hợp với kế hoạch của nhóm, tất cả các thành viên trong nhóm đều có thể tham gia phát triển và theo dõi công việc tiến độ của dự án.</w:t>
+      </w:r>
+    </w:p>
+    <w:p>
+      <w:pPr>
+        <w:pStyle w:val="ListParagraph"/>
+        <w:numPr>
+          <w:ilvl w:val="2"/>
+          <w:numId w:val="4"/>
+        </w:numPr>
+        <w:spacing w:before="120" w:after="120" w:line="360" w:lineRule="auto"/>
+        <w:contextualSpacing/>
+        <w:jc w:val="both"/>
+        <w:rPr>
+          <w:b/>
+          <w:bCs/>
+          <w:sz w:val="26"/>
+          <w:szCs w:val="26"/>
+        </w:rPr>
+      </w:pPr>
+      <w:r>
+        <w:rPr>
+          <w:b/>
+          <w:bCs/>
+          <w:sz w:val="26"/>
+          <w:szCs w:val="26"/>
+          <w:lang w:val="en-US"/>
+        </w:rPr>
+        <w:t>Đánh giá tính khả thi của dự án</w:t>
+      </w:r>
+    </w:p>
+    <w:p>
+      <w:pPr>
+        <w:pStyle w:val="ListParagraph"/>
+        <w:spacing w:before="120" w:after="120" w:line="276" w:lineRule="auto"/>
+        <w:ind w:left="1224" w:firstLine="0"/>
+        <w:contextualSpacing/>
+        <w:jc w:val="both"/>
+        <w:rPr>
+          <w:sz w:val="26"/>
+          <w:szCs w:val="26"/>
+        </w:rPr>
+      </w:pPr>
+    </w:p>
+    <w:p>
+      <w:pPr>
+        <w:pStyle w:val="Heading2"/>
+        <w:numPr>
+          <w:ilvl w:val="0"/>
+          <w:numId w:val="2"/>
+        </w:numPr>
+        <w:rPr>
+          <w:rFonts w:ascii="Times New Roman" w:hAnsi="Times New Roman"/>
+          <w:sz w:val="26"/>
+          <w:szCs w:val="26"/>
+          <w:lang w:val="vi"/>
+        </w:rPr>
+      </w:pPr>
+      <w:bookmarkStart w:id="25" w:name="_Toc62480956"/>
+      <w:bookmarkEnd w:id="24"/>
+      <w:r>
+        <w:rPr>
+          <w:rFonts w:ascii="Times New Roman" w:hAnsi="Times New Roman"/>
+          <w:sz w:val="26"/>
+          <w:szCs w:val="26"/>
+          <w:lang w:val="vi"/>
+        </w:rPr>
+        <w:t>Bối cảnh của sản phẩm</w:t>
+      </w:r>
+      <w:bookmarkEnd w:id="25"/>
+    </w:p>
+    <w:p>
+      <w:pPr>
+        <w:spacing w:line="360" w:lineRule="auto"/>
+        <w:jc w:val="both"/>
+        <w:rPr>
+          <w:rFonts w:ascii="Times New Roman" w:hAnsi="Times New Roman"/>
+          <w:sz w:val="26"/>
+          <w:szCs w:val="26"/>
+        </w:rPr>
+      </w:pPr>
+      <w:r>
+        <w:rPr>
+          <w:rFonts w:ascii="Times New Roman" w:hAnsi="Times New Roman"/>
+          <w:sz w:val="26"/>
+          <w:szCs w:val="26"/>
+        </w:rPr>
+        <w:t xml:space="preserve">Nói đến Internet, ngày nay người ta thường nhắc đến thương mại điện tử. Đây cũng là một trong số những ứng dụng lớn nhất của công nghệ thông </w:t>
+      </w:r>
+      <w:r>
+        <w:rPr>
+          <w:rFonts w:ascii="Times New Roman" w:hAnsi="Times New Roman"/>
+          <w:sz w:val="26"/>
+          <w:szCs w:val="26"/>
+        </w:rPr>
+        <w:t>tin, của xa lộ thông tin Interne</w:t>
+      </w:r>
+      <w:r>
+        <w:rPr>
+          <w:rFonts w:ascii="Times New Roman" w:hAnsi="Times New Roman"/>
+          <w:sz w:val="26"/>
+          <w:szCs w:val="26"/>
+        </w:rPr>
+        <w:t>t vào lĩnh vực tổ chức và thương mại toàn cầu.</w:t>
+      </w:r>
+    </w:p>
+    <w:p>
+      <w:pPr>
+        <w:spacing w:line="360" w:lineRule="auto"/>
+        <w:jc w:val="both"/>
+        <w:rPr>
+          <w:rFonts w:ascii="Times New Roman" w:hAnsi="Times New Roman"/>
+          <w:sz w:val="26"/>
+          <w:szCs w:val="22"/>
+        </w:rPr>
+      </w:pPr>
+      <w:r>
+        <w:rPr>
+          <w:rFonts w:ascii="Times New Roman" w:hAnsi="Times New Roman"/>
+          <w:sz w:val="26"/>
+          <w:szCs w:val="22"/>
+        </w:rPr>
+        <w:t>Nói đến thương mại điện tử người ta thường nghĩ ngay đến việc ch</w:t>
+      </w:r>
+      <w:r>
+        <w:rPr>
+          <w:rFonts w:ascii="Times New Roman" w:hAnsi="Times New Roman"/>
+          <w:sz w:val="26"/>
+          <w:szCs w:val="22"/>
+        </w:rPr>
+        <w:t>ọn mua một sản phẩm trên mạng (chẳng hạn</w:t>
+      </w:r>
+      <w:r>
+        <w:rPr>
+          <w:rFonts w:ascii="Times New Roman" w:hAnsi="Times New Roman"/>
+          <w:sz w:val="26"/>
+          <w:szCs w:val="22"/>
+        </w:rPr>
+        <w:t>, đ</w:t>
+      </w:r>
+      <w:r>
+        <w:rPr>
+          <w:rFonts w:ascii="Times New Roman" w:hAnsi="Times New Roman"/>
+          <w:sz w:val="26"/>
+          <w:szCs w:val="22"/>
+        </w:rPr>
+        <w:t>ặt mua một chiếc váy thời trang)</w:t>
+      </w:r>
+      <w:r>
+        <w:rPr>
+          <w:rFonts w:ascii="Times New Roman" w:hAnsi="Times New Roman"/>
+          <w:sz w:val="26"/>
+          <w:szCs w:val="22"/>
+        </w:rPr>
+        <w:t xml:space="preserve">, sau các phiên giao dịch khác </w:t>
+      </w:r>
+      <w:r>
+        <w:rPr>
+          <w:rFonts w:ascii="Times New Roman" w:hAnsi="Times New Roman"/>
+          <w:sz w:val="26"/>
+          <w:szCs w:val="22"/>
+        </w:rPr>
+        <w:t>để thực hiện giao nhận hàng (chẳng hạn</w:t>
+      </w:r>
+      <w:r>
+        <w:rPr>
+          <w:rFonts w:ascii="Times New Roman" w:hAnsi="Times New Roman"/>
+          <w:sz w:val="26"/>
+          <w:szCs w:val="22"/>
+        </w:rPr>
+        <w:t xml:space="preserve">, điện thoại </w:t>
+      </w:r>
+      <w:r>
+        <w:rPr>
+          <w:rFonts w:ascii="Times New Roman" w:hAnsi="Times New Roman"/>
+          <w:sz w:val="26"/>
+          <w:szCs w:val="22"/>
+        </w:rPr>
+        <w:t>email</w:t>
+      </w:r>
+      <w:r>
+        <w:rPr>
+          <w:rFonts w:ascii="Times New Roman" w:hAnsi="Times New Roman"/>
+          <w:sz w:val="26"/>
+          <w:szCs w:val="22"/>
+        </w:rPr>
+        <w:t xml:space="preserve">) </w:t>
+      </w:r>
+      <w:r>
+        <w:rPr>
+          <w:rFonts w:ascii="Times New Roman" w:hAnsi="Times New Roman"/>
+          <w:sz w:val="26"/>
+          <w:szCs w:val="22"/>
+        </w:rPr>
+        <w:t>xác thực thông tin</w:t>
+      </w:r>
+      <w:r>
+        <w:rPr>
+          <w:rFonts w:ascii="Times New Roman" w:hAnsi="Times New Roman"/>
+          <w:sz w:val="26"/>
+          <w:szCs w:val="22"/>
+        </w:rPr>
+        <w:t>, và cuối cùng kết thúc bằng v</w:t>
+      </w:r>
+      <w:r>
+        <w:rPr>
+          <w:rFonts w:ascii="Times New Roman" w:hAnsi="Times New Roman"/>
+          <w:sz w:val="26"/>
+          <w:szCs w:val="22"/>
+        </w:rPr>
+        <w:t>iệc thanh toán qua thẻ tín dụng. Tuy nhiên, trong thực tế</w:t>
+      </w:r>
+      <w:r>
+        <w:rPr>
+          <w:rFonts w:ascii="Times New Roman" w:hAnsi="Times New Roman"/>
+          <w:sz w:val="26"/>
+          <w:szCs w:val="22"/>
+        </w:rPr>
+        <w:t>, thương mại điện từ đôi khi chỉ đơn giản là c</w:t>
+      </w:r>
+      <w:r>
+        <w:rPr>
+          <w:rFonts w:ascii="Times New Roman" w:hAnsi="Times New Roman"/>
+          <w:sz w:val="26"/>
+          <w:szCs w:val="22"/>
+        </w:rPr>
+        <w:t>ác phiên giao dịch thông thường</w:t>
+      </w:r>
+      <w:r>
+        <w:rPr>
+          <w:rFonts w:ascii="Times New Roman" w:hAnsi="Times New Roman"/>
+          <w:sz w:val="26"/>
+          <w:szCs w:val="22"/>
+        </w:rPr>
+        <w:t xml:space="preserve">, khách </w:t>
+      </w:r>
+      <w:r>
+        <w:rPr>
+          <w:rFonts w:ascii="Times New Roman" w:hAnsi="Times New Roman"/>
+          <w:sz w:val="26"/>
+          <w:szCs w:val="22"/>
+        </w:rPr>
+        <w:t>hàng chỉ vào viếng thăm website</w:t>
+      </w:r>
+      <w:r>
+        <w:rPr>
+          <w:rFonts w:ascii="Times New Roman" w:hAnsi="Times New Roman"/>
+          <w:sz w:val="26"/>
+          <w:szCs w:val="22"/>
+        </w:rPr>
+        <w:t xml:space="preserve"> để nắm bắt thông tin hoặc tìm kiếm những t</w:t>
+      </w:r>
+      <w:r>
+        <w:rPr>
+          <w:rFonts w:ascii="Times New Roman" w:hAnsi="Times New Roman"/>
+          <w:sz w:val="26"/>
+          <w:szCs w:val="22"/>
+        </w:rPr>
+        <w:t>hông tin nào đã thông qua các Se</w:t>
+      </w:r>
+      <w:r>
+        <w:rPr>
+          <w:rFonts w:ascii="Times New Roman" w:hAnsi="Times New Roman"/>
+          <w:sz w:val="26"/>
+          <w:szCs w:val="22"/>
+        </w:rPr>
+        <w:t>arch Engines trên mạng Internet</w:t>
+      </w:r>
+      <w:r>
+        <w:rPr>
+          <w:rFonts w:ascii="Times New Roman" w:hAnsi="Times New Roman"/>
+          <w:sz w:val="26"/>
+          <w:szCs w:val="22"/>
+        </w:rPr>
+        <w:t>.</w:t>
+      </w:r>
+      <w:r>
+        <w:rPr>
+          <w:rFonts w:ascii="Times New Roman" w:hAnsi="Times New Roman"/>
+          <w:sz w:val="26"/>
+          <w:szCs w:val="22"/>
+        </w:rPr>
+        <w:t xml:space="preserve"> Các phiên giao dịch này chỉ giúp chúng ta giới thiệu về công ty hay những sản </w:t>
+      </w:r>
+      <w:r>
+        <w:rPr>
+          <w:rFonts w:ascii="Times New Roman" w:hAnsi="Times New Roman"/>
+          <w:sz w:val="26"/>
+          <w:szCs w:val="22"/>
+        </w:rPr>
+        <w:t>phẩm công ty hiện đang cung cấp</w:t>
+      </w:r>
+      <w:r>
+        <w:rPr>
+          <w:rFonts w:ascii="Times New Roman" w:hAnsi="Times New Roman"/>
+          <w:sz w:val="26"/>
+          <w:szCs w:val="22"/>
+        </w:rPr>
+        <w:t>. Mục tiêu cần khai thác của các giao dịch như vậy là w</w:t>
+      </w:r>
+      <w:r>
+        <w:rPr>
+          <w:rFonts w:ascii="Times New Roman" w:hAnsi="Times New Roman"/>
+          <w:sz w:val="26"/>
+          <w:szCs w:val="22"/>
+        </w:rPr>
+        <w:t>e</w:t>
+      </w:r>
+      <w:r>
+        <w:rPr>
+          <w:rFonts w:ascii="Times New Roman" w:hAnsi="Times New Roman"/>
+          <w:sz w:val="26"/>
+          <w:szCs w:val="22"/>
+        </w:rPr>
+        <w:t>bsit</w:t>
+      </w:r>
+      <w:r>
+        <w:rPr>
+          <w:rFonts w:ascii="Times New Roman" w:hAnsi="Times New Roman"/>
+          <w:sz w:val="26"/>
+          <w:szCs w:val="22"/>
+        </w:rPr>
+        <w:t>e</w:t>
+      </w:r>
+      <w:r>
+        <w:rPr>
+          <w:rFonts w:ascii="Times New Roman" w:hAnsi="Times New Roman"/>
+          <w:sz w:val="26"/>
+          <w:szCs w:val="22"/>
+        </w:rPr>
+        <w:t xml:space="preserve"> phải có đủ sức hút để lôi kéo khách hàng </w:t>
+      </w:r>
+      <w:r>
+        <w:rPr>
+          <w:rFonts w:ascii="Times New Roman" w:hAnsi="Times New Roman"/>
+          <w:sz w:val="26"/>
+          <w:szCs w:val="22"/>
+        </w:rPr>
+        <w:t>ghé</w:t>
+      </w:r>
+      <w:r>
+        <w:rPr>
+          <w:rFonts w:ascii="Times New Roman" w:hAnsi="Times New Roman"/>
+          <w:sz w:val="26"/>
+          <w:szCs w:val="22"/>
+        </w:rPr>
+        <w:t xml:space="preserve"> thăm trang w</w:t>
+      </w:r>
+      <w:r>
+        <w:rPr>
+          <w:rFonts w:ascii="Times New Roman" w:hAnsi="Times New Roman"/>
+          <w:sz w:val="26"/>
+          <w:szCs w:val="22"/>
+        </w:rPr>
+        <w:t>e</w:t>
+      </w:r>
+      <w:r>
+        <w:rPr>
+          <w:rFonts w:ascii="Times New Roman" w:hAnsi="Times New Roman"/>
+          <w:sz w:val="26"/>
+          <w:szCs w:val="22"/>
+        </w:rPr>
+        <w:t>b</w:t>
+      </w:r>
+      <w:r>
+        <w:rPr>
+          <w:rFonts w:ascii="Times New Roman" w:hAnsi="Times New Roman"/>
+          <w:sz w:val="26"/>
+          <w:szCs w:val="22"/>
+        </w:rPr>
+        <w:t>site</w:t>
+      </w:r>
+      <w:r>
+        <w:rPr>
+          <w:rFonts w:ascii="Times New Roman" w:hAnsi="Times New Roman"/>
+          <w:sz w:val="26"/>
+          <w:szCs w:val="22"/>
+        </w:rPr>
+        <w:t xml:space="preserve"> của chúng ta những lần sau lôi kéo họ tìm đến công ty chúng ta để biến họ thành kh</w:t>
+      </w:r>
+      <w:r>
+        <w:rPr>
+          <w:rFonts w:ascii="Times New Roman" w:hAnsi="Times New Roman"/>
+          <w:sz w:val="26"/>
+          <w:szCs w:val="22"/>
+        </w:rPr>
+        <w:t>ách hàng chính thức của công ty</w:t>
+      </w:r>
+      <w:r>
+        <w:rPr>
+          <w:rFonts w:ascii="Times New Roman" w:hAnsi="Times New Roman"/>
+          <w:sz w:val="26"/>
+          <w:szCs w:val="22"/>
+        </w:rPr>
+        <w:t>.</w:t>
+      </w:r>
+      <w:r>
+        <w:rPr>
+          <w:rFonts w:ascii="Times New Roman" w:hAnsi="Times New Roman"/>
+          <w:sz w:val="26"/>
+          <w:szCs w:val="22"/>
+        </w:rPr>
+        <w:t xml:space="preserve"> Muốn vậy</w:t>
+      </w:r>
+      <w:r>
+        <w:rPr>
+          <w:rFonts w:ascii="Times New Roman" w:hAnsi="Times New Roman"/>
+          <w:sz w:val="26"/>
+          <w:szCs w:val="22"/>
+        </w:rPr>
+        <w:t>, đầu tiên websi</w:t>
+      </w:r>
+      <w:r>
+        <w:rPr>
+          <w:rFonts w:ascii="Times New Roman" w:hAnsi="Times New Roman"/>
+          <w:sz w:val="26"/>
+          <w:szCs w:val="22"/>
+        </w:rPr>
+        <w:t>te phải có giao diện rõ ràng, bắt mắt</w:t>
+      </w:r>
+      <w:r>
+        <w:rPr>
+          <w:rFonts w:ascii="Times New Roman" w:hAnsi="Times New Roman"/>
+          <w:sz w:val="26"/>
+          <w:szCs w:val="22"/>
+        </w:rPr>
+        <w:t>, cấu trúc hợp lý để gây được ấn tượng tốt ban đầu cho người vào xe</w:t>
+      </w:r>
+      <w:r>
+        <w:rPr>
+          <w:rFonts w:ascii="Times New Roman" w:hAnsi="Times New Roman"/>
+          <w:sz w:val="26"/>
+          <w:szCs w:val="22"/>
+        </w:rPr>
+        <w:t>m</w:t>
+      </w:r>
+      <w:r>
+        <w:rPr>
+          <w:rFonts w:ascii="Times New Roman" w:hAnsi="Times New Roman"/>
+          <w:sz w:val="26"/>
+          <w:szCs w:val="22"/>
+        </w:rPr>
+        <w:t xml:space="preserve"> và quan trọng là dung lượng trang web</w:t>
+      </w:r>
+      <w:r>
+        <w:rPr>
+          <w:rFonts w:ascii="Times New Roman" w:hAnsi="Times New Roman"/>
+          <w:sz w:val="26"/>
+          <w:szCs w:val="22"/>
+        </w:rPr>
+        <w:t>site</w:t>
+      </w:r>
+      <w:r>
+        <w:rPr>
+          <w:rFonts w:ascii="Times New Roman" w:hAnsi="Times New Roman"/>
+          <w:sz w:val="26"/>
+          <w:szCs w:val="22"/>
+        </w:rPr>
+        <w:t xml:space="preserve"> phải nhỏ vừa phải để khách hàng không mất kiên nhẫn trước khi trang web củ</w:t>
+      </w:r>
+      <w:r>
+        <w:rPr>
+          <w:rFonts w:ascii="Times New Roman" w:hAnsi="Times New Roman"/>
+          <w:sz w:val="26"/>
+          <w:szCs w:val="22"/>
+        </w:rPr>
+        <w:t>a chúng ta hiện ra trước mắt họ</w:t>
+      </w:r>
+      <w:r>
+        <w:rPr>
+          <w:rFonts w:ascii="Times New Roman" w:hAnsi="Times New Roman"/>
+          <w:sz w:val="26"/>
+          <w:szCs w:val="22"/>
+        </w:rPr>
+        <w:t xml:space="preserve">. </w:t>
+      </w:r>
+      <w:r>
+        <w:rPr>
+          <w:rFonts w:ascii="Times New Roman" w:hAnsi="Times New Roman"/>
+          <w:sz w:val="26"/>
+          <w:szCs w:val="22"/>
+        </w:rPr>
+        <w:t>Kế đến là nội dung w</w:t>
+      </w:r>
+      <w:r>
+        <w:rPr>
+          <w:rFonts w:ascii="Times New Roman" w:hAnsi="Times New Roman"/>
+          <w:sz w:val="26"/>
+          <w:szCs w:val="22"/>
+        </w:rPr>
+        <w:t>ebsite</w:t>
+      </w:r>
+      <w:r>
+        <w:rPr>
+          <w:rFonts w:ascii="Times New Roman" w:hAnsi="Times New Roman"/>
+          <w:sz w:val="26"/>
+          <w:szCs w:val="22"/>
+        </w:rPr>
+        <w:t xml:space="preserve"> phải</w:t>
+      </w:r>
+      <w:r>
+        <w:rPr>
+          <w:rFonts w:ascii="Times New Roman" w:hAnsi="Times New Roman"/>
+          <w:sz w:val="26"/>
+          <w:szCs w:val="22"/>
+        </w:rPr>
+        <w:t xml:space="preserve"> tiện dụng phù hợp, đáp ứng được nhu cầu thường gặp của khách hàng.</w:t>
+      </w:r>
+    </w:p>
+    <w:p>
+      <w:pPr>
+        <w:spacing w:line="360" w:lineRule="auto"/>
+        <w:jc w:val="both"/>
+        <w:rPr>
+          <w:rFonts w:ascii="Times New Roman" w:hAnsi="Times New Roman"/>
+          <w:sz w:val="26"/>
+          <w:szCs w:val="22"/>
+        </w:rPr>
+      </w:pPr>
+      <w:r>
+        <w:rPr>
+          <w:rFonts w:ascii="Times New Roman" w:hAnsi="Times New Roman"/>
+          <w:sz w:val="26"/>
+          <w:szCs w:val="22"/>
+        </w:rPr>
+        <w:t>Một website thời trang hiệu quả không nằm ngoài những yêu cầu đó. Thông tin chính của nó chính là những mẫu qu</w:t>
+      </w:r>
+      <w:r>
+        <w:rPr>
+          <w:rFonts w:ascii="Times New Roman" w:hAnsi="Times New Roman"/>
+          <w:sz w:val="26"/>
+          <w:szCs w:val="22"/>
+        </w:rPr>
+        <w:t>ần áo mà hiện tại đang được bán</w:t>
+      </w:r>
+      <w:r>
+        <w:rPr>
+          <w:rFonts w:ascii="Times New Roman" w:hAnsi="Times New Roman"/>
+          <w:sz w:val="26"/>
+          <w:szCs w:val="22"/>
+        </w:rPr>
+        <w:t>: giá cả, hình ả</w:t>
+      </w:r>
+      <w:r>
+        <w:rPr>
+          <w:rFonts w:ascii="Times New Roman" w:hAnsi="Times New Roman"/>
+          <w:sz w:val="26"/>
+          <w:szCs w:val="22"/>
+        </w:rPr>
+        <w:t>nh</w:t>
+      </w:r>
+      <w:r>
+        <w:rPr>
+          <w:rFonts w:ascii="Times New Roman" w:hAnsi="Times New Roman"/>
+          <w:sz w:val="26"/>
+          <w:szCs w:val="22"/>
+        </w:rPr>
+        <w:t xml:space="preserve">, nội dung, … và tất nhiên các thông tin này phải được tổ chức hợp lý, cho phép khách hàng </w:t>
+      </w:r>
+      <w:r>
+        <w:rPr>
+          <w:rFonts w:ascii="Times New Roman" w:hAnsi="Times New Roman"/>
+          <w:sz w:val="26"/>
+          <w:szCs w:val="22"/>
+        </w:rPr>
+        <w:t>tìm kiếm một cách dễ dàng</w:t>
+      </w:r>
+      <w:r>
+        <w:rPr>
+          <w:rFonts w:ascii="Times New Roman" w:hAnsi="Times New Roman"/>
+          <w:sz w:val="26"/>
+          <w:szCs w:val="22"/>
+        </w:rPr>
+        <w:t>.</w:t>
+      </w:r>
+    </w:p>
+    <w:p>
+      <w:pPr>
+        <w:pStyle w:val="Heading2"/>
+        <w:numPr>
+          <w:ilvl w:val="0"/>
+          <w:numId w:val="2"/>
+        </w:numPr>
+        <w:rPr>
+          <w:rFonts w:ascii="Times New Roman" w:hAnsi="Times New Roman"/>
+          <w:sz w:val="26"/>
+          <w:szCs w:val="26"/>
+        </w:rPr>
+      </w:pPr>
+      <w:r>
+        <w:rPr>
+          <w:rFonts w:ascii="Times New Roman" w:hAnsi="Times New Roman"/>
+          <w:sz w:val="26"/>
+          <w:szCs w:val="26"/>
+        </w:rPr>
+        <w:t xml:space="preserve"> </w:t>
+      </w:r>
+      <w:bookmarkStart w:id="26" w:name="_Toc62480957"/>
+      <w:r>
+        <w:rPr>
+          <w:rFonts w:ascii="Times New Roman" w:hAnsi="Times New Roman"/>
+          <w:sz w:val="26"/>
+          <w:szCs w:val="26"/>
+        </w:rPr>
+        <w:t>Các chức năng của sản phẩm</w:t>
+      </w:r>
+      <w:bookmarkEnd w:id="26"/>
+    </w:p>
+    <w:p>
+      <w:pPr>
+        <w:pStyle w:val="Heading2"/>
+        <w:numPr>
+          <w:ilvl w:val="0"/>
+          <w:numId w:val="0"/>
+        </w:numPr>
+        <w:rPr>
+          <w:rFonts w:ascii="Times New Roman" w:hAnsi="Times New Roman"/>
+          <w:b w:val="0"/>
+          <w:bCs/>
+          <w:i/>
+          <w:iCs/>
+          <w:sz w:val="26"/>
+          <w:szCs w:val="26"/>
+        </w:rPr>
+      </w:pPr>
+    </w:p>
+    <w:p>
+      <w:pPr>
+        <w:rPr>
+          <w:rFonts w:ascii="Times New Roman" w:hAnsi="Times New Roman"/>
+          <w:sz w:val="26"/>
+          <w:szCs w:val="26"/>
+        </w:rPr>
+      </w:pPr>
+    </w:p>
+    <w:p>
+      <w:pPr>
+        <w:pStyle w:val="Heading2"/>
+        <w:numPr>
+          <w:ilvl w:val="0"/>
+          <w:numId w:val="2"/>
+        </w:numPr>
+        <w:rPr>
+          <w:rFonts w:ascii="Times New Roman" w:hAnsi="Times New Roman"/>
+          <w:sz w:val="26"/>
+          <w:szCs w:val="26"/>
+        </w:rPr>
+      </w:pPr>
+      <w:r>
+        <w:rPr>
+          <w:rFonts w:ascii="Times New Roman" w:hAnsi="Times New Roman"/>
+          <w:sz w:val="26"/>
+          <w:szCs w:val="26"/>
+        </w:rPr>
+        <w:t xml:space="preserve"> </w:t>
+      </w:r>
+      <w:bookmarkStart w:id="27" w:name="_Toc62480959"/>
+      <w:r>
+        <w:rPr>
+          <w:rFonts w:ascii="Times New Roman" w:hAnsi="Times New Roman"/>
+          <w:sz w:val="26"/>
+          <w:szCs w:val="26"/>
+        </w:rPr>
+        <w:t>Đặc điểm người sử dụng</w:t>
+      </w:r>
+      <w:r>
+        <w:rPr>
+          <w:rFonts w:ascii="Times New Roman" w:hAnsi="Times New Roman"/>
+          <w:sz w:val="26"/>
+          <w:szCs w:val="26"/>
+        </w:rPr>
+        <w:t xml:space="preserve"> (thêm câu văn</w:t>
       </w:r>
       <w:r>
         <w:rPr>
@@ -11660,25 +11151,1229 @@
         </w:rPr>
         <w:t>)</w:t>
       </w:r>
-      <w:bookmarkEnd w:id="34"/>
+      <w:bookmarkEnd w:id="27"/>
     </w:p>
     <w:p>
       <w:pPr>
         <w:spacing w:line="360" w:lineRule="auto"/>
         <w:rPr>
-          <w:rFonts w:ascii="Times New Roman" w:hAnsi="Times New Roman"/>
-          <w:sz w:val="26"/>
-          <w:szCs w:val="26"/>
-        </w:rPr>
-      </w:pPr>
-      <w:r>
-        <w:rPr>
-          <w:rFonts w:ascii="Times New Roman" w:hAnsi="Times New Roman"/>
-          <w:sz w:val="26"/>
-          <w:szCs w:val="26"/>
-        </w:rPr>
-        <w:t xml:space="preserve">- </w:t>
-      </w:r>
+          <w:sz w:val="26"/>
+          <w:szCs w:val="26"/>
+        </w:rPr>
+      </w:pPr>
+      <w:r>
+        <w:rPr>
+          <w:b/>
+          <w:bCs/>
+          <w:sz w:val="26"/>
+          <w:szCs w:val="26"/>
+        </w:rPr>
+        <w:t>Quản lý cửa hàng</w:t>
+      </w:r>
+      <w:r>
+        <w:rPr>
+          <w:b/>
+          <w:bCs/>
+          <w:sz w:val="26"/>
+          <w:szCs w:val="26"/>
+        </w:rPr>
+        <w:t>:</w:t>
+      </w:r>
+      <w:r>
+        <w:rPr>
+          <w:b/>
+          <w:bCs/>
+          <w:sz w:val="26"/>
+          <w:szCs w:val="26"/>
+        </w:rPr>
+        <w:t xml:space="preserve"> </w:t>
+      </w:r>
+      <w:r>
+        <w:rPr>
+          <w:sz w:val="26"/>
+          <w:szCs w:val="26"/>
+        </w:rPr>
+        <w:t>Quản lý toàn bộ hệ thống hoạt động của trang web</w:t>
+      </w:r>
+      <w:r>
+        <w:rPr>
+          <w:sz w:val="26"/>
+          <w:szCs w:val="26"/>
+        </w:rPr>
+        <w:t>site</w:t>
+      </w:r>
+      <w:r>
+        <w:rPr>
+          <w:sz w:val="26"/>
+          <w:szCs w:val="26"/>
+        </w:rPr>
+        <w:t>, cửa hàng</w:t>
+      </w:r>
+      <w:r>
+        <w:rPr>
+          <w:sz w:val="26"/>
+          <w:szCs w:val="26"/>
+        </w:rPr>
+        <w:t>.</w:t>
+      </w:r>
+    </w:p>
+    <w:p>
+      <w:pPr>
+        <w:spacing w:line="360" w:lineRule="auto"/>
+        <w:rPr>
+          <w:sz w:val="26"/>
+          <w:szCs w:val="26"/>
+        </w:rPr>
+      </w:pPr>
+      <w:r>
+        <w:rPr>
+          <w:b/>
+          <w:bCs/>
+          <w:sz w:val="26"/>
+          <w:szCs w:val="26"/>
+        </w:rPr>
+        <w:t>Nhân viên</w:t>
+      </w:r>
+      <w:r>
+        <w:rPr>
+          <w:b/>
+          <w:bCs/>
+          <w:sz w:val="26"/>
+          <w:szCs w:val="26"/>
+        </w:rPr>
+        <w:t>:</w:t>
+      </w:r>
+      <w:r>
+        <w:rPr>
+          <w:sz w:val="26"/>
+          <w:szCs w:val="26"/>
+        </w:rPr>
+        <w:t xml:space="preserve"> Có trách nhiệm bán hàng xuất hóa đơn, kiểm tra số lượng sản phẩm ở cửa hàng và trên website của cửa hàng đã chính xác chưa</w:t>
+      </w:r>
+      <w:r>
+        <w:rPr>
+          <w:sz w:val="26"/>
+          <w:szCs w:val="26"/>
+        </w:rPr>
+        <w:t>, kiểm tra doanh thu thực và trên website sau mỗi ca làm việc</w:t>
+      </w:r>
+    </w:p>
+    <w:p>
+      <w:pPr>
+        <w:spacing w:line="360" w:lineRule="auto"/>
+        <w:rPr>
+          <w:sz w:val="26"/>
+          <w:szCs w:val="26"/>
+        </w:rPr>
+      </w:pPr>
+      <w:r>
+        <w:rPr>
+          <w:b/>
+          <w:bCs/>
+          <w:sz w:val="26"/>
+          <w:szCs w:val="26"/>
+        </w:rPr>
+        <w:t>Khách hàng</w:t>
+      </w:r>
+      <w:r>
+        <w:rPr>
+          <w:b/>
+          <w:bCs/>
+          <w:sz w:val="26"/>
+          <w:szCs w:val="26"/>
+        </w:rPr>
+        <w:t>:</w:t>
+      </w:r>
+      <w:r>
+        <w:rPr>
+          <w:sz w:val="26"/>
+          <w:szCs w:val="26"/>
+        </w:rPr>
+        <w:t xml:space="preserve"> </w:t>
+      </w:r>
+      <w:r>
+        <w:rPr>
+          <w:b/>
+          <w:bCs/>
+          <w:sz w:val="26"/>
+          <w:szCs w:val="26"/>
+        </w:rPr>
+        <w:t xml:space="preserve"> </w:t>
+      </w:r>
+      <w:r>
+        <w:rPr>
+          <w:sz w:val="26"/>
+          <w:szCs w:val="26"/>
+        </w:rPr>
+        <w:t>Trải nghiệm website, mua hàng, thanh toán theo nhiều hình thức</w:t>
+      </w:r>
+    </w:p>
+    <w:p>
+      <w:pPr>
+        <w:spacing w:line="360" w:lineRule="auto"/>
+        <w:rPr>
+          <w:sz w:val="26"/>
+          <w:szCs w:val="26"/>
+        </w:rPr>
+      </w:pPr>
+      <w:r>
+        <w:rPr>
+          <w:sz w:val="26"/>
+          <w:szCs w:val="26"/>
+        </w:rPr>
+        <w:tab/>
+      </w:r>
+      <w:r>
+        <w:rPr>
+          <w:sz w:val="26"/>
+          <w:szCs w:val="26"/>
+        </w:rPr>
+        <w:tab/>
+        <w:t xml:space="preserve">  </w:t>
+      </w:r>
+      <w:r>
+        <w:rPr>
+          <w:i/>
+          <w:iCs/>
+          <w:sz w:val="26"/>
+          <w:szCs w:val="26"/>
+        </w:rPr>
+        <w:t>Mua hàng</w:t>
+      </w:r>
+      <w:r>
+        <w:rPr>
+          <w:i/>
+          <w:iCs/>
+          <w:sz w:val="26"/>
+          <w:szCs w:val="26"/>
+        </w:rPr>
+        <w:t xml:space="preserve">: </w:t>
+      </w:r>
+      <w:r>
+        <w:rPr>
+          <w:sz w:val="26"/>
+          <w:szCs w:val="26"/>
+        </w:rPr>
+        <w:t>khách hàng có thể trải nghiệp mua hàng trên Website của hàng hoặc đến trực tiếp cửa hàng.</w:t>
+      </w:r>
+    </w:p>
+    <w:p>
+      <w:pPr>
+        <w:spacing w:line="360" w:lineRule="auto"/>
+        <w:rPr>
+          <w:sz w:val="26"/>
+          <w:szCs w:val="26"/>
+        </w:rPr>
+      </w:pPr>
+      <w:r>
+        <w:rPr>
+          <w:sz w:val="26"/>
+          <w:szCs w:val="26"/>
+        </w:rPr>
+        <w:tab/>
+      </w:r>
+      <w:r>
+        <w:rPr>
+          <w:sz w:val="26"/>
+          <w:szCs w:val="26"/>
+        </w:rPr>
+        <w:tab/>
+        <w:t xml:space="preserve">  </w:t>
+      </w:r>
+      <w:r>
+        <w:rPr>
+          <w:i/>
+          <w:iCs/>
+          <w:sz w:val="26"/>
+          <w:szCs w:val="26"/>
+        </w:rPr>
+        <w:t xml:space="preserve">Thanh toán: </w:t>
+      </w:r>
+      <w:r>
+        <w:rPr>
+          <w:sz w:val="26"/>
+          <w:szCs w:val="26"/>
+        </w:rPr>
+        <w:t>khách hàng có thể thanh toán theo 2 cách khi mua hàng online trên website đó là thanh toán khi nhận hàng và thanh toán qua chuyển khoản.</w:t>
+      </w:r>
+    </w:p>
+    <w:p>
+      <w:pPr>
+        <w:spacing w:line="360" w:lineRule="auto"/>
+        <w:rPr>
+          <w:sz w:val="26"/>
+          <w:szCs w:val="26"/>
+        </w:rPr>
+      </w:pPr>
+      <w:r>
+        <w:rPr>
+          <w:sz w:val="26"/>
+          <w:szCs w:val="26"/>
+        </w:rPr>
+        <w:tab/>
+      </w:r>
+    </w:p>
+    <w:p>
+      <w:pPr>
+        <w:pStyle w:val="Heading2"/>
+        <w:numPr>
+          <w:ilvl w:val="0"/>
+          <w:numId w:val="2"/>
+        </w:numPr>
+        <w:rPr>
+          <w:rFonts w:ascii="Times New Roman" w:hAnsi="Times New Roman"/>
+          <w:sz w:val="26"/>
+          <w:szCs w:val="26"/>
+          <w:lang w:val="vi"/>
+        </w:rPr>
+      </w:pPr>
+      <w:r>
+        <w:rPr>
+          <w:rFonts w:ascii="Times New Roman" w:hAnsi="Times New Roman"/>
+          <w:sz w:val="26"/>
+          <w:szCs w:val="26"/>
+        </w:rPr>
+        <w:t xml:space="preserve"> </w:t>
+      </w:r>
+      <w:bookmarkStart w:id="28" w:name="_Toc62480960"/>
+      <w:r>
+        <w:rPr>
+          <w:rFonts w:ascii="Times New Roman" w:hAnsi="Times New Roman"/>
+          <w:sz w:val="26"/>
+          <w:szCs w:val="26"/>
+          <w:lang w:val="vi"/>
+        </w:rPr>
+        <w:t>Môi trường vận hành</w:t>
+      </w:r>
+      <w:bookmarkEnd w:id="28"/>
+    </w:p>
+    <w:tbl>
+      <w:tblPr>
+        <w:tblW w:w="0" w:type="auto"/>
+        <w:jc w:val="center"/>
+        <w:tblBorders>
+          <w:top w:val="single" w:sz="4" w:space="0" w:color="auto"/>
+          <w:left w:val="single" w:sz="4" w:space="0" w:color="auto"/>
+          <w:bottom w:val="single" w:sz="4" w:space="0" w:color="auto"/>
+          <w:right w:val="single" w:sz="4" w:space="0" w:color="auto"/>
+          <w:insideH w:val="single" w:sz="4" w:space="0" w:color="auto"/>
+          <w:insideV w:val="single" w:sz="4" w:space="0" w:color="auto"/>
+        </w:tblBorders>
+        <w:tblLook w:val="04A0" w:firstRow="1" w:lastRow="0" w:firstColumn="1" w:lastColumn="0" w:noHBand="0" w:noVBand="1"/>
+      </w:tblPr>
+      <w:tblGrid>
+        <w:gridCol w:w="708"/>
+        <w:gridCol w:w="3509"/>
+        <w:gridCol w:w="5493"/>
+      </w:tblGrid>
+      <w:tr>
+        <w:trPr>
+          <w:trHeight w:val="810"/>
+          <w:jc w:val="center"/>
+        </w:trPr>
+        <w:tc>
+          <w:tcPr>
+            <w:tcW w:w="708" w:type="dxa"/>
+            <w:shd w:val="clear" w:color="auto" w:fill="D9E2F3"/>
+          </w:tcPr>
+          <w:p>
+            <w:pPr>
+              <w:rPr>
+                <w:rFonts w:ascii="Times New Roman" w:hAnsi="Times New Roman"/>
+                <w:sz w:val="26"/>
+                <w:szCs w:val="26"/>
+              </w:rPr>
+            </w:pPr>
+          </w:p>
+          <w:p>
+            <w:pPr>
+              <w:rPr>
+                <w:rFonts w:ascii="Times New Roman" w:hAnsi="Times New Roman"/>
+                <w:b/>
+                <w:bCs/>
+                <w:sz w:val="26"/>
+                <w:szCs w:val="26"/>
+              </w:rPr>
+            </w:pPr>
+            <w:r>
+              <w:rPr>
+                <w:rFonts w:ascii="Times New Roman" w:hAnsi="Times New Roman"/>
+                <w:b/>
+                <w:bCs/>
+                <w:sz w:val="26"/>
+                <w:szCs w:val="26"/>
+              </w:rPr>
+              <w:t>STT</w:t>
+            </w:r>
+          </w:p>
+        </w:tc>
+        <w:tc>
+          <w:tcPr>
+            <w:tcW w:w="3509" w:type="dxa"/>
+            <w:shd w:val="clear" w:color="auto" w:fill="D9E2F3"/>
+            <w:vAlign w:val="center"/>
+          </w:tcPr>
+          <w:p>
+            <w:pPr>
+              <w:spacing w:line="360" w:lineRule="auto"/>
+              <w:jc w:val="center"/>
+              <w:rPr>
+                <w:rFonts w:ascii="Times New Roman" w:hAnsi="Times New Roman"/>
+                <w:b/>
+                <w:color w:val="000000"/>
+                <w:sz w:val="26"/>
+                <w:szCs w:val="26"/>
+              </w:rPr>
+            </w:pPr>
+            <w:r>
+              <w:rPr>
+                <w:rFonts w:ascii="Times New Roman" w:hAnsi="Times New Roman"/>
+                <w:b/>
+                <w:color w:val="000000"/>
+                <w:sz w:val="26"/>
+                <w:szCs w:val="26"/>
+              </w:rPr>
+              <w:t>Yêu cầu</w:t>
+            </w:r>
+          </w:p>
+        </w:tc>
+        <w:tc>
+          <w:tcPr>
+            <w:tcW w:w="5493" w:type="dxa"/>
+            <w:shd w:val="clear" w:color="auto" w:fill="D9E2F3"/>
+            <w:vAlign w:val="center"/>
+          </w:tcPr>
+          <w:p>
+            <w:pPr>
+              <w:spacing w:line="360" w:lineRule="auto"/>
+              <w:jc w:val="center"/>
+              <w:rPr>
+                <w:rFonts w:ascii="Times New Roman" w:hAnsi="Times New Roman"/>
+                <w:b/>
+                <w:color w:val="000000"/>
+                <w:sz w:val="26"/>
+                <w:szCs w:val="26"/>
+              </w:rPr>
+            </w:pPr>
+            <w:r>
+              <w:rPr>
+                <w:rFonts w:ascii="Times New Roman" w:hAnsi="Times New Roman"/>
+                <w:b/>
+                <w:color w:val="000000"/>
+                <w:sz w:val="26"/>
+                <w:szCs w:val="26"/>
+              </w:rPr>
+              <w:t>Chú thích</w:t>
+            </w:r>
+          </w:p>
+        </w:tc>
+      </w:tr>
+      <w:tr>
+        <w:trPr>
+          <w:trHeight w:val="791"/>
+          <w:jc w:val="center"/>
+        </w:trPr>
+        <w:tc>
+          <w:tcPr>
+            <w:tcW w:w="708" w:type="dxa"/>
+            <w:vAlign w:val="center"/>
+          </w:tcPr>
+          <w:p>
+            <w:pPr>
+              <w:spacing w:line="360" w:lineRule="auto"/>
+              <w:jc w:val="center"/>
+              <w:rPr>
+                <w:rFonts w:ascii="Times New Roman" w:hAnsi="Times New Roman"/>
+                <w:color w:val="000000"/>
+                <w:sz w:val="26"/>
+                <w:szCs w:val="26"/>
+              </w:rPr>
+            </w:pPr>
+            <w:r>
+              <w:rPr>
+                <w:rFonts w:ascii="Times New Roman" w:hAnsi="Times New Roman"/>
+                <w:color w:val="000000"/>
+                <w:sz w:val="26"/>
+                <w:szCs w:val="26"/>
+              </w:rPr>
+              <w:t>1</w:t>
+            </w:r>
+          </w:p>
+        </w:tc>
+        <w:tc>
+          <w:tcPr>
+            <w:tcW w:w="3509" w:type="dxa"/>
+            <w:shd w:val="clear" w:color="auto" w:fill="auto"/>
+            <w:vAlign w:val="center"/>
+          </w:tcPr>
+          <w:p>
+            <w:pPr>
+              <w:spacing w:line="360" w:lineRule="auto"/>
+              <w:rPr>
+                <w:rFonts w:ascii="Times New Roman" w:hAnsi="Times New Roman"/>
+                <w:color w:val="000000"/>
+                <w:sz w:val="26"/>
+                <w:szCs w:val="26"/>
+              </w:rPr>
+            </w:pPr>
+            <w:r>
+              <w:rPr>
+                <w:rFonts w:ascii="Times New Roman" w:hAnsi="Times New Roman"/>
+                <w:color w:val="000000"/>
+                <w:sz w:val="26"/>
+                <w:szCs w:val="26"/>
+              </w:rPr>
+              <w:t>Ngôn ngữ lập trình</w:t>
+            </w:r>
+          </w:p>
+        </w:tc>
+        <w:tc>
+          <w:tcPr>
+            <w:tcW w:w="5493" w:type="dxa"/>
+            <w:shd w:val="clear" w:color="auto" w:fill="auto"/>
+            <w:vAlign w:val="center"/>
+          </w:tcPr>
+          <w:p>
+            <w:pPr>
+              <w:spacing w:line="360" w:lineRule="auto"/>
+              <w:rPr>
+                <w:rFonts w:ascii="Times New Roman" w:hAnsi="Times New Roman"/>
+                <w:sz w:val="26"/>
+                <w:szCs w:val="26"/>
+              </w:rPr>
+            </w:pPr>
+            <w:r>
+              <w:rPr>
+                <w:rFonts w:ascii="Times New Roman" w:hAnsi="Times New Roman"/>
+                <w:sz w:val="26"/>
+                <w:szCs w:val="26"/>
+                <w:lang w:val="vi"/>
+              </w:rPr>
+              <w:t xml:space="preserve">Hệ thống được xây </w:t>
+            </w:r>
+            <w:r>
+              <w:rPr>
+                <w:rFonts w:ascii="Times New Roman" w:hAnsi="Times New Roman"/>
+                <w:sz w:val="26"/>
+                <w:szCs w:val="26"/>
+                <w:lang w:val="vi"/>
+              </w:rPr>
+              <w:t>dựng trên Website với ngôn ng</w:t>
+            </w:r>
+            <w:r>
+              <w:rPr>
+                <w:rFonts w:ascii="Times New Roman" w:hAnsi="Times New Roman"/>
+                <w:sz w:val="26"/>
+                <w:szCs w:val="26"/>
+              </w:rPr>
+              <w:t>ữ HTML/CSS/JS</w:t>
+            </w:r>
+            <w:r>
+              <w:rPr>
+                <w:rFonts w:ascii="Times New Roman" w:hAnsi="Times New Roman"/>
+                <w:sz w:val="26"/>
+                <w:szCs w:val="26"/>
+              </w:rPr>
+              <w:t>.</w:t>
+            </w:r>
+          </w:p>
+          <w:p>
+            <w:pPr>
+              <w:spacing w:line="360" w:lineRule="auto"/>
+              <w:rPr>
+                <w:rFonts w:ascii="Times New Roman" w:hAnsi="Times New Roman"/>
+                <w:color w:val="000000"/>
+                <w:sz w:val="26"/>
+                <w:szCs w:val="26"/>
+              </w:rPr>
+            </w:pPr>
+            <w:r>
+              <w:rPr>
+                <w:rFonts w:ascii="Times New Roman" w:hAnsi="Times New Roman"/>
+                <w:sz w:val="26"/>
+                <w:szCs w:val="26"/>
+                <w:lang w:val="vi"/>
+              </w:rPr>
+              <w:t>Cơ sở dữ liệu của hệ thống sử dụng CSDL MySQL.</w:t>
+            </w:r>
+          </w:p>
+        </w:tc>
+      </w:tr>
+      <w:tr>
+        <w:trPr>
+          <w:trHeight w:val="791"/>
+          <w:jc w:val="center"/>
+        </w:trPr>
+        <w:tc>
+          <w:tcPr>
+            <w:tcW w:w="708" w:type="dxa"/>
+            <w:vAlign w:val="center"/>
+          </w:tcPr>
+          <w:p>
+            <w:pPr>
+              <w:spacing w:line="360" w:lineRule="auto"/>
+              <w:jc w:val="center"/>
+              <w:rPr>
+                <w:rFonts w:ascii="Times New Roman" w:hAnsi="Times New Roman"/>
+                <w:color w:val="000000"/>
+                <w:sz w:val="26"/>
+                <w:szCs w:val="26"/>
+              </w:rPr>
+            </w:pPr>
+            <w:r>
+              <w:rPr>
+                <w:rFonts w:ascii="Times New Roman" w:hAnsi="Times New Roman"/>
+                <w:color w:val="000000"/>
+                <w:sz w:val="26"/>
+                <w:szCs w:val="26"/>
+              </w:rPr>
+              <w:t>2</w:t>
+            </w:r>
+          </w:p>
+        </w:tc>
+        <w:tc>
+          <w:tcPr>
+            <w:tcW w:w="3509" w:type="dxa"/>
+            <w:shd w:val="clear" w:color="auto" w:fill="auto"/>
+            <w:vAlign w:val="center"/>
+          </w:tcPr>
+          <w:p>
+            <w:pPr>
+              <w:spacing w:line="360" w:lineRule="auto"/>
+              <w:rPr>
+                <w:rFonts w:ascii="Times New Roman" w:hAnsi="Times New Roman"/>
+                <w:color w:val="000000"/>
+                <w:sz w:val="26"/>
+                <w:szCs w:val="26"/>
+              </w:rPr>
+            </w:pPr>
+            <w:r>
+              <w:rPr>
+                <w:rFonts w:ascii="Times New Roman" w:hAnsi="Times New Roman"/>
+                <w:color w:val="000000"/>
+                <w:sz w:val="26"/>
+                <w:szCs w:val="26"/>
+              </w:rPr>
+              <w:t>CPU</w:t>
+            </w:r>
+          </w:p>
+        </w:tc>
+        <w:tc>
+          <w:tcPr>
+            <w:tcW w:w="5493" w:type="dxa"/>
+            <w:shd w:val="clear" w:color="auto" w:fill="auto"/>
+            <w:vAlign w:val="center"/>
+          </w:tcPr>
+          <w:p>
+            <w:pPr>
+              <w:spacing w:line="360" w:lineRule="auto"/>
+              <w:rPr>
+                <w:rFonts w:ascii="Times New Roman" w:hAnsi="Times New Roman"/>
+                <w:sz w:val="26"/>
+                <w:szCs w:val="26"/>
+              </w:rPr>
+            </w:pPr>
+            <w:r>
+              <w:rPr>
+                <w:rFonts w:ascii="Times New Roman" w:hAnsi="Times New Roman"/>
+                <w:sz w:val="26"/>
+                <w:szCs w:val="26"/>
+              </w:rPr>
+              <w:t>Intel Core i3 trở lên.</w:t>
+            </w:r>
+          </w:p>
+        </w:tc>
+      </w:tr>
+      <w:tr>
+        <w:trPr>
+          <w:trHeight w:val="791"/>
+          <w:jc w:val="center"/>
+        </w:trPr>
+        <w:tc>
+          <w:tcPr>
+            <w:tcW w:w="708" w:type="dxa"/>
+            <w:vAlign w:val="center"/>
+          </w:tcPr>
+          <w:p>
+            <w:pPr>
+              <w:spacing w:line="360" w:lineRule="auto"/>
+              <w:jc w:val="center"/>
+              <w:rPr>
+                <w:rFonts w:ascii="Times New Roman" w:hAnsi="Times New Roman"/>
+                <w:color w:val="000000"/>
+                <w:sz w:val="26"/>
+                <w:szCs w:val="26"/>
+              </w:rPr>
+            </w:pPr>
+            <w:r>
+              <w:rPr>
+                <w:rFonts w:ascii="Times New Roman" w:hAnsi="Times New Roman"/>
+                <w:color w:val="000000"/>
+                <w:sz w:val="26"/>
+                <w:szCs w:val="26"/>
+              </w:rPr>
+              <w:t>3</w:t>
+            </w:r>
+          </w:p>
+        </w:tc>
+        <w:tc>
+          <w:tcPr>
+            <w:tcW w:w="3509" w:type="dxa"/>
+            <w:shd w:val="clear" w:color="auto" w:fill="auto"/>
+            <w:vAlign w:val="center"/>
+          </w:tcPr>
+          <w:p>
+            <w:pPr>
+              <w:spacing w:line="360" w:lineRule="auto"/>
+              <w:rPr>
+                <w:rFonts w:ascii="Times New Roman" w:hAnsi="Times New Roman"/>
+                <w:color w:val="000000"/>
+                <w:sz w:val="26"/>
+                <w:szCs w:val="26"/>
+              </w:rPr>
+            </w:pPr>
+            <w:r>
+              <w:rPr>
+                <w:rFonts w:ascii="Times New Roman" w:hAnsi="Times New Roman"/>
+                <w:color w:val="000000"/>
+                <w:sz w:val="26"/>
+                <w:szCs w:val="26"/>
+              </w:rPr>
+              <w:t>RAM</w:t>
+            </w:r>
+          </w:p>
+        </w:tc>
+        <w:tc>
+          <w:tcPr>
+            <w:tcW w:w="5493" w:type="dxa"/>
+            <w:shd w:val="clear" w:color="auto" w:fill="auto"/>
+            <w:vAlign w:val="center"/>
+          </w:tcPr>
+          <w:p>
+            <w:pPr>
+              <w:spacing w:line="360" w:lineRule="auto"/>
+              <w:rPr>
+                <w:rFonts w:ascii="Times New Roman" w:hAnsi="Times New Roman"/>
+                <w:sz w:val="26"/>
+                <w:szCs w:val="26"/>
+              </w:rPr>
+            </w:pPr>
+            <w:r>
+              <w:rPr>
+                <w:rFonts w:ascii="Times New Roman" w:hAnsi="Times New Roman"/>
+                <w:color w:val="000000"/>
+                <w:sz w:val="26"/>
+                <w:szCs w:val="26"/>
+              </w:rPr>
+              <w:t>4GB trở lên.</w:t>
+            </w:r>
+          </w:p>
+        </w:tc>
+      </w:tr>
+      <w:tr>
+        <w:trPr>
+          <w:trHeight w:val="791"/>
+          <w:jc w:val="center"/>
+        </w:trPr>
+        <w:tc>
+          <w:tcPr>
+            <w:tcW w:w="708" w:type="dxa"/>
+            <w:vAlign w:val="center"/>
+          </w:tcPr>
+          <w:p>
+            <w:pPr>
+              <w:spacing w:line="360" w:lineRule="auto"/>
+              <w:jc w:val="center"/>
+              <w:rPr>
+                <w:rFonts w:ascii="Times New Roman" w:hAnsi="Times New Roman"/>
+                <w:color w:val="000000"/>
+                <w:sz w:val="26"/>
+                <w:szCs w:val="26"/>
+              </w:rPr>
+            </w:pPr>
+            <w:r>
+              <w:rPr>
+                <w:rFonts w:ascii="Times New Roman" w:hAnsi="Times New Roman"/>
+                <w:color w:val="000000"/>
+                <w:sz w:val="26"/>
+                <w:szCs w:val="26"/>
+              </w:rPr>
+              <w:t>4</w:t>
+            </w:r>
+          </w:p>
+        </w:tc>
+        <w:tc>
+          <w:tcPr>
+            <w:tcW w:w="3509" w:type="dxa"/>
+            <w:shd w:val="clear" w:color="auto" w:fill="auto"/>
+            <w:vAlign w:val="center"/>
+          </w:tcPr>
+          <w:p>
+            <w:pPr>
+              <w:spacing w:line="360" w:lineRule="auto"/>
+              <w:rPr>
+                <w:rFonts w:ascii="Times New Roman" w:hAnsi="Times New Roman"/>
+                <w:color w:val="000000"/>
+                <w:sz w:val="26"/>
+                <w:szCs w:val="26"/>
+              </w:rPr>
+            </w:pPr>
+            <w:r>
+              <w:rPr>
+                <w:rFonts w:ascii="Times New Roman" w:hAnsi="Times New Roman"/>
+                <w:color w:val="000000"/>
+                <w:sz w:val="26"/>
+                <w:szCs w:val="26"/>
+              </w:rPr>
+              <w:t>Đĩa cứng (ổ C)</w:t>
+            </w:r>
+          </w:p>
+        </w:tc>
+        <w:tc>
+          <w:tcPr>
+            <w:tcW w:w="5493" w:type="dxa"/>
+            <w:shd w:val="clear" w:color="auto" w:fill="auto"/>
+            <w:vAlign w:val="center"/>
+          </w:tcPr>
+          <w:p>
+            <w:pPr>
+              <w:spacing w:line="360" w:lineRule="auto"/>
+              <w:rPr>
+                <w:rFonts w:ascii="Times New Roman" w:hAnsi="Times New Roman"/>
+                <w:sz w:val="26"/>
+                <w:szCs w:val="26"/>
+              </w:rPr>
+            </w:pPr>
+            <w:r>
+              <w:rPr>
+                <w:rFonts w:ascii="Times New Roman" w:hAnsi="Times New Roman"/>
+                <w:color w:val="000000"/>
+                <w:sz w:val="26"/>
+                <w:szCs w:val="26"/>
+              </w:rPr>
+              <w:t>Tối thiểu trống 1GB</w:t>
+            </w:r>
+          </w:p>
+        </w:tc>
+      </w:tr>
+      <w:tr>
+        <w:trPr>
+          <w:trHeight w:val="791"/>
+          <w:jc w:val="center"/>
+        </w:trPr>
+        <w:tc>
+          <w:tcPr>
+            <w:tcW w:w="708" w:type="dxa"/>
+            <w:vAlign w:val="center"/>
+          </w:tcPr>
+          <w:p>
+            <w:pPr>
+              <w:spacing w:line="360" w:lineRule="auto"/>
+              <w:jc w:val="center"/>
+              <w:rPr>
+                <w:rFonts w:ascii="Times New Roman" w:hAnsi="Times New Roman"/>
+                <w:color w:val="000000"/>
+                <w:sz w:val="26"/>
+                <w:szCs w:val="26"/>
+              </w:rPr>
+            </w:pPr>
+            <w:r>
+              <w:rPr>
+                <w:rFonts w:ascii="Times New Roman" w:hAnsi="Times New Roman"/>
+                <w:color w:val="000000"/>
+                <w:sz w:val="26"/>
+                <w:szCs w:val="26"/>
+              </w:rPr>
+              <w:t>5</w:t>
+            </w:r>
+          </w:p>
+        </w:tc>
+        <w:tc>
+          <w:tcPr>
+            <w:tcW w:w="3509" w:type="dxa"/>
+            <w:shd w:val="clear" w:color="auto" w:fill="auto"/>
+            <w:vAlign w:val="center"/>
+          </w:tcPr>
+          <w:p>
+            <w:pPr>
+              <w:spacing w:line="360" w:lineRule="auto"/>
+              <w:rPr>
+                <w:rFonts w:ascii="Times New Roman" w:hAnsi="Times New Roman"/>
+                <w:color w:val="000000"/>
+                <w:sz w:val="26"/>
+                <w:szCs w:val="26"/>
+              </w:rPr>
+            </w:pPr>
+            <w:r>
+              <w:rPr>
+                <w:rFonts w:ascii="Times New Roman" w:hAnsi="Times New Roman"/>
+                <w:color w:val="000000"/>
+                <w:sz w:val="26"/>
+                <w:szCs w:val="26"/>
+              </w:rPr>
+              <w:t>Hệ điều hành</w:t>
+            </w:r>
+          </w:p>
+        </w:tc>
+        <w:tc>
+          <w:tcPr>
+            <w:tcW w:w="5493" w:type="dxa"/>
+            <w:shd w:val="clear" w:color="auto" w:fill="auto"/>
+            <w:vAlign w:val="center"/>
+          </w:tcPr>
+          <w:p>
+            <w:pPr>
+              <w:spacing w:line="360" w:lineRule="auto"/>
+              <w:rPr>
+                <w:rFonts w:ascii="Times New Roman" w:hAnsi="Times New Roman"/>
+                <w:sz w:val="26"/>
+                <w:szCs w:val="26"/>
+              </w:rPr>
+            </w:pPr>
+            <w:r>
+              <w:rPr>
+                <w:rFonts w:ascii="Times New Roman" w:hAnsi="Times New Roman"/>
+                <w:sz w:val="26"/>
+                <w:szCs w:val="26"/>
+              </w:rPr>
+              <w:t xml:space="preserve">MacOS, Windows, thấp nhất là </w:t>
+            </w:r>
+            <w:r>
+              <w:rPr>
+                <w:rFonts w:ascii="Times New Roman" w:hAnsi="Times New Roman"/>
+                <w:sz w:val="26"/>
+                <w:szCs w:val="26"/>
+              </w:rPr>
+              <w:t>Service Pack 2</w:t>
+            </w:r>
+          </w:p>
+        </w:tc>
+      </w:tr>
+    </w:tbl>
+    <w:p>
+      <w:pPr>
+        <w:rPr>
+          <w:rFonts w:ascii="Times New Roman" w:hAnsi="Times New Roman"/>
+          <w:sz w:val="26"/>
+          <w:szCs w:val="26"/>
+        </w:rPr>
+      </w:pPr>
+    </w:p>
+    <w:p>
+      <w:pPr>
+        <w:pStyle w:val="Heading2"/>
+        <w:numPr>
+          <w:ilvl w:val="0"/>
+          <w:numId w:val="2"/>
+        </w:numPr>
+        <w:rPr>
+          <w:rFonts w:ascii="Times New Roman" w:hAnsi="Times New Roman"/>
+          <w:sz w:val="26"/>
+          <w:szCs w:val="26"/>
+        </w:rPr>
+      </w:pPr>
+      <w:r>
+        <w:rPr>
+          <w:rFonts w:ascii="Times New Roman" w:hAnsi="Times New Roman"/>
+          <w:sz w:val="26"/>
+          <w:szCs w:val="26"/>
+        </w:rPr>
+        <w:t xml:space="preserve">Các ràng buộc thực thi và thiết kế </w:t>
+      </w:r>
+    </w:p>
+    <w:p>
+      <w:pPr>
+        <w:spacing w:line="360" w:lineRule="auto"/>
+        <w:rPr>
+          <w:rFonts w:ascii="Times New Roman" w:hAnsi="Times New Roman"/>
+          <w:sz w:val="26"/>
+          <w:szCs w:val="22"/>
+        </w:rPr>
+      </w:pPr>
+      <w:r>
+        <w:rPr>
+          <w:rFonts w:ascii="Times New Roman" w:hAnsi="Times New Roman"/>
+          <w:i/>
+          <w:iCs/>
+          <w:sz w:val="26"/>
+          <w:szCs w:val="22"/>
+        </w:rPr>
+        <w:t>Ngôn ngữ lập trình</w:t>
+      </w:r>
+      <w:r>
+        <w:rPr>
+          <w:rFonts w:ascii="Times New Roman" w:hAnsi="Times New Roman"/>
+          <w:sz w:val="26"/>
+          <w:szCs w:val="22"/>
+        </w:rPr>
+        <w:t>:</w:t>
+      </w:r>
+      <w:r>
+        <w:rPr>
+          <w:rFonts w:ascii="Times New Roman" w:hAnsi="Times New Roman"/>
+          <w:sz w:val="26"/>
+          <w:szCs w:val="22"/>
+        </w:rPr>
+        <w:t xml:space="preserve"> </w:t>
+      </w:r>
+      <w:r>
+        <w:rPr>
+          <w:rFonts w:ascii="Times New Roman" w:hAnsi="Times New Roman"/>
+          <w:sz w:val="26"/>
+          <w:szCs w:val="22"/>
+        </w:rPr>
+        <w:t>JAVA, HTML/CSS/JS</w:t>
+      </w:r>
+    </w:p>
+    <w:p>
+      <w:pPr>
+        <w:spacing w:line="360" w:lineRule="auto"/>
+        <w:rPr>
+          <w:rFonts w:ascii="Times New Roman" w:hAnsi="Times New Roman"/>
+          <w:sz w:val="26"/>
+          <w:szCs w:val="22"/>
+        </w:rPr>
+      </w:pPr>
+      <w:r>
+        <w:rPr>
+          <w:rFonts w:ascii="Times New Roman" w:hAnsi="Times New Roman"/>
+          <w:i/>
+          <w:iCs/>
+          <w:sz w:val="26"/>
+          <w:szCs w:val="22"/>
+        </w:rPr>
+        <w:t>Famework</w:t>
+      </w:r>
+      <w:r>
+        <w:rPr>
+          <w:rFonts w:ascii="Times New Roman" w:hAnsi="Times New Roman"/>
+          <w:sz w:val="26"/>
+          <w:szCs w:val="22"/>
+        </w:rPr>
+        <w:t>: Angular</w:t>
+      </w:r>
+    </w:p>
+    <w:p>
+      <w:pPr>
+        <w:spacing w:line="360" w:lineRule="auto"/>
+        <w:rPr>
+          <w:rFonts w:ascii="Times New Roman" w:hAnsi="Times New Roman"/>
+          <w:sz w:val="26"/>
+          <w:szCs w:val="22"/>
+        </w:rPr>
+      </w:pPr>
+      <w:r>
+        <w:rPr>
+          <w:rFonts w:ascii="Times New Roman" w:hAnsi="Times New Roman"/>
+          <w:i/>
+          <w:iCs/>
+          <w:sz w:val="26"/>
+          <w:szCs w:val="22"/>
+        </w:rPr>
+        <w:t>Cơ sở dữ liệu</w:t>
+      </w:r>
+      <w:r>
+        <w:rPr>
+          <w:rFonts w:ascii="Times New Roman" w:hAnsi="Times New Roman"/>
+          <w:sz w:val="26"/>
+          <w:szCs w:val="22"/>
+        </w:rPr>
+        <w:t>: MySQL Workbench 8.0 CE</w:t>
+      </w:r>
+    </w:p>
+    <w:p>
+      <w:pPr>
+        <w:spacing w:line="360" w:lineRule="auto"/>
+        <w:rPr>
+          <w:rFonts w:ascii="Times New Roman" w:hAnsi="Times New Roman"/>
+          <w:sz w:val="26"/>
+          <w:szCs w:val="22"/>
+        </w:rPr>
+      </w:pPr>
+      <w:r>
+        <w:rPr>
+          <w:rFonts w:ascii="Times New Roman" w:hAnsi="Times New Roman"/>
+          <w:i/>
+          <w:iCs/>
+          <w:sz w:val="26"/>
+          <w:szCs w:val="22"/>
+        </w:rPr>
+        <w:t>Ràng buộc thực tế</w:t>
+      </w:r>
+      <w:r>
+        <w:rPr>
+          <w:rFonts w:ascii="Times New Roman" w:hAnsi="Times New Roman"/>
+          <w:sz w:val="26"/>
+          <w:szCs w:val="22"/>
+        </w:rPr>
+        <w:t>:</w:t>
+      </w:r>
+    </w:p>
+    <w:p>
+      <w:pPr>
+        <w:spacing w:line="360" w:lineRule="auto"/>
+        <w:ind w:left="720"/>
+        <w:rPr>
+          <w:rFonts w:ascii="Times New Roman" w:hAnsi="Times New Roman"/>
+          <w:sz w:val="26"/>
+          <w:szCs w:val="22"/>
+        </w:rPr>
+      </w:pPr>
+      <w:r>
+        <w:rPr>
+          <w:rFonts w:ascii="Times New Roman" w:hAnsi="Times New Roman"/>
+          <w:sz w:val="26"/>
+          <w:szCs w:val="22"/>
+        </w:rPr>
+        <w:t>Giao diện trải nghiệ</w:t>
+      </w:r>
+      <w:r>
+        <w:rPr>
+          <w:rFonts w:ascii="Times New Roman" w:hAnsi="Times New Roman"/>
+          <w:sz w:val="26"/>
+          <w:szCs w:val="22"/>
+        </w:rPr>
+        <w:t>m</w:t>
+      </w:r>
+      <w:r>
+        <w:rPr>
+          <w:rFonts w:ascii="Times New Roman" w:hAnsi="Times New Roman"/>
+          <w:sz w:val="26"/>
+          <w:szCs w:val="22"/>
+        </w:rPr>
+        <w:t xml:space="preserve"> người dùng thân thiện, dễ sử dụng</w:t>
+      </w:r>
+      <w:r>
+        <w:rPr>
+          <w:rFonts w:ascii="Times New Roman" w:hAnsi="Times New Roman"/>
+          <w:sz w:val="26"/>
+          <w:szCs w:val="22"/>
+        </w:rPr>
+        <w:t>.</w:t>
+      </w:r>
+    </w:p>
+    <w:p>
+      <w:pPr>
+        <w:spacing w:line="360" w:lineRule="auto"/>
+        <w:ind w:left="720"/>
+        <w:rPr>
+          <w:rFonts w:ascii="Times New Roman" w:hAnsi="Times New Roman"/>
+          <w:sz w:val="26"/>
+          <w:szCs w:val="22"/>
+        </w:rPr>
+      </w:pPr>
+      <w:r>
+        <w:rPr>
+          <w:rFonts w:ascii="Times New Roman" w:hAnsi="Times New Roman"/>
+          <w:sz w:val="26"/>
+          <w:szCs w:val="22"/>
+        </w:rPr>
+        <w:t>Kích thước CSDL đủ lớn để lưu trữ thông tin khi sử dụng</w:t>
+      </w:r>
+      <w:r>
+        <w:rPr>
+          <w:rFonts w:ascii="Times New Roman" w:hAnsi="Times New Roman"/>
+          <w:sz w:val="26"/>
+          <w:szCs w:val="22"/>
+        </w:rPr>
+        <w:t>.</w:t>
+      </w:r>
+    </w:p>
+    <w:p>
+      <w:pPr>
+        <w:spacing w:line="360" w:lineRule="auto"/>
+        <w:ind w:left="720"/>
+        <w:rPr>
+          <w:rFonts w:ascii="Times New Roman" w:hAnsi="Times New Roman"/>
+          <w:sz w:val="26"/>
+          <w:szCs w:val="22"/>
+        </w:rPr>
+      </w:pPr>
+      <w:r>
+        <w:rPr>
+          <w:rFonts w:ascii="Times New Roman" w:hAnsi="Times New Roman"/>
+          <w:sz w:val="26"/>
+          <w:szCs w:val="22"/>
+        </w:rPr>
+        <w:t>Bàn giao sản phẩm đúng thời hạn và địa điểm thích hợp</w:t>
+      </w:r>
+      <w:r>
+        <w:rPr>
+          <w:rFonts w:ascii="Times New Roman" w:hAnsi="Times New Roman"/>
+          <w:sz w:val="26"/>
+          <w:szCs w:val="22"/>
+        </w:rPr>
+        <w:t>.</w:t>
+      </w:r>
+    </w:p>
+    <w:p>
+      <w:pPr>
+        <w:spacing w:line="360" w:lineRule="auto"/>
+        <w:ind w:left="720"/>
+        <w:rPr>
+          <w:rFonts w:ascii="Times New Roman" w:hAnsi="Times New Roman"/>
+          <w:sz w:val="26"/>
+          <w:szCs w:val="22"/>
+        </w:rPr>
+      </w:pPr>
+      <w:r>
+        <w:rPr>
+          <w:rFonts w:ascii="Times New Roman" w:hAnsi="Times New Roman"/>
+          <w:sz w:val="26"/>
+          <w:szCs w:val="22"/>
+        </w:rPr>
+        <w:t>Phần mềm chạy trên nền MacOS, Windows</w:t>
+      </w:r>
+      <w:r>
+        <w:rPr>
+          <w:rFonts w:ascii="Times New Roman" w:hAnsi="Times New Roman"/>
+          <w:sz w:val="26"/>
+          <w:szCs w:val="22"/>
+        </w:rPr>
+        <w:t>.</w:t>
+      </w:r>
+    </w:p>
+    <w:p>
+      <w:pPr>
+        <w:pStyle w:val="Heading2"/>
+        <w:numPr>
+          <w:ilvl w:val="0"/>
+          <w:numId w:val="2"/>
+        </w:numPr>
+        <w:rPr>
+          <w:rFonts w:ascii="Times New Roman" w:hAnsi="Times New Roman"/>
+          <w:sz w:val="26"/>
+          <w:szCs w:val="26"/>
+        </w:rPr>
+      </w:pPr>
+      <w:bookmarkStart w:id="29" w:name="_Toc62480961"/>
+      <w:r>
+        <w:rPr>
+          <w:rFonts w:ascii="Times New Roman" w:hAnsi="Times New Roman"/>
+          <w:sz w:val="26"/>
+          <w:szCs w:val="26"/>
+        </w:rPr>
+        <w:t>Các giả định và phụ thuộ</w:t>
+      </w:r>
+      <w:bookmarkEnd w:id="29"/>
+      <w:r>
+        <w:rPr>
+          <w:rFonts w:ascii="Times New Roman" w:hAnsi="Times New Roman"/>
+          <w:sz w:val="26"/>
+          <w:szCs w:val="26"/>
+        </w:rPr>
+        <w:t>c</w:t>
+      </w:r>
+    </w:p>
+    <w:p>
+      <w:pPr>
+        <w:spacing w:line="360" w:lineRule="auto"/>
+        <w:rPr>
+          <w:rFonts w:ascii="Times New Roman" w:hAnsi="Times New Roman"/>
+          <w:sz w:val="26"/>
+          <w:szCs w:val="26"/>
+        </w:rPr>
+      </w:pPr>
       <w:r>
         <w:rPr>
           <w:rFonts w:ascii="Times New Roman" w:hAnsi="Times New Roman"/>
@@ -11705,14 +12400,6 @@
           <w:szCs w:val="26"/>
         </w:rPr>
       </w:pPr>
-      <w:r>
-        <w:rPr>
-          <w:rFonts w:ascii="Times New Roman" w:hAnsi="Times New Roman"/>
-          <w:sz w:val="26"/>
-          <w:szCs w:val="26"/>
-        </w:rPr>
-        <w:t xml:space="preserve">- </w:t>
-      </w:r>
       <w:r>
         <w:rPr>
           <w:rFonts w:ascii="Times New Roman" w:hAnsi="Times New Roman"/>
@@ -11738,14 +12425,14 @@
           <w:rFonts w:ascii="Times New Roman" w:hAnsi="Times New Roman"/>
         </w:rPr>
       </w:pPr>
-      <w:bookmarkStart w:id="35" w:name="_Toc62480962"/>
+      <w:bookmarkStart w:id="30" w:name="_Toc62480962"/>
       <w:r>
         <w:rPr>
           <w:rFonts w:ascii="Times New Roman" w:hAnsi="Times New Roman"/>
         </w:rPr>
         <w:t>DATABASE</w:t>
       </w:r>
-      <w:bookmarkEnd w:id="35"/>
+      <w:bookmarkEnd w:id="30"/>
     </w:p>
     <w:p>
       <w:pPr>
@@ -11761,7 +12448,7 @@
           <w:szCs w:val="18"/>
         </w:rPr>
       </w:pPr>
-      <w:bookmarkStart w:id="36" w:name="_Hlk50930918"/>
+      <w:bookmarkStart w:id="31" w:name="_Hlk50930918"/>
       <w:r>
         <w:rPr>
           <w:rFonts w:ascii="Times New Roman" w:hAnsi="Times New Roman"/>
@@ -11770,7 +12457,7 @@
         </w:rPr>
         <w:t xml:space="preserve"> </w:t>
       </w:r>
-      <w:bookmarkStart w:id="37" w:name="_Toc62480963"/>
+      <w:bookmarkStart w:id="32" w:name="_Toc62480963"/>
       <w:r>
         <w:rPr>
           <w:rFonts w:ascii="Times New Roman" w:hAnsi="Times New Roman"/>
@@ -11779,7 +12466,7 @@
         </w:rPr>
         <w:t>Xác định thực thể</w:t>
       </w:r>
-      <w:bookmarkEnd w:id="36"/>
+      <w:bookmarkEnd w:id="31"/>
       <w:r>
         <w:rPr>
           <w:rFonts w:ascii="Times New Roman" w:hAnsi="Times New Roman"/>
@@ -11804,7 +12491,7 @@
         </w:rPr>
         <w:t>)</w:t>
       </w:r>
-      <w:bookmarkEnd w:id="37"/>
+      <w:bookmarkEnd w:id="32"/>
     </w:p>
     <w:tbl>
       <w:tblPr>
@@ -15384,7 +16071,7 @@
                     </pic:cNvPicPr>
                   </pic:nvPicPr>
                   <pic:blipFill>
-                    <a:blip r:embed="rId14" cstate="print">
+                    <a:blip r:embed="rId13" cstate="print">
                       <a:extLst>
                         <a:ext uri="{28A0092B-C50C-407E-A947-70E740481C1C}">
                           <a14:useLocalDpi xmlns:a14="http://schemas.microsoft.com/office/drawing/2010/main" val="0"/>
@@ -15501,15 +16188,15 @@
           <w:rFonts w:ascii="Times New Roman" w:hAnsi="Times New Roman"/>
         </w:rPr>
       </w:pPr>
-      <w:bookmarkStart w:id="38" w:name="_Hlk51335345"/>
-      <w:bookmarkStart w:id="39" w:name="_Toc62480964"/>
+      <w:bookmarkStart w:id="33" w:name="_Toc62480964"/>
+      <w:bookmarkStart w:id="34" w:name="_Hlk51335345"/>
       <w:r>
         <w:rPr>
           <w:rFonts w:ascii="Times New Roman" w:hAnsi="Times New Roman"/>
         </w:rPr>
         <w:t>PHÂN TÍCH VÀ THIẾT KẾ</w:t>
       </w:r>
-      <w:bookmarkEnd w:id="39"/>
+      <w:bookmarkEnd w:id="33"/>
     </w:p>
     <w:p>
       <w:pPr>
@@ -15524,8 +16211,8 @@
           <w:szCs w:val="18"/>
         </w:rPr>
       </w:pPr>
-      <w:bookmarkStart w:id="40" w:name="_Toc62480965"/>
-      <w:bookmarkEnd w:id="38"/>
+      <w:bookmarkStart w:id="35" w:name="_Toc62480965"/>
+      <w:bookmarkEnd w:id="34"/>
       <w:r>
         <w:rPr>
           <w:rFonts w:ascii="Times New Roman" w:hAnsi="Times New Roman"/>
@@ -15534,7 +16221,7 @@
         </w:rPr>
         <w:t>Mô hình UML</w:t>
       </w:r>
-      <w:bookmarkEnd w:id="40"/>
+      <w:bookmarkEnd w:id="35"/>
     </w:p>
     <w:p>
       <w:pPr>
@@ -15628,7 +16315,7 @@
           <w:szCs w:val="18"/>
         </w:rPr>
       </w:pPr>
-      <w:bookmarkStart w:id="41" w:name="_Toc62480966"/>
+      <w:bookmarkStart w:id="36" w:name="_Toc62480966"/>
       <w:r>
         <w:rPr>
           <w:rFonts w:ascii="Times New Roman" w:hAnsi="Times New Roman"/>
@@ -15658,7 +16345,7 @@
                     <pic:cNvPicPr/>
                   </pic:nvPicPr>
                   <pic:blipFill>
-                    <a:blip r:embed="rId15">
+                    <a:blip r:embed="rId14">
                       <a:extLst>
                         <a:ext uri="{28A0092B-C50C-407E-A947-70E740481C1C}">
                           <a14:useLocalDpi xmlns:a14="http://schemas.microsoft.com/office/drawing/2010/main" val="0"/>
@@ -15698,7 +16385,7 @@
         </w:rPr>
         <w:t>Mô hình Use Case</w:t>
       </w:r>
-      <w:bookmarkEnd w:id="41"/>
+      <w:bookmarkEnd w:id="36"/>
     </w:p>
     <w:p>
       <w:pPr>
@@ -15720,7 +16407,7 @@
           <w:szCs w:val="18"/>
         </w:rPr>
       </w:pPr>
-      <w:bookmarkStart w:id="42" w:name="_Toc62480967"/>
+      <w:bookmarkStart w:id="37" w:name="_Toc62480967"/>
       <w:r>
         <w:rPr>
           <w:rFonts w:ascii="Times New Roman" w:hAnsi="Times New Roman"/>
@@ -15745,7 +16432,7 @@
         </w:rPr>
         <w:t>Diagram</w:t>
       </w:r>
-      <w:bookmarkEnd w:id="42"/>
+      <w:bookmarkEnd w:id="37"/>
     </w:p>
     <w:p>
       <w:pPr>
@@ -15760,7 +16447,7 @@
           <w:szCs w:val="18"/>
         </w:rPr>
       </w:pPr>
-      <w:bookmarkStart w:id="43" w:name="_Toc62480968"/>
+      <w:bookmarkStart w:id="38" w:name="_Toc62480968"/>
       <w:r>
         <w:rPr>
           <w:rFonts w:ascii="Times New Roman" w:hAnsi="Times New Roman"/>
@@ -15769,7 +16456,7 @@
         </w:rPr>
         <w:t>Class Diagram</w:t>
       </w:r>
-      <w:bookmarkEnd w:id="43"/>
+      <w:bookmarkEnd w:id="38"/>
     </w:p>
     <w:p>
       <w:pPr>
@@ -15784,7 +16471,7 @@
           <w:szCs w:val="18"/>
         </w:rPr>
       </w:pPr>
-      <w:bookmarkStart w:id="44" w:name="_Toc62480969"/>
+      <w:bookmarkStart w:id="39" w:name="_Toc62480969"/>
       <w:r>
         <w:rPr>
           <w:rFonts w:ascii="Times New Roman" w:hAnsi="Times New Roman"/>
@@ -15793,7 +16480,7 @@
         </w:rPr>
         <w:t>Thiết kế giao diện</w:t>
       </w:r>
-      <w:bookmarkEnd w:id="44"/>
+      <w:bookmarkEnd w:id="39"/>
     </w:p>
     <w:p>
       <w:pPr>
@@ -15863,7 +16550,7 @@
                     <pic:cNvPicPr/>
                   </pic:nvPicPr>
                   <pic:blipFill>
-                    <a:blip r:embed="rId16">
+                    <a:blip r:embed="rId15">
                       <a:extLst>
                         <a:ext uri="{28A0092B-C50C-407E-A947-70E740481C1C}">
                           <a14:useLocalDpi xmlns:a14="http://schemas.microsoft.com/office/drawing/2010/main" val="0"/>
@@ -15940,7 +16627,7 @@
                     <pic:cNvPicPr/>
                   </pic:nvPicPr>
                   <pic:blipFill>
-                    <a:blip r:embed="rId17">
+                    <a:blip r:embed="rId16">
                       <a:extLst>
                         <a:ext uri="{28A0092B-C50C-407E-A947-70E740481C1C}">
                           <a14:useLocalDpi xmlns:a14="http://schemas.microsoft.com/office/drawing/2010/main" val="0"/>
@@ -16017,6 +16704,104 @@
                 <pic:pic xmlns:pic="http://schemas.openxmlformats.org/drawingml/2006/picture">
                   <pic:nvPicPr>
                     <pic:cNvPr id="0" name="Chi tiet san pham (ad).png"/>
+                    <pic:cNvPicPr/>
+                  </pic:nvPicPr>
+                  <pic:blipFill>
+                    <a:blip r:embed="rId17">
+                      <a:extLst>
+                        <a:ext uri="{28A0092B-C50C-407E-A947-70E740481C1C}">
+                          <a14:useLocalDpi xmlns:a14="http://schemas.microsoft.com/office/drawing/2010/main" val="0"/>
+                        </a:ext>
+                      </a:extLst>
+                    </a:blip>
+                    <a:stretch>
+                      <a:fillRect/>
+                    </a:stretch>
+                  </pic:blipFill>
+                  <pic:spPr>
+                    <a:xfrm>
+                      <a:off x="0" y="0"/>
+                      <a:ext cx="6126480" cy="3721735"/>
+                    </a:xfrm>
+                    <a:prstGeom prst="rect">
+                      <a:avLst/>
+                    </a:prstGeom>
+                  </pic:spPr>
+                </pic:pic>
+              </a:graphicData>
+            </a:graphic>
+          </wp:inline>
+        </w:drawing>
+      </w:r>
+    </w:p>
+    <w:p>
+      <w:pPr>
+        <w:spacing w:line="360" w:lineRule="auto"/>
+        <w:rPr>
+          <w:rFonts w:ascii="Times New Roman" w:hAnsi="Times New Roman"/>
+          <w:sz w:val="26"/>
+          <w:szCs w:val="26"/>
+          <w:lang w:val="fr-FR"/>
+        </w:rPr>
+      </w:pPr>
+      <w:r>
+        <w:rPr>
+          <w:rFonts w:ascii="Times New Roman" w:hAnsi="Times New Roman"/>
+          <w:sz w:val="26"/>
+          <w:szCs w:val="26"/>
+          <w:lang w:val="fr-FR"/>
+        </w:rPr>
+        <w:t>Màn “</w:t>
+      </w:r>
+      <w:r>
+        <w:rPr>
+          <w:rFonts w:ascii="Times New Roman" w:hAnsi="Times New Roman"/>
+          <w:sz w:val="26"/>
+          <w:szCs w:val="26"/>
+          <w:lang w:val="fr-FR"/>
+        </w:rPr>
+        <w:t>Dashboard</w:t>
+      </w:r>
+      <w:r>
+        <w:rPr>
+          <w:rFonts w:ascii="Times New Roman" w:hAnsi="Times New Roman"/>
+          <w:sz w:val="26"/>
+          <w:szCs w:val="26"/>
+          <w:lang w:val="fr-FR"/>
+        </w:rPr>
+        <w:t>”</w:t>
+      </w:r>
+    </w:p>
+    <w:p>
+      <w:pPr>
+        <w:spacing w:line="360" w:lineRule="auto"/>
+        <w:rPr>
+          <w:rFonts w:ascii="Times New Roman" w:hAnsi="Times New Roman"/>
+          <w:sz w:val="26"/>
+          <w:szCs w:val="26"/>
+          <w:lang w:val="fr-FR"/>
+        </w:rPr>
+      </w:pPr>
+      <w:r>
+        <w:rPr>
+          <w:rFonts w:ascii="Times New Roman" w:hAnsi="Times New Roman"/>
+          <w:noProof/>
+          <w:sz w:val="26"/>
+          <w:szCs w:val="26"/>
+        </w:rPr>
+        <w:drawing>
+          <wp:inline distT="0" distB="0" distL="0" distR="0" wp14:anchorId="198173D3" wp14:editId="63C6D483">
+            <wp:extent cx="6126480" cy="3721735"/>
+            <wp:effectExtent l="0" t="0" r="7620" b="0"/>
+            <wp:docPr id="10" name="Picture 10"/>
+            <wp:cNvGraphicFramePr>
+              <a:graphicFrameLocks xmlns:a="http://schemas.openxmlformats.org/drawingml/2006/main" noChangeAspect="1"/>
+            </wp:cNvGraphicFramePr>
+            <a:graphic xmlns:a="http://schemas.openxmlformats.org/drawingml/2006/main">
+              <a:graphicData uri="http://schemas.openxmlformats.org/drawingml/2006/picture">
+                <pic:pic xmlns:pic="http://schemas.openxmlformats.org/drawingml/2006/picture">
+                  <pic:nvPicPr>
+                    <pic:cNvPr id="0" name="Dashboard.png"/>
                     <pic:cNvPicPr/>
                   </pic:nvPicPr>
                   <pic:blipFill>
@@ -16073,7 +16858,7 @@
           <w:szCs w:val="26"/>
           <w:lang w:val="fr-FR"/>
         </w:rPr>
-        <w:t>Dashboard</w:t>
+        <w:t>Quản lý bài viết</w:t>
       </w:r>
       <w:r>
         <w:rPr>
@@ -16082,7 +16867,7 @@
           <w:szCs w:val="26"/>
           <w:lang w:val="fr-FR"/>
         </w:rPr>
-        <w:t>”</w:t>
+        <w:t xml:space="preserve"> ”</w:t>
       </w:r>
     </w:p>
     <w:p>
@@ -16103,10 +16888,10 @@
           <w:szCs w:val="26"/>
         </w:rPr>
         <w:drawing>
-          <wp:inline distT="0" distB="0" distL="0" distR="0" wp14:anchorId="198173D3" wp14:editId="63C6D483">
+          <wp:inline distT="0" distB="0" distL="0" distR="0" wp14:anchorId="0CEB7EBA" wp14:editId="63881B7A">
             <wp:extent cx="6126480" cy="3721735"/>
             <wp:effectExtent l="0" t="0" r="7620" b="0"/>
-            <wp:docPr id="10" name="Picture 10"/>
+            <wp:docPr id="12" name="Picture 12"/>
             <wp:cNvGraphicFramePr>
               <a:graphicFrameLocks xmlns:a="http://schemas.openxmlformats.org/drawingml/2006/main" noChangeAspect="1"/>
             </wp:cNvGraphicFramePr>
@@ -16114,7 +16899,7 @@
               <a:graphicData uri="http://schemas.openxmlformats.org/drawingml/2006/picture">
                 <pic:pic xmlns:pic="http://schemas.openxmlformats.org/drawingml/2006/picture">
                   <pic:nvPicPr>
-                    <pic:cNvPr id="0" name="Dashboard.png"/>
+                    <pic:cNvPr id="0" name="Quan ly bai viet.png"/>
                     <pic:cNvPicPr/>
                   </pic:nvPicPr>
                   <pic:blipFill>
@@ -16171,7 +16956,7 @@
           <w:szCs w:val="26"/>
           <w:lang w:val="fr-FR"/>
         </w:rPr>
-        <w:t>Quản lý bài viết</w:t>
+        <w:t>Quản lý danh mục</w:t>
       </w:r>
       <w:r>
         <w:rPr>
@@ -16180,7 +16965,7 @@
           <w:szCs w:val="26"/>
           <w:lang w:val="fr-FR"/>
         </w:rPr>
-        <w:t xml:space="preserve"> ”</w:t>
+        <w:t>”</w:t>
       </w:r>
     </w:p>
     <w:p>
@@ -16201,10 +16986,10 @@
           <w:szCs w:val="26"/>
         </w:rPr>
         <w:drawing>
-          <wp:inline distT="0" distB="0" distL="0" distR="0" wp14:anchorId="0CEB7EBA" wp14:editId="63881B7A">
+          <wp:inline distT="0" distB="0" distL="0" distR="0" wp14:anchorId="55FFB3C2" wp14:editId="10814D1D">
             <wp:extent cx="6126480" cy="3721735"/>
             <wp:effectExtent l="0" t="0" r="7620" b="0"/>
-            <wp:docPr id="12" name="Picture 12"/>
+            <wp:docPr id="13" name="Picture 13"/>
             <wp:cNvGraphicFramePr>
               <a:graphicFrameLocks xmlns:a="http://schemas.openxmlformats.org/drawingml/2006/main" noChangeAspect="1"/>
             </wp:cNvGraphicFramePr>
@@ -16212,7 +16997,7 @@
               <a:graphicData uri="http://schemas.openxmlformats.org/drawingml/2006/picture">
                 <pic:pic xmlns:pic="http://schemas.openxmlformats.org/drawingml/2006/picture">
                   <pic:nvPicPr>
-                    <pic:cNvPr id="0" name="Quan ly bai viet.png"/>
+                    <pic:cNvPr id="0" name="Quan ly danh muc.png"/>
                     <pic:cNvPicPr/>
                   </pic:nvPicPr>
                   <pic:blipFill>
@@ -16269,7 +17054,7 @@
           <w:szCs w:val="26"/>
           <w:lang w:val="fr-FR"/>
         </w:rPr>
-        <w:t>Quản lý danh mục</w:t>
+        <w:t>Quản lý đơn hàng</w:t>
       </w:r>
       <w:r>
         <w:rPr>
@@ -16299,10 +17084,10 @@
           <w:szCs w:val="26"/>
         </w:rPr>
         <w:drawing>
-          <wp:inline distT="0" distB="0" distL="0" distR="0" wp14:anchorId="55FFB3C2" wp14:editId="10814D1D">
+          <wp:inline distT="0" distB="0" distL="0" distR="0" wp14:anchorId="4066D2C3" wp14:editId="63493043">
             <wp:extent cx="6126480" cy="3721735"/>
             <wp:effectExtent l="0" t="0" r="7620" b="0"/>
-            <wp:docPr id="13" name="Picture 13"/>
+            <wp:docPr id="14" name="Picture 14"/>
             <wp:cNvGraphicFramePr>
               <a:graphicFrameLocks xmlns:a="http://schemas.openxmlformats.org/drawingml/2006/main" noChangeAspect="1"/>
             </wp:cNvGraphicFramePr>
@@ -16310,7 +17095,7 @@
               <a:graphicData uri="http://schemas.openxmlformats.org/drawingml/2006/picture">
                 <pic:pic xmlns:pic="http://schemas.openxmlformats.org/drawingml/2006/picture">
                   <pic:nvPicPr>
-                    <pic:cNvPr id="0" name="Quan ly danh muc.png"/>
+                    <pic:cNvPr id="0" name="Quan ly don hang.png"/>
                     <pic:cNvPicPr/>
                   </pic:nvPicPr>
                   <pic:blipFill>
@@ -16367,7 +17152,7 @@
           <w:szCs w:val="26"/>
           <w:lang w:val="fr-FR"/>
         </w:rPr>
-        <w:t>Quản lý đơn hàng</w:t>
+        <w:t>Quản lý nhân viên</w:t>
       </w:r>
       <w:r>
         <w:rPr>
@@ -16397,10 +17182,10 @@
           <w:szCs w:val="26"/>
         </w:rPr>
         <w:drawing>
-          <wp:inline distT="0" distB="0" distL="0" distR="0" wp14:anchorId="4066D2C3" wp14:editId="63493043">
+          <wp:inline distT="0" distB="0" distL="0" distR="0" wp14:anchorId="0858D7E5" wp14:editId="7F618D32">
             <wp:extent cx="6126480" cy="3721735"/>
             <wp:effectExtent l="0" t="0" r="7620" b="0"/>
-            <wp:docPr id="14" name="Picture 14"/>
+            <wp:docPr id="15" name="Picture 15"/>
             <wp:cNvGraphicFramePr>
               <a:graphicFrameLocks xmlns:a="http://schemas.openxmlformats.org/drawingml/2006/main" noChangeAspect="1"/>
             </wp:cNvGraphicFramePr>
@@ -16408,7 +17193,7 @@
               <a:graphicData uri="http://schemas.openxmlformats.org/drawingml/2006/picture">
                 <pic:pic xmlns:pic="http://schemas.openxmlformats.org/drawingml/2006/picture">
                   <pic:nvPicPr>
-                    <pic:cNvPr id="0" name="Quan ly don hang.png"/>
+                    <pic:cNvPr id="0" name="Quan ly nhan vien.png"/>
                     <pic:cNvPicPr/>
                   </pic:nvPicPr>
                   <pic:blipFill>
@@ -16465,7 +17250,7 @@
           <w:szCs w:val="26"/>
           <w:lang w:val="fr-FR"/>
         </w:rPr>
-        <w:t>Quản lý nhân viên</w:t>
+        <w:t>Quản lý sản phẩm</w:t>
       </w:r>
       <w:r>
         <w:rPr>
@@ -16495,10 +17280,10 @@
           <w:szCs w:val="26"/>
         </w:rPr>
         <w:drawing>
-          <wp:inline distT="0" distB="0" distL="0" distR="0" wp14:anchorId="0858D7E5" wp14:editId="7F618D32">
+          <wp:inline distT="0" distB="0" distL="0" distR="0" wp14:anchorId="209A1582" wp14:editId="18E0144A">
             <wp:extent cx="6126480" cy="3721735"/>
             <wp:effectExtent l="0" t="0" r="7620" b="0"/>
-            <wp:docPr id="15" name="Picture 15"/>
+            <wp:docPr id="16" name="Picture 16"/>
             <wp:cNvGraphicFramePr>
               <a:graphicFrameLocks xmlns:a="http://schemas.openxmlformats.org/drawingml/2006/main" noChangeAspect="1"/>
             </wp:cNvGraphicFramePr>
@@ -16506,7 +17291,7 @@
               <a:graphicData uri="http://schemas.openxmlformats.org/drawingml/2006/picture">
                 <pic:pic xmlns:pic="http://schemas.openxmlformats.org/drawingml/2006/picture">
                   <pic:nvPicPr>
-                    <pic:cNvPr id="0" name="Quan ly nhan vien.png"/>
+                    <pic:cNvPr id="0" name="Quan ly san pham.png"/>
                     <pic:cNvPicPr/>
                   </pic:nvPicPr>
                   <pic:blipFill>
@@ -16563,7 +17348,7 @@
           <w:szCs w:val="26"/>
           <w:lang w:val="fr-FR"/>
         </w:rPr>
-        <w:t>Quản lý sản phẩm</w:t>
+        <w:t>Sửa bài viết</w:t>
       </w:r>
       <w:r>
         <w:rPr>
@@ -16593,10 +17378,10 @@
           <w:szCs w:val="26"/>
         </w:rPr>
         <w:drawing>
-          <wp:inline distT="0" distB="0" distL="0" distR="0" wp14:anchorId="209A1582" wp14:editId="18E0144A">
+          <wp:inline distT="0" distB="0" distL="0" distR="0" wp14:anchorId="11926B8C" wp14:editId="79F6CDCF">
             <wp:extent cx="6126480" cy="3721735"/>
             <wp:effectExtent l="0" t="0" r="7620" b="0"/>
-            <wp:docPr id="16" name="Picture 16"/>
+            <wp:docPr id="17" name="Picture 17"/>
             <wp:cNvGraphicFramePr>
               <a:graphicFrameLocks xmlns:a="http://schemas.openxmlformats.org/drawingml/2006/main" noChangeAspect="1"/>
             </wp:cNvGraphicFramePr>
@@ -16604,7 +17389,7 @@
               <a:graphicData uri="http://schemas.openxmlformats.org/drawingml/2006/picture">
                 <pic:pic xmlns:pic="http://schemas.openxmlformats.org/drawingml/2006/picture">
                   <pic:nvPicPr>
-                    <pic:cNvPr id="0" name="Quan ly san pham.png"/>
+                    <pic:cNvPr id="0" name="Sua bai viet.png"/>
                     <pic:cNvPicPr/>
                   </pic:nvPicPr>
                   <pic:blipFill>
@@ -16661,7 +17446,7 @@
           <w:szCs w:val="26"/>
           <w:lang w:val="fr-FR"/>
         </w:rPr>
-        <w:t>Sửa bài viết</w:t>
+        <w:t>Sửa danh mục</w:t>
       </w:r>
       <w:r>
         <w:rPr>
@@ -16691,10 +17476,10 @@
           <w:szCs w:val="26"/>
         </w:rPr>
         <w:drawing>
-          <wp:inline distT="0" distB="0" distL="0" distR="0" wp14:anchorId="11926B8C" wp14:editId="79F6CDCF">
+          <wp:inline distT="0" distB="0" distL="0" distR="0" wp14:anchorId="47FD2DB8" wp14:editId="5678DF06">
             <wp:extent cx="6126480" cy="3721735"/>
             <wp:effectExtent l="0" t="0" r="7620" b="0"/>
-            <wp:docPr id="17" name="Picture 17"/>
+            <wp:docPr id="18" name="Picture 18"/>
             <wp:cNvGraphicFramePr>
               <a:graphicFrameLocks xmlns:a="http://schemas.openxmlformats.org/drawingml/2006/main" noChangeAspect="1"/>
             </wp:cNvGraphicFramePr>
@@ -16702,7 +17487,7 @@
               <a:graphicData uri="http://schemas.openxmlformats.org/drawingml/2006/picture">
                 <pic:pic xmlns:pic="http://schemas.openxmlformats.org/drawingml/2006/picture">
                   <pic:nvPicPr>
-                    <pic:cNvPr id="0" name="Sua bai viet.png"/>
+                    <pic:cNvPr id="0" name="Sua danh muc.png"/>
                     <pic:cNvPicPr/>
                   </pic:nvPicPr>
                   <pic:blipFill>
@@ -16759,7 +17544,7 @@
           <w:szCs w:val="26"/>
           <w:lang w:val="fr-FR"/>
         </w:rPr>
-        <w:t>Sửa danh mục</w:t>
+        <w:t>Sửa sản phẩm</w:t>
       </w:r>
       <w:r>
         <w:rPr>
@@ -16789,10 +17574,10 @@
           <w:szCs w:val="26"/>
         </w:rPr>
         <w:drawing>
-          <wp:inline distT="0" distB="0" distL="0" distR="0" wp14:anchorId="47FD2DB8" wp14:editId="5678DF06">
-            <wp:extent cx="6126480" cy="3721735"/>
-            <wp:effectExtent l="0" t="0" r="7620" b="0"/>
-            <wp:docPr id="18" name="Picture 18"/>
+          <wp:inline distT="0" distB="0" distL="0" distR="0" wp14:anchorId="2B76CA42" wp14:editId="5FAE5757">
+            <wp:extent cx="6126480" cy="6011545"/>
+            <wp:effectExtent l="0" t="0" r="7620" b="8255"/>
+            <wp:docPr id="19" name="Picture 19"/>
             <wp:cNvGraphicFramePr>
               <a:graphicFrameLocks xmlns:a="http://schemas.openxmlformats.org/drawingml/2006/main" noChangeAspect="1"/>
             </wp:cNvGraphicFramePr>
@@ -16800,11 +17585,109 @@
               <a:graphicData uri="http://schemas.openxmlformats.org/drawingml/2006/picture">
                 <pic:pic xmlns:pic="http://schemas.openxmlformats.org/drawingml/2006/picture">
                   <pic:nvPicPr>
-                    <pic:cNvPr id="0" name="Sua danh muc.png"/>
+                    <pic:cNvPr id="0" name="Sua san pham.png"/>
                     <pic:cNvPicPr/>
                   </pic:nvPicPr>
                   <pic:blipFill>
                     <a:blip r:embed="rId26">
+                      <a:extLst>
+                        <a:ext uri="{28A0092B-C50C-407E-A947-70E740481C1C}">
+                          <a14:useLocalDpi xmlns:a14="http://schemas.microsoft.com/office/drawing/2010/main" val="0"/>
+                        </a:ext>
+                      </a:extLst>
+                    </a:blip>
+                    <a:stretch>
+                      <a:fillRect/>
+                    </a:stretch>
+                  </pic:blipFill>
+                  <pic:spPr>
+                    <a:xfrm>
+                      <a:off x="0" y="0"/>
+                      <a:ext cx="6126480" cy="6011545"/>
+                    </a:xfrm>
+                    <a:prstGeom prst="rect">
+                      <a:avLst/>
+                    </a:prstGeom>
+                  </pic:spPr>
+                </pic:pic>
+              </a:graphicData>
+            </a:graphic>
+          </wp:inline>
+        </w:drawing>
+      </w:r>
+    </w:p>
+    <w:p>
+      <w:pPr>
+        <w:spacing w:line="360" w:lineRule="auto"/>
+        <w:rPr>
+          <w:rFonts w:ascii="Times New Roman" w:hAnsi="Times New Roman"/>
+          <w:sz w:val="26"/>
+          <w:szCs w:val="26"/>
+          <w:lang w:val="fr-FR"/>
+        </w:rPr>
+      </w:pPr>
+      <w:r>
+        <w:rPr>
+          <w:rFonts w:ascii="Times New Roman" w:hAnsi="Times New Roman"/>
+          <w:sz w:val="26"/>
+          <w:szCs w:val="26"/>
+          <w:lang w:val="fr-FR"/>
+        </w:rPr>
+        <w:t>Màn “</w:t>
+      </w:r>
+      <w:r>
+        <w:rPr>
+          <w:rFonts w:ascii="Times New Roman" w:hAnsi="Times New Roman"/>
+          <w:sz w:val="26"/>
+          <w:szCs w:val="26"/>
+          <w:lang w:val="fr-FR"/>
+        </w:rPr>
+        <w:t>Thêm bài viết</w:t>
+      </w:r>
+      <w:r>
+        <w:rPr>
+          <w:rFonts w:ascii="Times New Roman" w:hAnsi="Times New Roman"/>
+          <w:sz w:val="26"/>
+          <w:szCs w:val="26"/>
+          <w:lang w:val="fr-FR"/>
+        </w:rPr>
+        <w:t>”</w:t>
+      </w:r>
+    </w:p>
+    <w:p>
+      <w:pPr>
+        <w:spacing w:line="360" w:lineRule="auto"/>
+        <w:rPr>
+          <w:rFonts w:ascii="Times New Roman" w:hAnsi="Times New Roman"/>
+          <w:sz w:val="26"/>
+          <w:szCs w:val="26"/>
+          <w:lang w:val="fr-FR"/>
+        </w:rPr>
+      </w:pPr>
+      <w:r>
+        <w:rPr>
+          <w:rFonts w:ascii="Times New Roman" w:hAnsi="Times New Roman"/>
+          <w:noProof/>
+          <w:sz w:val="26"/>
+          <w:szCs w:val="26"/>
+        </w:rPr>
+        <w:drawing>
+          <wp:inline distT="0" distB="0" distL="0" distR="0" wp14:anchorId="6850D9B4" wp14:editId="62272FBF">
+            <wp:extent cx="6126480" cy="3721735"/>
+            <wp:effectExtent l="0" t="0" r="7620" b="0"/>
+            <wp:docPr id="20" name="Picture 20"/>
+            <wp:cNvGraphicFramePr>
+              <a:graphicFrameLocks xmlns:a="http://schemas.openxmlformats.org/drawingml/2006/main" noChangeAspect="1"/>
+            </wp:cNvGraphicFramePr>
+            <a:graphic xmlns:a="http://schemas.openxmlformats.org/drawingml/2006/main">
+              <a:graphicData uri="http://schemas.openxmlformats.org/drawingml/2006/picture">
+                <pic:pic xmlns:pic="http://schemas.openxmlformats.org/drawingml/2006/picture">
+                  <pic:nvPicPr>
+                    <pic:cNvPr id="0" name="Them bai viet.png"/>
+                    <pic:cNvPicPr/>
+                  </pic:nvPicPr>
+                  <pic:blipFill>
+                    <a:blip r:embed="rId27">
                       <a:extLst>
                         <a:ext uri="{28A0092B-C50C-407E-A947-70E740481C1C}">
                           <a14:useLocalDpi xmlns:a14="http://schemas.microsoft.com/office/drawing/2010/main" val="0"/>
@@ -16857,7 +17740,7 @@
           <w:szCs w:val="26"/>
           <w:lang w:val="fr-FR"/>
         </w:rPr>
-        <w:t>Sửa sản phẩm</w:t>
+        <w:t>Thêm danh mục</w:t>
       </w:r>
       <w:r>
         <w:rPr>
@@ -16887,10 +17770,10 @@
           <w:szCs w:val="26"/>
         </w:rPr>
         <w:drawing>
-          <wp:inline distT="0" distB="0" distL="0" distR="0" wp14:anchorId="2B76CA42" wp14:editId="5FAE5757">
-            <wp:extent cx="6126480" cy="6011545"/>
-            <wp:effectExtent l="0" t="0" r="7620" b="8255"/>
-            <wp:docPr id="19" name="Picture 19"/>
+          <wp:inline distT="0" distB="0" distL="0" distR="0" wp14:anchorId="589021F3" wp14:editId="68E31DDE">
+            <wp:extent cx="6126480" cy="3721735"/>
+            <wp:effectExtent l="0" t="0" r="7620" b="0"/>
+            <wp:docPr id="21" name="Picture 21"/>
             <wp:cNvGraphicFramePr>
               <a:graphicFrameLocks xmlns:a="http://schemas.openxmlformats.org/drawingml/2006/main" noChangeAspect="1"/>
             </wp:cNvGraphicFramePr>
@@ -16898,105 +17781,7 @@
               <a:graphicData uri="http://schemas.openxmlformats.org/drawingml/2006/picture">
                 <pic:pic xmlns:pic="http://schemas.openxmlformats.org/drawingml/2006/picture">
                   <pic:nvPicPr>
-                    <pic:cNvPr id="0" name="Sua san pham.png"/>
-                    <pic:cNvPicPr/>
-                  </pic:nvPicPr>
-                  <pic:blipFill>
-                    <a:blip r:embed="rId27">
-                      <a:extLst>
-                        <a:ext uri="{28A0092B-C50C-407E-A947-70E740481C1C}">
-                          <a14:useLocalDpi xmlns:a14="http://schemas.microsoft.com/office/drawing/2010/main" val="0"/>
-                        </a:ext>
-                      </a:extLst>
-                    </a:blip>
-                    <a:stretch>
-                      <a:fillRect/>
-                    </a:stretch>
-                  </pic:blipFill>
-                  <pic:spPr>
-                    <a:xfrm>
-                      <a:off x="0" y="0"/>
-                      <a:ext cx="6126480" cy="6011545"/>
-                    </a:xfrm>
-                    <a:prstGeom prst="rect">
-                      <a:avLst/>
-                    </a:prstGeom>
-                  </pic:spPr>
-                </pic:pic>
-              </a:graphicData>
-            </a:graphic>
-          </wp:inline>
-        </w:drawing>
-      </w:r>
-    </w:p>
-    <w:p>
-      <w:pPr>
-        <w:spacing w:line="360" w:lineRule="auto"/>
-        <w:rPr>
-          <w:rFonts w:ascii="Times New Roman" w:hAnsi="Times New Roman"/>
-          <w:sz w:val="26"/>
-          <w:szCs w:val="26"/>
-          <w:lang w:val="fr-FR"/>
-        </w:rPr>
-      </w:pPr>
-      <w:r>
-        <w:rPr>
-          <w:rFonts w:ascii="Times New Roman" w:hAnsi="Times New Roman"/>
-          <w:sz w:val="26"/>
-          <w:szCs w:val="26"/>
-          <w:lang w:val="fr-FR"/>
-        </w:rPr>
-        <w:t>Màn “</w:t>
-      </w:r>
-      <w:r>
-        <w:rPr>
-          <w:rFonts w:ascii="Times New Roman" w:hAnsi="Times New Roman"/>
-          <w:sz w:val="26"/>
-          <w:szCs w:val="26"/>
-          <w:lang w:val="fr-FR"/>
-        </w:rPr>
-        <w:t>Thêm bài viết</w:t>
-      </w:r>
-      <w:r>
-        <w:rPr>
-          <w:rFonts w:ascii="Times New Roman" w:hAnsi="Times New Roman"/>
-          <w:sz w:val="26"/>
-          <w:szCs w:val="26"/>
-          <w:lang w:val="fr-FR"/>
-        </w:rPr>
-        <w:t>”</w:t>
-      </w:r>
-    </w:p>
-    <w:p>
-      <w:pPr>
-        <w:spacing w:line="360" w:lineRule="auto"/>
-        <w:rPr>
-          <w:rFonts w:ascii="Times New Roman" w:hAnsi="Times New Roman"/>
-          <w:sz w:val="26"/>
-          <w:szCs w:val="26"/>
-          <w:lang w:val="fr-FR"/>
-        </w:rPr>
-      </w:pPr>
-      <w:r>
-        <w:rPr>
-          <w:rFonts w:ascii="Times New Roman" w:hAnsi="Times New Roman"/>
-          <w:noProof/>
-          <w:sz w:val="26"/>
-          <w:szCs w:val="26"/>
-        </w:rPr>
-        <w:drawing>
-          <wp:inline distT="0" distB="0" distL="0" distR="0" wp14:anchorId="6850D9B4" wp14:editId="62272FBF">
-            <wp:extent cx="6126480" cy="3721735"/>
-            <wp:effectExtent l="0" t="0" r="7620" b="0"/>
-            <wp:docPr id="20" name="Picture 20"/>
-            <wp:cNvGraphicFramePr>
-              <a:graphicFrameLocks xmlns:a="http://schemas.openxmlformats.org/drawingml/2006/main" noChangeAspect="1"/>
-            </wp:cNvGraphicFramePr>
-            <a:graphic xmlns:a="http://schemas.openxmlformats.org/drawingml/2006/main">
-              <a:graphicData uri="http://schemas.openxmlformats.org/drawingml/2006/picture">
-                <pic:pic xmlns:pic="http://schemas.openxmlformats.org/drawingml/2006/picture">
-                  <pic:nvPicPr>
-                    <pic:cNvPr id="0" name="Them bai viet.png"/>
+                    <pic:cNvPr id="0" name="Them danh muc.png"/>
                     <pic:cNvPicPr/>
                   </pic:nvPicPr>
                   <pic:blipFill>
@@ -17053,104 +17838,6 @@
           <w:szCs w:val="26"/>
           <w:lang w:val="fr-FR"/>
         </w:rPr>
-        <w:t>Thêm danh mục</w:t>
-      </w:r>
-      <w:r>
-        <w:rPr>
-          <w:rFonts w:ascii="Times New Roman" w:hAnsi="Times New Roman"/>
-          <w:sz w:val="26"/>
-          <w:szCs w:val="26"/>
-          <w:lang w:val="fr-FR"/>
-        </w:rPr>
-        <w:t>”</w:t>
-      </w:r>
-    </w:p>
-    <w:p>
-      <w:pPr>
-        <w:spacing w:line="360" w:lineRule="auto"/>
-        <w:rPr>
-          <w:rFonts w:ascii="Times New Roman" w:hAnsi="Times New Roman"/>
-          <w:sz w:val="26"/>
-          <w:szCs w:val="26"/>
-          <w:lang w:val="fr-FR"/>
-        </w:rPr>
-      </w:pPr>
-      <w:r>
-        <w:rPr>
-          <w:rFonts w:ascii="Times New Roman" w:hAnsi="Times New Roman"/>
-          <w:noProof/>
-          <w:sz w:val="26"/>
-          <w:szCs w:val="26"/>
-        </w:rPr>
-        <w:drawing>
-          <wp:inline distT="0" distB="0" distL="0" distR="0" wp14:anchorId="589021F3" wp14:editId="68E31DDE">
-            <wp:extent cx="6126480" cy="3721735"/>
-            <wp:effectExtent l="0" t="0" r="7620" b="0"/>
-            <wp:docPr id="21" name="Picture 21"/>
-            <wp:cNvGraphicFramePr>
-              <a:graphicFrameLocks xmlns:a="http://schemas.openxmlformats.org/drawingml/2006/main" noChangeAspect="1"/>
-            </wp:cNvGraphicFramePr>
-            <a:graphic xmlns:a="http://schemas.openxmlformats.org/drawingml/2006/main">
-              <a:graphicData uri="http://schemas.openxmlformats.org/drawingml/2006/picture">
-                <pic:pic xmlns:pic="http://schemas.openxmlformats.org/drawingml/2006/picture">
-                  <pic:nvPicPr>
-                    <pic:cNvPr id="0" name="Them danh muc.png"/>
-                    <pic:cNvPicPr/>
-                  </pic:nvPicPr>
-                  <pic:blipFill>
-                    <a:blip r:embed="rId29">
-                      <a:extLst>
-                        <a:ext uri="{28A0092B-C50C-407E-A947-70E740481C1C}">
-                          <a14:useLocalDpi xmlns:a14="http://schemas.microsoft.com/office/drawing/2010/main" val="0"/>
-                        </a:ext>
-                      </a:extLst>
-                    </a:blip>
-                    <a:stretch>
-                      <a:fillRect/>
-                    </a:stretch>
-                  </pic:blipFill>
-                  <pic:spPr>
-                    <a:xfrm>
-                      <a:off x="0" y="0"/>
-                      <a:ext cx="6126480" cy="3721735"/>
-                    </a:xfrm>
-                    <a:prstGeom prst="rect">
-                      <a:avLst/>
-                    </a:prstGeom>
-                  </pic:spPr>
-                </pic:pic>
-              </a:graphicData>
-            </a:graphic>
-          </wp:inline>
-        </w:drawing>
-      </w:r>
-    </w:p>
-    <w:p>
-      <w:pPr>
-        <w:spacing w:line="360" w:lineRule="auto"/>
-        <w:rPr>
-          <w:rFonts w:ascii="Times New Roman" w:hAnsi="Times New Roman"/>
-          <w:sz w:val="26"/>
-          <w:szCs w:val="26"/>
-          <w:lang w:val="fr-FR"/>
-        </w:rPr>
-      </w:pPr>
-      <w:r>
-        <w:rPr>
-          <w:rFonts w:ascii="Times New Roman" w:hAnsi="Times New Roman"/>
-          <w:sz w:val="26"/>
-          <w:szCs w:val="26"/>
-          <w:lang w:val="fr-FR"/>
-        </w:rPr>
-        <w:t>Màn “</w:t>
-      </w:r>
-      <w:r>
-        <w:rPr>
-          <w:rFonts w:ascii="Times New Roman" w:hAnsi="Times New Roman"/>
-          <w:sz w:val="26"/>
-          <w:szCs w:val="26"/>
-          <w:lang w:val="fr-FR"/>
-        </w:rPr>
         <w:t>Thêm đơn hàng</w:t>
       </w:r>
       <w:r>
@@ -17196,7 +17883,7 @@
                     <pic:cNvPicPr/>
                   </pic:nvPicPr>
                   <pic:blipFill>
-                    <a:blip r:embed="rId30">
+                    <a:blip r:embed="rId29">
                       <a:extLst>
                         <a:ext uri="{28A0092B-C50C-407E-A947-70E740481C1C}">
                           <a14:useLocalDpi xmlns:a14="http://schemas.microsoft.com/office/drawing/2010/main" val="0"/>
@@ -17294,7 +17981,7 @@
                     <pic:cNvPicPr/>
                   </pic:nvPicPr>
                   <pic:blipFill>
-                    <a:blip r:embed="rId31">
+                    <a:blip r:embed="rId30">
                       <a:extLst>
                         <a:ext uri="{28A0092B-C50C-407E-A947-70E740481C1C}">
                           <a14:useLocalDpi xmlns:a14="http://schemas.microsoft.com/office/drawing/2010/main" val="0"/>
@@ -17371,7 +18058,7 @@
                     <pic:cNvPicPr/>
                   </pic:nvPicPr>
                   <pic:blipFill>
-                    <a:blip r:embed="rId32">
+                    <a:blip r:embed="rId31">
                       <a:extLst>
                         <a:ext uri="{28A0092B-C50C-407E-A947-70E740481C1C}">
                           <a14:useLocalDpi xmlns:a14="http://schemas.microsoft.com/office/drawing/2010/main" val="0"/>
@@ -17491,7 +18178,7 @@
                     <pic:cNvPicPr/>
                   </pic:nvPicPr>
                   <pic:blipFill>
-                    <a:blip r:embed="rId33">
+                    <a:blip r:embed="rId32">
                       <a:extLst>
                         <a:ext uri="{28A0092B-C50C-407E-A947-70E740481C1C}">
                           <a14:useLocalDpi xmlns:a14="http://schemas.microsoft.com/office/drawing/2010/main" val="0"/>
@@ -17585,7 +18272,7 @@
                     <pic:cNvPicPr/>
                   </pic:nvPicPr>
                   <pic:blipFill>
-                    <a:blip r:embed="rId34">
+                    <a:blip r:embed="rId33">
                       <a:extLst>
                         <a:ext uri="{28A0092B-C50C-407E-A947-70E740481C1C}">
                           <a14:useLocalDpi xmlns:a14="http://schemas.microsoft.com/office/drawing/2010/main" val="0"/>
@@ -17679,7 +18366,7 @@
                     <pic:cNvPicPr/>
                   </pic:nvPicPr>
                   <pic:blipFill>
-                    <a:blip r:embed="rId35">
+                    <a:blip r:embed="rId34">
                       <a:extLst>
                         <a:ext uri="{28A0092B-C50C-407E-A947-70E740481C1C}">
                           <a14:useLocalDpi xmlns:a14="http://schemas.microsoft.com/office/drawing/2010/main" val="0"/>
@@ -17773,7 +18460,7 @@
                     <pic:cNvPicPr/>
                   </pic:nvPicPr>
                   <pic:blipFill>
-                    <a:blip r:embed="rId36">
+                    <a:blip r:embed="rId35">
                       <a:extLst>
                         <a:ext uri="{28A0092B-C50C-407E-A947-70E740481C1C}">
                           <a14:useLocalDpi xmlns:a14="http://schemas.microsoft.com/office/drawing/2010/main" val="0"/>
@@ -17867,7 +18554,7 @@
                     <pic:cNvPicPr/>
                   </pic:nvPicPr>
                   <pic:blipFill>
-                    <a:blip r:embed="rId37">
+                    <a:blip r:embed="rId36">
                       <a:extLst>
                         <a:ext uri="{28A0092B-C50C-407E-A947-70E740481C1C}">
                           <a14:useLocalDpi xmlns:a14="http://schemas.microsoft.com/office/drawing/2010/main" val="0"/>
@@ -17961,7 +18648,7 @@
                     <pic:cNvPicPr/>
                   </pic:nvPicPr>
                   <pic:blipFill>
-                    <a:blip r:embed="rId38">
+                    <a:blip r:embed="rId37">
                       <a:extLst>
                         <a:ext uri="{28A0092B-C50C-407E-A947-70E740481C1C}">
                           <a14:useLocalDpi xmlns:a14="http://schemas.microsoft.com/office/drawing/2010/main" val="0"/>
@@ -18055,7 +18742,7 @@
                     <pic:cNvPicPr/>
                   </pic:nvPicPr>
                   <pic:blipFill>
-                    <a:blip r:embed="rId39">
+                    <a:blip r:embed="rId38">
                       <a:extLst>
                         <a:ext uri="{28A0092B-C50C-407E-A947-70E740481C1C}">
                           <a14:useLocalDpi xmlns:a14="http://schemas.microsoft.com/office/drawing/2010/main" val="0"/>
@@ -18149,7 +18836,7 @@
                     <pic:cNvPicPr/>
                   </pic:nvPicPr>
                   <pic:blipFill>
-                    <a:blip r:embed="rId40">
+                    <a:blip r:embed="rId39">
                       <a:extLst>
                         <a:ext uri="{28A0092B-C50C-407E-A947-70E740481C1C}">
                           <a14:useLocalDpi xmlns:a14="http://schemas.microsoft.com/office/drawing/2010/main" val="0"/>
@@ -18253,7 +18940,7 @@
                     <pic:cNvPicPr/>
                   </pic:nvPicPr>
                   <pic:blipFill>
-                    <a:blip r:embed="rId41">
+                    <a:blip r:embed="rId40">
                       <a:extLst>
                         <a:ext uri="{28A0092B-C50C-407E-A947-70E740481C1C}">
                           <a14:useLocalDpi xmlns:a14="http://schemas.microsoft.com/office/drawing/2010/main" val="0"/>
@@ -18357,7 +19044,7 @@
                     <pic:cNvPicPr/>
                   </pic:nvPicPr>
                   <pic:blipFill>
-                    <a:blip r:embed="rId42">
+                    <a:blip r:embed="rId41">
                       <a:extLst>
                         <a:ext uri="{28A0092B-C50C-407E-A947-70E740481C1C}">
                           <a14:useLocalDpi xmlns:a14="http://schemas.microsoft.com/office/drawing/2010/main" val="0"/>
@@ -18451,7 +19138,7 @@
                     <pic:cNvPicPr/>
                   </pic:nvPicPr>
                   <pic:blipFill>
-                    <a:blip r:embed="rId43">
+                    <a:blip r:embed="rId42">
                       <a:extLst>
                         <a:ext uri="{28A0092B-C50C-407E-A947-70E740481C1C}">
                           <a14:useLocalDpi xmlns:a14="http://schemas.microsoft.com/office/drawing/2010/main" val="0"/>
@@ -18542,6 +19229,100 @@
                 <pic:pic xmlns:pic="http://schemas.openxmlformats.org/drawingml/2006/picture">
                   <pic:nvPicPr>
                     <pic:cNvPr id="0" name="Gioi thieu (login).png"/>
+                    <pic:cNvPicPr/>
+                  </pic:nvPicPr>
+                  <pic:blipFill>
+                    <a:blip r:embed="rId43">
+                      <a:extLst>
+                        <a:ext uri="{28A0092B-C50C-407E-A947-70E740481C1C}">
+                          <a14:useLocalDpi xmlns:a14="http://schemas.microsoft.com/office/drawing/2010/main" val="0"/>
+                        </a:ext>
+                      </a:extLst>
+                    </a:blip>
+                    <a:stretch>
+                      <a:fillRect/>
+                    </a:stretch>
+                  </pic:blipFill>
+                  <pic:spPr>
+                    <a:xfrm>
+                      <a:off x="0" y="0"/>
+                      <a:ext cx="4371376" cy="7845594"/>
+                    </a:xfrm>
+                    <a:prstGeom prst="rect">
+                      <a:avLst/>
+                    </a:prstGeom>
+                  </pic:spPr>
+                </pic:pic>
+              </a:graphicData>
+            </a:graphic>
+          </wp:inline>
+        </w:drawing>
+      </w:r>
+    </w:p>
+    <w:p>
+      <w:pPr>
+        <w:spacing w:line="360" w:lineRule="auto"/>
+        <w:rPr>
+          <w:rFonts w:ascii="Times New Roman" w:hAnsi="Times New Roman"/>
+          <w:sz w:val="26"/>
+          <w:szCs w:val="26"/>
+        </w:rPr>
+      </w:pPr>
+      <w:r>
+        <w:rPr>
+          <w:rFonts w:ascii="Times New Roman" w:hAnsi="Times New Roman"/>
+          <w:sz w:val="26"/>
+          <w:szCs w:val="26"/>
+        </w:rPr>
+        <w:t>Màn “</w:t>
+      </w:r>
+      <w:r>
+        <w:rPr>
+          <w:rFonts w:ascii="Times New Roman" w:hAnsi="Times New Roman"/>
+          <w:sz w:val="26"/>
+          <w:szCs w:val="26"/>
+        </w:rPr>
+        <w:t>Giới thiệu</w:t>
+      </w:r>
+      <w:r>
+        <w:rPr>
+          <w:rFonts w:ascii="Times New Roman" w:hAnsi="Times New Roman"/>
+          <w:sz w:val="26"/>
+          <w:szCs w:val="26"/>
+        </w:rPr>
+        <w:t>”</w:t>
+      </w:r>
+    </w:p>
+    <w:p>
+      <w:pPr>
+        <w:spacing w:line="360" w:lineRule="auto"/>
+        <w:jc w:val="center"/>
+        <w:rPr>
+          <w:rFonts w:ascii="Times New Roman" w:hAnsi="Times New Roman"/>
+          <w:sz w:val="26"/>
+          <w:szCs w:val="26"/>
+        </w:rPr>
+      </w:pPr>
+      <w:r>
+        <w:rPr>
+          <w:rFonts w:ascii="Times New Roman" w:hAnsi="Times New Roman"/>
+          <w:noProof/>
+          <w:sz w:val="26"/>
+          <w:szCs w:val="26"/>
+        </w:rPr>
+        <w:drawing>
+          <wp:inline distT="0" distB="0" distL="0" distR="0" wp14:anchorId="7F030E99" wp14:editId="225C1AB5">
+            <wp:extent cx="4367744" cy="7839075"/>
+            <wp:effectExtent l="0" t="0" r="0" b="0"/>
+            <wp:docPr id="38" name="Picture 38"/>
+            <wp:cNvGraphicFramePr>
+              <a:graphicFrameLocks xmlns:a="http://schemas.openxmlformats.org/drawingml/2006/main" noChangeAspect="1"/>
+            </wp:cNvGraphicFramePr>
+            <a:graphic xmlns:a="http://schemas.openxmlformats.org/drawingml/2006/main">
+              <a:graphicData uri="http://schemas.openxmlformats.org/drawingml/2006/picture">
+                <pic:pic xmlns:pic="http://schemas.openxmlformats.org/drawingml/2006/picture">
+                  <pic:nvPicPr>
+                    <pic:cNvPr id="0" name="Gioi thieu.png"/>
                     <pic:cNvPicPr/>
                   </pic:nvPicPr>
                   <pic:blipFill>
@@ -18595,100 +19376,6 @@
           <w:sz w:val="26"/>
           <w:szCs w:val="26"/>
         </w:rPr>
-        <w:t>Giới thiệu</w:t>
-      </w:r>
-      <w:r>
-        <w:rPr>
-          <w:rFonts w:ascii="Times New Roman" w:hAnsi="Times New Roman"/>
-          <w:sz w:val="26"/>
-          <w:szCs w:val="26"/>
-        </w:rPr>
-        <w:t>”</w:t>
-      </w:r>
-    </w:p>
-    <w:p>
-      <w:pPr>
-        <w:spacing w:line="360" w:lineRule="auto"/>
-        <w:jc w:val="center"/>
-        <w:rPr>
-          <w:rFonts w:ascii="Times New Roman" w:hAnsi="Times New Roman"/>
-          <w:sz w:val="26"/>
-          <w:szCs w:val="26"/>
-        </w:rPr>
-      </w:pPr>
-      <w:r>
-        <w:rPr>
-          <w:rFonts w:ascii="Times New Roman" w:hAnsi="Times New Roman"/>
-          <w:noProof/>
-          <w:sz w:val="26"/>
-          <w:szCs w:val="26"/>
-        </w:rPr>
-        <w:drawing>
-          <wp:inline distT="0" distB="0" distL="0" distR="0" wp14:anchorId="7F030E99" wp14:editId="225C1AB5">
-            <wp:extent cx="4367744" cy="7839075"/>
-            <wp:effectExtent l="0" t="0" r="0" b="0"/>
-            <wp:docPr id="38" name="Picture 38"/>
-            <wp:cNvGraphicFramePr>
-              <a:graphicFrameLocks xmlns:a="http://schemas.openxmlformats.org/drawingml/2006/main" noChangeAspect="1"/>
-            </wp:cNvGraphicFramePr>
-            <a:graphic xmlns:a="http://schemas.openxmlformats.org/drawingml/2006/main">
-              <a:graphicData uri="http://schemas.openxmlformats.org/drawingml/2006/picture">
-                <pic:pic xmlns:pic="http://schemas.openxmlformats.org/drawingml/2006/picture">
-                  <pic:nvPicPr>
-                    <pic:cNvPr id="0" name="Gioi thieu.png"/>
-                    <pic:cNvPicPr/>
-                  </pic:nvPicPr>
-                  <pic:blipFill>
-                    <a:blip r:embed="rId45">
-                      <a:extLst>
-                        <a:ext uri="{28A0092B-C50C-407E-A947-70E740481C1C}">
-                          <a14:useLocalDpi xmlns:a14="http://schemas.microsoft.com/office/drawing/2010/main" val="0"/>
-                        </a:ext>
-                      </a:extLst>
-                    </a:blip>
-                    <a:stretch>
-                      <a:fillRect/>
-                    </a:stretch>
-                  </pic:blipFill>
-                  <pic:spPr>
-                    <a:xfrm>
-                      <a:off x="0" y="0"/>
-                      <a:ext cx="4371376" cy="7845594"/>
-                    </a:xfrm>
-                    <a:prstGeom prst="rect">
-                      <a:avLst/>
-                    </a:prstGeom>
-                  </pic:spPr>
-                </pic:pic>
-              </a:graphicData>
-            </a:graphic>
-          </wp:inline>
-        </w:drawing>
-      </w:r>
-    </w:p>
-    <w:p>
-      <w:pPr>
-        <w:spacing w:line="360" w:lineRule="auto"/>
-        <w:rPr>
-          <w:rFonts w:ascii="Times New Roman" w:hAnsi="Times New Roman"/>
-          <w:sz w:val="26"/>
-          <w:szCs w:val="26"/>
-        </w:rPr>
-      </w:pPr>
-      <w:r>
-        <w:rPr>
-          <w:rFonts w:ascii="Times New Roman" w:hAnsi="Times New Roman"/>
-          <w:sz w:val="26"/>
-          <w:szCs w:val="26"/>
-        </w:rPr>
-        <w:t>Màn “</w:t>
-      </w:r>
-      <w:r>
-        <w:rPr>
-          <w:rFonts w:ascii="Times New Roman" w:hAnsi="Times New Roman"/>
-          <w:sz w:val="26"/>
-          <w:szCs w:val="26"/>
-        </w:rPr>
         <w:t>Home (login)</w:t>
       </w:r>
       <w:r>
@@ -18733,7 +19420,7 @@
                     <pic:cNvPicPr/>
                   </pic:nvPicPr>
                   <pic:blipFill>
-                    <a:blip r:embed="rId46" cstate="print">
+                    <a:blip r:embed="rId45" cstate="print">
                       <a:extLst>
                         <a:ext uri="{28A0092B-C50C-407E-A947-70E740481C1C}">
                           <a14:useLocalDpi xmlns:a14="http://schemas.microsoft.com/office/drawing/2010/main" val="0"/>
@@ -18827,7 +19514,7 @@
                     <pic:cNvPicPr/>
                   </pic:nvPicPr>
                   <pic:blipFill>
-                    <a:blip r:embed="rId47" cstate="print">
+                    <a:blip r:embed="rId46" cstate="print">
                       <a:extLst>
                         <a:ext uri="{28A0092B-C50C-407E-A947-70E740481C1C}">
                           <a14:useLocalDpi xmlns:a14="http://schemas.microsoft.com/office/drawing/2010/main" val="0"/>
@@ -18921,7 +19608,7 @@
                     <pic:cNvPicPr/>
                   </pic:nvPicPr>
                   <pic:blipFill>
-                    <a:blip r:embed="rId48">
+                    <a:blip r:embed="rId47">
                       <a:extLst>
                         <a:ext uri="{28A0092B-C50C-407E-A947-70E740481C1C}">
                           <a14:useLocalDpi xmlns:a14="http://schemas.microsoft.com/office/drawing/2010/main" val="0"/>
@@ -19015,7 +19702,7 @@
                     <pic:cNvPicPr/>
                   </pic:nvPicPr>
                   <pic:blipFill>
-                    <a:blip r:embed="rId49">
+                    <a:blip r:embed="rId48">
                       <a:extLst>
                         <a:ext uri="{28A0092B-C50C-407E-A947-70E740481C1C}">
                           <a14:useLocalDpi xmlns:a14="http://schemas.microsoft.com/office/drawing/2010/main" val="0"/>
@@ -19109,7 +19796,7 @@
                     <pic:cNvPicPr/>
                   </pic:nvPicPr>
                   <pic:blipFill>
-                    <a:blip r:embed="rId50">
+                    <a:blip r:embed="rId49">
                       <a:extLst>
                         <a:ext uri="{28A0092B-C50C-407E-A947-70E740481C1C}">
                           <a14:useLocalDpi xmlns:a14="http://schemas.microsoft.com/office/drawing/2010/main" val="0"/>
@@ -19213,7 +19900,7 @@
                     <pic:cNvPicPr/>
                   </pic:nvPicPr>
                   <pic:blipFill>
-                    <a:blip r:embed="rId51">
+                    <a:blip r:embed="rId50">
                       <a:extLst>
                         <a:ext uri="{28A0092B-C50C-407E-A947-70E740481C1C}">
                           <a14:useLocalDpi xmlns:a14="http://schemas.microsoft.com/office/drawing/2010/main" val="0"/>
@@ -19307,7 +19994,7 @@
                     <pic:cNvPicPr/>
                   </pic:nvPicPr>
                   <pic:blipFill>
-                    <a:blip r:embed="rId52">
+                    <a:blip r:embed="rId51">
                       <a:extLst>
                         <a:ext uri="{28A0092B-C50C-407E-A947-70E740481C1C}">
                           <a14:useLocalDpi xmlns:a14="http://schemas.microsoft.com/office/drawing/2010/main" val="0"/>
@@ -19401,7 +20088,7 @@
                     <pic:cNvPicPr/>
                   </pic:nvPicPr>
                   <pic:blipFill>
-                    <a:blip r:embed="rId53">
+                    <a:blip r:embed="rId52">
                       <a:extLst>
                         <a:ext uri="{28A0092B-C50C-407E-A947-70E740481C1C}">
                           <a14:useLocalDpi xmlns:a14="http://schemas.microsoft.com/office/drawing/2010/main" val="0"/>
@@ -19495,7 +20182,7 @@
                     <pic:cNvPicPr/>
                   </pic:nvPicPr>
                   <pic:blipFill>
-                    <a:blip r:embed="rId54">
+                    <a:blip r:embed="rId53">
                       <a:extLst>
                         <a:ext uri="{28A0092B-C50C-407E-A947-70E740481C1C}">
                           <a14:useLocalDpi xmlns:a14="http://schemas.microsoft.com/office/drawing/2010/main" val="0"/>
@@ -19531,7 +20218,7 @@
           <w:lang w:val="fr-FR"/>
         </w:rPr>
       </w:pPr>
-      <w:bookmarkStart w:id="45" w:name="_Toc62480970"/>
+      <w:bookmarkStart w:id="40" w:name="_Toc62480970"/>
       <w:r>
         <w:rPr>
           <w:rFonts w:ascii="Times New Roman" w:hAnsi="Times New Roman"/>
@@ -19553,7 +20240,7 @@
         </w:rPr>
         <w:t xml:space="preserve"> NĂNG</w:t>
       </w:r>
-      <w:bookmarkEnd w:id="45"/>
+      <w:bookmarkEnd w:id="40"/>
     </w:p>
     <w:p>
       <w:pPr>
@@ -19569,7 +20256,7 @@
           <w:lang w:val="fr-FR"/>
         </w:rPr>
       </w:pPr>
-      <w:bookmarkStart w:id="46" w:name="_Toc62480971"/>
+      <w:bookmarkStart w:id="41" w:name="_Toc62480971"/>
       <w:r>
         <w:rPr>
           <w:rFonts w:ascii="Times New Roman" w:hAnsi="Times New Roman"/>
@@ -19579,7 +20266,7 @@
         </w:rPr>
         <w:t>Tính năng số 1</w:t>
       </w:r>
-      <w:bookmarkEnd w:id="46"/>
+      <w:bookmarkEnd w:id="41"/>
     </w:p>
     <w:p>
       <w:pPr>
@@ -19680,8 +20367,8 @@
           <w:lang w:val="vi"/>
         </w:rPr>
       </w:pPr>
-      <w:bookmarkStart w:id="47" w:name="_Toc439994689"/>
-      <w:bookmarkStart w:id="48" w:name="_Toc62480972"/>
+      <w:bookmarkStart w:id="42" w:name="_Toc439994689"/>
+      <w:bookmarkStart w:id="43" w:name="_Toc62480972"/>
       <w:r>
         <w:rPr>
           <w:rFonts w:ascii="Times New Roman" w:hAnsi="Times New Roman"/>
@@ -19691,7 +20378,7 @@
         </w:rPr>
         <w:t>Tính năng số 2 tương tự nội dung như tính năng 1 (và còn tiếp)</w:t>
       </w:r>
-      <w:bookmarkEnd w:id="47"/>
+      <w:bookmarkEnd w:id="42"/>
       <w:r>
         <w:rPr>
           <w:rFonts w:ascii="Times New Roman" w:hAnsi="Times New Roman"/>
@@ -19710,7 +20397,7 @@
         </w:rPr>
         <w:t>…….</w:t>
       </w:r>
-      <w:bookmarkEnd w:id="48"/>
+      <w:bookmarkEnd w:id="43"/>
     </w:p>
     <w:p>
       <w:pPr>
@@ -19720,15 +20407,15 @@
           <w:rFonts w:ascii="Times New Roman" w:hAnsi="Times New Roman"/>
         </w:rPr>
       </w:pPr>
-      <w:bookmarkStart w:id="49" w:name="_Toc439994690"/>
-      <w:bookmarkStart w:id="50" w:name="_Toc62480973"/>
+      <w:bookmarkStart w:id="44" w:name="_Toc62480973"/>
+      <w:bookmarkStart w:id="45" w:name="_Toc439994690"/>
       <w:r>
         <w:rPr>
           <w:rFonts w:ascii="Times New Roman" w:hAnsi="Times New Roman"/>
         </w:rPr>
         <w:t>CÁC PHI CHỨC NĂNG</w:t>
       </w:r>
-      <w:bookmarkEnd w:id="50"/>
+      <w:bookmarkEnd w:id="44"/>
     </w:p>
     <w:p>
       <w:pPr>
@@ -19744,9 +20431,9 @@
           <w:szCs w:val="26"/>
         </w:rPr>
       </w:pPr>
-      <w:bookmarkStart w:id="51" w:name="_Hlk51336284"/>
-      <w:bookmarkStart w:id="52" w:name="_Toc62480974"/>
-      <w:bookmarkEnd w:id="49"/>
+      <w:bookmarkStart w:id="46" w:name="_Toc62480974"/>
+      <w:bookmarkStart w:id="47" w:name="_Hlk51336284"/>
+      <w:bookmarkEnd w:id="45"/>
       <w:r>
         <w:rPr>
           <w:rFonts w:ascii="Times New Roman" w:hAnsi="Times New Roman"/>
@@ -19763,7 +20450,7 @@
         </w:rPr>
         <w:t>về tính sẵn sàng</w:t>
       </w:r>
-      <w:bookmarkEnd w:id="52"/>
+      <w:bookmarkEnd w:id="46"/>
     </w:p>
     <w:p>
       <w:pPr>
@@ -19779,8 +20466,8 @@
           <w:szCs w:val="26"/>
         </w:rPr>
       </w:pPr>
-      <w:bookmarkStart w:id="53" w:name="_Toc62480975"/>
-      <w:bookmarkEnd w:id="51"/>
+      <w:bookmarkStart w:id="48" w:name="_Toc62480975"/>
+      <w:bookmarkEnd w:id="47"/>
       <w:r>
         <w:rPr>
           <w:rFonts w:ascii="Times New Roman" w:hAnsi="Times New Roman"/>
@@ -19789,7 +20476,7 @@
         </w:rPr>
         <w:t>Yêu cầu về an toàn</w:t>
       </w:r>
-      <w:bookmarkEnd w:id="53"/>
+      <w:bookmarkEnd w:id="48"/>
     </w:p>
     <w:p>
       <w:pPr>
@@ -19805,7 +20492,7 @@
           <w:szCs w:val="26"/>
         </w:rPr>
       </w:pPr>
-      <w:bookmarkStart w:id="54" w:name="_Toc62480976"/>
+      <w:bookmarkStart w:id="49" w:name="_Toc62480976"/>
       <w:r>
         <w:rPr>
           <w:rFonts w:ascii="Times New Roman" w:hAnsi="Times New Roman"/>
@@ -19814,7 +20501,7 @@
         </w:rPr>
         <w:t>Yêu cầu về bảo mật</w:t>
       </w:r>
-      <w:bookmarkEnd w:id="54"/>
+      <w:bookmarkEnd w:id="49"/>
     </w:p>
     <w:p>
       <w:pPr>
@@ -19830,7 +20517,7 @@
           <w:szCs w:val="26"/>
         </w:rPr>
       </w:pPr>
-      <w:bookmarkStart w:id="55" w:name="_Toc62480977"/>
+      <w:bookmarkStart w:id="50" w:name="_Toc62480977"/>
       <w:r>
         <w:rPr>
           <w:rFonts w:ascii="Times New Roman" w:hAnsi="Times New Roman"/>
@@ -19839,7 +20526,7 @@
         </w:rPr>
         <w:t>Các đặc điểm chất lượng phần mềm</w:t>
       </w:r>
-      <w:bookmarkEnd w:id="55"/>
+      <w:bookmarkEnd w:id="50"/>
     </w:p>
     <w:p>
       <w:pPr>
@@ -19855,7 +20542,7 @@
           <w:szCs w:val="26"/>
         </w:rPr>
       </w:pPr>
-      <w:bookmarkStart w:id="56" w:name="_Toc62480978"/>
+      <w:bookmarkStart w:id="51" w:name="_Toc62480978"/>
       <w:r>
         <w:rPr>
           <w:rFonts w:ascii="Times New Roman" w:hAnsi="Times New Roman"/>
@@ -19864,7 +20551,7 @@
         </w:rPr>
         <w:t>Các quy tắc nghiệp vụ</w:t>
       </w:r>
-      <w:bookmarkEnd w:id="56"/>
+      <w:bookmarkEnd w:id="51"/>
     </w:p>
     <w:p>
       <w:pPr>
@@ -19874,14 +20561,14 @@
           <w:rFonts w:ascii="Times New Roman" w:hAnsi="Times New Roman"/>
         </w:rPr>
       </w:pPr>
-      <w:bookmarkStart w:id="57" w:name="_Toc62480979"/>
+      <w:bookmarkStart w:id="52" w:name="_Toc62480979"/>
       <w:r>
         <w:rPr>
           <w:rFonts w:ascii="Times New Roman" w:hAnsi="Times New Roman"/>
         </w:rPr>
         <w:t>KIỂM THỬ</w:t>
       </w:r>
-      <w:bookmarkEnd w:id="57"/>
+      <w:bookmarkEnd w:id="52"/>
     </w:p>
     <w:p>
       <w:pPr>
@@ -19891,14 +20578,14 @@
           <w:rFonts w:ascii="Times New Roman" w:hAnsi="Times New Roman"/>
         </w:rPr>
       </w:pPr>
-      <w:bookmarkStart w:id="58" w:name="_Toc62480980"/>
+      <w:bookmarkStart w:id="53" w:name="_Toc62480980"/>
       <w:r>
         <w:rPr>
           <w:rFonts w:ascii="Times New Roman" w:hAnsi="Times New Roman"/>
         </w:rPr>
         <w:t>TỔNG KẾT</w:t>
       </w:r>
-      <w:bookmarkEnd w:id="58"/>
+      <w:bookmarkEnd w:id="53"/>
     </w:p>
     <w:p>
       <w:pPr>
@@ -19914,7 +20601,7 @@
           <w:szCs w:val="18"/>
         </w:rPr>
       </w:pPr>
-      <w:bookmarkStart w:id="59" w:name="_Toc62480981"/>
+      <w:bookmarkStart w:id="54" w:name="_Toc62480981"/>
       <w:r>
         <w:rPr>
           <w:rFonts w:ascii="Times New Roman" w:hAnsi="Times New Roman"/>
@@ -19923,7 +20610,7 @@
         </w:rPr>
         <w:t>Thời gian phát triển dự án</w:t>
       </w:r>
-      <w:bookmarkEnd w:id="59"/>
+      <w:bookmarkEnd w:id="54"/>
     </w:p>
     <w:p>
       <w:pPr>
@@ -19939,7 +20626,7 @@
           <w:szCs w:val="18"/>
         </w:rPr>
       </w:pPr>
-      <w:bookmarkStart w:id="60" w:name="_Toc62480982"/>
+      <w:bookmarkStart w:id="55" w:name="_Toc62480982"/>
       <w:r>
         <w:rPr>
           <w:rFonts w:ascii="Times New Roman" w:hAnsi="Times New Roman"/>
@@ -19948,7 +20635,7 @@
         </w:rPr>
         <w:t>Mức độ hoàn thành dự án</w:t>
       </w:r>
-      <w:bookmarkEnd w:id="60"/>
+      <w:bookmarkEnd w:id="55"/>
     </w:p>
     <w:p>
       <w:pPr>
@@ -19964,7 +20651,7 @@
           <w:szCs w:val="18"/>
         </w:rPr>
       </w:pPr>
-      <w:bookmarkStart w:id="61" w:name="_Toc62480983"/>
+      <w:bookmarkStart w:id="56" w:name="_Toc62480983"/>
       <w:r>
         <w:rPr>
           <w:rFonts w:ascii="Times New Roman" w:hAnsi="Times New Roman"/>
@@ -19989,7 +20676,7 @@
         </w:rPr>
         <w:t>ách giải quyết</w:t>
       </w:r>
-      <w:bookmarkEnd w:id="61"/>
+      <w:bookmarkEnd w:id="56"/>
     </w:p>
     <w:p>
       <w:pPr>
@@ -20005,7 +20692,7 @@
           <w:szCs w:val="18"/>
         </w:rPr>
       </w:pPr>
-      <w:bookmarkStart w:id="62" w:name="_Toc62480984"/>
+      <w:bookmarkStart w:id="57" w:name="_Toc62480984"/>
       <w:r>
         <w:rPr>
           <w:rFonts w:ascii="Times New Roman" w:hAnsi="Times New Roman"/>
@@ -20014,7 +20701,7 @@
         </w:rPr>
         <w:t>Những bài học rút ra sau khi làm dự án</w:t>
       </w:r>
-      <w:bookmarkEnd w:id="62"/>
+      <w:bookmarkEnd w:id="57"/>
     </w:p>
     <w:p>
       <w:pPr>
@@ -20030,7 +20717,7 @@
           <w:szCs w:val="18"/>
         </w:rPr>
       </w:pPr>
-      <w:bookmarkStart w:id="63" w:name="_Toc62480985"/>
+      <w:bookmarkStart w:id="58" w:name="_Toc62480985"/>
       <w:r>
         <w:rPr>
           <w:rFonts w:ascii="Times New Roman" w:hAnsi="Times New Roman"/>
@@ -20039,7 +20726,7 @@
         </w:rPr>
         <w:t>Kế hoạch phát triển trong tương lai</w:t>
       </w:r>
-      <w:bookmarkEnd w:id="63"/>
+      <w:bookmarkEnd w:id="58"/>
     </w:p>
     <w:p>
       <w:pPr>
@@ -20091,86 +20778,86 @@
           <w:rFonts w:ascii="Times New Roman" w:hAnsi="Times New Roman"/>
         </w:rPr>
       </w:pPr>
-      <w:bookmarkStart w:id="64" w:name="_Toc62480986"/>
+      <w:bookmarkStart w:id="59" w:name="_Toc62480986"/>
       <w:r>
         <w:rPr>
           <w:rFonts w:ascii="Times New Roman" w:hAnsi="Times New Roman"/>
         </w:rPr>
         <w:t>YÊU CẦU KHÁC</w:t>
       </w:r>
+      <w:bookmarkEnd w:id="59"/>
+    </w:p>
+    <w:p>
+      <w:pPr>
+        <w:pStyle w:val="TOCEntry"/>
+        <w:rPr>
+          <w:rFonts w:ascii="Times New Roman" w:hAnsi="Times New Roman"/>
+        </w:rPr>
+      </w:pPr>
+      <w:bookmarkStart w:id="60" w:name="_Toc439994696"/>
+      <w:bookmarkStart w:id="61" w:name="_Toc62480987"/>
+      <w:r>
+        <w:rPr>
+          <w:rFonts w:ascii="Times New Roman" w:hAnsi="Times New Roman"/>
+        </w:rPr>
+        <w:t>Phụ lục A:</w:t>
+      </w:r>
+      <w:bookmarkEnd w:id="60"/>
+      <w:r>
+        <w:rPr>
+          <w:rFonts w:ascii="Times New Roman" w:hAnsi="Times New Roman"/>
+        </w:rPr>
+        <w:t xml:space="preserve"> Kế hoạch trong tương lai</w:t>
+      </w:r>
+      <w:bookmarkEnd w:id="61"/>
+    </w:p>
+    <w:p>
+      <w:pPr>
+        <w:pStyle w:val="TOCEntry"/>
+        <w:rPr>
+          <w:rFonts w:ascii="Times New Roman" w:hAnsi="Times New Roman"/>
+        </w:rPr>
+      </w:pPr>
+      <w:bookmarkStart w:id="62" w:name="_Toc62480988"/>
+      <w:bookmarkStart w:id="63" w:name="_Toc439994697"/>
+      <w:r>
+        <w:rPr>
+          <w:rFonts w:ascii="Times New Roman" w:hAnsi="Times New Roman"/>
+        </w:rPr>
+        <w:t>Phụ lục B:</w:t>
+      </w:r>
+      <w:bookmarkEnd w:id="62"/>
+      <w:r>
+        <w:rPr>
+          <w:rFonts w:ascii="Times New Roman" w:hAnsi="Times New Roman"/>
+        </w:rPr>
+        <w:t xml:space="preserve"> </w:t>
+      </w:r>
+      <w:bookmarkEnd w:id="63"/>
+    </w:p>
+    <w:p>
+      <w:pPr>
+        <w:pStyle w:val="TOCEntry"/>
+        <w:rPr>
+          <w:rFonts w:ascii="Times New Roman" w:hAnsi="Times New Roman"/>
+        </w:rPr>
+      </w:pPr>
+      <w:bookmarkStart w:id="64" w:name="_Toc62480989"/>
+      <w:bookmarkStart w:id="65" w:name="_Toc439994698"/>
+      <w:r>
+        <w:rPr>
+          <w:rFonts w:ascii="Times New Roman" w:hAnsi="Times New Roman"/>
+        </w:rPr>
+        <w:t>Phụ lục C:</w:t>
+      </w:r>
       <w:bookmarkEnd w:id="64"/>
-    </w:p>
-    <w:p>
-      <w:pPr>
-        <w:pStyle w:val="TOCEntry"/>
-        <w:rPr>
-          <w:rFonts w:ascii="Times New Roman" w:hAnsi="Times New Roman"/>
-        </w:rPr>
-      </w:pPr>
-      <w:bookmarkStart w:id="65" w:name="_Toc439994696"/>
-      <w:bookmarkStart w:id="66" w:name="_Toc62480987"/>
-      <w:r>
-        <w:rPr>
-          <w:rFonts w:ascii="Times New Roman" w:hAnsi="Times New Roman"/>
-        </w:rPr>
-        <w:t>Phụ lục A:</w:t>
+      <w:r>
+        <w:rPr>
+          <w:rFonts w:ascii="Times New Roman" w:hAnsi="Times New Roman"/>
+        </w:rPr>
+        <w:t xml:space="preserve"> </w:t>
       </w:r>
       <w:bookmarkEnd w:id="65"/>
-      <w:r>
-        <w:rPr>
-          <w:rFonts w:ascii="Times New Roman" w:hAnsi="Times New Roman"/>
-        </w:rPr>
-        <w:t xml:space="preserve"> Kế hoạch trong tương lai</w:t>
-      </w:r>
-      <w:bookmarkEnd w:id="66"/>
-    </w:p>
-    <w:p>
-      <w:pPr>
-        <w:pStyle w:val="TOCEntry"/>
-        <w:rPr>
-          <w:rFonts w:ascii="Times New Roman" w:hAnsi="Times New Roman"/>
-        </w:rPr>
-      </w:pPr>
-      <w:bookmarkStart w:id="67" w:name="_Toc439994697"/>
-      <w:bookmarkStart w:id="68" w:name="_Toc62480988"/>
-      <w:r>
-        <w:rPr>
-          <w:rFonts w:ascii="Times New Roman" w:hAnsi="Times New Roman"/>
-        </w:rPr>
-        <w:t>Phụ lục B:</w:t>
-      </w:r>
-      <w:bookmarkEnd w:id="68"/>
-      <w:r>
-        <w:rPr>
-          <w:rFonts w:ascii="Times New Roman" w:hAnsi="Times New Roman"/>
-        </w:rPr>
-        <w:t xml:space="preserve"> </w:t>
-      </w:r>
-      <w:bookmarkEnd w:id="67"/>
-    </w:p>
-    <w:p>
-      <w:pPr>
-        <w:pStyle w:val="TOCEntry"/>
-        <w:rPr>
-          <w:rFonts w:ascii="Times New Roman" w:hAnsi="Times New Roman"/>
-        </w:rPr>
-      </w:pPr>
-      <w:bookmarkStart w:id="69" w:name="_Toc439994698"/>
-      <w:bookmarkStart w:id="70" w:name="_Toc62480989"/>
-      <w:r>
-        <w:rPr>
-          <w:rFonts w:ascii="Times New Roman" w:hAnsi="Times New Roman"/>
-        </w:rPr>
-        <w:t>Phụ lục C:</w:t>
-      </w:r>
-      <w:bookmarkEnd w:id="70"/>
-      <w:r>
-        <w:rPr>
-          <w:rFonts w:ascii="Times New Roman" w:hAnsi="Times New Roman"/>
-        </w:rPr>
-        <w:t xml:space="preserve"> </w:t>
-      </w:r>
-      <w:bookmarkEnd w:id="69"/>
     </w:p>
     <w:p>
       <w:pPr>
@@ -20185,7 +20872,7 @@
       </w:pPr>
     </w:p>
     <w:sectPr>
-      <w:headerReference w:type="default" r:id="rId55"/>
+      <w:headerReference w:type="default" r:id="rId54"/>
       <w:pgSz w:w="12240" w:h="15840" w:code="1"/>
       <w:pgMar w:top="1440" w:right="1296" w:bottom="1440" w:left="1296" w:header="720" w:footer="720" w:gutter="0"/>
       <w:pgNumType w:start="0"/>
@@ -20399,7 +21086,19 @@
       </w:tabs>
     </w:pPr>
     <w:r>
-      <w:t>Tài liệu đặc tả - Website bán hàng online Shop thời trang DHM Color</w:t>
+      <w:t>Tài liệu đặc tả -</w:t>
+    </w:r>
+    <w:r>
+      <w:t xml:space="preserve"> Xây dựng Website mua</w:t>
+    </w:r>
+    <w:r>
+      <w:t xml:space="preserve"> bán </w:t>
+    </w:r>
+    <w:r>
+      <w:t>áo fashion</w:t>
+    </w:r>
+    <w:r>
+      <w:t xml:space="preserve"> DHM Color</w:t>
     </w:r>
     <w:r>
       <w:tab/>
